--- a/Ledda_Anthony_info1d.docx
+++ b/Ledda_Anthony_info1d.docx
@@ -1,6 +1,6 @@
 
 <file path=word/document.xml><?xml version="1.0" encoding="utf-8"?>
-<w:document xmlns:wpc="http://schemas.microsoft.com/office/word/2010/wordprocessingCanvas" xmlns:cx="http://schemas.microsoft.com/office/drawing/2014/chartex" xmlns:cx1="http://schemas.microsoft.com/office/drawing/2015/9/8/chartex" xmlns:cx2="http://schemas.microsoft.com/office/drawing/2015/10/21/chartex" xmlns:cx3="http://schemas.microsoft.com/office/drawing/2016/5/9/chartex" xmlns:cx4="http://schemas.microsoft.com/office/drawing/2016/5/10/chartex" xmlns:cx5="http://schemas.microsoft.com/office/drawing/2016/5/11/chartex" xmlns:cx6="http://schemas.microsoft.com/office/drawing/2016/5/12/chartex" xmlns:cx7="http://schemas.microsoft.com/office/drawing/2016/5/13/chartex" xmlns:cx8="http://schemas.microsoft.com/office/drawing/2016/5/14/chartex" xmlns:mc="http://schemas.openxmlformats.org/markup-compatibility/2006" xmlns:aink="http://schemas.microsoft.com/office/drawing/2016/ink" xmlns:am3d="http://schemas.microsoft.com/office/drawing/2017/model3d" xmlns:o="urn:schemas-microsoft-com:office:office" xmlns:r="http://schemas.openxmlformats.org/officeDocument/2006/relationships" xmlns:m="http://schemas.openxmlformats.org/officeDocument/2006/math" xmlns:v="urn:schemas-microsoft-com:vml" xmlns:wp14="http://schemas.microsoft.com/office/word/2010/wordprocessingDrawing" xmlns:wp="http://schemas.openxmlformats.org/drawingml/2006/wordprocessingDrawing" xmlns:w10="urn:schemas-microsoft-com:office:word" xmlns:w="http://schemas.openxmlformats.org/wordprocessingml/2006/main" xmlns:w14="http://schemas.microsoft.com/office/word/2010/wordml" xmlns:w15="http://schemas.microsoft.com/office/word/2012/wordml" xmlns:w16cid="http://schemas.microsoft.com/office/word/2016/wordml/cid" xmlns:w16se="http://schemas.microsoft.com/office/word/2015/wordml/symex" xmlns:wpg="http://schemas.microsoft.com/office/word/2010/wordprocessingGroup" xmlns:wpi="http://schemas.microsoft.com/office/word/2010/wordprocessingInk" xmlns:wne="http://schemas.microsoft.com/office/word/2006/wordml" xmlns:wps="http://schemas.microsoft.com/office/word/2010/wordprocessingShape" mc:Ignorable="w14 w15 w16se w16cid wp14">
+<w:document xmlns:wpc="http://schemas.microsoft.com/office/word/2010/wordprocessingCanvas" xmlns:cx="http://schemas.microsoft.com/office/drawing/2014/chartex" xmlns:cx1="http://schemas.microsoft.com/office/drawing/2015/9/8/chartex" xmlns:mc="http://schemas.openxmlformats.org/markup-compatibility/2006" xmlns:o="urn:schemas-microsoft-com:office:office" xmlns:r="http://schemas.openxmlformats.org/officeDocument/2006/relationships" xmlns:m="http://schemas.openxmlformats.org/officeDocument/2006/math" xmlns:v="urn:schemas-microsoft-com:vml" xmlns:wp14="http://schemas.microsoft.com/office/word/2010/wordprocessingDrawing" xmlns:wp="http://schemas.openxmlformats.org/drawingml/2006/wordprocessingDrawing" xmlns:w10="urn:schemas-microsoft-com:office:word" xmlns:w="http://schemas.openxmlformats.org/wordprocessingml/2006/main" xmlns:w14="http://schemas.microsoft.com/office/word/2010/wordml" xmlns:w15="http://schemas.microsoft.com/office/word/2012/wordml" xmlns:w16se="http://schemas.microsoft.com/office/word/2015/wordml/symex" xmlns:wpg="http://schemas.microsoft.com/office/word/2010/wordprocessingGroup" xmlns:wpi="http://schemas.microsoft.com/office/word/2010/wordprocessingInk" xmlns:wne="http://schemas.microsoft.com/office/word/2006/wordml" xmlns:wps="http://schemas.microsoft.com/office/word/2010/wordprocessingShape" mc:Ignorable="w14 w15 w16se wp14">
   <w:body>
     <w:p>
       <w:pPr>
@@ -14,7 +14,7 @@
       </w:pPr>
       <w:bookmarkStart w:id="0" w:name="_Toc21546187"/>
       <w:bookmarkStart w:id="1" w:name="_Toc21546254"/>
-      <w:bookmarkStart w:id="2" w:name="_Toc23368123"/>
+      <w:bookmarkStart w:id="2" w:name="_Toc23758816"/>
       <w:r>
         <w:t>i100 - Distinguer, préparer et évaluer des données</w:t>
       </w:r>
@@ -122,7 +122,7 @@
           <w:caps w:val="0"/>
           <w:noProof/>
           <w:u w:val="none"/>
-          <w:lang w:eastAsia="zh-CN"/>
+          <w:lang w:eastAsia="fr-CH"/>
         </w:rPr>
       </w:pPr>
       <w:r>
@@ -135,7 +135,7 @@
       <w:r>
         <w:fldChar w:fldCharType="separate"/>
       </w:r>
-      <w:hyperlink w:anchor="_Toc23368123" w:history="1">
+      <w:hyperlink w:anchor="_Toc23758816" w:history="1">
         <w:r>
           <w:rPr>
             <w:rStyle w:val="Lienhypertexte"/>
@@ -162,7 +162,7 @@
             <w:noProof/>
             <w:webHidden/>
           </w:rPr>
-          <w:instrText xml:space="preserve"> PAGEREF _Toc23368123 \h </w:instrText>
+          <w:instrText xml:space="preserve"> PAGEREF _Toc23758816 \h </w:instrText>
         </w:r>
         <w:r>
           <w:rPr>
@@ -207,10 +207,10 @@
           <w:caps w:val="0"/>
           <w:noProof/>
           <w:u w:val="none"/>
-          <w:lang w:eastAsia="zh-CN"/>
-        </w:rPr>
-      </w:pPr>
-      <w:hyperlink w:anchor="_Toc23368124" w:history="1">
+          <w:lang w:eastAsia="fr-CH"/>
+        </w:rPr>
+      </w:pPr>
+      <w:hyperlink w:anchor="_Toc23758817" w:history="1">
         <w:r>
           <w:rPr>
             <w:rStyle w:val="Lienhypertexte"/>
@@ -226,7 +226,7 @@
             <w:caps w:val="0"/>
             <w:noProof/>
             <w:u w:val="none"/>
-            <w:lang w:eastAsia="zh-CN"/>
+            <w:lang w:eastAsia="fr-CH"/>
           </w:rPr>
           <w:tab/>
         </w:r>
@@ -235,16 +235,7 @@
             <w:rStyle w:val="Lienhypertexte"/>
             <w:noProof/>
           </w:rPr>
-          <w:t>Défini</w:t>
-        </w:r>
-        <w:bookmarkStart w:id="3" w:name="_GoBack"/>
-        <w:bookmarkEnd w:id="3"/>
-        <w:r>
-          <w:rPr>
-            <w:rStyle w:val="Lienhypertexte"/>
-            <w:noProof/>
-          </w:rPr>
-          <w:t>tion du titre</w:t>
+          <w:t>Définition du titre</w:t>
         </w:r>
         <w:r>
           <w:rPr>
@@ -265,7 +256,7 @@
             <w:noProof/>
             <w:webHidden/>
           </w:rPr>
-          <w:instrText xml:space="preserve"> PAGEREF _Toc23368124 \h </w:instrText>
+          <w:instrText xml:space="preserve"> PAGEREF _Toc23758817 \h </w:instrText>
         </w:r>
         <w:r>
           <w:rPr>
@@ -310,10 +301,10 @@
           <w:caps w:val="0"/>
           <w:noProof/>
           <w:u w:val="none"/>
-          <w:lang w:eastAsia="zh-CN"/>
-        </w:rPr>
-      </w:pPr>
-      <w:hyperlink w:anchor="_Toc23368125" w:history="1">
+          <w:lang w:eastAsia="fr-CH"/>
+        </w:rPr>
+      </w:pPr>
+      <w:hyperlink w:anchor="_Toc23758818" w:history="1">
         <w:r>
           <w:rPr>
             <w:rStyle w:val="Lienhypertexte"/>
@@ -329,7 +320,7 @@
             <w:caps w:val="0"/>
             <w:noProof/>
             <w:u w:val="none"/>
-            <w:lang w:eastAsia="zh-CN"/>
+            <w:lang w:eastAsia="fr-CH"/>
           </w:rPr>
           <w:tab/>
         </w:r>
@@ -359,7 +350,7 @@
             <w:noProof/>
             <w:webHidden/>
           </w:rPr>
-          <w:instrText xml:space="preserve"> PAGEREF _Toc23368125 \h </w:instrText>
+          <w:instrText xml:space="preserve"> PAGEREF _Toc23758818 \h </w:instrText>
         </w:r>
         <w:r>
           <w:rPr>
@@ -404,10 +395,10 @@
           <w:caps w:val="0"/>
           <w:noProof/>
           <w:u w:val="none"/>
-          <w:lang w:eastAsia="zh-CN"/>
-        </w:rPr>
-      </w:pPr>
-      <w:hyperlink w:anchor="_Toc23368126" w:history="1">
+          <w:lang w:eastAsia="fr-CH"/>
+        </w:rPr>
+      </w:pPr>
+      <w:hyperlink w:anchor="_Toc23758819" w:history="1">
         <w:r>
           <w:rPr>
             <w:rStyle w:val="Lienhypertexte"/>
@@ -423,7 +414,7 @@
             <w:caps w:val="0"/>
             <w:noProof/>
             <w:u w:val="none"/>
-            <w:lang w:eastAsia="zh-CN"/>
+            <w:lang w:eastAsia="fr-CH"/>
           </w:rPr>
           <w:tab/>
         </w:r>
@@ -453,7 +444,7 @@
             <w:noProof/>
             <w:webHidden/>
           </w:rPr>
-          <w:instrText xml:space="preserve"> PAGEREF _Toc23368126 \h </w:instrText>
+          <w:instrText xml:space="preserve"> PAGEREF _Toc23758819 \h </w:instrText>
         </w:r>
         <w:r>
           <w:rPr>
@@ -498,10 +489,10 @@
           <w:caps w:val="0"/>
           <w:noProof/>
           <w:u w:val="none"/>
-          <w:lang w:eastAsia="zh-CN"/>
-        </w:rPr>
-      </w:pPr>
-      <w:hyperlink w:anchor="_Toc23368127" w:history="1">
+          <w:lang w:eastAsia="fr-CH"/>
+        </w:rPr>
+      </w:pPr>
+      <w:hyperlink w:anchor="_Toc23758820" w:history="1">
         <w:r>
           <w:rPr>
             <w:rStyle w:val="Lienhypertexte"/>
@@ -517,7 +508,7 @@
             <w:caps w:val="0"/>
             <w:noProof/>
             <w:u w:val="none"/>
-            <w:lang w:eastAsia="zh-CN"/>
+            <w:lang w:eastAsia="fr-CH"/>
           </w:rPr>
           <w:tab/>
         </w:r>
@@ -547,7 +538,7 @@
             <w:noProof/>
             <w:webHidden/>
           </w:rPr>
-          <w:instrText xml:space="preserve"> PAGEREF _Toc23368127 \h </w:instrText>
+          <w:instrText xml:space="preserve"> PAGEREF _Toc23758820 \h </w:instrText>
         </w:r>
         <w:r>
           <w:rPr>
@@ -592,10 +583,10 @@
           <w:caps w:val="0"/>
           <w:noProof/>
           <w:u w:val="none"/>
-          <w:lang w:eastAsia="zh-CN"/>
-        </w:rPr>
-      </w:pPr>
-      <w:hyperlink w:anchor="_Toc23368128" w:history="1">
+          <w:lang w:eastAsia="fr-CH"/>
+        </w:rPr>
+      </w:pPr>
+      <w:hyperlink w:anchor="_Toc23758821" w:history="1">
         <w:r>
           <w:rPr>
             <w:rStyle w:val="Lienhypertexte"/>
@@ -611,7 +602,7 @@
             <w:caps w:val="0"/>
             <w:noProof/>
             <w:u w:val="none"/>
-            <w:lang w:eastAsia="zh-CN"/>
+            <w:lang w:eastAsia="fr-CH"/>
           </w:rPr>
           <w:tab/>
         </w:r>
@@ -641,7 +632,7 @@
             <w:noProof/>
             <w:webHidden/>
           </w:rPr>
-          <w:instrText xml:space="preserve"> PAGEREF _Toc23368128 \h </w:instrText>
+          <w:instrText xml:space="preserve"> PAGEREF _Toc23758821 \h </w:instrText>
         </w:r>
         <w:r>
           <w:rPr>
@@ -686,10 +677,10 @@
           <w:caps w:val="0"/>
           <w:noProof/>
           <w:u w:val="none"/>
-          <w:lang w:eastAsia="zh-CN"/>
-        </w:rPr>
-      </w:pPr>
-      <w:hyperlink w:anchor="_Toc23368129" w:history="1">
+          <w:lang w:eastAsia="fr-CH"/>
+        </w:rPr>
+      </w:pPr>
+      <w:hyperlink w:anchor="_Toc23758822" w:history="1">
         <w:r>
           <w:rPr>
             <w:rStyle w:val="Lienhypertexte"/>
@@ -705,7 +696,7 @@
             <w:caps w:val="0"/>
             <w:noProof/>
             <w:u w:val="none"/>
-            <w:lang w:eastAsia="zh-CN"/>
+            <w:lang w:eastAsia="fr-CH"/>
           </w:rPr>
           <w:tab/>
         </w:r>
@@ -735,7 +726,7 @@
             <w:noProof/>
             <w:webHidden/>
           </w:rPr>
-          <w:instrText xml:space="preserve"> PAGEREF _Toc23368129 \h </w:instrText>
+          <w:instrText xml:space="preserve"> PAGEREF _Toc23758822 \h </w:instrText>
         </w:r>
         <w:r>
           <w:rPr>
@@ -780,10 +771,10 @@
           <w:caps w:val="0"/>
           <w:noProof/>
           <w:u w:val="none"/>
-          <w:lang w:eastAsia="zh-CN"/>
-        </w:rPr>
-      </w:pPr>
-      <w:hyperlink w:anchor="_Toc23368130" w:history="1">
+          <w:lang w:eastAsia="fr-CH"/>
+        </w:rPr>
+      </w:pPr>
+      <w:hyperlink w:anchor="_Toc23758823" w:history="1">
         <w:r>
           <w:rPr>
             <w:rStyle w:val="Lienhypertexte"/>
@@ -799,7 +790,7 @@
             <w:caps w:val="0"/>
             <w:noProof/>
             <w:u w:val="none"/>
-            <w:lang w:eastAsia="zh-CN"/>
+            <w:lang w:eastAsia="fr-CH"/>
           </w:rPr>
           <w:tab/>
         </w:r>
@@ -829,7 +820,7 @@
             <w:noProof/>
             <w:webHidden/>
           </w:rPr>
-          <w:instrText xml:space="preserve"> PAGEREF _Toc23368130 \h </w:instrText>
+          <w:instrText xml:space="preserve"> PAGEREF _Toc23758823 \h </w:instrText>
         </w:r>
         <w:r>
           <w:rPr>
@@ -874,10 +865,10 @@
           <w:caps w:val="0"/>
           <w:noProof/>
           <w:u w:val="none"/>
-          <w:lang w:eastAsia="zh-CN"/>
-        </w:rPr>
-      </w:pPr>
-      <w:hyperlink w:anchor="_Toc23368131" w:history="1">
+          <w:lang w:eastAsia="fr-CH"/>
+        </w:rPr>
+      </w:pPr>
+      <w:hyperlink w:anchor="_Toc23758824" w:history="1">
         <w:r>
           <w:rPr>
             <w:rStyle w:val="Lienhypertexte"/>
@@ -893,7 +884,7 @@
             <w:caps w:val="0"/>
             <w:noProof/>
             <w:u w:val="none"/>
-            <w:lang w:eastAsia="zh-CN"/>
+            <w:lang w:eastAsia="fr-CH"/>
           </w:rPr>
           <w:tab/>
         </w:r>
@@ -923,7 +914,7 @@
             <w:noProof/>
             <w:webHidden/>
           </w:rPr>
-          <w:instrText xml:space="preserve"> PAGEREF _Toc23368131 \h </w:instrText>
+          <w:instrText xml:space="preserve"> PAGEREF _Toc23758824 \h </w:instrText>
         </w:r>
         <w:r>
           <w:rPr>
@@ -968,10 +959,10 @@
           <w:caps w:val="0"/>
           <w:noProof/>
           <w:u w:val="none"/>
-          <w:lang w:eastAsia="zh-CN"/>
-        </w:rPr>
-      </w:pPr>
-      <w:hyperlink w:anchor="_Toc23368132" w:history="1">
+          <w:lang w:eastAsia="fr-CH"/>
+        </w:rPr>
+      </w:pPr>
+      <w:hyperlink w:anchor="_Toc23758825" w:history="1">
         <w:r>
           <w:rPr>
             <w:rStyle w:val="Lienhypertexte"/>
@@ -987,7 +978,7 @@
             <w:caps w:val="0"/>
             <w:noProof/>
             <w:u w:val="none"/>
-            <w:lang w:eastAsia="zh-CN"/>
+            <w:lang w:eastAsia="fr-CH"/>
           </w:rPr>
           <w:tab/>
         </w:r>
@@ -1017,7 +1008,7 @@
             <w:noProof/>
             <w:webHidden/>
           </w:rPr>
-          <w:instrText xml:space="preserve"> PAGEREF _Toc23368132 \h </w:instrText>
+          <w:instrText xml:space="preserve"> PAGEREF _Toc23758825 \h </w:instrText>
         </w:r>
         <w:r>
           <w:rPr>
@@ -1062,10 +1053,10 @@
           <w:caps w:val="0"/>
           <w:noProof/>
           <w:u w:val="none"/>
-          <w:lang w:eastAsia="zh-CN"/>
-        </w:rPr>
-      </w:pPr>
-      <w:hyperlink w:anchor="_Toc23368133" w:history="1">
+          <w:lang w:eastAsia="fr-CH"/>
+        </w:rPr>
+      </w:pPr>
+      <w:hyperlink w:anchor="_Toc23758826" w:history="1">
         <w:r>
           <w:rPr>
             <w:rStyle w:val="Lienhypertexte"/>
@@ -1081,7 +1072,7 @@
             <w:caps w:val="0"/>
             <w:noProof/>
             <w:u w:val="none"/>
-            <w:lang w:eastAsia="zh-CN"/>
+            <w:lang w:eastAsia="fr-CH"/>
           </w:rPr>
           <w:tab/>
         </w:r>
@@ -1111,7 +1102,7 @@
             <w:noProof/>
             <w:webHidden/>
           </w:rPr>
-          <w:instrText xml:space="preserve"> PAGEREF _Toc23368133 \h </w:instrText>
+          <w:instrText xml:space="preserve"> PAGEREF _Toc23758826 \h </w:instrText>
         </w:r>
         <w:r>
           <w:rPr>
@@ -1156,10 +1147,10 @@
           <w:caps w:val="0"/>
           <w:noProof/>
           <w:u w:val="none"/>
-          <w:lang w:eastAsia="zh-CN"/>
-        </w:rPr>
-      </w:pPr>
-      <w:hyperlink w:anchor="_Toc23368134" w:history="1">
+          <w:lang w:eastAsia="fr-CH"/>
+        </w:rPr>
+      </w:pPr>
+      <w:hyperlink w:anchor="_Toc23758827" w:history="1">
         <w:r>
           <w:rPr>
             <w:rStyle w:val="Lienhypertexte"/>
@@ -1175,7 +1166,7 @@
             <w:caps w:val="0"/>
             <w:noProof/>
             <w:u w:val="none"/>
-            <w:lang w:eastAsia="zh-CN"/>
+            <w:lang w:eastAsia="fr-CH"/>
           </w:rPr>
           <w:tab/>
         </w:r>
@@ -1205,7 +1196,7 @@
             <w:noProof/>
             <w:webHidden/>
           </w:rPr>
-          <w:instrText xml:space="preserve"> PAGEREF _Toc23368134 \h </w:instrText>
+          <w:instrText xml:space="preserve"> PAGEREF _Toc23758827 \h </w:instrText>
         </w:r>
         <w:r>
           <w:rPr>
@@ -1250,10 +1241,10 @@
           <w:caps w:val="0"/>
           <w:noProof/>
           <w:u w:val="none"/>
-          <w:lang w:eastAsia="zh-CN"/>
-        </w:rPr>
-      </w:pPr>
-      <w:hyperlink w:anchor="_Toc23368135" w:history="1">
+          <w:lang w:eastAsia="fr-CH"/>
+        </w:rPr>
+      </w:pPr>
+      <w:hyperlink w:anchor="_Toc23758828" w:history="1">
         <w:r>
           <w:rPr>
             <w:rStyle w:val="Lienhypertexte"/>
@@ -1269,7 +1260,7 @@
             <w:caps w:val="0"/>
             <w:noProof/>
             <w:u w:val="none"/>
-            <w:lang w:eastAsia="zh-CN"/>
+            <w:lang w:eastAsia="fr-CH"/>
           </w:rPr>
           <w:tab/>
         </w:r>
@@ -1299,7 +1290,7 @@
             <w:noProof/>
             <w:webHidden/>
           </w:rPr>
-          <w:instrText xml:space="preserve"> PAGEREF _Toc23368135 \h </w:instrText>
+          <w:instrText xml:space="preserve"> PAGEREF _Toc23758828 \h </w:instrText>
         </w:r>
         <w:r>
           <w:rPr>
@@ -1344,10 +1335,10 @@
           <w:caps w:val="0"/>
           <w:noProof/>
           <w:u w:val="none"/>
-          <w:lang w:eastAsia="zh-CN"/>
-        </w:rPr>
-      </w:pPr>
-      <w:hyperlink w:anchor="_Toc23368136" w:history="1">
+          <w:lang w:eastAsia="fr-CH"/>
+        </w:rPr>
+      </w:pPr>
+      <w:hyperlink w:anchor="_Toc23758829" w:history="1">
         <w:r>
           <w:rPr>
             <w:rStyle w:val="Lienhypertexte"/>
@@ -1363,7 +1354,7 @@
             <w:caps w:val="0"/>
             <w:noProof/>
             <w:u w:val="none"/>
-            <w:lang w:eastAsia="zh-CN"/>
+            <w:lang w:eastAsia="fr-CH"/>
           </w:rPr>
           <w:tab/>
         </w:r>
@@ -1393,7 +1384,7 @@
             <w:noProof/>
             <w:webHidden/>
           </w:rPr>
-          <w:instrText xml:space="preserve"> PAGEREF _Toc23368136 \h </w:instrText>
+          <w:instrText xml:space="preserve"> PAGEREF _Toc23758829 \h </w:instrText>
         </w:r>
         <w:r>
           <w:rPr>
@@ -1438,10 +1429,10 @@
           <w:caps w:val="0"/>
           <w:noProof/>
           <w:u w:val="none"/>
-          <w:lang w:eastAsia="zh-CN"/>
-        </w:rPr>
-      </w:pPr>
-      <w:hyperlink w:anchor="_Toc23368137" w:history="1">
+          <w:lang w:eastAsia="fr-CH"/>
+        </w:rPr>
+      </w:pPr>
+      <w:hyperlink w:anchor="_Toc23758830" w:history="1">
         <w:r>
           <w:rPr>
             <w:rStyle w:val="Lienhypertexte"/>
@@ -1457,7 +1448,7 @@
             <w:caps w:val="0"/>
             <w:noProof/>
             <w:u w:val="none"/>
-            <w:lang w:eastAsia="zh-CN"/>
+            <w:lang w:eastAsia="fr-CH"/>
           </w:rPr>
           <w:tab/>
         </w:r>
@@ -1487,7 +1478,7 @@
             <w:noProof/>
             <w:webHidden/>
           </w:rPr>
-          <w:instrText xml:space="preserve"> PAGEREF _Toc23368137 \h </w:instrText>
+          <w:instrText xml:space="preserve"> PAGEREF _Toc23758830 \h </w:instrText>
         </w:r>
         <w:r>
           <w:rPr>
@@ -1532,10 +1523,10 @@
           <w:caps w:val="0"/>
           <w:noProof/>
           <w:u w:val="none"/>
-          <w:lang w:eastAsia="zh-CN"/>
-        </w:rPr>
-      </w:pPr>
-      <w:hyperlink w:anchor="_Toc23368138" w:history="1">
+          <w:lang w:eastAsia="fr-CH"/>
+        </w:rPr>
+      </w:pPr>
+      <w:hyperlink w:anchor="_Toc23758831" w:history="1">
         <w:r>
           <w:rPr>
             <w:rStyle w:val="Lienhypertexte"/>
@@ -1551,7 +1542,7 @@
             <w:caps w:val="0"/>
             <w:noProof/>
             <w:u w:val="none"/>
-            <w:lang w:eastAsia="zh-CN"/>
+            <w:lang w:eastAsia="fr-CH"/>
           </w:rPr>
           <w:tab/>
         </w:r>
@@ -1581,7 +1572,7 @@
             <w:noProof/>
             <w:webHidden/>
           </w:rPr>
-          <w:instrText xml:space="preserve"> PAGEREF _Toc23368138 \h </w:instrText>
+          <w:instrText xml:space="preserve"> PAGEREF _Toc23758831 \h </w:instrText>
         </w:r>
         <w:r>
           <w:rPr>
@@ -1626,10 +1617,10 @@
           <w:caps w:val="0"/>
           <w:noProof/>
           <w:u w:val="none"/>
-          <w:lang w:eastAsia="zh-CN"/>
-        </w:rPr>
-      </w:pPr>
-      <w:hyperlink w:anchor="_Toc23368139" w:history="1">
+          <w:lang w:eastAsia="fr-CH"/>
+        </w:rPr>
+      </w:pPr>
+      <w:hyperlink w:anchor="_Toc23758832" w:history="1">
         <w:r>
           <w:rPr>
             <w:rStyle w:val="Lienhypertexte"/>
@@ -1645,7 +1636,7 @@
             <w:caps w:val="0"/>
             <w:noProof/>
             <w:u w:val="none"/>
-            <w:lang w:eastAsia="zh-CN"/>
+            <w:lang w:eastAsia="fr-CH"/>
           </w:rPr>
           <w:tab/>
         </w:r>
@@ -1675,7 +1666,7 @@
             <w:noProof/>
             <w:webHidden/>
           </w:rPr>
-          <w:instrText xml:space="preserve"> PAGEREF _Toc23368139 \h </w:instrText>
+          <w:instrText xml:space="preserve"> PAGEREF _Toc23758832 \h </w:instrText>
         </w:r>
         <w:r>
           <w:rPr>
@@ -1720,10 +1711,10 @@
           <w:caps w:val="0"/>
           <w:noProof/>
           <w:u w:val="none"/>
-          <w:lang w:eastAsia="zh-CN"/>
-        </w:rPr>
-      </w:pPr>
-      <w:hyperlink w:anchor="_Toc23368140" w:history="1">
+          <w:lang w:eastAsia="fr-CH"/>
+        </w:rPr>
+      </w:pPr>
+      <w:hyperlink w:anchor="_Toc23758833" w:history="1">
         <w:r>
           <w:rPr>
             <w:rStyle w:val="Lienhypertexte"/>
@@ -1739,7 +1730,7 @@
             <w:caps w:val="0"/>
             <w:noProof/>
             <w:u w:val="none"/>
-            <w:lang w:eastAsia="zh-CN"/>
+            <w:lang w:eastAsia="fr-CH"/>
           </w:rPr>
           <w:tab/>
         </w:r>
@@ -1769,7 +1760,7 @@
             <w:noProof/>
             <w:webHidden/>
           </w:rPr>
-          <w:instrText xml:space="preserve"> PAGEREF _Toc23368140 \h </w:instrText>
+          <w:instrText xml:space="preserve"> PAGEREF _Toc23758833 \h </w:instrText>
         </w:r>
         <w:r>
           <w:rPr>
@@ -1790,6 +1781,100 @@
             <w:webHidden/>
           </w:rPr>
           <w:t>14</w:t>
+        </w:r>
+        <w:r>
+          <w:rPr>
+            <w:noProof/>
+            <w:webHidden/>
+          </w:rPr>
+          <w:fldChar w:fldCharType="end"/>
+        </w:r>
+      </w:hyperlink>
+    </w:p>
+    <w:p>
+      <w:pPr>
+        <w:pStyle w:val="TM1"/>
+        <w:tabs>
+          <w:tab w:val="left" w:pos="502"/>
+          <w:tab w:val="right" w:pos="9060"/>
+        </w:tabs>
+        <w:rPr>
+          <w:rFonts w:eastAsiaTheme="minorEastAsia" w:cstheme="minorBidi"/>
+          <w:b w:val="0"/>
+          <w:bCs w:val="0"/>
+          <w:caps w:val="0"/>
+          <w:noProof/>
+          <w:u w:val="none"/>
+          <w:lang w:eastAsia="fr-CH"/>
+        </w:rPr>
+      </w:pPr>
+      <w:hyperlink w:anchor="_Toc23758834" w:history="1">
+        <w:r>
+          <w:rPr>
+            <w:rStyle w:val="Lienhypertexte"/>
+            <w:noProof/>
+          </w:rPr>
+          <w:t>18.</w:t>
+        </w:r>
+        <w:r>
+          <w:rPr>
+            <w:rFonts w:eastAsiaTheme="minorEastAsia" w:cstheme="minorBidi"/>
+            <w:b w:val="0"/>
+            <w:bCs w:val="0"/>
+            <w:caps w:val="0"/>
+            <w:noProof/>
+            <w:u w:val="none"/>
+            <w:lang w:eastAsia="fr-CH"/>
+          </w:rPr>
+          <w:tab/>
+        </w:r>
+        <w:r>
+          <w:rPr>
+            <w:rStyle w:val="Lienhypertexte"/>
+            <w:noProof/>
+          </w:rPr>
+          <w:t>Métadonnées</w:t>
+        </w:r>
+        <w:r>
+          <w:rPr>
+            <w:noProof/>
+            <w:webHidden/>
+          </w:rPr>
+          <w:tab/>
+        </w:r>
+        <w:r>
+          <w:rPr>
+            <w:noProof/>
+            <w:webHidden/>
+          </w:rPr>
+          <w:fldChar w:fldCharType="begin"/>
+        </w:r>
+        <w:r>
+          <w:rPr>
+            <w:noProof/>
+            <w:webHidden/>
+          </w:rPr>
+          <w:instrText xml:space="preserve"> PAGEREF _Toc23758834 \h </w:instrText>
+        </w:r>
+        <w:r>
+          <w:rPr>
+            <w:noProof/>
+            <w:webHidden/>
+          </w:rPr>
+        </w:r>
+        <w:r>
+          <w:rPr>
+            <w:noProof/>
+            <w:webHidden/>
+          </w:rPr>
+          <w:fldChar w:fldCharType="separate"/>
+        </w:r>
+        <w:r>
+          <w:rPr>
+            <w:noProof/>
+            <w:webHidden/>
+          </w:rPr>
+          <w:t>15</w:t>
         </w:r>
         <w:r>
           <w:rPr>
@@ -1820,16 +1905,16 @@
       <w:pPr>
         <w:pStyle w:val="Titre1"/>
       </w:pPr>
-      <w:bookmarkStart w:id="4" w:name="_Toc21546188"/>
-      <w:bookmarkStart w:id="5" w:name="_Toc21546255"/>
-      <w:bookmarkStart w:id="6" w:name="_Toc23368124"/>
+      <w:bookmarkStart w:id="3" w:name="_Toc21546188"/>
+      <w:bookmarkStart w:id="4" w:name="_Toc21546255"/>
+      <w:bookmarkStart w:id="5" w:name="_Toc23758817"/>
       <w:r>
         <w:lastRenderedPageBreak/>
         <w:t>Définition du titre</w:t>
       </w:r>
+      <w:bookmarkEnd w:id="3"/>
       <w:bookmarkEnd w:id="4"/>
       <w:bookmarkEnd w:id="5"/>
-      <w:bookmarkEnd w:id="6"/>
     </w:p>
     <w:p>
       <w:pPr>
@@ -1842,19 +1927,19 @@
       </w:pPr>
       <w:r>
         <w:rPr>
-          <w:rStyle w:val="Accentuationintense"/>
+          <w:rStyle w:val="Emphaseintense"/>
         </w:rPr>
         <w:t>Disti</w:t>
       </w:r>
       <w:r>
         <w:rPr>
-          <w:rStyle w:val="Accentuationintense"/>
+          <w:rStyle w:val="Emphaseintense"/>
         </w:rPr>
         <w:t>n</w:t>
       </w:r>
       <w:r>
         <w:rPr>
-          <w:rStyle w:val="Accentuationintense"/>
+          <w:rStyle w:val="Emphaseintense"/>
         </w:rPr>
         <w:t>guer</w:t>
       </w:r>
@@ -1877,51 +1962,135 @@
           <w:rStyle w:val="ParagraphedelisteCar"/>
           <w:color w:val="000000" w:themeColor="text1"/>
         </w:rPr>
-        <w:t xml:space="preserve">Par exemple différencier le nom de </w:t>
-      </w:r>
-      <w:proofErr w:type="gramStart"/>
+        <w:t>Par exemple différencier le nom de famille  et le prénom d’un utilisateur.</w:t>
+      </w:r>
       <w:r>
         <w:rPr>
           <w:rStyle w:val="ParagraphedelisteCar"/>
           <w:color w:val="000000" w:themeColor="text1"/>
         </w:rPr>
-        <w:t>famille  et</w:t>
-      </w:r>
-      <w:proofErr w:type="gramEnd"/>
+        <w:t xml:space="preserve"> </w:t>
+      </w:r>
       <w:r>
         <w:rPr>
           <w:rStyle w:val="ParagraphedelisteCar"/>
           <w:color w:val="000000" w:themeColor="text1"/>
         </w:rPr>
-        <w:t xml:space="preserve"> le prénom d’un utilisateur.</w:t>
+        <w:t xml:space="preserve">C’est reconnaître, faire la différence entre plusieurs </w:t>
       </w:r>
       <w:r>
         <w:rPr>
           <w:rStyle w:val="ParagraphedelisteCar"/>
           <w:color w:val="000000" w:themeColor="text1"/>
         </w:rPr>
-        <w:t xml:space="preserve"> </w:t>
+        <w:t>éléments</w:t>
       </w:r>
       <w:r>
         <w:rPr>
           <w:rStyle w:val="ParagraphedelisteCar"/>
           <w:color w:val="000000" w:themeColor="text1"/>
         </w:rPr>
-        <w:t xml:space="preserve">C’est reconnaître, faire la différence entre plusieurs </w:t>
-      </w:r>
-      <w:r>
+        <w:t>.</w:t>
+      </w:r>
+    </w:p>
+    <w:p>
+      <w:pPr>
+        <w:pStyle w:val="Paragraphedeliste"/>
+        <w:ind w:left="0"/>
         <w:rPr>
           <w:rStyle w:val="ParagraphedelisteCar"/>
           <w:color w:val="000000" w:themeColor="text1"/>
         </w:rPr>
-        <w:t>éléments</w:t>
+      </w:pPr>
+      <w:r>
+        <w:rPr>
+          <w:rStyle w:val="Emphaseintense"/>
+        </w:rPr>
+        <w:t>Préparer :</w:t>
+      </w:r>
+      <w:r>
+        <w:rPr>
+          <w:sz w:val="24"/>
+          <w:szCs w:val="24"/>
+        </w:rPr>
+        <w:t xml:space="preserve"> </w:t>
       </w:r>
       <w:r>
         <w:rPr>
           <w:rStyle w:val="ParagraphedelisteCar"/>
           <w:color w:val="000000" w:themeColor="text1"/>
         </w:rPr>
-        <w:t>.</w:t>
+        <w:t xml:space="preserve">Dans notre thème ce sera </w:t>
+      </w:r>
+      <w:r>
+        <w:rPr>
+          <w:rStyle w:val="ParagraphedelisteCar"/>
+          <w:color w:val="000000" w:themeColor="text1"/>
+        </w:rPr>
+        <w:t>« </w:t>
+      </w:r>
+      <w:r>
+        <w:rPr>
+          <w:rStyle w:val="ParagraphedelisteCar"/>
+          <w:color w:val="000000" w:themeColor="text1"/>
+        </w:rPr>
+        <w:t>clavioter</w:t>
+      </w:r>
+      <w:r>
+        <w:rPr>
+          <w:rStyle w:val="ParagraphedelisteCar"/>
+          <w:color w:val="000000" w:themeColor="text1"/>
+        </w:rPr>
+        <w:t> »</w:t>
+      </w:r>
+      <w:r>
+        <w:rPr>
+          <w:rStyle w:val="ParagraphedelisteCar"/>
+          <w:color w:val="000000" w:themeColor="text1"/>
+        </w:rPr>
+        <w:t xml:space="preserve"> des données dans un formulaire par exemple</w:t>
+      </w:r>
+      <w:r>
+        <w:rPr>
+          <w:rStyle w:val="ParagraphedelisteCar"/>
+          <w:color w:val="000000" w:themeColor="text1"/>
+        </w:rPr>
+        <w:t xml:space="preserve">. </w:t>
+      </w:r>
+      <w:r>
+        <w:rPr>
+          <w:rStyle w:val="ParagraphedelisteCar"/>
+          <w:color w:val="000000" w:themeColor="text1"/>
+        </w:rPr>
+        <w:t>C’est</w:t>
+      </w:r>
+      <w:r>
+        <w:rPr>
+          <w:rStyle w:val="ParagraphedelisteCar"/>
+          <w:color w:val="000000" w:themeColor="text1"/>
+        </w:rPr>
+        <w:t xml:space="preserve"> organiser et structurer u</w:t>
+      </w:r>
+      <w:r>
+        <w:rPr>
+          <w:rStyle w:val="ParagraphedelisteCar"/>
+          <w:color w:val="000000" w:themeColor="text1"/>
+        </w:rPr>
+        <w:t>n</w:t>
+      </w:r>
+      <w:r>
+        <w:rPr>
+          <w:rStyle w:val="ParagraphedelisteCar"/>
+          <w:color w:val="000000" w:themeColor="text1"/>
+        </w:rPr>
+        <w:t xml:space="preserve"> ou plusieurs </w:t>
+      </w:r>
+      <w:r>
+        <w:rPr>
+          <w:rStyle w:val="ParagraphedelisteCar"/>
+          <w:color w:val="000000" w:themeColor="text1"/>
+        </w:rPr>
+        <w:t>éléments, via un tableur ou une base de données.</w:t>
       </w:r>
     </w:p>
     <w:p>
@@ -1929,15 +2098,63 @@
         <w:pStyle w:val="Paragraphedeliste"/>
         <w:ind w:left="0"/>
         <w:rPr>
+          <w:sz w:val="24"/>
+          <w:szCs w:val="24"/>
+        </w:rPr>
+      </w:pPr>
+      <w:r>
+        <w:rPr>
+          <w:rStyle w:val="Emphaseintense"/>
+        </w:rPr>
+        <w:t>Évaluer</w:t>
+      </w:r>
+      <w:r>
+        <w:rPr>
+          <w:rStyle w:val="Emphaseintense"/>
+        </w:rPr>
+        <w:t> :</w:t>
+      </w:r>
+      <w:r>
+        <w:rPr>
+          <w:rStyle w:val="titre4Car0"/>
+          <w:u w:val="none"/>
+        </w:rPr>
+        <w:t xml:space="preserve"> </w:t>
+      </w:r>
+      <w:r>
+        <w:rPr>
           <w:rStyle w:val="ParagraphedelisteCar"/>
           <w:color w:val="000000" w:themeColor="text1"/>
         </w:rPr>
-      </w:pPr>
-      <w:r>
-        <w:rPr>
-          <w:rStyle w:val="Accentuationintense"/>
-        </w:rPr>
-        <w:t>Préparer :</w:t>
+        <w:t>Véri</w:t>
+      </w:r>
+      <w:r>
+        <w:rPr>
+          <w:rStyle w:val="ParagraphedelisteCar"/>
+          <w:color w:val="000000" w:themeColor="text1"/>
+        </w:rPr>
+        <w:t xml:space="preserve">fier par exemple que le mot « Jean » </w:t>
+      </w:r>
+      <w:r>
+        <w:rPr>
+          <w:rStyle w:val="ParagraphedelisteCar"/>
+          <w:color w:val="000000" w:themeColor="text1"/>
+        </w:rPr>
+        <w:t xml:space="preserve">est bien le prénom et </w:t>
+      </w:r>
+      <w:r>
+        <w:rPr>
+          <w:rStyle w:val="ParagraphedelisteCar"/>
+          <w:color w:val="000000" w:themeColor="text1"/>
+        </w:rPr>
+        <w:t>non</w:t>
+      </w:r>
+      <w:r>
+        <w:rPr>
+          <w:rStyle w:val="ParagraphedelisteCar"/>
+          <w:color w:val="000000" w:themeColor="text1"/>
+        </w:rPr>
+        <w:t xml:space="preserve"> le nom.</w:t>
       </w:r>
       <w:r>
         <w:rPr>
@@ -1951,230 +2168,82 @@
           <w:rStyle w:val="ParagraphedelisteCar"/>
           <w:color w:val="000000" w:themeColor="text1"/>
         </w:rPr>
-        <w:t xml:space="preserve">Dans notre thème ce sera </w:t>
+        <w:t>C’est analyser</w:t>
       </w:r>
       <w:r>
         <w:rPr>
           <w:rStyle w:val="ParagraphedelisteCar"/>
           <w:color w:val="000000" w:themeColor="text1"/>
         </w:rPr>
-        <w:t>« </w:t>
+        <w:t>,</w:t>
       </w:r>
       <w:r>
         <w:rPr>
           <w:rStyle w:val="ParagraphedelisteCar"/>
           <w:color w:val="000000" w:themeColor="text1"/>
         </w:rPr>
-        <w:t>clavioter</w:t>
+        <w:t xml:space="preserve"> tester </w:t>
       </w:r>
       <w:r>
         <w:rPr>
           <w:rStyle w:val="ParagraphedelisteCar"/>
           <w:color w:val="000000" w:themeColor="text1"/>
         </w:rPr>
-        <w:t> »</w:t>
+        <w:t xml:space="preserve">ou juger </w:t>
       </w:r>
       <w:r>
         <w:rPr>
           <w:rStyle w:val="ParagraphedelisteCar"/>
           <w:color w:val="000000" w:themeColor="text1"/>
         </w:rPr>
-        <w:t xml:space="preserve"> des données dans un formulaire par exemple</w:t>
+        <w:t xml:space="preserve">quelque </w:t>
       </w:r>
       <w:r>
         <w:rPr>
           <w:rStyle w:val="ParagraphedelisteCar"/>
           <w:color w:val="000000" w:themeColor="text1"/>
         </w:rPr>
-        <w:t xml:space="preserve">. </w:t>
+        <w:t>chose</w:t>
       </w:r>
       <w:r>
         <w:rPr>
           <w:rStyle w:val="ParagraphedelisteCar"/>
           <w:color w:val="000000" w:themeColor="text1"/>
         </w:rPr>
-        <w:t>C’est</w:t>
+        <w:t>.</w:t>
       </w:r>
       <w:r>
         <w:rPr>
           <w:rStyle w:val="ParagraphedelisteCar"/>
           <w:color w:val="000000" w:themeColor="text1"/>
         </w:rPr>
-        <w:t xml:space="preserve"> organiser et structurer u</w:t>
-      </w:r>
-      <w:r>
+        <w:t xml:space="preserve"> </w:t>
+      </w:r>
+    </w:p>
+    <w:p>
+      <w:pPr>
+        <w:pStyle w:val="Paragraphedeliste"/>
+        <w:ind w:left="0"/>
         <w:rPr>
           <w:rStyle w:val="ParagraphedelisteCar"/>
           <w:color w:val="000000" w:themeColor="text1"/>
         </w:rPr>
-        <w:t>n</w:t>
-      </w:r>
-      <w:r>
-        <w:rPr>
-          <w:rStyle w:val="ParagraphedelisteCar"/>
-          <w:color w:val="000000" w:themeColor="text1"/>
-        </w:rPr>
-        <w:t xml:space="preserve"> ou plusieurs </w:t>
-      </w:r>
-      <w:r>
-        <w:rPr>
-          <w:rStyle w:val="ParagraphedelisteCar"/>
-          <w:color w:val="000000" w:themeColor="text1"/>
-        </w:rPr>
-        <w:t>éléments, via un tableur ou une base de données.</w:t>
-      </w:r>
-    </w:p>
-    <w:p>
-      <w:pPr>
-        <w:pStyle w:val="Paragraphedeliste"/>
-        <w:ind w:left="0"/>
-        <w:rPr>
-          <w:sz w:val="24"/>
-          <w:szCs w:val="24"/>
-        </w:rPr>
-      </w:pPr>
-      <w:r>
-        <w:rPr>
-          <w:rStyle w:val="Accentuationintense"/>
-        </w:rPr>
-        <w:t>Évaluer</w:t>
-      </w:r>
-      <w:r>
-        <w:rPr>
-          <w:rStyle w:val="Accentuationintense"/>
-        </w:rPr>
-        <w:t> :</w:t>
-      </w:r>
-      <w:r>
-        <w:rPr>
-          <w:rStyle w:val="titre4Car0"/>
-          <w:u w:val="none"/>
-        </w:rPr>
-        <w:t xml:space="preserve"> </w:t>
-      </w:r>
-      <w:r>
-        <w:rPr>
-          <w:rStyle w:val="ParagraphedelisteCar"/>
-          <w:color w:val="000000" w:themeColor="text1"/>
-        </w:rPr>
-        <w:t>Véri</w:t>
-      </w:r>
-      <w:r>
-        <w:rPr>
-          <w:rStyle w:val="ParagraphedelisteCar"/>
-          <w:color w:val="000000" w:themeColor="text1"/>
-        </w:rPr>
-        <w:t xml:space="preserve">fier par exemple que le mot « Jean » </w:t>
-      </w:r>
-      <w:r>
-        <w:rPr>
-          <w:rStyle w:val="ParagraphedelisteCar"/>
-          <w:color w:val="000000" w:themeColor="text1"/>
-        </w:rPr>
-        <w:t xml:space="preserve">est bien le prénom et </w:t>
-      </w:r>
-      <w:r>
-        <w:rPr>
-          <w:rStyle w:val="ParagraphedelisteCar"/>
-          <w:color w:val="000000" w:themeColor="text1"/>
-        </w:rPr>
-        <w:t>non</w:t>
-      </w:r>
-      <w:r>
-        <w:rPr>
-          <w:rStyle w:val="ParagraphedelisteCar"/>
-          <w:color w:val="000000" w:themeColor="text1"/>
-        </w:rPr>
-        <w:t xml:space="preserve"> le nom.</w:t>
-      </w:r>
-      <w:r>
-        <w:rPr>
-          <w:sz w:val="24"/>
-          <w:szCs w:val="24"/>
-        </w:rPr>
-        <w:t xml:space="preserve"> </w:t>
-      </w:r>
-      <w:r>
-        <w:rPr>
-          <w:rStyle w:val="ParagraphedelisteCar"/>
-          <w:color w:val="000000" w:themeColor="text1"/>
-        </w:rPr>
-        <w:t>C’est analyser</w:t>
-      </w:r>
-      <w:r>
-        <w:rPr>
-          <w:rStyle w:val="ParagraphedelisteCar"/>
-          <w:color w:val="000000" w:themeColor="text1"/>
-        </w:rPr>
-        <w:t>,</w:t>
-      </w:r>
-      <w:r>
-        <w:rPr>
-          <w:rStyle w:val="ParagraphedelisteCar"/>
-          <w:color w:val="000000" w:themeColor="text1"/>
-        </w:rPr>
-        <w:t xml:space="preserve"> tester </w:t>
-      </w:r>
-      <w:r>
-        <w:rPr>
-          <w:rStyle w:val="ParagraphedelisteCar"/>
-          <w:color w:val="000000" w:themeColor="text1"/>
-        </w:rPr>
-        <w:t xml:space="preserve">ou juger </w:t>
-      </w:r>
-      <w:r>
-        <w:rPr>
-          <w:rStyle w:val="ParagraphedelisteCar"/>
-          <w:color w:val="000000" w:themeColor="text1"/>
-        </w:rPr>
-        <w:t xml:space="preserve">quelque </w:t>
-      </w:r>
-      <w:r>
-        <w:rPr>
-          <w:rStyle w:val="ParagraphedelisteCar"/>
-          <w:color w:val="000000" w:themeColor="text1"/>
-        </w:rPr>
-        <w:t>chose</w:t>
-      </w:r>
-      <w:r>
-        <w:rPr>
-          <w:rStyle w:val="ParagraphedelisteCar"/>
-          <w:color w:val="000000" w:themeColor="text1"/>
-        </w:rPr>
-        <w:t>.</w:t>
-      </w:r>
-      <w:r>
-        <w:rPr>
-          <w:rStyle w:val="ParagraphedelisteCar"/>
-          <w:color w:val="000000" w:themeColor="text1"/>
-        </w:rPr>
-        <w:t xml:space="preserve"> </w:t>
-      </w:r>
-    </w:p>
-    <w:p>
-      <w:pPr>
-        <w:pStyle w:val="Paragraphedeliste"/>
-        <w:ind w:left="0"/>
-        <w:rPr>
-          <w:rStyle w:val="ParagraphedelisteCar"/>
-          <w:color w:val="000000" w:themeColor="text1"/>
-        </w:rPr>
-      </w:pPr>
-      <w:r>
-        <w:rPr>
-          <w:rStyle w:val="Accentuationintense"/>
+      </w:pPr>
+      <w:r>
+        <w:rPr>
+          <w:rStyle w:val="Emphaseintense"/>
         </w:rPr>
         <w:t>D</w:t>
       </w:r>
       <w:r>
         <w:rPr>
-          <w:rStyle w:val="Accentuationintense"/>
+          <w:rStyle w:val="Emphaseintense"/>
         </w:rPr>
         <w:t>onnées</w:t>
       </w:r>
       <w:r>
         <w:rPr>
-          <w:rStyle w:val="Accentuationintense"/>
+          <w:rStyle w:val="Emphaseintense"/>
         </w:rPr>
         <w:t> :</w:t>
       </w:r>
@@ -2287,63 +2356,63 @@
       <w:pPr>
         <w:pStyle w:val="Titre1"/>
       </w:pPr>
-      <w:bookmarkStart w:id="7" w:name="_Toc21546189"/>
-      <w:bookmarkStart w:id="8" w:name="_Toc21546256"/>
-      <w:bookmarkStart w:id="9" w:name="_Toc23368125"/>
+      <w:bookmarkStart w:id="6" w:name="_Toc21546189"/>
+      <w:bookmarkStart w:id="7" w:name="_Toc21546256"/>
+      <w:bookmarkStart w:id="8" w:name="_Toc23758818"/>
       <w:r>
         <w:t>Qu’est-ce qu’un format</w:t>
       </w:r>
+      <w:bookmarkEnd w:id="6"/>
       <w:bookmarkEnd w:id="7"/>
       <w:bookmarkEnd w:id="8"/>
+    </w:p>
+    <w:p>
+      <w:r>
+        <w:t>C’est la façon</w:t>
+      </w:r>
+      <w:r>
+        <w:t xml:space="preserve"> dont laquelle est structurée quelque chose</w:t>
+      </w:r>
+      <w:r>
+        <w:t>.</w:t>
+      </w:r>
+    </w:p>
+    <w:p>
+      <w:pPr>
+        <w:pStyle w:val="lien"/>
+      </w:pPr>
+      <w:r>
+        <w:t>Source</w:t>
+      </w:r>
+      <w:r>
+        <w:rPr>
+          <w:u w:val="none"/>
+        </w:rPr>
+        <w:t> :</w:t>
+      </w:r>
+      <w:r>
+        <w:rPr>
+          <w:u w:val="none"/>
+        </w:rPr>
+        <w:t xml:space="preserve"> </w:t>
+      </w:r>
+      <w:r>
+        <w:t>https://www.larousse.fr/dictionnaires/francais/format/34637</w:t>
+      </w:r>
+    </w:p>
+    <w:p>
+      <w:pPr>
+        <w:pStyle w:val="Titre1"/>
+      </w:pPr>
+      <w:bookmarkStart w:id="9" w:name="_Toc21546190"/>
+      <w:bookmarkStart w:id="10" w:name="_Toc21546257"/>
+      <w:bookmarkStart w:id="11" w:name="_Toc23758819"/>
+      <w:r>
+        <w:t>Qu’est-ce qu’un format de données</w:t>
+      </w:r>
       <w:bookmarkEnd w:id="9"/>
-    </w:p>
-    <w:p>
-      <w:r>
-        <w:t>C’est la façon</w:t>
-      </w:r>
-      <w:r>
-        <w:t xml:space="preserve"> dont laquelle est structurée quelque chose</w:t>
-      </w:r>
-      <w:r>
-        <w:t>.</w:t>
-      </w:r>
-    </w:p>
-    <w:p>
-      <w:pPr>
-        <w:pStyle w:val="lien"/>
-      </w:pPr>
-      <w:r>
-        <w:t>Source</w:t>
-      </w:r>
-      <w:r>
-        <w:rPr>
-          <w:u w:val="none"/>
-        </w:rPr>
-        <w:t> :</w:t>
-      </w:r>
-      <w:r>
-        <w:rPr>
-          <w:u w:val="none"/>
-        </w:rPr>
-        <w:t xml:space="preserve"> </w:t>
-      </w:r>
-      <w:r>
-        <w:t>https://www.larousse.fr/dictionnaires/francais/format/34637</w:t>
-      </w:r>
-    </w:p>
-    <w:p>
-      <w:pPr>
-        <w:pStyle w:val="Titre1"/>
-      </w:pPr>
-      <w:bookmarkStart w:id="10" w:name="_Toc21546190"/>
-      <w:bookmarkStart w:id="11" w:name="_Toc21546257"/>
-      <w:bookmarkStart w:id="12" w:name="_Toc23368126"/>
-      <w:r>
-        <w:t>Qu’est-ce qu’un format de données</w:t>
-      </w:r>
       <w:bookmarkEnd w:id="10"/>
       <w:bookmarkEnd w:id="11"/>
-      <w:bookmarkEnd w:id="12"/>
     </w:p>
     <w:p>
       <w:pPr>
@@ -2563,16 +2632,16 @@
       <w:pPr>
         <w:pStyle w:val="Titre1"/>
       </w:pPr>
-      <w:bookmarkStart w:id="13" w:name="_Toc21546191"/>
-      <w:bookmarkStart w:id="14" w:name="_Toc21546258"/>
-      <w:bookmarkStart w:id="15" w:name="_Toc23368127"/>
+      <w:bookmarkStart w:id="12" w:name="_Toc21546191"/>
+      <w:bookmarkStart w:id="13" w:name="_Toc21546258"/>
+      <w:bookmarkStart w:id="14" w:name="_Toc23758820"/>
       <w:r>
         <w:lastRenderedPageBreak/>
         <w:t>Code ASCII</w:t>
       </w:r>
+      <w:bookmarkEnd w:id="12"/>
       <w:bookmarkEnd w:id="13"/>
       <w:bookmarkEnd w:id="14"/>
-      <w:bookmarkEnd w:id="15"/>
     </w:p>
     <w:p>
       <w:pPr>
@@ -2851,7 +2920,7 @@
               </wp:anchor>
             </w:drawing>
           </mc:Choice>
-          <mc:Fallback>
+          <mc:Fallback xmlns:w16cid="http://schemas.microsoft.com/office/word/2016/wordml/cid" xmlns:am3d="http://schemas.microsoft.com/office/drawing/2017/model3d" xmlns:aink="http://schemas.microsoft.com/office/drawing/2016/ink" xmlns:cx8="http://schemas.microsoft.com/office/drawing/2016/5/14/chartex" xmlns:cx7="http://schemas.microsoft.com/office/drawing/2016/5/13/chartex" xmlns:cx6="http://schemas.microsoft.com/office/drawing/2016/5/12/chartex" xmlns:cx5="http://schemas.microsoft.com/office/drawing/2016/5/11/chartex" xmlns:cx4="http://schemas.microsoft.com/office/drawing/2016/5/10/chartex" xmlns:cx3="http://schemas.microsoft.com/office/drawing/2016/5/9/chartex" xmlns:cx2="http://schemas.microsoft.com/office/drawing/2015/10/21/chartex">
             <w:pict>
               <v:shapetype w14:anchorId="3CC75162" id="_x0000_t32" coordsize="21600,21600" o:spt="32" o:oned="t" path="m,l21600,21600e" filled="f">
                 <v:path arrowok="t" fillok="f" o:connecttype="none"/>
@@ -2928,7 +2997,7 @@
               </wp:anchor>
             </w:drawing>
           </mc:Choice>
-          <mc:Fallback>
+          <mc:Fallback xmlns:w16cid="http://schemas.microsoft.com/office/word/2016/wordml/cid" xmlns:am3d="http://schemas.microsoft.com/office/drawing/2017/model3d" xmlns:aink="http://schemas.microsoft.com/office/drawing/2016/ink" xmlns:cx8="http://schemas.microsoft.com/office/drawing/2016/5/14/chartex" xmlns:cx7="http://schemas.microsoft.com/office/drawing/2016/5/13/chartex" xmlns:cx6="http://schemas.microsoft.com/office/drawing/2016/5/12/chartex" xmlns:cx5="http://schemas.microsoft.com/office/drawing/2016/5/11/chartex" xmlns:cx4="http://schemas.microsoft.com/office/drawing/2016/5/10/chartex" xmlns:cx3="http://schemas.microsoft.com/office/drawing/2016/5/9/chartex" xmlns:cx2="http://schemas.microsoft.com/office/drawing/2015/10/21/chartex">
             <w:pict>
               <v:shape w14:anchorId="549CC84D" id="Connecteur droit avec flèche 18" o:spid="_x0000_s1026" type="#_x0000_t32" style="position:absolute;margin-left:184.8pt;margin-top:6.25pt;width:22.45pt;height:0;z-index:251678720;visibility:visible;mso-wrap-style:square;mso-width-percent:0;mso-wrap-distance-left:9pt;mso-wrap-distance-top:0;mso-wrap-distance-right:9pt;mso-wrap-distance-bottom:0;mso-position-horizontal:absolute;mso-position-horizontal-relative:text;mso-position-vertical:absolute;mso-position-vertical-relative:text;mso-width-percent:0;mso-width-relative:margin" o:gfxdata="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" strokecolor="black [3213]" strokeweight=".5pt">
                 <v:stroke endarrow="block" joinstyle="miter"/>
@@ -3053,9 +3122,9 @@
       <w:pPr>
         <w:pStyle w:val="Titre1"/>
       </w:pPr>
-      <w:bookmarkStart w:id="16" w:name="_Toc21546192"/>
-      <w:bookmarkStart w:id="17" w:name="_Toc21546259"/>
-      <w:bookmarkStart w:id="18" w:name="_Toc23368128"/>
+      <w:bookmarkStart w:id="15" w:name="_Toc21546192"/>
+      <w:bookmarkStart w:id="16" w:name="_Toc21546259"/>
+      <w:bookmarkStart w:id="17" w:name="_Toc23758821"/>
       <w:r>
         <w:lastRenderedPageBreak/>
         <w:t xml:space="preserve">Format </w:t>
@@ -3072,9 +3141,9 @@
       <w:r>
         <w:t xml:space="preserve"> de téléphone</w:t>
       </w:r>
+      <w:bookmarkEnd w:id="15"/>
       <w:bookmarkEnd w:id="16"/>
       <w:bookmarkEnd w:id="17"/>
-      <w:bookmarkEnd w:id="18"/>
     </w:p>
     <w:p>
       <w:pPr>
@@ -3151,7 +3220,7 @@
               </wp:anchor>
             </w:drawing>
           </mc:Choice>
-          <mc:Fallback>
+          <mc:Fallback xmlns:w16cid="http://schemas.microsoft.com/office/word/2016/wordml/cid" xmlns:am3d="http://schemas.microsoft.com/office/drawing/2017/model3d" xmlns:aink="http://schemas.microsoft.com/office/drawing/2016/ink" xmlns:cx8="http://schemas.microsoft.com/office/drawing/2016/5/14/chartex" xmlns:cx7="http://schemas.microsoft.com/office/drawing/2016/5/13/chartex" xmlns:cx6="http://schemas.microsoft.com/office/drawing/2016/5/12/chartex" xmlns:cx5="http://schemas.microsoft.com/office/drawing/2016/5/11/chartex" xmlns:cx4="http://schemas.microsoft.com/office/drawing/2016/5/10/chartex" xmlns:cx3="http://schemas.microsoft.com/office/drawing/2016/5/9/chartex" xmlns:cx2="http://schemas.microsoft.com/office/drawing/2015/10/21/chartex">
             <w:pict>
               <v:line w14:anchorId="0901DCB2" id="Connecteur droit 6" o:spid="_x0000_s1026" style="position:absolute;z-index:251657216;visibility:visible;mso-wrap-style:square;mso-width-percent:0;mso-height-percent:0;mso-wrap-distance-left:9pt;mso-wrap-distance-top:0;mso-wrap-distance-right:9pt;mso-wrap-distance-bottom:0;mso-position-horizontal:absolute;mso-position-horizontal-relative:text;mso-position-vertical:absolute;mso-position-vertical-relative:text;mso-width-percent:0;mso-height-percent:0;mso-width-relative:margin;mso-height-relative:margin" from="303.6pt,37.9pt" to="375.05pt,57.75pt" o:gfxdata="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" strokecolor="#2f5496 [2404]" strokeweight="1pt">
                 <v:stroke joinstyle="miter"/>
@@ -3222,7 +3291,7 @@
               </wp:anchor>
             </w:drawing>
           </mc:Choice>
-          <mc:Fallback>
+          <mc:Fallback xmlns:w16cid="http://schemas.microsoft.com/office/word/2016/wordml/cid" xmlns:am3d="http://schemas.microsoft.com/office/drawing/2017/model3d" xmlns:aink="http://schemas.microsoft.com/office/drawing/2016/ink" xmlns:cx8="http://schemas.microsoft.com/office/drawing/2016/5/14/chartex" xmlns:cx7="http://schemas.microsoft.com/office/drawing/2016/5/13/chartex" xmlns:cx6="http://schemas.microsoft.com/office/drawing/2016/5/12/chartex" xmlns:cx5="http://schemas.microsoft.com/office/drawing/2016/5/11/chartex" xmlns:cx4="http://schemas.microsoft.com/office/drawing/2016/5/10/chartex" xmlns:cx3="http://schemas.microsoft.com/office/drawing/2016/5/9/chartex" xmlns:cx2="http://schemas.microsoft.com/office/drawing/2015/10/21/chartex">
             <w:pict>
               <v:line w14:anchorId="40194B2B" id="Connecteur droit 9" o:spid="_x0000_s1026" style="position:absolute;z-index:251659264;visibility:visible;mso-wrap-style:square;mso-width-percent:0;mso-height-percent:0;mso-wrap-distance-left:9pt;mso-wrap-distance-top:0;mso-wrap-distance-right:9pt;mso-wrap-distance-bottom:0;mso-position-horizontal:absolute;mso-position-horizontal-relative:text;mso-position-vertical:absolute;mso-position-vertical-relative:text;mso-width-percent:0;mso-height-percent:0;mso-width-relative:margin;mso-height-relative:margin" from="202.55pt,38.05pt" to="399.2pt,38.05pt" o:gfxdata="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" strokecolor="#4472c4 [3204]" strokeweight="2pt">
                 <v:stroke joinstyle="miter"/>
@@ -3297,7 +3366,7 @@
               </wp:anchor>
             </w:drawing>
           </mc:Choice>
-          <mc:Fallback>
+          <mc:Fallback xmlns:w16cid="http://schemas.microsoft.com/office/word/2016/wordml/cid" xmlns:am3d="http://schemas.microsoft.com/office/drawing/2017/model3d" xmlns:aink="http://schemas.microsoft.com/office/drawing/2016/ink" xmlns:cx8="http://schemas.microsoft.com/office/drawing/2016/5/14/chartex" xmlns:cx7="http://schemas.microsoft.com/office/drawing/2016/5/13/chartex" xmlns:cx6="http://schemas.microsoft.com/office/drawing/2016/5/12/chartex" xmlns:cx5="http://schemas.microsoft.com/office/drawing/2016/5/11/chartex" xmlns:cx4="http://schemas.microsoft.com/office/drawing/2016/5/10/chartex" xmlns:cx3="http://schemas.microsoft.com/office/drawing/2016/5/9/chartex" xmlns:cx2="http://schemas.microsoft.com/office/drawing/2015/10/21/chartex">
             <w:pict>
               <v:line w14:anchorId="417EF451" id="Connecteur droit 4" o:spid="_x0000_s1026" style="position:absolute;flip:x;z-index:251655168;visibility:visible;mso-wrap-style:square;mso-width-percent:0;mso-height-percent:0;mso-wrap-distance-left:9pt;mso-wrap-distance-top:0;mso-wrap-distance-right:9pt;mso-wrap-distance-bottom:0;mso-position-horizontal:absolute;mso-position-horizontal-relative:text;mso-position-vertical:absolute;mso-position-vertical-relative:text;mso-width-percent:0;mso-height-percent:0;mso-width-relative:margin;mso-height-relative:margin" from="171.45pt,30.95pt" to="178.4pt,57.8pt" o:gfxdata="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" strokecolor="red" strokeweight="1pt">
                 <v:stroke joinstyle="miter"/>
@@ -3374,7 +3443,7 @@
               </wp:anchor>
             </w:drawing>
           </mc:Choice>
-          <mc:Fallback>
+          <mc:Fallback xmlns:w16cid="http://schemas.microsoft.com/office/word/2016/wordml/cid" xmlns:am3d="http://schemas.microsoft.com/office/drawing/2017/model3d" xmlns:aink="http://schemas.microsoft.com/office/drawing/2016/ink" xmlns:cx8="http://schemas.microsoft.com/office/drawing/2016/5/14/chartex" xmlns:cx7="http://schemas.microsoft.com/office/drawing/2016/5/13/chartex" xmlns:cx6="http://schemas.microsoft.com/office/drawing/2016/5/12/chartex" xmlns:cx5="http://schemas.microsoft.com/office/drawing/2016/5/11/chartex" xmlns:cx4="http://schemas.microsoft.com/office/drawing/2016/5/10/chartex" xmlns:cx3="http://schemas.microsoft.com/office/drawing/2016/5/9/chartex" xmlns:cx2="http://schemas.microsoft.com/office/drawing/2015/10/21/chartex">
             <w:pict>
               <v:line w14:anchorId="27270D67" id="Connecteur droit 5" o:spid="_x0000_s1026" style="position:absolute;z-index:251656192;visibility:visible;mso-wrap-style:square;mso-width-percent:0;mso-height-percent:0;mso-wrap-distance-left:9pt;mso-wrap-distance-top:0;mso-wrap-distance-right:9pt;mso-wrap-distance-bottom:0;mso-position-horizontal:absolute;mso-position-horizontal-relative:text;mso-position-vertical:absolute;mso-position-vertical-relative:text;mso-width-percent:0;mso-height-percent:0;mso-width-relative:margin;mso-height-relative:margin" from="234.3pt,30.95pt" to="263.25pt,57.8pt" o:gfxdata="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" strokecolor="#538135 [2409]" strokeweight="1pt">
                 <v:stroke joinstyle="miter"/>
@@ -3445,7 +3514,7 @@
               </wp:anchor>
             </w:drawing>
           </mc:Choice>
-          <mc:Fallback>
+          <mc:Fallback xmlns:w16cid="http://schemas.microsoft.com/office/word/2016/wordml/cid" xmlns:am3d="http://schemas.microsoft.com/office/drawing/2017/model3d" xmlns:aink="http://schemas.microsoft.com/office/drawing/2016/ink" xmlns:cx8="http://schemas.microsoft.com/office/drawing/2016/5/14/chartex" xmlns:cx7="http://schemas.microsoft.com/office/drawing/2016/5/13/chartex" xmlns:cx6="http://schemas.microsoft.com/office/drawing/2016/5/12/chartex" xmlns:cx5="http://schemas.microsoft.com/office/drawing/2016/5/11/chartex" xmlns:cx4="http://schemas.microsoft.com/office/drawing/2016/5/10/chartex" xmlns:cx3="http://schemas.microsoft.com/office/drawing/2016/5/9/chartex" xmlns:cx2="http://schemas.microsoft.com/office/drawing/2015/10/21/chartex">
             <w:pict>
               <v:line w14:anchorId="31A46F43" id="Connecteur droit 3" o:spid="_x0000_s1026" style="position:absolute;flip:x;z-index:251654144;visibility:visible;mso-wrap-style:square;mso-width-percent:0;mso-height-percent:0;mso-wrap-distance-left:9pt;mso-wrap-distance-top:0;mso-wrap-distance-right:9pt;mso-wrap-distance-bottom:0;mso-position-horizontal:absolute;mso-position-horizontal-relative:text;mso-position-vertical:absolute;mso-position-vertical-relative:text;mso-width-percent:0;mso-height-percent:0;mso-width-relative:margin;mso-height-relative:margin" from="58.05pt,30.95pt" to="107.45pt,60.9pt" o:gfxdata="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" strokecolor="black [3200]" strokeweight="1pt">
                 <v:stroke joinstyle="miter"/>
@@ -3601,7 +3670,7 @@
               </wp:anchor>
             </w:drawing>
           </mc:Choice>
-          <mc:Fallback>
+          <mc:Fallback xmlns:w16cid="http://schemas.microsoft.com/office/word/2016/wordml/cid" xmlns:am3d="http://schemas.microsoft.com/office/drawing/2017/model3d" xmlns:aink="http://schemas.microsoft.com/office/drawing/2016/ink" xmlns:cx8="http://schemas.microsoft.com/office/drawing/2016/5/14/chartex" xmlns:cx7="http://schemas.microsoft.com/office/drawing/2016/5/13/chartex" xmlns:cx6="http://schemas.microsoft.com/office/drawing/2016/5/12/chartex" xmlns:cx5="http://schemas.microsoft.com/office/drawing/2016/5/11/chartex" xmlns:cx4="http://schemas.microsoft.com/office/drawing/2016/5/10/chartex" xmlns:cx3="http://schemas.microsoft.com/office/drawing/2016/5/9/chartex" xmlns:cx2="http://schemas.microsoft.com/office/drawing/2015/10/21/chartex">
             <w:pict>
               <v:line w14:anchorId="6DB6EC46" id="Connecteur droit 7" o:spid="_x0000_s1026" style="position:absolute;z-index:251658240;visibility:visible;mso-wrap-style:square;mso-wrap-distance-left:9pt;mso-wrap-distance-top:0;mso-wrap-distance-right:9pt;mso-wrap-distance-bottom:0;mso-position-horizontal:absolute;mso-position-horizontal-relative:text;mso-position-vertical:absolute;mso-position-vertical-relative:text" from="-1.6pt,3.3pt" to="451.35pt,3.3pt" o:gfxdata="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" strokecolor="black [3213]" strokeweight="1.5pt">
                 <v:stroke joinstyle="miter"/>
@@ -4583,9 +4652,9 @@
       <w:pPr>
         <w:pStyle w:val="Titre1"/>
       </w:pPr>
-      <w:bookmarkStart w:id="19" w:name="_Toc21546193"/>
-      <w:bookmarkStart w:id="20" w:name="_Toc21546260"/>
-      <w:bookmarkStart w:id="21" w:name="_Toc23368129"/>
+      <w:bookmarkStart w:id="18" w:name="_Toc21546193"/>
+      <w:bookmarkStart w:id="19" w:name="_Toc21546260"/>
+      <w:bookmarkStart w:id="20" w:name="_Toc23758822"/>
       <w:r>
         <w:lastRenderedPageBreak/>
         <w:t xml:space="preserve">Format des </w:t>
@@ -4593,9 +4662,9 @@
       <w:r>
         <w:t>adresses e-mail</w:t>
       </w:r>
+      <w:bookmarkEnd w:id="18"/>
       <w:bookmarkEnd w:id="19"/>
       <w:bookmarkEnd w:id="20"/>
-      <w:bookmarkEnd w:id="21"/>
     </w:p>
     <w:p>
       <w:pPr>
@@ -4670,7 +4739,7 @@
               </wp:anchor>
             </w:drawing>
           </mc:Choice>
-          <mc:Fallback>
+          <mc:Fallback xmlns:w16cid="http://schemas.microsoft.com/office/word/2016/wordml/cid" xmlns:am3d="http://schemas.microsoft.com/office/drawing/2017/model3d" xmlns:aink="http://schemas.microsoft.com/office/drawing/2016/ink" xmlns:cx8="http://schemas.microsoft.com/office/drawing/2016/5/14/chartex" xmlns:cx7="http://schemas.microsoft.com/office/drawing/2016/5/13/chartex" xmlns:cx6="http://schemas.microsoft.com/office/drawing/2016/5/12/chartex" xmlns:cx5="http://schemas.microsoft.com/office/drawing/2016/5/11/chartex" xmlns:cx4="http://schemas.microsoft.com/office/drawing/2016/5/10/chartex" xmlns:cx3="http://schemas.microsoft.com/office/drawing/2016/5/9/chartex" xmlns:cx2="http://schemas.microsoft.com/office/drawing/2015/10/21/chartex">
             <w:pict>
               <v:line w14:anchorId="3C3E9E84" id="Connecteur droit 12" o:spid="_x0000_s1026" style="position:absolute;flip:x y;z-index:251665408;visibility:visible;mso-wrap-style:square;mso-width-percent:0;mso-height-percent:0;mso-wrap-distance-left:9pt;mso-wrap-distance-top:0;mso-wrap-distance-right:9pt;mso-wrap-distance-bottom:0;mso-position-horizontal:absolute;mso-position-horizontal-relative:text;mso-position-vertical:absolute;mso-position-vertical-relative:text;mso-width-percent:0;mso-height-percent:0;mso-width-relative:margin;mso-height-relative:margin" from="317.05pt,31.95pt" to="386.9pt,62.55pt" o:gfxdata="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" strokecolor="red" strokeweight="1pt">
                 <v:stroke joinstyle="miter"/>
@@ -4741,7 +4810,7 @@
               </wp:anchor>
             </w:drawing>
           </mc:Choice>
-          <mc:Fallback>
+          <mc:Fallback xmlns:w16cid="http://schemas.microsoft.com/office/word/2016/wordml/cid" xmlns:am3d="http://schemas.microsoft.com/office/drawing/2017/model3d" xmlns:aink="http://schemas.microsoft.com/office/drawing/2016/ink" xmlns:cx8="http://schemas.microsoft.com/office/drawing/2016/5/14/chartex" xmlns:cx7="http://schemas.microsoft.com/office/drawing/2016/5/13/chartex" xmlns:cx6="http://schemas.microsoft.com/office/drawing/2016/5/12/chartex" xmlns:cx5="http://schemas.microsoft.com/office/drawing/2016/5/11/chartex" xmlns:cx4="http://schemas.microsoft.com/office/drawing/2016/5/10/chartex" xmlns:cx3="http://schemas.microsoft.com/office/drawing/2016/5/9/chartex" xmlns:cx2="http://schemas.microsoft.com/office/drawing/2015/10/21/chartex">
             <w:pict>
               <v:line w14:anchorId="3345CC7B" id="Connecteur droit 13" o:spid="_x0000_s1026" style="position:absolute;flip:x;z-index:251667456;visibility:visible;mso-wrap-style:square;mso-width-percent:0;mso-height-percent:0;mso-wrap-distance-left:9pt;mso-wrap-distance-top:0;mso-wrap-distance-right:9pt;mso-wrap-distance-bottom:0;mso-position-horizontal:absolute;mso-position-horizontal-relative:text;mso-position-vertical:absolute;mso-position-vertical-relative:text;mso-width-percent:0;mso-height-percent:0;mso-width-relative:margin;mso-height-relative:margin" from="53.75pt,32.05pt" to="156.35pt,59.85pt" o:gfxdata="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" strokecolor="black [3200]" strokeweight="1pt">
                 <v:stroke joinstyle="miter"/>
@@ -4818,7 +4887,7 @@
               </wp:anchor>
             </w:drawing>
           </mc:Choice>
-          <mc:Fallback>
+          <mc:Fallback xmlns:w16cid="http://schemas.microsoft.com/office/word/2016/wordml/cid" xmlns:am3d="http://schemas.microsoft.com/office/drawing/2017/model3d" xmlns:aink="http://schemas.microsoft.com/office/drawing/2016/ink" xmlns:cx8="http://schemas.microsoft.com/office/drawing/2016/5/14/chartex" xmlns:cx7="http://schemas.microsoft.com/office/drawing/2016/5/13/chartex" xmlns:cx6="http://schemas.microsoft.com/office/drawing/2016/5/12/chartex" xmlns:cx5="http://schemas.microsoft.com/office/drawing/2016/5/11/chartex" xmlns:cx4="http://schemas.microsoft.com/office/drawing/2016/5/10/chartex" xmlns:cx3="http://schemas.microsoft.com/office/drawing/2016/5/9/chartex" xmlns:cx2="http://schemas.microsoft.com/office/drawing/2015/10/21/chartex">
             <w:pict>
               <v:line w14:anchorId="1BD7E558" id="Connecteur droit 11" o:spid="_x0000_s1026" style="position:absolute;flip:x;z-index:251663360;visibility:visible;mso-wrap-style:square;mso-width-percent:0;mso-height-percent:0;mso-wrap-distance-left:9pt;mso-wrap-distance-top:0;mso-wrap-distance-right:9pt;mso-wrap-distance-bottom:0;mso-position-horizontal:absolute;mso-position-horizontal-relative:text;mso-position-vertical:absolute;mso-position-vertical-relative:text;mso-width-percent:0;mso-height-percent:0;mso-width-relative:margin;mso-height-relative:margin" from="212.8pt,32pt" to="234.3pt,59.9pt" o:gfxdata="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" strokecolor="#2f5496 [2404]" strokeweight="1pt">
                 <v:stroke joinstyle="miter"/>
@@ -4979,7 +5048,7 @@
               </wp:anchor>
             </w:drawing>
           </mc:Choice>
-          <mc:Fallback>
+          <mc:Fallback xmlns:w16cid="http://schemas.microsoft.com/office/word/2016/wordml/cid" xmlns:am3d="http://schemas.microsoft.com/office/drawing/2017/model3d" xmlns:aink="http://schemas.microsoft.com/office/drawing/2016/ink" xmlns:cx8="http://schemas.microsoft.com/office/drawing/2016/5/14/chartex" xmlns:cx7="http://schemas.microsoft.com/office/drawing/2016/5/13/chartex" xmlns:cx6="http://schemas.microsoft.com/office/drawing/2016/5/12/chartex" xmlns:cx5="http://schemas.microsoft.com/office/drawing/2016/5/11/chartex" xmlns:cx4="http://schemas.microsoft.com/office/drawing/2016/5/10/chartex" xmlns:cx3="http://schemas.microsoft.com/office/drawing/2016/5/9/chartex" xmlns:cx2="http://schemas.microsoft.com/office/drawing/2015/10/21/chartex">
             <w:pict>
               <v:line w14:anchorId="2F8B261C" id="Connecteur droit 10" o:spid="_x0000_s1026" style="position:absolute;z-index:251661312;visibility:visible;mso-wrap-style:square;mso-wrap-distance-left:9pt;mso-wrap-distance-top:0;mso-wrap-distance-right:9pt;mso-wrap-distance-bottom:0;mso-position-horizontal:absolute;mso-position-horizontal-relative:text;mso-position-vertical:absolute;mso-position-vertical-relative:text" from="-1.35pt,4.1pt" to="451.6pt,4.1pt" o:gfxdata="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" strokecolor="black [3213]" strokeweight="1.5pt">
                 <v:stroke joinstyle="miter"/>
@@ -5461,9 +5530,9 @@
           <w:color w:val="2F5496" w:themeColor="accent1" w:themeShade="BF"/>
         </w:rPr>
       </w:pPr>
-      <w:bookmarkStart w:id="22" w:name="_Toc21546194"/>
-      <w:bookmarkStart w:id="23" w:name="_Toc21546261"/>
-      <w:bookmarkStart w:id="24" w:name="_Toc23368130"/>
+      <w:bookmarkStart w:id="21" w:name="_Toc21546194"/>
+      <w:bookmarkStart w:id="22" w:name="_Toc21546261"/>
+      <w:bookmarkStart w:id="23" w:name="_Toc23758823"/>
       <w:r>
         <w:rPr>
           <w:rStyle w:val="Lienhypertexte"/>
@@ -5471,9 +5540,9 @@
         </w:rPr>
         <w:t>Qu’est-ce qu’un fichier</w:t>
       </w:r>
+      <w:bookmarkEnd w:id="21"/>
       <w:bookmarkEnd w:id="22"/>
       <w:bookmarkEnd w:id="23"/>
-      <w:bookmarkEnd w:id="24"/>
     </w:p>
     <w:p>
       <w:r>
@@ -5818,16 +5887,16 @@
       <w:pPr>
         <w:pStyle w:val="Titre1"/>
       </w:pPr>
-      <w:bookmarkStart w:id="25" w:name="_Toc21546195"/>
-      <w:bookmarkStart w:id="26" w:name="_Toc21546262"/>
-      <w:bookmarkStart w:id="27" w:name="_Toc23368131"/>
+      <w:bookmarkStart w:id="24" w:name="_Toc21546195"/>
+      <w:bookmarkStart w:id="25" w:name="_Toc21546262"/>
+      <w:bookmarkStart w:id="26" w:name="_Toc23758824"/>
       <w:r>
         <w:lastRenderedPageBreak/>
         <w:t>Format d’une URL</w:t>
       </w:r>
+      <w:bookmarkEnd w:id="24"/>
       <w:bookmarkEnd w:id="25"/>
       <w:bookmarkEnd w:id="26"/>
-      <w:bookmarkEnd w:id="27"/>
     </w:p>
     <w:p>
       <w:pPr>
@@ -5905,7 +5974,7 @@
               </wp:anchor>
             </w:drawing>
           </mc:Choice>
-          <mc:Fallback>
+          <mc:Fallback xmlns:w16cid="http://schemas.microsoft.com/office/word/2016/wordml/cid" xmlns:am3d="http://schemas.microsoft.com/office/drawing/2017/model3d" xmlns:aink="http://schemas.microsoft.com/office/drawing/2016/ink" xmlns:cx8="http://schemas.microsoft.com/office/drawing/2016/5/14/chartex" xmlns:cx7="http://schemas.microsoft.com/office/drawing/2016/5/13/chartex" xmlns:cx6="http://schemas.microsoft.com/office/drawing/2016/5/12/chartex" xmlns:cx5="http://schemas.microsoft.com/office/drawing/2016/5/11/chartex" xmlns:cx4="http://schemas.microsoft.com/office/drawing/2016/5/10/chartex" xmlns:cx3="http://schemas.microsoft.com/office/drawing/2016/5/9/chartex" xmlns:cx2="http://schemas.microsoft.com/office/drawing/2015/10/21/chartex">
             <w:pict>
               <v:line w14:anchorId="0DEFF7DE" id="Connecteur droit 27" o:spid="_x0000_s1026" style="position:absolute;flip:x y;z-index:251688960;visibility:visible;mso-wrap-style:square;mso-width-percent:0;mso-height-percent:0;mso-wrap-distance-left:9pt;mso-wrap-distance-top:0;mso-wrap-distance-right:9pt;mso-wrap-distance-bottom:0;mso-position-horizontal:absolute;mso-position-horizontal-relative:text;mso-position-vertical:absolute;mso-position-vertical-relative:text;mso-width-percent:0;mso-height-percent:0;mso-width-relative:margin;mso-height-relative:margin" from="370.85pt,14.85pt" to="420.35pt,40.35pt" o:gfxdata="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" strokecolor="#7030a0" strokeweight="1pt">
                 <v:stroke joinstyle="miter"/>
@@ -5982,7 +6051,7 @@
               </wp:anchor>
             </w:drawing>
           </mc:Choice>
-          <mc:Fallback>
+          <mc:Fallback xmlns:w16cid="http://schemas.microsoft.com/office/word/2016/wordml/cid" xmlns:am3d="http://schemas.microsoft.com/office/drawing/2017/model3d" xmlns:aink="http://schemas.microsoft.com/office/drawing/2016/ink" xmlns:cx8="http://schemas.microsoft.com/office/drawing/2016/5/14/chartex" xmlns:cx7="http://schemas.microsoft.com/office/drawing/2016/5/13/chartex" xmlns:cx6="http://schemas.microsoft.com/office/drawing/2016/5/12/chartex" xmlns:cx5="http://schemas.microsoft.com/office/drawing/2016/5/11/chartex" xmlns:cx4="http://schemas.microsoft.com/office/drawing/2016/5/10/chartex" xmlns:cx3="http://schemas.microsoft.com/office/drawing/2016/5/9/chartex" xmlns:cx2="http://schemas.microsoft.com/office/drawing/2015/10/21/chartex">
             <w:pict>
               <v:line w14:anchorId="761D13F5" id="Connecteur droit 26" o:spid="_x0000_s1026" style="position:absolute;flip:x y;z-index:251686912;visibility:visible;mso-wrap-style:square;mso-width-percent:0;mso-height-percent:0;mso-wrap-distance-left:9pt;mso-wrap-distance-top:0;mso-wrap-distance-right:9pt;mso-wrap-distance-bottom:0;mso-position-horizontal:absolute;mso-position-horizontal-relative:text;mso-position-vertical:absolute;mso-position-vertical-relative:text;mso-width-percent:0;mso-height-percent:0;mso-width-relative:margin;mso-height-relative:margin" from="288.35pt,14.85pt" to="335.6pt,40.35pt" o:gfxdata="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" strokecolor="#70ad47 [3209]" strokeweight="1pt">
                 <v:stroke joinstyle="miter"/>
@@ -6059,7 +6128,7 @@
               </wp:anchor>
             </w:drawing>
           </mc:Choice>
-          <mc:Fallback>
+          <mc:Fallback xmlns:w16cid="http://schemas.microsoft.com/office/word/2016/wordml/cid" xmlns:am3d="http://schemas.microsoft.com/office/drawing/2017/model3d" xmlns:aink="http://schemas.microsoft.com/office/drawing/2016/ink" xmlns:cx8="http://schemas.microsoft.com/office/drawing/2016/5/14/chartex" xmlns:cx7="http://schemas.microsoft.com/office/drawing/2016/5/13/chartex" xmlns:cx6="http://schemas.microsoft.com/office/drawing/2016/5/12/chartex" xmlns:cx5="http://schemas.microsoft.com/office/drawing/2016/5/11/chartex" xmlns:cx4="http://schemas.microsoft.com/office/drawing/2016/5/10/chartex" xmlns:cx3="http://schemas.microsoft.com/office/drawing/2016/5/9/chartex" xmlns:cx2="http://schemas.microsoft.com/office/drawing/2015/10/21/chartex">
             <w:pict>
               <v:line w14:anchorId="67DC162A" id="Connecteur droit 23" o:spid="_x0000_s1026" style="position:absolute;flip:x y;z-index:251683840;visibility:visible;mso-wrap-style:square;mso-width-percent:0;mso-height-percent:0;mso-wrap-distance-left:9pt;mso-wrap-distance-top:0;mso-wrap-distance-right:9pt;mso-wrap-distance-bottom:0;mso-position-horizontal:absolute;mso-position-horizontal-relative:text;mso-position-vertical:absolute;mso-position-vertical-relative:text;mso-width-percent:0;mso-height-percent:0;mso-width-relative:margin;mso-height-relative:margin" from="234.35pt,15.6pt" to="234.35pt,40.35pt" o:gfxdata="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" strokecolor="#0070c0" strokeweight="1pt">
                 <v:stroke joinstyle="miter"/>
@@ -6136,7 +6205,7 @@
               </wp:anchor>
             </w:drawing>
           </mc:Choice>
-          <mc:Fallback>
+          <mc:Fallback xmlns:w16cid="http://schemas.microsoft.com/office/word/2016/wordml/cid" xmlns:am3d="http://schemas.microsoft.com/office/drawing/2017/model3d" xmlns:aink="http://schemas.microsoft.com/office/drawing/2016/ink" xmlns:cx8="http://schemas.microsoft.com/office/drawing/2016/5/14/chartex" xmlns:cx7="http://schemas.microsoft.com/office/drawing/2016/5/13/chartex" xmlns:cx6="http://schemas.microsoft.com/office/drawing/2016/5/12/chartex" xmlns:cx5="http://schemas.microsoft.com/office/drawing/2016/5/11/chartex" xmlns:cx4="http://schemas.microsoft.com/office/drawing/2016/5/10/chartex" xmlns:cx3="http://schemas.microsoft.com/office/drawing/2016/5/9/chartex" xmlns:cx2="http://schemas.microsoft.com/office/drawing/2015/10/21/chartex">
             <w:pict>
               <v:line w14:anchorId="3EBA4106" id="Connecteur droit 25" o:spid="_x0000_s1026" style="position:absolute;flip:x;z-index:251682816;visibility:visible;mso-wrap-style:square;mso-width-percent:0;mso-height-percent:0;mso-wrap-distance-left:9pt;mso-wrap-distance-top:0;mso-wrap-distance-right:9pt;mso-wrap-distance-bottom:0;mso-position-horizontal:absolute;mso-position-horizontal-relative:text;mso-position-vertical:absolute;mso-position-vertical-relative:text;mso-width-percent:0;mso-height-percent:0;mso-width-relative:margin;mso-height-relative:margin" from="113.6pt,15.6pt" to="133.85pt,40.35pt" o:gfxdata="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" strokecolor="red" strokeweight="1pt">
                 <v:stroke joinstyle="miter"/>
@@ -6209,7 +6278,7 @@
               </wp:anchor>
             </w:drawing>
           </mc:Choice>
-          <mc:Fallback>
+          <mc:Fallback xmlns:w16cid="http://schemas.microsoft.com/office/word/2016/wordml/cid" xmlns:am3d="http://schemas.microsoft.com/office/drawing/2017/model3d" xmlns:aink="http://schemas.microsoft.com/office/drawing/2016/ink" xmlns:cx8="http://schemas.microsoft.com/office/drawing/2016/5/14/chartex" xmlns:cx7="http://schemas.microsoft.com/office/drawing/2016/5/13/chartex" xmlns:cx6="http://schemas.microsoft.com/office/drawing/2016/5/12/chartex" xmlns:cx5="http://schemas.microsoft.com/office/drawing/2016/5/11/chartex" xmlns:cx4="http://schemas.microsoft.com/office/drawing/2016/5/10/chartex" xmlns:cx3="http://schemas.microsoft.com/office/drawing/2016/5/9/chartex" xmlns:cx2="http://schemas.microsoft.com/office/drawing/2015/10/21/chartex">
             <w:pict>
               <v:line w14:anchorId="3451C9F6" id="Connecteur droit 24" o:spid="_x0000_s1026" style="position:absolute;flip:x;z-index:251684864;visibility:visible;mso-wrap-style:square;mso-width-percent:0;mso-height-percent:0;mso-wrap-distance-left:9pt;mso-wrap-distance-top:0;mso-wrap-distance-right:9pt;mso-wrap-distance-bottom:0;mso-position-horizontal:absolute;mso-position-horizontal-relative:text;mso-position-vertical:absolute;mso-position-vertical-relative:text;mso-width-percent:0;mso-height-percent:0;mso-width-relative:margin;mso-height-relative:margin" from="29.6pt,15.6pt" to="40.85pt,40.35pt" o:gfxdata="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" strokecolor="black [3200]" strokeweight="1pt">
                 <v:stroke joinstyle="miter"/>
@@ -6218,21 +6287,12 @@
           </mc:Fallback>
         </mc:AlternateContent>
       </w:r>
-      <w:proofErr w:type="gramStart"/>
       <w:r>
         <w:rPr>
           <w:sz w:val="28"/>
           <w:szCs w:val="28"/>
         </w:rPr>
-        <w:t>http</w:t>
-      </w:r>
-      <w:proofErr w:type="gramEnd"/>
-      <w:r>
-        <w:rPr>
-          <w:sz w:val="28"/>
-          <w:szCs w:val="28"/>
-        </w:rPr>
-        <w:t>(s)://</w:t>
+        <w:t>http(s)://</w:t>
       </w:r>
       <w:r>
         <w:rPr>
@@ -7060,16 +7120,16 @@
       <w:pPr>
         <w:pStyle w:val="Titre1"/>
       </w:pPr>
-      <w:bookmarkStart w:id="28" w:name="_Toc21546196"/>
-      <w:bookmarkStart w:id="29" w:name="_Toc21546263"/>
-      <w:bookmarkStart w:id="30" w:name="_Toc23368132"/>
+      <w:bookmarkStart w:id="27" w:name="_Toc21546196"/>
+      <w:bookmarkStart w:id="28" w:name="_Toc21546263"/>
+      <w:bookmarkStart w:id="29" w:name="_Toc23758825"/>
       <w:r>
         <w:lastRenderedPageBreak/>
         <w:t>Charset</w:t>
       </w:r>
+      <w:bookmarkEnd w:id="27"/>
       <w:bookmarkEnd w:id="28"/>
       <w:bookmarkEnd w:id="29"/>
-      <w:bookmarkEnd w:id="30"/>
     </w:p>
     <w:p>
       <w:pPr>
@@ -7188,9 +7248,9 @@
           <w:color w:val="2F5496" w:themeColor="accent1" w:themeShade="BF"/>
         </w:rPr>
       </w:pPr>
-      <w:bookmarkStart w:id="31" w:name="_Toc21546197"/>
-      <w:bookmarkStart w:id="32" w:name="_Toc21546264"/>
-      <w:bookmarkStart w:id="33" w:name="_Toc23368133"/>
+      <w:bookmarkStart w:id="30" w:name="_Toc21546197"/>
+      <w:bookmarkStart w:id="31" w:name="_Toc21546264"/>
+      <w:bookmarkStart w:id="32" w:name="_Toc23758826"/>
       <w:r>
         <w:rPr>
           <w:rStyle w:val="Lienhypertexte"/>
@@ -7198,9 +7258,9 @@
         </w:rPr>
         <w:t>QWERTZ</w:t>
       </w:r>
+      <w:bookmarkEnd w:id="30"/>
       <w:bookmarkEnd w:id="31"/>
       <w:bookmarkEnd w:id="32"/>
-      <w:bookmarkEnd w:id="33"/>
     </w:p>
     <w:p>
       <w:r>
@@ -7371,27 +7431,14 @@
                       <w:r>
                         <w:t xml:space="preserve">Figure </w:t>
                       </w:r>
-                      <w:r>
-                        <w:fldChar w:fldCharType="begin"/>
-                      </w:r>
-                      <w:r>
-                        <w:instrText xml:space="preserve"> SEQ Figure \* ARABIC </w:instrText>
-                      </w:r>
-                      <w:r>
-                        <w:fldChar w:fldCharType="separate"/>
-                      </w:r>
-                      <w:r>
-                        <w:rPr>
-                          <w:noProof/>
-                        </w:rPr>
-                        <w:t>1</w:t>
-                      </w:r>
-                      <w:r>
-                        <w:rPr>
-                          <w:noProof/>
-                        </w:rPr>
-                        <w:fldChar w:fldCharType="end"/>
-                      </w:r>
+                      <w:fldSimple w:instr=" SEQ Figure \* ARABIC ">
+                        <w:r>
+                          <w:rPr>
+                            <w:noProof/>
+                          </w:rPr>
+                          <w:t>1</w:t>
+                        </w:r>
+                      </w:fldSimple>
                       <w:r>
                         <w:t xml:space="preserve"> - </w:t>
                       </w:r>
@@ -7473,15 +7520,15 @@
       <w:pPr>
         <w:pStyle w:val="Titre1"/>
       </w:pPr>
-      <w:bookmarkStart w:id="34" w:name="_Toc21546198"/>
-      <w:bookmarkStart w:id="35" w:name="_Toc21546265"/>
-      <w:bookmarkStart w:id="36" w:name="_Toc23368134"/>
+      <w:bookmarkStart w:id="33" w:name="_Toc21546198"/>
+      <w:bookmarkStart w:id="34" w:name="_Toc21546265"/>
+      <w:bookmarkStart w:id="35" w:name="_Toc23758827"/>
       <w:r>
         <w:t>Unicode</w:t>
       </w:r>
+      <w:bookmarkEnd w:id="33"/>
       <w:bookmarkEnd w:id="34"/>
       <w:bookmarkEnd w:id="35"/>
-      <w:bookmarkEnd w:id="36"/>
     </w:p>
     <w:p>
       <w:pPr>
@@ -7732,10 +7779,7 @@
         <w:t xml:space="preserve">Taper </w:t>
       </w:r>
       <w:r>
-        <w:t>(le code en hexadécimal)</w:t>
-      </w:r>
-      <w:r>
-        <w:t xml:space="preserve"> +</w:t>
+        <w:t>(le code en hexadécimal) +</w:t>
       </w:r>
       <w:r>
         <w:t>alt +</w:t>
@@ -7951,27 +7995,14 @@
                       <w:r>
                         <w:t xml:space="preserve">Figure </w:t>
                       </w:r>
-                      <w:r>
-                        <w:fldChar w:fldCharType="begin"/>
-                      </w:r>
-                      <w:r>
-                        <w:instrText xml:space="preserve"> SEQ Figure \* ARABIC </w:instrText>
-                      </w:r>
-                      <w:r>
-                        <w:fldChar w:fldCharType="separate"/>
-                      </w:r>
-                      <w:r>
-                        <w:rPr>
-                          <w:noProof/>
-                        </w:rPr>
-                        <w:t>2</w:t>
-                      </w:r>
-                      <w:r>
-                        <w:rPr>
-                          <w:noProof/>
-                        </w:rPr>
-                        <w:fldChar w:fldCharType="end"/>
-                      </w:r>
+                      <w:fldSimple w:instr=" SEQ Figure \* ARABIC ">
+                        <w:r>
+                          <w:rPr>
+                            <w:noProof/>
+                          </w:rPr>
+                          <w:t>2</w:t>
+                        </w:r>
+                      </w:fldSimple>
                       <w:r>
                         <w:t xml:space="preserve"> - </w:t>
                       </w:r>
@@ -7995,9 +8026,9 @@
       <w:pPr>
         <w:pStyle w:val="Titre1"/>
       </w:pPr>
-      <w:bookmarkStart w:id="37" w:name="_Toc21546199"/>
-      <w:bookmarkStart w:id="38" w:name="_Toc21546266"/>
-      <w:bookmarkStart w:id="39" w:name="_Toc23368135"/>
+      <w:bookmarkStart w:id="36" w:name="_Toc21546199"/>
+      <w:bookmarkStart w:id="37" w:name="_Toc21546266"/>
+      <w:bookmarkStart w:id="38" w:name="_Toc23758828"/>
       <w:r>
         <w:lastRenderedPageBreak/>
         <w:t>Ch</w:t>
@@ -8017,9 +8048,9 @@
       <w:r>
         <w:t>:</w:t>
       </w:r>
+      <w:bookmarkEnd w:id="36"/>
       <w:bookmarkEnd w:id="37"/>
       <w:bookmarkEnd w:id="38"/>
-      <w:bookmarkEnd w:id="39"/>
     </w:p>
     <w:p>
       <w:r>
@@ -8074,6 +8105,7 @@
       <w:r>
         <w:rPr>
           <w:noProof/>
+          <w:lang w:eastAsia="fr-CH"/>
         </w:rPr>
         <w:drawing>
           <wp:anchor distT="0" distB="0" distL="114300" distR="114300" simplePos="0" relativeHeight="251720704" behindDoc="0" locked="0" layoutInCell="1" allowOverlap="1" wp14:anchorId="3AF192B3" wp14:editId="62920C0F">
@@ -8153,6 +8185,7 @@
       <w:r>
         <w:rPr>
           <w:noProof/>
+          <w:lang w:eastAsia="fr-CH"/>
         </w:rPr>
         <w:drawing>
           <wp:anchor distT="0" distB="0" distL="114300" distR="114300" simplePos="0" relativeHeight="251721728" behindDoc="1" locked="0" layoutInCell="1" allowOverlap="1" wp14:anchorId="774B75F8" wp14:editId="291CBA4B">
@@ -8395,15 +8428,15 @@
       <w:pPr>
         <w:pStyle w:val="Titre1"/>
       </w:pPr>
-      <w:bookmarkStart w:id="40" w:name="_Toc21546200"/>
-      <w:bookmarkStart w:id="41" w:name="_Toc21546267"/>
-      <w:bookmarkStart w:id="42" w:name="_Toc23368136"/>
+      <w:bookmarkStart w:id="39" w:name="_Toc21546200"/>
+      <w:bookmarkStart w:id="40" w:name="_Toc21546267"/>
+      <w:bookmarkStart w:id="41" w:name="_Toc23758829"/>
       <w:r>
         <w:t>Alt 124</w:t>
       </w:r>
+      <w:bookmarkEnd w:id="39"/>
       <w:bookmarkEnd w:id="40"/>
       <w:bookmarkEnd w:id="41"/>
-      <w:bookmarkEnd w:id="42"/>
     </w:p>
     <w:p>
       <w:r>
@@ -8567,11 +8600,9 @@
             <w:pPr>
               <w:cnfStyle w:val="000000000000" w:firstRow="0" w:lastRow="0" w:firstColumn="0" w:lastColumn="0" w:oddVBand="0" w:evenVBand="0" w:oddHBand="0" w:evenHBand="0" w:firstRowFirstColumn="0" w:firstRowLastColumn="0" w:lastRowFirstColumn="0" w:lastRowLastColumn="0"/>
             </w:pPr>
-            <w:proofErr w:type="gramStart"/>
             <w:r>
               <w:t>y</w:t>
             </w:r>
-            <w:proofErr w:type="gramEnd"/>
           </w:p>
         </w:tc>
       </w:tr>
@@ -8615,11 +8646,9 @@
             <w:pPr>
               <w:cnfStyle w:val="000000100000" w:firstRow="0" w:lastRow="0" w:firstColumn="0" w:lastColumn="0" w:oddVBand="0" w:evenVBand="0" w:oddHBand="1" w:evenHBand="0" w:firstRowFirstColumn="0" w:firstRowLastColumn="0" w:lastRowFirstColumn="0" w:lastRowLastColumn="0"/>
             </w:pPr>
-            <w:proofErr w:type="gramStart"/>
             <w:r>
               <w:t>z</w:t>
             </w:r>
-            <w:proofErr w:type="gramEnd"/>
           </w:p>
         </w:tc>
       </w:tr>
@@ -8864,6 +8893,7 @@
           <w:sz w:val="18"/>
           <w:szCs w:val="18"/>
           <w:u w:val="single"/>
+          <w:lang w:eastAsia="fr-CH"/>
         </w:rPr>
         <w:drawing>
           <wp:anchor distT="0" distB="0" distL="114300" distR="114300" simplePos="0" relativeHeight="251722752" behindDoc="0" locked="0" layoutInCell="1" allowOverlap="1" wp14:anchorId="4D7CDD9E" wp14:editId="12AD9DCC">
@@ -9073,6 +9103,7 @@
           <w:sz w:val="18"/>
           <w:szCs w:val="18"/>
           <w:u w:val="single"/>
+          <w:lang w:eastAsia="fr-CH"/>
         </w:rPr>
         <mc:AlternateContent>
           <mc:Choice Requires="wps">
@@ -9133,7 +9164,7 @@
               </wp:anchor>
             </w:drawing>
           </mc:Choice>
-          <mc:Fallback>
+          <mc:Fallback xmlns:w16cid="http://schemas.microsoft.com/office/word/2016/wordml/cid" xmlns:am3d="http://schemas.microsoft.com/office/drawing/2017/model3d" xmlns:aink="http://schemas.microsoft.com/office/drawing/2016/ink" xmlns:cx8="http://schemas.microsoft.com/office/drawing/2016/5/14/chartex" xmlns:cx7="http://schemas.microsoft.com/office/drawing/2016/5/13/chartex" xmlns:cx6="http://schemas.microsoft.com/office/drawing/2016/5/12/chartex" xmlns:cx5="http://schemas.microsoft.com/office/drawing/2016/5/11/chartex" xmlns:cx4="http://schemas.microsoft.com/office/drawing/2016/5/10/chartex" xmlns:cx3="http://schemas.microsoft.com/office/drawing/2016/5/9/chartex" xmlns:cx2="http://schemas.microsoft.com/office/drawing/2015/10/21/chartex">
             <w:pict>
               <v:shapetype w14:anchorId="108D5F33" id="_x0000_t32" coordsize="21600,21600" o:spt="32" o:oned="t" path="m,l21600,21600e" filled="f">
                 <v:path arrowok="t" fillok="f" o:connecttype="none"/>
@@ -9152,6 +9183,7 @@
           <w:sz w:val="18"/>
           <w:szCs w:val="18"/>
           <w:u w:val="single"/>
+          <w:lang w:eastAsia="fr-CH"/>
         </w:rPr>
         <mc:AlternateContent>
           <mc:Choice Requires="wps">
@@ -9212,7 +9244,7 @@
               </wp:anchor>
             </w:drawing>
           </mc:Choice>
-          <mc:Fallback>
+          <mc:Fallback xmlns:w16cid="http://schemas.microsoft.com/office/word/2016/wordml/cid" xmlns:am3d="http://schemas.microsoft.com/office/drawing/2017/model3d" xmlns:aink="http://schemas.microsoft.com/office/drawing/2016/ink" xmlns:cx8="http://schemas.microsoft.com/office/drawing/2016/5/14/chartex" xmlns:cx7="http://schemas.microsoft.com/office/drawing/2016/5/13/chartex" xmlns:cx6="http://schemas.microsoft.com/office/drawing/2016/5/12/chartex" xmlns:cx5="http://schemas.microsoft.com/office/drawing/2016/5/11/chartex" xmlns:cx4="http://schemas.microsoft.com/office/drawing/2016/5/10/chartex" xmlns:cx3="http://schemas.microsoft.com/office/drawing/2016/5/9/chartex" xmlns:cx2="http://schemas.microsoft.com/office/drawing/2015/10/21/chartex">
             <w:pict>
               <v:shape w14:anchorId="580A2183" id="Connecteur droit avec flèche 43" o:spid="_x0000_s1026" type="#_x0000_t32" style="position:absolute;margin-left:-17.65pt;margin-top:114.55pt;width:48.05pt;height:43.05pt;flip:x y;z-index:251726848;visibility:visible;mso-wrap-style:square;mso-width-percent:0;mso-height-percent:0;mso-wrap-distance-left:9pt;mso-wrap-distance-top:0;mso-wrap-distance-right:9pt;mso-wrap-distance-bottom:0;mso-position-horizontal:absolute;mso-position-horizontal-relative:text;mso-position-vertical:absolute;mso-position-vertical-relative:text;mso-width-percent:0;mso-height-percent:0;mso-width-relative:margin;mso-height-relative:margin" o:gfxdata="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" strokecolor="#4472c4 [3204]" strokeweight="4pt">
                 <v:stroke endarrow="block" joinstyle="miter"/>
@@ -9227,6 +9259,7 @@
           <w:sz w:val="18"/>
           <w:szCs w:val="18"/>
           <w:u w:val="single"/>
+          <w:lang w:eastAsia="fr-CH"/>
         </w:rPr>
         <w:drawing>
           <wp:anchor distT="0" distB="0" distL="114300" distR="114300" simplePos="0" relativeHeight="251723776" behindDoc="0" locked="0" layoutInCell="1" allowOverlap="1" wp14:anchorId="2725D982" wp14:editId="2EB8E1DD">
@@ -9402,9 +9435,9 @@
       <w:pPr>
         <w:pStyle w:val="Titre1"/>
       </w:pPr>
-      <w:bookmarkStart w:id="43" w:name="_Toc21546201"/>
-      <w:bookmarkStart w:id="44" w:name="_Toc21546268"/>
-      <w:bookmarkStart w:id="45" w:name="_Toc23368137"/>
+      <w:bookmarkStart w:id="42" w:name="_Toc21546201"/>
+      <w:bookmarkStart w:id="43" w:name="_Toc21546268"/>
+      <w:bookmarkStart w:id="44" w:name="_Toc23758830"/>
       <w:r>
         <w:lastRenderedPageBreak/>
         <w:t xml:space="preserve">Git </w:t>
@@ -9415,9 +9448,9 @@
       <w:r>
         <w:t>Github</w:t>
       </w:r>
+      <w:bookmarkEnd w:id="42"/>
       <w:bookmarkEnd w:id="43"/>
       <w:bookmarkEnd w:id="44"/>
-      <w:bookmarkEnd w:id="45"/>
     </w:p>
     <w:p>
       <w:r>
@@ -9428,11 +9461,9 @@
       <w:r>
         <w:t xml:space="preserve">Tutoriel git et </w:t>
       </w:r>
-      <w:proofErr w:type="spellStart"/>
-      <w:r>
-        <w:t>github</w:t>
-      </w:r>
-      <w:proofErr w:type="spellEnd"/>
+      <w:r>
+        <w:t>GitHub</w:t>
+      </w:r>
       <w:r>
         <w:t> :</w:t>
       </w:r>
@@ -10141,9 +10172,9 @@
       <w:pPr>
         <w:pStyle w:val="Titre1"/>
       </w:pPr>
-      <w:bookmarkStart w:id="46" w:name="_Toc21546202"/>
-      <w:bookmarkStart w:id="47" w:name="_Toc21546269"/>
-      <w:bookmarkStart w:id="48" w:name="_Toc23368138"/>
+      <w:bookmarkStart w:id="45" w:name="_Toc21546202"/>
+      <w:bookmarkStart w:id="46" w:name="_Toc21546269"/>
+      <w:bookmarkStart w:id="47" w:name="_Toc23758831"/>
       <w:r>
         <w:lastRenderedPageBreak/>
         <w:t>Données biométrique</w:t>
@@ -10151,9 +10182,9 @@
       <w:r>
         <w:t> : Passeport suisse et Carte d’identité</w:t>
       </w:r>
+      <w:bookmarkEnd w:id="45"/>
       <w:bookmarkEnd w:id="46"/>
       <w:bookmarkEnd w:id="47"/>
-      <w:bookmarkEnd w:id="48"/>
     </w:p>
     <w:p>
       <w:pPr>
@@ -10162,6 +10193,7 @@
       <w:r>
         <w:rPr>
           <w:noProof/>
+          <w:lang w:eastAsia="fr-CH"/>
         </w:rPr>
         <w:drawing>
           <wp:anchor distT="0" distB="0" distL="114300" distR="114300" simplePos="0" relativeHeight="251727872" behindDoc="0" locked="0" layoutInCell="1" allowOverlap="1" wp14:anchorId="5C616259" wp14:editId="3D7CB6CA">
@@ -10432,6 +10464,7 @@
       <w:r>
         <w:rPr>
           <w:noProof/>
+          <w:lang w:eastAsia="fr-CH"/>
         </w:rPr>
         <mc:AlternateContent>
           <mc:Choice Requires="wps">
@@ -11199,6 +11232,7 @@
       <w:r>
         <w:rPr>
           <w:noProof/>
+          <w:lang w:eastAsia="fr-CH"/>
         </w:rPr>
         <mc:AlternateContent>
           <mc:Choice Requires="wps">
@@ -11478,16 +11512,16 @@
       <w:pPr>
         <w:pStyle w:val="Titre1"/>
       </w:pPr>
-      <w:bookmarkStart w:id="49" w:name="_Toc21546203"/>
-      <w:bookmarkStart w:id="50" w:name="_Toc21546270"/>
-      <w:bookmarkStart w:id="51" w:name="_Toc23368139"/>
+      <w:bookmarkStart w:id="48" w:name="_Toc21546203"/>
+      <w:bookmarkStart w:id="49" w:name="_Toc21546270"/>
+      <w:bookmarkStart w:id="50" w:name="_Toc23758832"/>
       <w:r>
         <w:lastRenderedPageBreak/>
         <w:t>Signature de fichier</w:t>
       </w:r>
+      <w:bookmarkEnd w:id="48"/>
       <w:bookmarkEnd w:id="49"/>
       <w:bookmarkEnd w:id="50"/>
-      <w:bookmarkEnd w:id="51"/>
     </w:p>
     <w:p>
       <w:pPr>
@@ -11975,7 +12009,7 @@
               </wp:anchor>
             </w:drawing>
           </mc:Choice>
-          <mc:Fallback>
+          <mc:Fallback xmlns:w16cid="http://schemas.microsoft.com/office/word/2016/wordml/cid" xmlns:am3d="http://schemas.microsoft.com/office/drawing/2017/model3d" xmlns:aink="http://schemas.microsoft.com/office/drawing/2016/ink" xmlns:cx8="http://schemas.microsoft.com/office/drawing/2016/5/14/chartex" xmlns:cx7="http://schemas.microsoft.com/office/drawing/2016/5/13/chartex" xmlns:cx6="http://schemas.microsoft.com/office/drawing/2016/5/12/chartex" xmlns:cx5="http://schemas.microsoft.com/office/drawing/2016/5/11/chartex" xmlns:cx4="http://schemas.microsoft.com/office/drawing/2016/5/10/chartex" xmlns:cx3="http://schemas.microsoft.com/office/drawing/2016/5/9/chartex" xmlns:cx2="http://schemas.microsoft.com/office/drawing/2015/10/21/chartex">
             <w:pict>
               <v:shapetype w14:anchorId="50D0A717" id="_x0000_t23" coordsize="21600,21600" o:spt="23" adj="5400" path="m,10800qy10800,,21600,10800,10800,21600,,10800xm@0,10800qy10800@2@1,10800,10800@0@0,10800xe">
                 <v:formulas>
@@ -12516,7 +12550,7 @@
       <w:pPr>
         <w:pStyle w:val="Titre1"/>
       </w:pPr>
-      <w:bookmarkStart w:id="52" w:name="_Toc23368140"/>
+      <w:bookmarkStart w:id="51" w:name="_Toc23758833"/>
       <w:r>
         <w:lastRenderedPageBreak/>
         <w:t>Scan</w:t>
@@ -12527,7 +12561,7 @@
       <w:r>
         <w:t>code</w:t>
       </w:r>
-      <w:bookmarkEnd w:id="52"/>
+      <w:bookmarkEnd w:id="51"/>
     </w:p>
     <w:p>
       <w:pPr>
@@ -12663,6 +12697,7 @@
       <w:r>
         <w:rPr>
           <w:noProof/>
+          <w:lang w:eastAsia="fr-CH"/>
         </w:rPr>
         <w:drawing>
           <wp:inline distT="0" distB="0" distL="0" distR="0" wp14:anchorId="21356CEC" wp14:editId="7B0550C4">
@@ -12716,14 +12751,30 @@
       <w:r>
         <w:t xml:space="preserve">Figure </w:t>
       </w:r>
-      <w:fldSimple w:instr=" SEQ Figure \* ARABIC ">
-        <w:r>
-          <w:rPr>
-            <w:noProof/>
-          </w:rPr>
-          <w:t>6</w:t>
-        </w:r>
-      </w:fldSimple>
+      <w:r>
+        <w:fldChar w:fldCharType="begin"/>
+      </w:r>
+      <w:r>
+        <w:instrText xml:space="preserve"> SEQ Figure \</w:instrText>
+      </w:r>
+      <w:r>
+        <w:instrText xml:space="preserve">* ARABIC </w:instrText>
+      </w:r>
+      <w:r>
+        <w:fldChar w:fldCharType="separate"/>
+      </w:r>
+      <w:r>
+        <w:rPr>
+          <w:noProof/>
+        </w:rPr>
+        <w:t>6</w:t>
+      </w:r>
+      <w:r>
+        <w:rPr>
+          <w:noProof/>
+        </w:rPr>
+        <w:fldChar w:fldCharType="end"/>
+      </w:r>
       <w:r>
         <w:t xml:space="preserve"> </w:t>
       </w:r>
@@ -12797,10 +12848,180 @@
       <w:r>
         <w:t xml:space="preserve"> </w:t>
       </w:r>
+      <w:r>
+        <w:br w:type="page"/>
+      </w:r>
+    </w:p>
+    <w:p>
+      <w:pPr>
+        <w:pStyle w:val="Titre1"/>
+      </w:pPr>
+      <w:bookmarkStart w:id="52" w:name="_Toc23758834"/>
+      <w:r>
+        <w:lastRenderedPageBreak/>
+        <w:t>Métadonnées</w:t>
+      </w:r>
+      <w:bookmarkEnd w:id="52"/>
+    </w:p>
+    <w:p>
+      <w:r>
+        <w:t>Une mét</w:t>
+      </w:r>
+      <w:r>
+        <w:t>adonnée défini une autre donnée. Il précise des informations sur un certain élément</w:t>
+      </w:r>
+    </w:p>
+    <w:p>
+      <w:r>
+        <w:t>Par exemple une image possède des métadonnées sur sa largeur, sa date de création, parfois la localisation lors de la prise de la photo.</w:t>
+      </w:r>
+    </w:p>
+    <w:p>
+      <w:pPr>
+        <w:pStyle w:val="Titre2"/>
+        <w:spacing w:after="120"/>
+        <w:rPr>
+          <w:u w:val="single"/>
+        </w:rPr>
+      </w:pPr>
+      <w:r>
+        <w:rPr>
+          <w:u w:val="single"/>
+        </w:rPr>
+        <w:t>Exif</w:t>
+      </w:r>
+    </w:p>
+    <w:p>
+      <w:r>
+        <w:t>Exif ou Exchangeable image file format est une spécification de format qui vient ajouter des balises métadonnées.</w:t>
+      </w:r>
+    </w:p>
+    <w:p>
+      <w:r>
+        <w:t>Les balises métadonnées définies par l’EXIF comporte :</w:t>
+      </w:r>
+    </w:p>
+    <w:p>
+      <w:pPr>
+        <w:pStyle w:val="Paragraphedeliste"/>
+        <w:numPr>
+          <w:ilvl w:val="0"/>
+          <w:numId w:val="18"/>
+        </w:numPr>
+      </w:pPr>
+      <w:r>
+        <w:t>L’information de la date et de l’heure</w:t>
+      </w:r>
+    </w:p>
+    <w:p>
+      <w:pPr>
+        <w:pStyle w:val="Paragraphedeliste"/>
+        <w:numPr>
+          <w:ilvl w:val="0"/>
+          <w:numId w:val="18"/>
+        </w:numPr>
+      </w:pPr>
+      <w:r>
+        <w:t>La marque et le modèle de l’appareil</w:t>
+      </w:r>
+    </w:p>
+    <w:p>
+      <w:pPr>
+        <w:pStyle w:val="Paragraphedeliste"/>
+        <w:numPr>
+          <w:ilvl w:val="0"/>
+          <w:numId w:val="18"/>
+        </w:numPr>
+      </w:pPr>
+      <w:r>
+        <w:t>Des informations géographiques</w:t>
+      </w:r>
+    </w:p>
+    <w:p>
+      <w:pPr>
+        <w:pStyle w:val="Paragraphedeliste"/>
+        <w:numPr>
+          <w:ilvl w:val="0"/>
+          <w:numId w:val="18"/>
+        </w:numPr>
+      </w:pPr>
+      <w:r>
+        <w:t>Les informations sur les droits d’auteur</w:t>
+      </w:r>
+    </w:p>
+    <w:p>
+      <w:r>
+        <w:t>Ligne 1240 correspond à la date de prise de vue</w:t>
+      </w:r>
+      <w:bookmarkStart w:id="53" w:name="_GoBack"/>
+      <w:bookmarkEnd w:id="53"/>
+    </w:p>
+    <w:p>
+      <w:pPr>
+        <w:rPr>
+          <w:rStyle w:val="Lienhypertexte"/>
+          <w:color w:val="auto"/>
+          <w:u w:val="none"/>
+        </w:rPr>
+      </w:pPr>
+    </w:p>
+    <w:p>
+      <w:r>
+        <w:rPr>
+          <w:rStyle w:val="Lienhypertexte"/>
+          <w:color w:val="auto"/>
+          <w:sz w:val="18"/>
+          <w:szCs w:val="18"/>
+        </w:rPr>
+        <w:t>Source</w:t>
+      </w:r>
+      <w:r>
+        <w:rPr>
+          <w:rStyle w:val="Lienhypertexte"/>
+          <w:color w:val="auto"/>
+          <w:sz w:val="18"/>
+          <w:szCs w:val="18"/>
+          <w:u w:val="none"/>
+        </w:rPr>
+        <w:t> :</w:t>
+      </w:r>
+      <w:r>
+        <w:t xml:space="preserve"> </w:t>
+      </w:r>
+      <w:hyperlink r:id="rId67" w:history="1">
+        <w:r>
+          <w:rPr>
+            <w:rStyle w:val="Lienhypertexte"/>
+          </w:rPr>
+          <w:t>https://fr.wikipedia.org/wiki/Exchangeable_image_file_format</w:t>
+        </w:r>
+      </w:hyperlink>
+    </w:p>
+    <w:p>
+      <w:pPr>
+        <w:rPr>
+          <w:sz w:val="18"/>
+          <w:szCs w:val="18"/>
+        </w:rPr>
+      </w:pPr>
+      <w:r>
+        <w:tab/>
+      </w:r>
+      <w:hyperlink r:id="rId68" w:history="1">
+        <w:r>
+          <w:rPr>
+            <w:rStyle w:val="Lienhypertexte"/>
+          </w:rPr>
+          <w:t>https://techterms.com/definition/metadata</w:t>
+        </w:r>
+      </w:hyperlink>
+      <w:r>
+        <w:t xml:space="preserve"> </w:t>
+      </w:r>
     </w:p>
     <w:sectPr>
-      <w:headerReference w:type="first" r:id="rId67"/>
-      <w:footerReference w:type="first" r:id="rId68"/>
+      <w:headerReference w:type="first" r:id="rId69"/>
+      <w:footerReference w:type="first" r:id="rId70"/>
       <w:pgSz w:w="11906" w:h="16838" w:code="9"/>
       <w:pgMar w:top="1418" w:right="1418" w:bottom="1418" w:left="1418" w:header="709" w:footer="397" w:gutter="0"/>
       <w:cols w:space="708"/>
@@ -12812,7 +13033,7 @@
 </file>
 
 <file path=word/endnotes.xml><?xml version="1.0" encoding="utf-8"?>
-<w:endnotes xmlns:wpc="http://schemas.microsoft.com/office/word/2010/wordprocessingCanvas" xmlns:cx="http://schemas.microsoft.com/office/drawing/2014/chartex" xmlns:cx1="http://schemas.microsoft.com/office/drawing/2015/9/8/chartex" xmlns:cx2="http://schemas.microsoft.com/office/drawing/2015/10/21/chartex" xmlns:cx3="http://schemas.microsoft.com/office/drawing/2016/5/9/chartex" xmlns:cx4="http://schemas.microsoft.com/office/drawing/2016/5/10/chartex" xmlns:cx5="http://schemas.microsoft.com/office/drawing/2016/5/11/chartex" xmlns:cx6="http://schemas.microsoft.com/office/drawing/2016/5/12/chartex" xmlns:cx7="http://schemas.microsoft.com/office/drawing/2016/5/13/chartex" xmlns:cx8="http://schemas.microsoft.com/office/drawing/2016/5/14/chartex" xmlns:mc="http://schemas.openxmlformats.org/markup-compatibility/2006" xmlns:aink="http://schemas.microsoft.com/office/drawing/2016/ink" xmlns:am3d="http://schemas.microsoft.com/office/drawing/2017/model3d" xmlns:o="urn:schemas-microsoft-com:office:office" xmlns:r="http://schemas.openxmlformats.org/officeDocument/2006/relationships" xmlns:m="http://schemas.openxmlformats.org/officeDocument/2006/math" xmlns:v="urn:schemas-microsoft-com:vml" xmlns:wp14="http://schemas.microsoft.com/office/word/2010/wordprocessingDrawing" xmlns:wp="http://schemas.openxmlformats.org/drawingml/2006/wordprocessingDrawing" xmlns:w10="urn:schemas-microsoft-com:office:word" xmlns:w="http://schemas.openxmlformats.org/wordprocessingml/2006/main" xmlns:w14="http://schemas.microsoft.com/office/word/2010/wordml" xmlns:w15="http://schemas.microsoft.com/office/word/2012/wordml" xmlns:w16cid="http://schemas.microsoft.com/office/word/2016/wordml/cid" xmlns:w16se="http://schemas.microsoft.com/office/word/2015/wordml/symex" xmlns:wpg="http://schemas.microsoft.com/office/word/2010/wordprocessingGroup" xmlns:wpi="http://schemas.microsoft.com/office/word/2010/wordprocessingInk" xmlns:wne="http://schemas.microsoft.com/office/word/2006/wordml" xmlns:wps="http://schemas.microsoft.com/office/word/2010/wordprocessingShape" mc:Ignorable="w14 w15 w16se w16cid wp14">
+<w:endnotes xmlns:wpc="http://schemas.microsoft.com/office/word/2010/wordprocessingCanvas" xmlns:cx="http://schemas.microsoft.com/office/drawing/2014/chartex" xmlns:cx1="http://schemas.microsoft.com/office/drawing/2015/9/8/chartex" xmlns:mc="http://schemas.openxmlformats.org/markup-compatibility/2006" xmlns:o="urn:schemas-microsoft-com:office:office" xmlns:r="http://schemas.openxmlformats.org/officeDocument/2006/relationships" xmlns:m="http://schemas.openxmlformats.org/officeDocument/2006/math" xmlns:v="urn:schemas-microsoft-com:vml" xmlns:wp14="http://schemas.microsoft.com/office/word/2010/wordprocessingDrawing" xmlns:wp="http://schemas.openxmlformats.org/drawingml/2006/wordprocessingDrawing" xmlns:w10="urn:schemas-microsoft-com:office:word" xmlns:w="http://schemas.openxmlformats.org/wordprocessingml/2006/main" xmlns:w14="http://schemas.microsoft.com/office/word/2010/wordml" xmlns:w15="http://schemas.microsoft.com/office/word/2012/wordml" xmlns:w16se="http://schemas.microsoft.com/office/word/2015/wordml/symex" xmlns:wpg="http://schemas.microsoft.com/office/word/2010/wordprocessingGroup" xmlns:wpi="http://schemas.microsoft.com/office/word/2010/wordprocessingInk" xmlns:wne="http://schemas.microsoft.com/office/word/2006/wordml" xmlns:wps="http://schemas.microsoft.com/office/word/2010/wordprocessingShape" mc:Ignorable="w14 w15 w16se wp14">
   <w:endnote w:type="separator" w:id="-1">
     <w:p>
       <w:r>
@@ -12837,7 +13058,7 @@
 </file>
 
 <file path=word/footer1.xml><?xml version="1.0" encoding="utf-8"?>
-<w:ftr xmlns:wpc="http://schemas.microsoft.com/office/word/2010/wordprocessingCanvas" xmlns:cx="http://schemas.microsoft.com/office/drawing/2014/chartex" xmlns:cx1="http://schemas.microsoft.com/office/drawing/2015/9/8/chartex" xmlns:cx2="http://schemas.microsoft.com/office/drawing/2015/10/21/chartex" xmlns:cx3="http://schemas.microsoft.com/office/drawing/2016/5/9/chartex" xmlns:cx4="http://schemas.microsoft.com/office/drawing/2016/5/10/chartex" xmlns:cx5="http://schemas.microsoft.com/office/drawing/2016/5/11/chartex" xmlns:cx6="http://schemas.microsoft.com/office/drawing/2016/5/12/chartex" xmlns:cx7="http://schemas.microsoft.com/office/drawing/2016/5/13/chartex" xmlns:cx8="http://schemas.microsoft.com/office/drawing/2016/5/14/chartex" xmlns:mc="http://schemas.openxmlformats.org/markup-compatibility/2006" xmlns:aink="http://schemas.microsoft.com/office/drawing/2016/ink" xmlns:am3d="http://schemas.microsoft.com/office/drawing/2017/model3d" xmlns:o="urn:schemas-microsoft-com:office:office" xmlns:r="http://schemas.openxmlformats.org/officeDocument/2006/relationships" xmlns:m="http://schemas.openxmlformats.org/officeDocument/2006/math" xmlns:v="urn:schemas-microsoft-com:vml" xmlns:wp14="http://schemas.microsoft.com/office/word/2010/wordprocessingDrawing" xmlns:wp="http://schemas.openxmlformats.org/drawingml/2006/wordprocessingDrawing" xmlns:w10="urn:schemas-microsoft-com:office:word" xmlns:w="http://schemas.openxmlformats.org/wordprocessingml/2006/main" xmlns:w14="http://schemas.microsoft.com/office/word/2010/wordml" xmlns:w15="http://schemas.microsoft.com/office/word/2012/wordml" xmlns:w16cid="http://schemas.microsoft.com/office/word/2016/wordml/cid" xmlns:w16se="http://schemas.microsoft.com/office/word/2015/wordml/symex" xmlns:wpg="http://schemas.microsoft.com/office/word/2010/wordprocessingGroup" xmlns:wpi="http://schemas.microsoft.com/office/word/2010/wordprocessingInk" xmlns:wne="http://schemas.microsoft.com/office/word/2006/wordml" xmlns:wps="http://schemas.microsoft.com/office/word/2010/wordprocessingShape" mc:Ignorable="w14 w15 w16se w16cid wp14">
+<w:ftr xmlns:wpc="http://schemas.microsoft.com/office/word/2010/wordprocessingCanvas" xmlns:cx="http://schemas.microsoft.com/office/drawing/2014/chartex" xmlns:cx1="http://schemas.microsoft.com/office/drawing/2015/9/8/chartex" xmlns:mc="http://schemas.openxmlformats.org/markup-compatibility/2006" xmlns:o="urn:schemas-microsoft-com:office:office" xmlns:r="http://schemas.openxmlformats.org/officeDocument/2006/relationships" xmlns:m="http://schemas.openxmlformats.org/officeDocument/2006/math" xmlns:v="urn:schemas-microsoft-com:vml" xmlns:wp14="http://schemas.microsoft.com/office/word/2010/wordprocessingDrawing" xmlns:wp="http://schemas.openxmlformats.org/drawingml/2006/wordprocessingDrawing" xmlns:w10="urn:schemas-microsoft-com:office:word" xmlns:w="http://schemas.openxmlformats.org/wordprocessingml/2006/main" xmlns:w14="http://schemas.microsoft.com/office/word/2010/wordml" xmlns:w15="http://schemas.microsoft.com/office/word/2012/wordml" xmlns:w16se="http://schemas.microsoft.com/office/word/2015/wordml/symex" xmlns:wpg="http://schemas.microsoft.com/office/word/2010/wordprocessingGroup" xmlns:wpi="http://schemas.microsoft.com/office/word/2010/wordprocessingInk" xmlns:wne="http://schemas.microsoft.com/office/word/2006/wordml" xmlns:wps="http://schemas.microsoft.com/office/word/2010/wordprocessingShape" mc:Ignorable="w14 w15 w16se wp14">
   <w:p>
     <w:pPr>
       <w:pStyle w:val="Pieddepage"/>
@@ -12882,7 +13103,7 @@
       <w:rPr>
         <w:noProof/>
       </w:rPr>
-      <w:t>8</w:t>
+      <w:t>13</w:t>
     </w:r>
     <w:r>
       <w:fldChar w:fldCharType="end"/>
@@ -12890,14 +13111,27 @@
     <w:r>
       <w:t>/</w:t>
     </w:r>
-    <w:fldSimple w:instr=" NUMPAGES   \* MERGEFORMAT ">
-      <w:r>
-        <w:rPr>
-          <w:noProof/>
-        </w:rPr>
-        <w:t>11</w:t>
-      </w:r>
-    </w:fldSimple>
+    <w:r>
+      <w:fldChar w:fldCharType="begin"/>
+    </w:r>
+    <w:r>
+      <w:instrText xml:space="preserve"> NUMPAGES   \* MERGEFORMAT </w:instrText>
+    </w:r>
+    <w:r>
+      <w:fldChar w:fldCharType="separate"/>
+    </w:r>
+    <w:r>
+      <w:rPr>
+        <w:noProof/>
+      </w:rPr>
+      <w:t>15</w:t>
+    </w:r>
+    <w:r>
+      <w:rPr>
+        <w:noProof/>
+      </w:rPr>
+      <w:fldChar w:fldCharType="end"/>
+    </w:r>
     <w:r>
       <w:tab/>
     </w:r>
@@ -12924,7 +13158,7 @@
 </file>
 
 <file path=word/footer2.xml><?xml version="1.0" encoding="utf-8"?>
-<w:ftr xmlns:wpc="http://schemas.microsoft.com/office/word/2010/wordprocessingCanvas" xmlns:cx="http://schemas.microsoft.com/office/drawing/2014/chartex" xmlns:cx1="http://schemas.microsoft.com/office/drawing/2015/9/8/chartex" xmlns:cx2="http://schemas.microsoft.com/office/drawing/2015/10/21/chartex" xmlns:cx3="http://schemas.microsoft.com/office/drawing/2016/5/9/chartex" xmlns:cx4="http://schemas.microsoft.com/office/drawing/2016/5/10/chartex" xmlns:cx5="http://schemas.microsoft.com/office/drawing/2016/5/11/chartex" xmlns:cx6="http://schemas.microsoft.com/office/drawing/2016/5/12/chartex" xmlns:cx7="http://schemas.microsoft.com/office/drawing/2016/5/13/chartex" xmlns:cx8="http://schemas.microsoft.com/office/drawing/2016/5/14/chartex" xmlns:mc="http://schemas.openxmlformats.org/markup-compatibility/2006" xmlns:aink="http://schemas.microsoft.com/office/drawing/2016/ink" xmlns:am3d="http://schemas.microsoft.com/office/drawing/2017/model3d" xmlns:o="urn:schemas-microsoft-com:office:office" xmlns:r="http://schemas.openxmlformats.org/officeDocument/2006/relationships" xmlns:m="http://schemas.openxmlformats.org/officeDocument/2006/math" xmlns:v="urn:schemas-microsoft-com:vml" xmlns:wp14="http://schemas.microsoft.com/office/word/2010/wordprocessingDrawing" xmlns:wp="http://schemas.openxmlformats.org/drawingml/2006/wordprocessingDrawing" xmlns:w10="urn:schemas-microsoft-com:office:word" xmlns:w="http://schemas.openxmlformats.org/wordprocessingml/2006/main" xmlns:w14="http://schemas.microsoft.com/office/word/2010/wordml" xmlns:w15="http://schemas.microsoft.com/office/word/2012/wordml" xmlns:w16cid="http://schemas.microsoft.com/office/word/2016/wordml/cid" xmlns:w16se="http://schemas.microsoft.com/office/word/2015/wordml/symex" xmlns:wpg="http://schemas.microsoft.com/office/word/2010/wordprocessingGroup" xmlns:wpi="http://schemas.microsoft.com/office/word/2010/wordprocessingInk" xmlns:wne="http://schemas.microsoft.com/office/word/2006/wordml" xmlns:wps="http://schemas.microsoft.com/office/word/2010/wordprocessingShape" mc:Ignorable="w14 w15 w16se w16cid wp14">
+<w:ftr xmlns:wpc="http://schemas.microsoft.com/office/word/2010/wordprocessingCanvas" xmlns:cx="http://schemas.microsoft.com/office/drawing/2014/chartex" xmlns:cx1="http://schemas.microsoft.com/office/drawing/2015/9/8/chartex" xmlns:mc="http://schemas.openxmlformats.org/markup-compatibility/2006" xmlns:o="urn:schemas-microsoft-com:office:office" xmlns:r="http://schemas.openxmlformats.org/officeDocument/2006/relationships" xmlns:m="http://schemas.openxmlformats.org/officeDocument/2006/math" xmlns:v="urn:schemas-microsoft-com:vml" xmlns:wp14="http://schemas.microsoft.com/office/word/2010/wordprocessingDrawing" xmlns:wp="http://schemas.openxmlformats.org/drawingml/2006/wordprocessingDrawing" xmlns:w10="urn:schemas-microsoft-com:office:word" xmlns:w="http://schemas.openxmlformats.org/wordprocessingml/2006/main" xmlns:w14="http://schemas.microsoft.com/office/word/2010/wordml" xmlns:w15="http://schemas.microsoft.com/office/word/2012/wordml" xmlns:w16se="http://schemas.microsoft.com/office/word/2015/wordml/symex" xmlns:wpg="http://schemas.microsoft.com/office/word/2010/wordprocessingGroup" xmlns:wpi="http://schemas.microsoft.com/office/word/2010/wordprocessingInk" xmlns:wne="http://schemas.microsoft.com/office/word/2006/wordml" xmlns:wps="http://schemas.microsoft.com/office/word/2010/wordprocessingShape" mc:Ignorable="w14 w15 w16se wp14">
   <w:p>
     <w:pPr>
       <w:pStyle w:val="Pieddepage"/>
@@ -12977,14 +13211,27 @@
     <w:r>
       <w:t>/</w:t>
     </w:r>
-    <w:fldSimple w:instr=" NUMPAGES   \* MERGEFORMAT ">
-      <w:r>
-        <w:rPr>
-          <w:noProof/>
-        </w:rPr>
-        <w:t>11</w:t>
-      </w:r>
-    </w:fldSimple>
+    <w:r>
+      <w:fldChar w:fldCharType="begin"/>
+    </w:r>
+    <w:r>
+      <w:instrText xml:space="preserve"> NUMPAGES   \* MERGEFORMAT </w:instrText>
+    </w:r>
+    <w:r>
+      <w:fldChar w:fldCharType="separate"/>
+    </w:r>
+    <w:r>
+      <w:rPr>
+        <w:noProof/>
+      </w:rPr>
+      <w:t>15</w:t>
+    </w:r>
+    <w:r>
+      <w:rPr>
+        <w:noProof/>
+      </w:rPr>
+      <w:fldChar w:fldCharType="end"/>
+    </w:r>
     <w:r>
       <w:tab/>
     </w:r>
@@ -13012,7 +13259,7 @@
 </file>
 
 <file path=word/footnotes.xml><?xml version="1.0" encoding="utf-8"?>
-<w:footnotes xmlns:wpc="http://schemas.microsoft.com/office/word/2010/wordprocessingCanvas" xmlns:cx="http://schemas.microsoft.com/office/drawing/2014/chartex" xmlns:cx1="http://schemas.microsoft.com/office/drawing/2015/9/8/chartex" xmlns:cx2="http://schemas.microsoft.com/office/drawing/2015/10/21/chartex" xmlns:cx3="http://schemas.microsoft.com/office/drawing/2016/5/9/chartex" xmlns:cx4="http://schemas.microsoft.com/office/drawing/2016/5/10/chartex" xmlns:cx5="http://schemas.microsoft.com/office/drawing/2016/5/11/chartex" xmlns:cx6="http://schemas.microsoft.com/office/drawing/2016/5/12/chartex" xmlns:cx7="http://schemas.microsoft.com/office/drawing/2016/5/13/chartex" xmlns:cx8="http://schemas.microsoft.com/office/drawing/2016/5/14/chartex" xmlns:mc="http://schemas.openxmlformats.org/markup-compatibility/2006" xmlns:aink="http://schemas.microsoft.com/office/drawing/2016/ink" xmlns:am3d="http://schemas.microsoft.com/office/drawing/2017/model3d" xmlns:o="urn:schemas-microsoft-com:office:office" xmlns:r="http://schemas.openxmlformats.org/officeDocument/2006/relationships" xmlns:m="http://schemas.openxmlformats.org/officeDocument/2006/math" xmlns:v="urn:schemas-microsoft-com:vml" xmlns:wp14="http://schemas.microsoft.com/office/word/2010/wordprocessingDrawing" xmlns:wp="http://schemas.openxmlformats.org/drawingml/2006/wordprocessingDrawing" xmlns:w10="urn:schemas-microsoft-com:office:word" xmlns:w="http://schemas.openxmlformats.org/wordprocessingml/2006/main" xmlns:w14="http://schemas.microsoft.com/office/word/2010/wordml" xmlns:w15="http://schemas.microsoft.com/office/word/2012/wordml" xmlns:w16cid="http://schemas.microsoft.com/office/word/2016/wordml/cid" xmlns:w16se="http://schemas.microsoft.com/office/word/2015/wordml/symex" xmlns:wpg="http://schemas.microsoft.com/office/word/2010/wordprocessingGroup" xmlns:wpi="http://schemas.microsoft.com/office/word/2010/wordprocessingInk" xmlns:wne="http://schemas.microsoft.com/office/word/2006/wordml" xmlns:wps="http://schemas.microsoft.com/office/word/2010/wordprocessingShape" mc:Ignorable="w14 w15 w16se w16cid wp14">
+<w:footnotes xmlns:wpc="http://schemas.microsoft.com/office/word/2010/wordprocessingCanvas" xmlns:cx="http://schemas.microsoft.com/office/drawing/2014/chartex" xmlns:cx1="http://schemas.microsoft.com/office/drawing/2015/9/8/chartex" xmlns:mc="http://schemas.openxmlformats.org/markup-compatibility/2006" xmlns:o="urn:schemas-microsoft-com:office:office" xmlns:r="http://schemas.openxmlformats.org/officeDocument/2006/relationships" xmlns:m="http://schemas.openxmlformats.org/officeDocument/2006/math" xmlns:v="urn:schemas-microsoft-com:vml" xmlns:wp14="http://schemas.microsoft.com/office/word/2010/wordprocessingDrawing" xmlns:wp="http://schemas.openxmlformats.org/drawingml/2006/wordprocessingDrawing" xmlns:w10="urn:schemas-microsoft-com:office:word" xmlns:w="http://schemas.openxmlformats.org/wordprocessingml/2006/main" xmlns:w14="http://schemas.microsoft.com/office/word/2010/wordml" xmlns:w15="http://schemas.microsoft.com/office/word/2012/wordml" xmlns:w16se="http://schemas.microsoft.com/office/word/2015/wordml/symex" xmlns:wpg="http://schemas.microsoft.com/office/word/2010/wordprocessingGroup" xmlns:wpi="http://schemas.microsoft.com/office/word/2010/wordprocessingInk" xmlns:wne="http://schemas.microsoft.com/office/word/2006/wordml" xmlns:wps="http://schemas.microsoft.com/office/word/2010/wordprocessingShape" mc:Ignorable="w14 w15 w16se wp14">
   <w:footnote w:type="separator" w:id="-1">
     <w:p>
       <w:r>
@@ -13037,7 +13284,7 @@
 </file>
 
 <file path=word/header1.xml><?xml version="1.0" encoding="utf-8"?>
-<w:hdr xmlns:wpc="http://schemas.microsoft.com/office/word/2010/wordprocessingCanvas" xmlns:cx="http://schemas.microsoft.com/office/drawing/2014/chartex" xmlns:cx1="http://schemas.microsoft.com/office/drawing/2015/9/8/chartex" xmlns:cx2="http://schemas.microsoft.com/office/drawing/2015/10/21/chartex" xmlns:cx3="http://schemas.microsoft.com/office/drawing/2016/5/9/chartex" xmlns:cx4="http://schemas.microsoft.com/office/drawing/2016/5/10/chartex" xmlns:cx5="http://schemas.microsoft.com/office/drawing/2016/5/11/chartex" xmlns:cx6="http://schemas.microsoft.com/office/drawing/2016/5/12/chartex" xmlns:cx7="http://schemas.microsoft.com/office/drawing/2016/5/13/chartex" xmlns:cx8="http://schemas.microsoft.com/office/drawing/2016/5/14/chartex" xmlns:mc="http://schemas.openxmlformats.org/markup-compatibility/2006" xmlns:aink="http://schemas.microsoft.com/office/drawing/2016/ink" xmlns:am3d="http://schemas.microsoft.com/office/drawing/2017/model3d" xmlns:o="urn:schemas-microsoft-com:office:office" xmlns:r="http://schemas.openxmlformats.org/officeDocument/2006/relationships" xmlns:m="http://schemas.openxmlformats.org/officeDocument/2006/math" xmlns:v="urn:schemas-microsoft-com:vml" xmlns:wp14="http://schemas.microsoft.com/office/word/2010/wordprocessingDrawing" xmlns:wp="http://schemas.openxmlformats.org/drawingml/2006/wordprocessingDrawing" xmlns:w10="urn:schemas-microsoft-com:office:word" xmlns:w="http://schemas.openxmlformats.org/wordprocessingml/2006/main" xmlns:w14="http://schemas.microsoft.com/office/word/2010/wordml" xmlns:w15="http://schemas.microsoft.com/office/word/2012/wordml" xmlns:w16cid="http://schemas.microsoft.com/office/word/2016/wordml/cid" xmlns:w16se="http://schemas.microsoft.com/office/word/2015/wordml/symex" xmlns:wpg="http://schemas.microsoft.com/office/word/2010/wordprocessingGroup" xmlns:wpi="http://schemas.microsoft.com/office/word/2010/wordprocessingInk" xmlns:wne="http://schemas.microsoft.com/office/word/2006/wordml" xmlns:wps="http://schemas.microsoft.com/office/word/2010/wordprocessingShape" mc:Ignorable="w14 w15 w16se w16cid wp14">
+<w:hdr xmlns:wpc="http://schemas.microsoft.com/office/word/2010/wordprocessingCanvas" xmlns:cx="http://schemas.microsoft.com/office/drawing/2014/chartex" xmlns:cx1="http://schemas.microsoft.com/office/drawing/2015/9/8/chartex" xmlns:mc="http://schemas.openxmlformats.org/markup-compatibility/2006" xmlns:o="urn:schemas-microsoft-com:office:office" xmlns:r="http://schemas.openxmlformats.org/officeDocument/2006/relationships" xmlns:m="http://schemas.openxmlformats.org/officeDocument/2006/math" xmlns:v="urn:schemas-microsoft-com:vml" xmlns:wp14="http://schemas.microsoft.com/office/word/2010/wordprocessingDrawing" xmlns:wp="http://schemas.openxmlformats.org/drawingml/2006/wordprocessingDrawing" xmlns:w10="urn:schemas-microsoft-com:office:word" xmlns:w="http://schemas.openxmlformats.org/wordprocessingml/2006/main" xmlns:w14="http://schemas.microsoft.com/office/word/2010/wordml" xmlns:w15="http://schemas.microsoft.com/office/word/2012/wordml" xmlns:w16se="http://schemas.microsoft.com/office/word/2015/wordml/symex" xmlns:wpg="http://schemas.microsoft.com/office/word/2010/wordprocessingGroup" xmlns:wpi="http://schemas.microsoft.com/office/word/2010/wordprocessingInk" xmlns:wne="http://schemas.microsoft.com/office/word/2006/wordml" xmlns:wps="http://schemas.microsoft.com/office/word/2010/wordprocessingShape" mc:Ignorable="w14 w15 w16se wp14">
   <w:p>
     <w:pPr>
       <w:pStyle w:val="Titre1"/>
@@ -13061,7 +13308,7 @@
 </file>
 
 <file path=word/header2.xml><?xml version="1.0" encoding="utf-8"?>
-<w:hdr xmlns:wpc="http://schemas.microsoft.com/office/word/2010/wordprocessingCanvas" xmlns:cx="http://schemas.microsoft.com/office/drawing/2014/chartex" xmlns:cx1="http://schemas.microsoft.com/office/drawing/2015/9/8/chartex" xmlns:cx2="http://schemas.microsoft.com/office/drawing/2015/10/21/chartex" xmlns:cx3="http://schemas.microsoft.com/office/drawing/2016/5/9/chartex" xmlns:cx4="http://schemas.microsoft.com/office/drawing/2016/5/10/chartex" xmlns:cx5="http://schemas.microsoft.com/office/drawing/2016/5/11/chartex" xmlns:cx6="http://schemas.microsoft.com/office/drawing/2016/5/12/chartex" xmlns:cx7="http://schemas.microsoft.com/office/drawing/2016/5/13/chartex" xmlns:cx8="http://schemas.microsoft.com/office/drawing/2016/5/14/chartex" xmlns:mc="http://schemas.openxmlformats.org/markup-compatibility/2006" xmlns:aink="http://schemas.microsoft.com/office/drawing/2016/ink" xmlns:am3d="http://schemas.microsoft.com/office/drawing/2017/model3d" xmlns:o="urn:schemas-microsoft-com:office:office" xmlns:r="http://schemas.openxmlformats.org/officeDocument/2006/relationships" xmlns:m="http://schemas.openxmlformats.org/officeDocument/2006/math" xmlns:v="urn:schemas-microsoft-com:vml" xmlns:wp14="http://schemas.microsoft.com/office/word/2010/wordprocessingDrawing" xmlns:wp="http://schemas.openxmlformats.org/drawingml/2006/wordprocessingDrawing" xmlns:w10="urn:schemas-microsoft-com:office:word" xmlns:w="http://schemas.openxmlformats.org/wordprocessingml/2006/main" xmlns:w14="http://schemas.microsoft.com/office/word/2010/wordml" xmlns:w15="http://schemas.microsoft.com/office/word/2012/wordml" xmlns:w16cid="http://schemas.microsoft.com/office/word/2016/wordml/cid" xmlns:w16se="http://schemas.microsoft.com/office/word/2015/wordml/symex" xmlns:wpg="http://schemas.microsoft.com/office/word/2010/wordprocessingGroup" xmlns:wpi="http://schemas.microsoft.com/office/word/2010/wordprocessingInk" xmlns:wne="http://schemas.microsoft.com/office/word/2006/wordml" xmlns:wps="http://schemas.microsoft.com/office/word/2010/wordprocessingShape" mc:Ignorable="w14 w15 w16se w16cid wp14">
+<w:hdr xmlns:wpc="http://schemas.microsoft.com/office/word/2010/wordprocessingCanvas" xmlns:cx="http://schemas.microsoft.com/office/drawing/2014/chartex" xmlns:cx1="http://schemas.microsoft.com/office/drawing/2015/9/8/chartex" xmlns:mc="http://schemas.openxmlformats.org/markup-compatibility/2006" xmlns:o="urn:schemas-microsoft-com:office:office" xmlns:r="http://schemas.openxmlformats.org/officeDocument/2006/relationships" xmlns:m="http://schemas.openxmlformats.org/officeDocument/2006/math" xmlns:v="urn:schemas-microsoft-com:vml" xmlns:wp14="http://schemas.microsoft.com/office/word/2010/wordprocessingDrawing" xmlns:wp="http://schemas.openxmlformats.org/drawingml/2006/wordprocessingDrawing" xmlns:w10="urn:schemas-microsoft-com:office:word" xmlns:w="http://schemas.openxmlformats.org/wordprocessingml/2006/main" xmlns:w14="http://schemas.microsoft.com/office/word/2010/wordml" xmlns:w15="http://schemas.microsoft.com/office/word/2012/wordml" xmlns:w16se="http://schemas.microsoft.com/office/word/2015/wordml/symex" xmlns:wpg="http://schemas.microsoft.com/office/word/2010/wordprocessingGroup" xmlns:wpi="http://schemas.microsoft.com/office/word/2010/wordprocessingInk" xmlns:wne="http://schemas.microsoft.com/office/word/2006/wordml" xmlns:wps="http://schemas.microsoft.com/office/word/2010/wordprocessingShape" mc:Ignorable="w14 w15 w16se wp14">
   <w:p>
     <w:pPr>
       <w:pStyle w:val="Titre1"/>
@@ -13086,7 +13333,7 @@
 </file>
 
 <file path=word/numbering.xml><?xml version="1.0" encoding="utf-8"?>
-<w:numbering xmlns:wpc="http://schemas.microsoft.com/office/word/2010/wordprocessingCanvas" xmlns:cx="http://schemas.microsoft.com/office/drawing/2014/chartex" xmlns:cx1="http://schemas.microsoft.com/office/drawing/2015/9/8/chartex" xmlns:cx2="http://schemas.microsoft.com/office/drawing/2015/10/21/chartex" xmlns:cx3="http://schemas.microsoft.com/office/drawing/2016/5/9/chartex" xmlns:cx4="http://schemas.microsoft.com/office/drawing/2016/5/10/chartex" xmlns:cx5="http://schemas.microsoft.com/office/drawing/2016/5/11/chartex" xmlns:cx6="http://schemas.microsoft.com/office/drawing/2016/5/12/chartex" xmlns:cx7="http://schemas.microsoft.com/office/drawing/2016/5/13/chartex" xmlns:cx8="http://schemas.microsoft.com/office/drawing/2016/5/14/chartex" xmlns:mc="http://schemas.openxmlformats.org/markup-compatibility/2006" xmlns:aink="http://schemas.microsoft.com/office/drawing/2016/ink" xmlns:am3d="http://schemas.microsoft.com/office/drawing/2017/model3d" xmlns:o="urn:schemas-microsoft-com:office:office" xmlns:r="http://schemas.openxmlformats.org/officeDocument/2006/relationships" xmlns:m="http://schemas.openxmlformats.org/officeDocument/2006/math" xmlns:v="urn:schemas-microsoft-com:vml" xmlns:wp14="http://schemas.microsoft.com/office/word/2010/wordprocessingDrawing" xmlns:wp="http://schemas.openxmlformats.org/drawingml/2006/wordprocessingDrawing" xmlns:w10="urn:schemas-microsoft-com:office:word" xmlns:w="http://schemas.openxmlformats.org/wordprocessingml/2006/main" xmlns:w14="http://schemas.microsoft.com/office/word/2010/wordml" xmlns:w15="http://schemas.microsoft.com/office/word/2012/wordml" xmlns:w16cid="http://schemas.microsoft.com/office/word/2016/wordml/cid" xmlns:w16se="http://schemas.microsoft.com/office/word/2015/wordml/symex" xmlns:wpg="http://schemas.microsoft.com/office/word/2010/wordprocessingGroup" xmlns:wpi="http://schemas.microsoft.com/office/word/2010/wordprocessingInk" xmlns:wne="http://schemas.microsoft.com/office/word/2006/wordml" xmlns:wps="http://schemas.microsoft.com/office/word/2010/wordprocessingShape" mc:Ignorable="w14 w15 w16se w16cid wp14">
+<w:numbering xmlns:wpc="http://schemas.microsoft.com/office/word/2010/wordprocessingCanvas" xmlns:cx="http://schemas.microsoft.com/office/drawing/2014/chartex" xmlns:cx1="http://schemas.microsoft.com/office/drawing/2015/9/8/chartex" xmlns:mc="http://schemas.openxmlformats.org/markup-compatibility/2006" xmlns:o="urn:schemas-microsoft-com:office:office" xmlns:r="http://schemas.openxmlformats.org/officeDocument/2006/relationships" xmlns:m="http://schemas.openxmlformats.org/officeDocument/2006/math" xmlns:v="urn:schemas-microsoft-com:vml" xmlns:wp14="http://schemas.microsoft.com/office/word/2010/wordprocessingDrawing" xmlns:wp="http://schemas.openxmlformats.org/drawingml/2006/wordprocessingDrawing" xmlns:w10="urn:schemas-microsoft-com:office:word" xmlns:w="http://schemas.openxmlformats.org/wordprocessingml/2006/main" xmlns:w14="http://schemas.microsoft.com/office/word/2010/wordml" xmlns:w15="http://schemas.microsoft.com/office/word/2012/wordml" xmlns:w16se="http://schemas.microsoft.com/office/word/2015/wordml/symex" xmlns:wpg="http://schemas.microsoft.com/office/word/2010/wordprocessingGroup" xmlns:wpi="http://schemas.microsoft.com/office/word/2010/wordprocessingInk" xmlns:wne="http://schemas.microsoft.com/office/word/2006/wordml" xmlns:wps="http://schemas.microsoft.com/office/word/2010/wordprocessingShape" mc:Ignorable="w14 w15 w16se wp14">
   <w:abstractNum w:abstractNumId="0" w15:restartNumberingAfterBreak="0">
     <w:nsid w:val="003B16FA"/>
     <w:multiLevelType w:val="hybridMultilevel"/>
@@ -14032,6 +14279,119 @@
     </w:lvl>
   </w:abstractNum>
   <w:abstractNum w:abstractNumId="9" w15:restartNumberingAfterBreak="0">
+    <w:nsid w:val="443019A2"/>
+    <w:multiLevelType w:val="hybridMultilevel"/>
+    <w:tmpl w:val="2B06E1EE"/>
+    <w:lvl w:ilvl="0" w:tplc="100C0001">
+      <w:start w:val="1"/>
+      <w:numFmt w:val="bullet"/>
+      <w:lvlText w:val=""/>
+      <w:lvlJc w:val="left"/>
+      <w:pPr>
+        <w:ind w:left="720" w:hanging="360"/>
+      </w:pPr>
+      <w:rPr>
+        <w:rFonts w:ascii="Symbol" w:hAnsi="Symbol" w:hint="default"/>
+      </w:rPr>
+    </w:lvl>
+    <w:lvl w:ilvl="1" w:tplc="100C0003" w:tentative="1">
+      <w:start w:val="1"/>
+      <w:numFmt w:val="bullet"/>
+      <w:lvlText w:val="o"/>
+      <w:lvlJc w:val="left"/>
+      <w:pPr>
+        <w:ind w:left="1440" w:hanging="360"/>
+      </w:pPr>
+      <w:rPr>
+        <w:rFonts w:ascii="Courier New" w:hAnsi="Courier New" w:cs="Courier New" w:hint="default"/>
+      </w:rPr>
+    </w:lvl>
+    <w:lvl w:ilvl="2" w:tplc="100C0005" w:tentative="1">
+      <w:start w:val="1"/>
+      <w:numFmt w:val="bullet"/>
+      <w:lvlText w:val=""/>
+      <w:lvlJc w:val="left"/>
+      <w:pPr>
+        <w:ind w:left="2160" w:hanging="360"/>
+      </w:pPr>
+      <w:rPr>
+        <w:rFonts w:ascii="Wingdings" w:hAnsi="Wingdings" w:hint="default"/>
+      </w:rPr>
+    </w:lvl>
+    <w:lvl w:ilvl="3" w:tplc="100C0001" w:tentative="1">
+      <w:start w:val="1"/>
+      <w:numFmt w:val="bullet"/>
+      <w:lvlText w:val=""/>
+      <w:lvlJc w:val="left"/>
+      <w:pPr>
+        <w:ind w:left="2880" w:hanging="360"/>
+      </w:pPr>
+      <w:rPr>
+        <w:rFonts w:ascii="Symbol" w:hAnsi="Symbol" w:hint="default"/>
+      </w:rPr>
+    </w:lvl>
+    <w:lvl w:ilvl="4" w:tplc="100C0003" w:tentative="1">
+      <w:start w:val="1"/>
+      <w:numFmt w:val="bullet"/>
+      <w:lvlText w:val="o"/>
+      <w:lvlJc w:val="left"/>
+      <w:pPr>
+        <w:ind w:left="3600" w:hanging="360"/>
+      </w:pPr>
+      <w:rPr>
+        <w:rFonts w:ascii="Courier New" w:hAnsi="Courier New" w:cs="Courier New" w:hint="default"/>
+      </w:rPr>
+    </w:lvl>
+    <w:lvl w:ilvl="5" w:tplc="100C0005" w:tentative="1">
+      <w:start w:val="1"/>
+      <w:numFmt w:val="bullet"/>
+      <w:lvlText w:val=""/>
+      <w:lvlJc w:val="left"/>
+      <w:pPr>
+        <w:ind w:left="4320" w:hanging="360"/>
+      </w:pPr>
+      <w:rPr>
+        <w:rFonts w:ascii="Wingdings" w:hAnsi="Wingdings" w:hint="default"/>
+      </w:rPr>
+    </w:lvl>
+    <w:lvl w:ilvl="6" w:tplc="100C0001" w:tentative="1">
+      <w:start w:val="1"/>
+      <w:numFmt w:val="bullet"/>
+      <w:lvlText w:val=""/>
+      <w:lvlJc w:val="left"/>
+      <w:pPr>
+        <w:ind w:left="5040" w:hanging="360"/>
+      </w:pPr>
+      <w:rPr>
+        <w:rFonts w:ascii="Symbol" w:hAnsi="Symbol" w:hint="default"/>
+      </w:rPr>
+    </w:lvl>
+    <w:lvl w:ilvl="7" w:tplc="100C0003" w:tentative="1">
+      <w:start w:val="1"/>
+      <w:numFmt w:val="bullet"/>
+      <w:lvlText w:val="o"/>
+      <w:lvlJc w:val="left"/>
+      <w:pPr>
+        <w:ind w:left="5760" w:hanging="360"/>
+      </w:pPr>
+      <w:rPr>
+        <w:rFonts w:ascii="Courier New" w:hAnsi="Courier New" w:cs="Courier New" w:hint="default"/>
+      </w:rPr>
+    </w:lvl>
+    <w:lvl w:ilvl="8" w:tplc="100C0005" w:tentative="1">
+      <w:start w:val="1"/>
+      <w:numFmt w:val="bullet"/>
+      <w:lvlText w:val=""/>
+      <w:lvlJc w:val="left"/>
+      <w:pPr>
+        <w:ind w:left="6480" w:hanging="360"/>
+      </w:pPr>
+      <w:rPr>
+        <w:rFonts w:ascii="Wingdings" w:hAnsi="Wingdings" w:hint="default"/>
+      </w:rPr>
+    </w:lvl>
+  </w:abstractNum>
+  <w:abstractNum w:abstractNumId="10" w15:restartNumberingAfterBreak="0">
     <w:nsid w:val="445D686B"/>
     <w:multiLevelType w:val="hybridMultilevel"/>
     <w:tmpl w:val="1E725B90"/>
@@ -14146,7 +14506,7 @@
       </w:rPr>
     </w:lvl>
   </w:abstractNum>
-  <w:abstractNum w:abstractNumId="10" w15:restartNumberingAfterBreak="0">
+  <w:abstractNum w:abstractNumId="11" w15:restartNumberingAfterBreak="0">
     <w:nsid w:val="4DF629D0"/>
     <w:multiLevelType w:val="hybridMultilevel"/>
     <w:tmpl w:val="7BF8595E"/>
@@ -14259,7 +14619,7 @@
       </w:rPr>
     </w:lvl>
   </w:abstractNum>
-  <w:abstractNum w:abstractNumId="11" w15:restartNumberingAfterBreak="0">
+  <w:abstractNum w:abstractNumId="12" w15:restartNumberingAfterBreak="0">
     <w:nsid w:val="54127E28"/>
     <w:multiLevelType w:val="hybridMultilevel"/>
     <w:tmpl w:val="30546500"/>
@@ -14372,7 +14732,7 @@
       </w:rPr>
     </w:lvl>
   </w:abstractNum>
-  <w:abstractNum w:abstractNumId="12" w15:restartNumberingAfterBreak="0">
+  <w:abstractNum w:abstractNumId="13" w15:restartNumberingAfterBreak="0">
     <w:nsid w:val="54505067"/>
     <w:multiLevelType w:val="hybridMultilevel"/>
     <w:tmpl w:val="662E50A4"/>
@@ -14485,7 +14845,7 @@
       </w:rPr>
     </w:lvl>
   </w:abstractNum>
-  <w:abstractNum w:abstractNumId="13" w15:restartNumberingAfterBreak="0">
+  <w:abstractNum w:abstractNumId="14" w15:restartNumberingAfterBreak="0">
     <w:nsid w:val="5B453451"/>
     <w:multiLevelType w:val="multilevel"/>
     <w:tmpl w:val="22DCBC58"/>
@@ -14578,7 +14938,7 @@
       </w:pPr>
     </w:lvl>
   </w:abstractNum>
-  <w:abstractNum w:abstractNumId="14" w15:restartNumberingAfterBreak="0">
+  <w:abstractNum w:abstractNumId="15" w15:restartNumberingAfterBreak="0">
     <w:nsid w:val="673F27FF"/>
     <w:multiLevelType w:val="hybridMultilevel"/>
     <w:tmpl w:val="12466600"/>
@@ -14691,7 +15051,7 @@
       </w:rPr>
     </w:lvl>
   </w:abstractNum>
-  <w:abstractNum w:abstractNumId="15" w15:restartNumberingAfterBreak="0">
+  <w:abstractNum w:abstractNumId="16" w15:restartNumberingAfterBreak="0">
     <w:nsid w:val="6AE0592D"/>
     <w:multiLevelType w:val="hybridMultilevel"/>
     <w:tmpl w:val="A9FCA830"/>
@@ -14804,7 +15164,7 @@
       </w:rPr>
     </w:lvl>
   </w:abstractNum>
-  <w:abstractNum w:abstractNumId="16" w15:restartNumberingAfterBreak="0">
+  <w:abstractNum w:abstractNumId="17" w15:restartNumberingAfterBreak="0">
     <w:nsid w:val="75ED4574"/>
     <w:multiLevelType w:val="hybridMultilevel"/>
     <w:tmpl w:val="469AE4F4"/>
@@ -14924,10 +15284,10 @@
     <w:abstractNumId w:val="6"/>
   </w:num>
   <w:num w:numId="2">
-    <w:abstractNumId w:val="13"/>
+    <w:abstractNumId w:val="14"/>
   </w:num>
   <w:num w:numId="3">
-    <w:abstractNumId w:val="9"/>
+    <w:abstractNumId w:val="10"/>
   </w:num>
   <w:num w:numId="4">
     <w:abstractNumId w:val="3"/>
@@ -14942,10 +15302,10 @@
     <w:abstractNumId w:val="1"/>
   </w:num>
   <w:num w:numId="8">
-    <w:abstractNumId w:val="15"/>
+    <w:abstractNumId w:val="16"/>
   </w:num>
   <w:num w:numId="9">
-    <w:abstractNumId w:val="16"/>
+    <w:abstractNumId w:val="17"/>
   </w:num>
   <w:num w:numId="10">
     <w:abstractNumId w:val="5"/>
@@ -14954,16 +15314,16 @@
     <w:abstractNumId w:val="7"/>
   </w:num>
   <w:num w:numId="12">
-    <w:abstractNumId w:val="10"/>
+    <w:abstractNumId w:val="11"/>
   </w:num>
   <w:num w:numId="13">
-    <w:abstractNumId w:val="12"/>
+    <w:abstractNumId w:val="13"/>
   </w:num>
   <w:num w:numId="14">
-    <w:abstractNumId w:val="14"/>
+    <w:abstractNumId w:val="15"/>
   </w:num>
   <w:num w:numId="15">
-    <w:abstractNumId w:val="11"/>
+    <w:abstractNumId w:val="12"/>
   </w:num>
   <w:num w:numId="16">
     <w:abstractNumId w:val="2"/>
@@ -14971,11 +15331,14 @@
   <w:num w:numId="17">
     <w:abstractNumId w:val="4"/>
   </w:num>
+  <w:num w:numId="18">
+    <w:abstractNumId w:val="9"/>
+  </w:num>
 </w:numbering>
 </file>
 
 <file path=word/styles.xml><?xml version="1.0" encoding="utf-8"?>
-<w:styles xmlns:mc="http://schemas.openxmlformats.org/markup-compatibility/2006" xmlns:r="http://schemas.openxmlformats.org/officeDocument/2006/relationships" xmlns:w="http://schemas.openxmlformats.org/wordprocessingml/2006/main" xmlns:w14="http://schemas.microsoft.com/office/word/2010/wordml" xmlns:w15="http://schemas.microsoft.com/office/word/2012/wordml" xmlns:w16cid="http://schemas.microsoft.com/office/word/2016/wordml/cid" xmlns:w16se="http://schemas.microsoft.com/office/word/2015/wordml/symex" mc:Ignorable="w14 w15 w16se w16cid">
+<w:styles xmlns:mc="http://schemas.openxmlformats.org/markup-compatibility/2006" xmlns:r="http://schemas.openxmlformats.org/officeDocument/2006/relationships" xmlns:w="http://schemas.openxmlformats.org/wordprocessingml/2006/main" xmlns:w14="http://schemas.microsoft.com/office/word/2010/wordml" xmlns:w15="http://schemas.microsoft.com/office/word/2012/wordml" xmlns:w16se="http://schemas.microsoft.com/office/word/2015/wordml/symex" mc:Ignorable="w14 w15 w16se">
   <w:docDefaults>
     <w:rPrDefault>
       <w:rPr>
@@ -14991,7 +15354,7 @@
       </w:pPr>
     </w:pPrDefault>
   </w:docDefaults>
-  <w:latentStyles w:defLockedState="0" w:defUIPriority="99" w:defSemiHidden="0" w:defUnhideWhenUsed="0" w:defQFormat="0" w:count="377">
+  <w:latentStyles w:defLockedState="0" w:defUIPriority="99" w:defSemiHidden="0" w:defUnhideWhenUsed="0" w:defQFormat="0" w:count="371">
     <w:lsdException w:name="Normal" w:uiPriority="0" w:qFormat="1"/>
     <w:lsdException w:name="heading 1" w:uiPriority="9" w:qFormat="1"/>
     <w:lsdException w:name="heading 2" w:semiHidden="1" w:uiPriority="9" w:unhideWhenUsed="1" w:qFormat="1"/>
@@ -15363,12 +15726,6 @@
     <w:lsdException w:name="List Table 5 Dark Accent 6" w:uiPriority="50"/>
     <w:lsdException w:name="List Table 6 Colorful Accent 6" w:uiPriority="51"/>
     <w:lsdException w:name="List Table 7 Colorful Accent 6" w:uiPriority="52"/>
-    <w:lsdException w:name="Mention" w:semiHidden="1" w:unhideWhenUsed="1"/>
-    <w:lsdException w:name="Smart Hyperlink" w:semiHidden="1" w:unhideWhenUsed="1"/>
-    <w:lsdException w:name="Hashtag" w:semiHidden="1" w:unhideWhenUsed="1"/>
-    <w:lsdException w:name="Unresolved Mention" w:semiHidden="1" w:unhideWhenUsed="1"/>
-    <w:lsdException w:name="Smart Link" w:semiHidden="1" w:unhideWhenUsed="1"/>
-    <w:lsdException w:name="Smart Link Error" w:semiHidden="1" w:unhideWhenUsed="1"/>
   </w:latentStyles>
   <w:style w:type="paragraph" w:default="1" w:styleId="Normal">
     <w:name w:val="Normal"/>
@@ -16652,7 +17009,7 @@
       </w:tcPr>
     </w:tblStylePr>
   </w:style>
-  <w:style w:type="character" w:styleId="Mentionnonrsolue">
+  <w:style w:type="character" w:customStyle="1" w:styleId="UnresolvedMention">
     <w:name w:val="Unresolved Mention"/>
     <w:basedOn w:val="Policepardfaut"/>
     <w:uiPriority w:val="99"/>
@@ -16726,7 +17083,7 @@
       <w:szCs w:val="22"/>
     </w:rPr>
   </w:style>
-  <w:style w:type="character" w:styleId="Accentuationintense">
+  <w:style w:type="character" w:styleId="Emphaseintense">
     <w:name w:val="Intense Emphasis"/>
     <w:basedOn w:val="Policepardfaut"/>
     <w:uiPriority w:val="21"/>
@@ -16862,7 +17219,7 @@
 </file>
 
 <file path=word/glossary/document.xml><?xml version="1.0" encoding="utf-8"?>
-<w:glossaryDocument xmlns:wpc="http://schemas.microsoft.com/office/word/2010/wordprocessingCanvas" xmlns:cx="http://schemas.microsoft.com/office/drawing/2014/chartex" xmlns:cx1="http://schemas.microsoft.com/office/drawing/2015/9/8/chartex" xmlns:cx2="http://schemas.microsoft.com/office/drawing/2015/10/21/chartex" xmlns:cx3="http://schemas.microsoft.com/office/drawing/2016/5/9/chartex" xmlns:cx4="http://schemas.microsoft.com/office/drawing/2016/5/10/chartex" xmlns:cx5="http://schemas.microsoft.com/office/drawing/2016/5/11/chartex" xmlns:cx6="http://schemas.microsoft.com/office/drawing/2016/5/12/chartex" xmlns:cx7="http://schemas.microsoft.com/office/drawing/2016/5/13/chartex" xmlns:cx8="http://schemas.microsoft.com/office/drawing/2016/5/14/chartex" xmlns:mc="http://schemas.openxmlformats.org/markup-compatibility/2006" xmlns:aink="http://schemas.microsoft.com/office/drawing/2016/ink" xmlns:am3d="http://schemas.microsoft.com/office/drawing/2017/model3d" xmlns:o="urn:schemas-microsoft-com:office:office" xmlns:r="http://schemas.openxmlformats.org/officeDocument/2006/relationships" xmlns:m="http://schemas.openxmlformats.org/officeDocument/2006/math" xmlns:v="urn:schemas-microsoft-com:vml" xmlns:wp14="http://schemas.microsoft.com/office/word/2010/wordprocessingDrawing" xmlns:wp="http://schemas.openxmlformats.org/drawingml/2006/wordprocessingDrawing" xmlns:w10="urn:schemas-microsoft-com:office:word" xmlns:w="http://schemas.openxmlformats.org/wordprocessingml/2006/main" xmlns:w14="http://schemas.microsoft.com/office/word/2010/wordml" xmlns:w15="http://schemas.microsoft.com/office/word/2012/wordml" xmlns:w16cid="http://schemas.microsoft.com/office/word/2016/wordml/cid" xmlns:w16se="http://schemas.microsoft.com/office/word/2015/wordml/symex" xmlns:wpg="http://schemas.microsoft.com/office/word/2010/wordprocessingGroup" xmlns:wpi="http://schemas.microsoft.com/office/word/2010/wordprocessingInk" xmlns:wne="http://schemas.microsoft.com/office/word/2006/wordml" xmlns:wps="http://schemas.microsoft.com/office/word/2010/wordprocessingShape" mc:Ignorable="w14 w15 w16se w16cid wp14">
+<w:glossaryDocument xmlns:wpc="http://schemas.microsoft.com/office/word/2010/wordprocessingCanvas" xmlns:cx="http://schemas.microsoft.com/office/drawing/2014/chartex" xmlns:cx1="http://schemas.microsoft.com/office/drawing/2015/9/8/chartex" xmlns:mc="http://schemas.openxmlformats.org/markup-compatibility/2006" xmlns:o="urn:schemas-microsoft-com:office:office" xmlns:r="http://schemas.openxmlformats.org/officeDocument/2006/relationships" xmlns:m="http://schemas.openxmlformats.org/officeDocument/2006/math" xmlns:v="urn:schemas-microsoft-com:vml" xmlns:wp14="http://schemas.microsoft.com/office/word/2010/wordprocessingDrawing" xmlns:wp="http://schemas.openxmlformats.org/drawingml/2006/wordprocessingDrawing" xmlns:w10="urn:schemas-microsoft-com:office:word" xmlns:w="http://schemas.openxmlformats.org/wordprocessingml/2006/main" xmlns:w14="http://schemas.microsoft.com/office/word/2010/wordml" xmlns:w15="http://schemas.microsoft.com/office/word/2012/wordml" xmlns:w16se="http://schemas.microsoft.com/office/word/2015/wordml/symex" xmlns:wpg="http://schemas.microsoft.com/office/word/2010/wordprocessingGroup" xmlns:wpi="http://schemas.microsoft.com/office/word/2010/wordprocessingInk" xmlns:wne="http://schemas.microsoft.com/office/word/2006/wordml" xmlns:wps="http://schemas.microsoft.com/office/word/2010/wordprocessingShape" mc:Ignorable="w14 w15 w16se wp14">
   <w:docParts>
     <w:docPart>
       <w:docPartPr>
@@ -16979,7 +17336,7 @@
 </file>
 
 <file path=word/glossary/fontTable.xml><?xml version="1.0" encoding="utf-8"?>
-<w:fonts xmlns:mc="http://schemas.openxmlformats.org/markup-compatibility/2006" xmlns:r="http://schemas.openxmlformats.org/officeDocument/2006/relationships" xmlns:w="http://schemas.openxmlformats.org/wordprocessingml/2006/main" xmlns:w14="http://schemas.microsoft.com/office/word/2010/wordml" xmlns:w15="http://schemas.microsoft.com/office/word/2012/wordml" xmlns:w16cid="http://schemas.microsoft.com/office/word/2016/wordml/cid" xmlns:w16se="http://schemas.microsoft.com/office/word/2015/wordml/symex" mc:Ignorable="w14 w15 w16se w16cid">
+<w:fonts xmlns:mc="http://schemas.openxmlformats.org/markup-compatibility/2006" xmlns:r="http://schemas.openxmlformats.org/officeDocument/2006/relationships" xmlns:w="http://schemas.openxmlformats.org/wordprocessingml/2006/main" xmlns:w14="http://schemas.microsoft.com/office/word/2010/wordml" xmlns:w15="http://schemas.microsoft.com/office/word/2012/wordml" xmlns:w16se="http://schemas.microsoft.com/office/word/2015/wordml/symex" mc:Ignorable="w14 w15 w16se">
   <w:font w:name="Symbol">
     <w:panose1 w:val="05050102010706020507"/>
     <w:charset w:val="02"/>
@@ -16992,7 +17349,7 @@
     <w:charset w:val="00"/>
     <w:family w:val="roman"/>
     <w:pitch w:val="variable"/>
-    <w:sig w:usb0="E0002AFF" w:usb1="C0007843" w:usb2="00000009" w:usb3="00000000" w:csb0="000001FF" w:csb1="00000000"/>
+    <w:sig w:usb0="E0002EFF" w:usb1="C000785B" w:usb2="00000009" w:usb3="00000000" w:csb0="000001FF" w:csb1="00000000"/>
   </w:font>
   <w:font w:name="Courier New">
     <w:panose1 w:val="02070309020205020404"/>
@@ -17013,7 +17370,7 @@
     <w:charset w:val="00"/>
     <w:family w:val="swiss"/>
     <w:pitch w:val="variable"/>
-    <w:sig w:usb0="E0002AFF" w:usb1="C0007843" w:usb2="00000009" w:usb3="00000000" w:csb0="000001FF" w:csb1="00000000"/>
+    <w:sig w:usb0="E0002EFF" w:usb1="C000785B" w:usb2="00000009" w:usb3="00000000" w:csb0="000001FF" w:csb1="00000000"/>
   </w:font>
   <w:font w:name="SimSun">
     <w:altName w:val="宋体"/>
@@ -17050,7 +17407,7 @@
     <w:charset w:val="00"/>
     <w:family w:val="swiss"/>
     <w:pitch w:val="variable"/>
-    <w:sig w:usb0="E0002AFF" w:usb1="4000ACFF" w:usb2="00000001" w:usb3="00000000" w:csb0="000001FF" w:csb1="00000000"/>
+    <w:sig w:usb0="E0002EFF" w:usb1="C000247B" w:usb2="00000009" w:usb3="00000000" w:csb0="000001FF" w:csb1="00000000"/>
   </w:font>
   <w:font w:name="DengXian">
     <w:altName w:val="等线"/>
@@ -17062,7 +17419,6 @@
   </w:font>
   <w:font w:name="DengXian Light">
     <w:altName w:val="等线 Light"/>
-    <w:panose1 w:val="02010600030101010101"/>
     <w:charset w:val="86"/>
     <w:family w:val="auto"/>
     <w:pitch w:val="variable"/>
@@ -17073,13 +17429,13 @@
     <w:charset w:val="00"/>
     <w:family w:val="swiss"/>
     <w:pitch w:val="variable"/>
-    <w:sig w:usb0="A00002EF" w:usb1="4000207B" w:usb2="00000000" w:usb3="00000000" w:csb0="0000009F" w:csb1="00000000"/>
+    <w:sig w:usb0="E0002AFF" w:usb1="C000247B" w:usb2="00000009" w:usb3="00000000" w:csb0="000001FF" w:csb1="00000000"/>
   </w:font>
 </w:fonts>
 </file>
 
 <file path=word/glossary/settings.xml><?xml version="1.0" encoding="utf-8"?>
-<w:settings xmlns:mc="http://schemas.openxmlformats.org/markup-compatibility/2006" xmlns:o="urn:schemas-microsoft-com:office:office" xmlns:r="http://schemas.openxmlformats.org/officeDocument/2006/relationships" xmlns:m="http://schemas.openxmlformats.org/officeDocument/2006/math" xmlns:v="urn:schemas-microsoft-com:vml" xmlns:w10="urn:schemas-microsoft-com:office:word" xmlns:w="http://schemas.openxmlformats.org/wordprocessingml/2006/main" xmlns:w14="http://schemas.microsoft.com/office/word/2010/wordml" xmlns:w15="http://schemas.microsoft.com/office/word/2012/wordml" xmlns:w16cid="http://schemas.microsoft.com/office/word/2016/wordml/cid" xmlns:w16se="http://schemas.microsoft.com/office/word/2015/wordml/symex" xmlns:sl="http://schemas.openxmlformats.org/schemaLibrary/2006/main" mc:Ignorable="w14 w15 w16se w16cid">
+<w:settings xmlns:mc="http://schemas.openxmlformats.org/markup-compatibility/2006" xmlns:o="urn:schemas-microsoft-com:office:office" xmlns:r="http://schemas.openxmlformats.org/officeDocument/2006/relationships" xmlns:m="http://schemas.openxmlformats.org/officeDocument/2006/math" xmlns:v="urn:schemas-microsoft-com:vml" xmlns:w10="urn:schemas-microsoft-com:office:word" xmlns:w="http://schemas.openxmlformats.org/wordprocessingml/2006/main" xmlns:w14="http://schemas.microsoft.com/office/word/2010/wordml" xmlns:w15="http://schemas.microsoft.com/office/word/2012/wordml" xmlns:w16se="http://schemas.microsoft.com/office/word/2015/wordml/symex" xmlns:sl="http://schemas.openxmlformats.org/schemaLibrary/2006/main" mc:Ignorable="w14 w15 w16se">
   <w:view w:val="normal"/>
   <w:defaultTabStop w:val="708"/>
   <w:hyphenationZone w:val="425"/>
@@ -17091,7 +17447,6 @@
     <w:compatSetting w:name="enableOpenTypeFeatures" w:uri="http://schemas.microsoft.com/office/word" w:val="1"/>
     <w:compatSetting w:name="doNotFlipMirrorIndents" w:uri="http://schemas.microsoft.com/office/word" w:val="1"/>
     <w:compatSetting w:name="differentiateMultirowTableHeaders" w:uri="http://schemas.microsoft.com/office/word" w:val="1"/>
-    <w:compatSetting w:name="useWord2013TrackBottomHyphenation" w:uri="http://schemas.microsoft.com/office/word" w:val="1"/>
   </w:compat>
   <w:rsids>
     <w:rsidRoot w:val="000E0D66"/>
@@ -17099,6 +17454,7 @@
     <w:rsid w:val="00046B30"/>
     <w:rsid w:val="0009361A"/>
     <w:rsid w:val="000E0D66"/>
+    <w:rsid w:val="0010398C"/>
     <w:rsid w:val="00124390"/>
     <w:rsid w:val="001A678E"/>
     <w:rsid w:val="001E6FBC"/>
@@ -17115,6 +17471,7 @@
     <w:rsid w:val="00BF111C"/>
     <w:rsid w:val="00C06EAD"/>
     <w:rsid w:val="00C132C7"/>
+    <w:rsid w:val="00DF4AC7"/>
     <w:rsid w:val="00E05439"/>
     <w:rsid w:val="00EF0B25"/>
     <w:rsid w:val="00FD4439"/>
@@ -17134,14 +17491,14 @@
   </m:mathPr>
   <w:themeFontLang w:val="fr-CH" w:eastAsia="zh-CN"/>
   <w:clrSchemeMapping w:bg1="light1" w:t1="dark1" w:bg2="light2" w:t2="dark2" w:accent1="accent1" w:accent2="accent2" w:accent3="accent3" w:accent4="accent4" w:accent5="accent5" w:accent6="accent6" w:hyperlink="hyperlink" w:followedHyperlink="followedHyperlink"/>
-  <w:decimalSymbol w:val=","/>
+  <w:decimalSymbol w:val="."/>
   <w:listSeparator w:val=";"/>
   <w15:chartTrackingRefBased/>
 </w:settings>
 </file>
 
 <file path=word/glossary/styles.xml><?xml version="1.0" encoding="utf-8"?>
-<w:styles xmlns:mc="http://schemas.openxmlformats.org/markup-compatibility/2006" xmlns:r="http://schemas.openxmlformats.org/officeDocument/2006/relationships" xmlns:w="http://schemas.openxmlformats.org/wordprocessingml/2006/main" xmlns:w14="http://schemas.microsoft.com/office/word/2010/wordml" xmlns:w15="http://schemas.microsoft.com/office/word/2012/wordml" xmlns:w16cid="http://schemas.microsoft.com/office/word/2016/wordml/cid" xmlns:w16se="http://schemas.microsoft.com/office/word/2015/wordml/symex" mc:Ignorable="w14 w15 w16se w16cid">
+<w:styles xmlns:mc="http://schemas.openxmlformats.org/markup-compatibility/2006" xmlns:r="http://schemas.openxmlformats.org/officeDocument/2006/relationships" xmlns:w="http://schemas.openxmlformats.org/wordprocessingml/2006/main" xmlns:w14="http://schemas.microsoft.com/office/word/2010/wordml" xmlns:w15="http://schemas.microsoft.com/office/word/2012/wordml" xmlns:w16se="http://schemas.microsoft.com/office/word/2015/wordml/symex" mc:Ignorable="w14 w15 w16se">
   <w:docDefaults>
     <w:rPrDefault>
       <w:rPr>
@@ -17157,7 +17514,7 @@
       </w:pPr>
     </w:pPrDefault>
   </w:docDefaults>
-  <w:latentStyles w:defLockedState="0" w:defUIPriority="99" w:defSemiHidden="0" w:defUnhideWhenUsed="0" w:defQFormat="0" w:count="377">
+  <w:latentStyles w:defLockedState="0" w:defUIPriority="99" w:defSemiHidden="0" w:defUnhideWhenUsed="0" w:defQFormat="0" w:count="371">
     <w:lsdException w:name="Normal" w:uiPriority="0" w:qFormat="1"/>
     <w:lsdException w:name="heading 1" w:uiPriority="9" w:qFormat="1"/>
     <w:lsdException w:name="heading 2" w:semiHidden="1" w:uiPriority="9" w:unhideWhenUsed="1" w:qFormat="1"/>
@@ -17529,12 +17886,6 @@
     <w:lsdException w:name="List Table 5 Dark Accent 6" w:uiPriority="50"/>
     <w:lsdException w:name="List Table 6 Colorful Accent 6" w:uiPriority="51"/>
     <w:lsdException w:name="List Table 7 Colorful Accent 6" w:uiPriority="52"/>
-    <w:lsdException w:name="Mention" w:semiHidden="1" w:unhideWhenUsed="1"/>
-    <w:lsdException w:name="Smart Hyperlink" w:semiHidden="1" w:unhideWhenUsed="1"/>
-    <w:lsdException w:name="Hashtag" w:semiHidden="1" w:unhideWhenUsed="1"/>
-    <w:lsdException w:name="Unresolved Mention" w:semiHidden="1" w:unhideWhenUsed="1"/>
-    <w:lsdException w:name="Smart Link" w:semiHidden="1" w:unhideWhenUsed="1"/>
-    <w:lsdException w:name="Smart Link Error" w:semiHidden="1" w:unhideWhenUsed="1"/>
   </w:latentStyles>
   <w:style w:type="paragraph" w:default="1" w:styleId="Normal">
     <w:name w:val="Normal"/>
@@ -17595,7 +17946,7 @@
 </file>
 
 <file path=word/glossary/webSettings.xml><?xml version="1.0" encoding="utf-8"?>
-<w:webSettings xmlns:mc="http://schemas.openxmlformats.org/markup-compatibility/2006" xmlns:r="http://schemas.openxmlformats.org/officeDocument/2006/relationships" xmlns:w="http://schemas.openxmlformats.org/wordprocessingml/2006/main" xmlns:w14="http://schemas.microsoft.com/office/word/2010/wordml" xmlns:w15="http://schemas.microsoft.com/office/word/2012/wordml" xmlns:w16cid="http://schemas.microsoft.com/office/word/2016/wordml/cid" xmlns:w16se="http://schemas.microsoft.com/office/word/2015/wordml/symex" mc:Ignorable="w14 w15 w16se w16cid">
+<w:webSettings xmlns:mc="http://schemas.openxmlformats.org/markup-compatibility/2006" xmlns:r="http://schemas.openxmlformats.org/officeDocument/2006/relationships" xmlns:w="http://schemas.openxmlformats.org/wordprocessingml/2006/main" xmlns:w14="http://schemas.microsoft.com/office/word/2010/wordml" xmlns:w15="http://schemas.microsoft.com/office/word/2012/wordml" xmlns:w16se="http://schemas.microsoft.com/office/word/2015/wordml/symex" mc:Ignorable="w14 w15 w16se">
   <w:optimizeForBrowser/>
   <w:allowPNG/>
 </w:webSettings>
@@ -17867,7 +18218,7 @@
 </file>
 
 <file path=customXml/itemProps1.xml><?xml version="1.0" encoding="utf-8"?>
-<ds:datastoreItem xmlns:ds="http://schemas.openxmlformats.org/officeDocument/2006/customXml" ds:itemID="{7EB58635-0EFA-4051-BB2F-0C39916DB1BD}">
+<ds:datastoreItem xmlns:ds="http://schemas.openxmlformats.org/officeDocument/2006/customXml" ds:itemID="{4F829D21-0BA5-40DE-8C21-5B8E95753C77}">
   <ds:schemaRefs>
     <ds:schemaRef ds:uri="http://schemas.openxmlformats.org/officeDocument/2006/bibliography"/>
   </ds:schemaRefs>

--- a/Ledda_Anthony_info1d.docx
+++ b/Ledda_Anthony_info1d.docx
@@ -2920,7 +2920,7 @@
               </wp:anchor>
             </w:drawing>
           </mc:Choice>
-          <mc:Fallback xmlns:w16cid="http://schemas.microsoft.com/office/word/2016/wordml/cid" xmlns:am3d="http://schemas.microsoft.com/office/drawing/2017/model3d" xmlns:aink="http://schemas.microsoft.com/office/drawing/2016/ink" xmlns:cx8="http://schemas.microsoft.com/office/drawing/2016/5/14/chartex" xmlns:cx7="http://schemas.microsoft.com/office/drawing/2016/5/13/chartex" xmlns:cx6="http://schemas.microsoft.com/office/drawing/2016/5/12/chartex" xmlns:cx5="http://schemas.microsoft.com/office/drawing/2016/5/11/chartex" xmlns:cx4="http://schemas.microsoft.com/office/drawing/2016/5/10/chartex" xmlns:cx3="http://schemas.microsoft.com/office/drawing/2016/5/9/chartex" xmlns:cx2="http://schemas.microsoft.com/office/drawing/2015/10/21/chartex">
+          <mc:Fallback xmlns:cx2="http://schemas.microsoft.com/office/drawing/2015/10/21/chartex" xmlns:cx3="http://schemas.microsoft.com/office/drawing/2016/5/9/chartex" xmlns:cx4="http://schemas.microsoft.com/office/drawing/2016/5/10/chartex" xmlns:cx5="http://schemas.microsoft.com/office/drawing/2016/5/11/chartex" xmlns:cx6="http://schemas.microsoft.com/office/drawing/2016/5/12/chartex" xmlns:cx7="http://schemas.microsoft.com/office/drawing/2016/5/13/chartex" xmlns:cx8="http://schemas.microsoft.com/office/drawing/2016/5/14/chartex" xmlns:aink="http://schemas.microsoft.com/office/drawing/2016/ink" xmlns:am3d="http://schemas.microsoft.com/office/drawing/2017/model3d" xmlns:w16cid="http://schemas.microsoft.com/office/word/2016/wordml/cid">
             <w:pict>
               <v:shapetype w14:anchorId="3CC75162" id="_x0000_t32" coordsize="21600,21600" o:spt="32" o:oned="t" path="m,l21600,21600e" filled="f">
                 <v:path arrowok="t" fillok="f" o:connecttype="none"/>
@@ -2997,7 +2997,7 @@
               </wp:anchor>
             </w:drawing>
           </mc:Choice>
-          <mc:Fallback xmlns:w16cid="http://schemas.microsoft.com/office/word/2016/wordml/cid" xmlns:am3d="http://schemas.microsoft.com/office/drawing/2017/model3d" xmlns:aink="http://schemas.microsoft.com/office/drawing/2016/ink" xmlns:cx8="http://schemas.microsoft.com/office/drawing/2016/5/14/chartex" xmlns:cx7="http://schemas.microsoft.com/office/drawing/2016/5/13/chartex" xmlns:cx6="http://schemas.microsoft.com/office/drawing/2016/5/12/chartex" xmlns:cx5="http://schemas.microsoft.com/office/drawing/2016/5/11/chartex" xmlns:cx4="http://schemas.microsoft.com/office/drawing/2016/5/10/chartex" xmlns:cx3="http://schemas.microsoft.com/office/drawing/2016/5/9/chartex" xmlns:cx2="http://schemas.microsoft.com/office/drawing/2015/10/21/chartex">
+          <mc:Fallback xmlns:cx2="http://schemas.microsoft.com/office/drawing/2015/10/21/chartex" xmlns:cx3="http://schemas.microsoft.com/office/drawing/2016/5/9/chartex" xmlns:cx4="http://schemas.microsoft.com/office/drawing/2016/5/10/chartex" xmlns:cx5="http://schemas.microsoft.com/office/drawing/2016/5/11/chartex" xmlns:cx6="http://schemas.microsoft.com/office/drawing/2016/5/12/chartex" xmlns:cx7="http://schemas.microsoft.com/office/drawing/2016/5/13/chartex" xmlns:cx8="http://schemas.microsoft.com/office/drawing/2016/5/14/chartex" xmlns:aink="http://schemas.microsoft.com/office/drawing/2016/ink" xmlns:am3d="http://schemas.microsoft.com/office/drawing/2017/model3d" xmlns:w16cid="http://schemas.microsoft.com/office/word/2016/wordml/cid">
             <w:pict>
               <v:shape w14:anchorId="549CC84D" id="Connecteur droit avec flèche 18" o:spid="_x0000_s1026" type="#_x0000_t32" style="position:absolute;margin-left:184.8pt;margin-top:6.25pt;width:22.45pt;height:0;z-index:251678720;visibility:visible;mso-wrap-style:square;mso-width-percent:0;mso-wrap-distance-left:9pt;mso-wrap-distance-top:0;mso-wrap-distance-right:9pt;mso-wrap-distance-bottom:0;mso-position-horizontal:absolute;mso-position-horizontal-relative:text;mso-position-vertical:absolute;mso-position-vertical-relative:text;mso-width-percent:0;mso-width-relative:margin" o:gfxdata="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" strokecolor="black [3213]" strokeweight=".5pt">
                 <v:stroke endarrow="block" joinstyle="miter"/>
@@ -3220,7 +3220,7 @@
               </wp:anchor>
             </w:drawing>
           </mc:Choice>
-          <mc:Fallback xmlns:w16cid="http://schemas.microsoft.com/office/word/2016/wordml/cid" xmlns:am3d="http://schemas.microsoft.com/office/drawing/2017/model3d" xmlns:aink="http://schemas.microsoft.com/office/drawing/2016/ink" xmlns:cx8="http://schemas.microsoft.com/office/drawing/2016/5/14/chartex" xmlns:cx7="http://schemas.microsoft.com/office/drawing/2016/5/13/chartex" xmlns:cx6="http://schemas.microsoft.com/office/drawing/2016/5/12/chartex" xmlns:cx5="http://schemas.microsoft.com/office/drawing/2016/5/11/chartex" xmlns:cx4="http://schemas.microsoft.com/office/drawing/2016/5/10/chartex" xmlns:cx3="http://schemas.microsoft.com/office/drawing/2016/5/9/chartex" xmlns:cx2="http://schemas.microsoft.com/office/drawing/2015/10/21/chartex">
+          <mc:Fallback xmlns:cx2="http://schemas.microsoft.com/office/drawing/2015/10/21/chartex" xmlns:cx3="http://schemas.microsoft.com/office/drawing/2016/5/9/chartex" xmlns:cx4="http://schemas.microsoft.com/office/drawing/2016/5/10/chartex" xmlns:cx5="http://schemas.microsoft.com/office/drawing/2016/5/11/chartex" xmlns:cx6="http://schemas.microsoft.com/office/drawing/2016/5/12/chartex" xmlns:cx7="http://schemas.microsoft.com/office/drawing/2016/5/13/chartex" xmlns:cx8="http://schemas.microsoft.com/office/drawing/2016/5/14/chartex" xmlns:aink="http://schemas.microsoft.com/office/drawing/2016/ink" xmlns:am3d="http://schemas.microsoft.com/office/drawing/2017/model3d" xmlns:w16cid="http://schemas.microsoft.com/office/word/2016/wordml/cid">
             <w:pict>
               <v:line w14:anchorId="0901DCB2" id="Connecteur droit 6" o:spid="_x0000_s1026" style="position:absolute;z-index:251657216;visibility:visible;mso-wrap-style:square;mso-width-percent:0;mso-height-percent:0;mso-wrap-distance-left:9pt;mso-wrap-distance-top:0;mso-wrap-distance-right:9pt;mso-wrap-distance-bottom:0;mso-position-horizontal:absolute;mso-position-horizontal-relative:text;mso-position-vertical:absolute;mso-position-vertical-relative:text;mso-width-percent:0;mso-height-percent:0;mso-width-relative:margin;mso-height-relative:margin" from="303.6pt,37.9pt" to="375.05pt,57.75pt" o:gfxdata="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" strokecolor="#2f5496 [2404]" strokeweight="1pt">
                 <v:stroke joinstyle="miter"/>
@@ -3291,7 +3291,7 @@
               </wp:anchor>
             </w:drawing>
           </mc:Choice>
-          <mc:Fallback xmlns:w16cid="http://schemas.microsoft.com/office/word/2016/wordml/cid" xmlns:am3d="http://schemas.microsoft.com/office/drawing/2017/model3d" xmlns:aink="http://schemas.microsoft.com/office/drawing/2016/ink" xmlns:cx8="http://schemas.microsoft.com/office/drawing/2016/5/14/chartex" xmlns:cx7="http://schemas.microsoft.com/office/drawing/2016/5/13/chartex" xmlns:cx6="http://schemas.microsoft.com/office/drawing/2016/5/12/chartex" xmlns:cx5="http://schemas.microsoft.com/office/drawing/2016/5/11/chartex" xmlns:cx4="http://schemas.microsoft.com/office/drawing/2016/5/10/chartex" xmlns:cx3="http://schemas.microsoft.com/office/drawing/2016/5/9/chartex" xmlns:cx2="http://schemas.microsoft.com/office/drawing/2015/10/21/chartex">
+          <mc:Fallback xmlns:cx2="http://schemas.microsoft.com/office/drawing/2015/10/21/chartex" xmlns:cx3="http://schemas.microsoft.com/office/drawing/2016/5/9/chartex" xmlns:cx4="http://schemas.microsoft.com/office/drawing/2016/5/10/chartex" xmlns:cx5="http://schemas.microsoft.com/office/drawing/2016/5/11/chartex" xmlns:cx6="http://schemas.microsoft.com/office/drawing/2016/5/12/chartex" xmlns:cx7="http://schemas.microsoft.com/office/drawing/2016/5/13/chartex" xmlns:cx8="http://schemas.microsoft.com/office/drawing/2016/5/14/chartex" xmlns:aink="http://schemas.microsoft.com/office/drawing/2016/ink" xmlns:am3d="http://schemas.microsoft.com/office/drawing/2017/model3d" xmlns:w16cid="http://schemas.microsoft.com/office/word/2016/wordml/cid">
             <w:pict>
               <v:line w14:anchorId="40194B2B" id="Connecteur droit 9" o:spid="_x0000_s1026" style="position:absolute;z-index:251659264;visibility:visible;mso-wrap-style:square;mso-width-percent:0;mso-height-percent:0;mso-wrap-distance-left:9pt;mso-wrap-distance-top:0;mso-wrap-distance-right:9pt;mso-wrap-distance-bottom:0;mso-position-horizontal:absolute;mso-position-horizontal-relative:text;mso-position-vertical:absolute;mso-position-vertical-relative:text;mso-width-percent:0;mso-height-percent:0;mso-width-relative:margin;mso-height-relative:margin" from="202.55pt,38.05pt" to="399.2pt,38.05pt" o:gfxdata="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" strokecolor="#4472c4 [3204]" strokeweight="2pt">
                 <v:stroke joinstyle="miter"/>
@@ -3366,7 +3366,7 @@
               </wp:anchor>
             </w:drawing>
           </mc:Choice>
-          <mc:Fallback xmlns:w16cid="http://schemas.microsoft.com/office/word/2016/wordml/cid" xmlns:am3d="http://schemas.microsoft.com/office/drawing/2017/model3d" xmlns:aink="http://schemas.microsoft.com/office/drawing/2016/ink" xmlns:cx8="http://schemas.microsoft.com/office/drawing/2016/5/14/chartex" xmlns:cx7="http://schemas.microsoft.com/office/drawing/2016/5/13/chartex" xmlns:cx6="http://schemas.microsoft.com/office/drawing/2016/5/12/chartex" xmlns:cx5="http://schemas.microsoft.com/office/drawing/2016/5/11/chartex" xmlns:cx4="http://schemas.microsoft.com/office/drawing/2016/5/10/chartex" xmlns:cx3="http://schemas.microsoft.com/office/drawing/2016/5/9/chartex" xmlns:cx2="http://schemas.microsoft.com/office/drawing/2015/10/21/chartex">
+          <mc:Fallback xmlns:cx2="http://schemas.microsoft.com/office/drawing/2015/10/21/chartex" xmlns:cx3="http://schemas.microsoft.com/office/drawing/2016/5/9/chartex" xmlns:cx4="http://schemas.microsoft.com/office/drawing/2016/5/10/chartex" xmlns:cx5="http://schemas.microsoft.com/office/drawing/2016/5/11/chartex" xmlns:cx6="http://schemas.microsoft.com/office/drawing/2016/5/12/chartex" xmlns:cx7="http://schemas.microsoft.com/office/drawing/2016/5/13/chartex" xmlns:cx8="http://schemas.microsoft.com/office/drawing/2016/5/14/chartex" xmlns:aink="http://schemas.microsoft.com/office/drawing/2016/ink" xmlns:am3d="http://schemas.microsoft.com/office/drawing/2017/model3d" xmlns:w16cid="http://schemas.microsoft.com/office/word/2016/wordml/cid">
             <w:pict>
               <v:line w14:anchorId="417EF451" id="Connecteur droit 4" o:spid="_x0000_s1026" style="position:absolute;flip:x;z-index:251655168;visibility:visible;mso-wrap-style:square;mso-width-percent:0;mso-height-percent:0;mso-wrap-distance-left:9pt;mso-wrap-distance-top:0;mso-wrap-distance-right:9pt;mso-wrap-distance-bottom:0;mso-position-horizontal:absolute;mso-position-horizontal-relative:text;mso-position-vertical:absolute;mso-position-vertical-relative:text;mso-width-percent:0;mso-height-percent:0;mso-width-relative:margin;mso-height-relative:margin" from="171.45pt,30.95pt" to="178.4pt,57.8pt" o:gfxdata="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" strokecolor="red" strokeweight="1pt">
                 <v:stroke joinstyle="miter"/>
@@ -3443,7 +3443,7 @@
               </wp:anchor>
             </w:drawing>
           </mc:Choice>
-          <mc:Fallback xmlns:w16cid="http://schemas.microsoft.com/office/word/2016/wordml/cid" xmlns:am3d="http://schemas.microsoft.com/office/drawing/2017/model3d" xmlns:aink="http://schemas.microsoft.com/office/drawing/2016/ink" xmlns:cx8="http://schemas.microsoft.com/office/drawing/2016/5/14/chartex" xmlns:cx7="http://schemas.microsoft.com/office/drawing/2016/5/13/chartex" xmlns:cx6="http://schemas.microsoft.com/office/drawing/2016/5/12/chartex" xmlns:cx5="http://schemas.microsoft.com/office/drawing/2016/5/11/chartex" xmlns:cx4="http://schemas.microsoft.com/office/drawing/2016/5/10/chartex" xmlns:cx3="http://schemas.microsoft.com/office/drawing/2016/5/9/chartex" xmlns:cx2="http://schemas.microsoft.com/office/drawing/2015/10/21/chartex">
+          <mc:Fallback xmlns:cx2="http://schemas.microsoft.com/office/drawing/2015/10/21/chartex" xmlns:cx3="http://schemas.microsoft.com/office/drawing/2016/5/9/chartex" xmlns:cx4="http://schemas.microsoft.com/office/drawing/2016/5/10/chartex" xmlns:cx5="http://schemas.microsoft.com/office/drawing/2016/5/11/chartex" xmlns:cx6="http://schemas.microsoft.com/office/drawing/2016/5/12/chartex" xmlns:cx7="http://schemas.microsoft.com/office/drawing/2016/5/13/chartex" xmlns:cx8="http://schemas.microsoft.com/office/drawing/2016/5/14/chartex" xmlns:aink="http://schemas.microsoft.com/office/drawing/2016/ink" xmlns:am3d="http://schemas.microsoft.com/office/drawing/2017/model3d" xmlns:w16cid="http://schemas.microsoft.com/office/word/2016/wordml/cid">
             <w:pict>
               <v:line w14:anchorId="27270D67" id="Connecteur droit 5" o:spid="_x0000_s1026" style="position:absolute;z-index:251656192;visibility:visible;mso-wrap-style:square;mso-width-percent:0;mso-height-percent:0;mso-wrap-distance-left:9pt;mso-wrap-distance-top:0;mso-wrap-distance-right:9pt;mso-wrap-distance-bottom:0;mso-position-horizontal:absolute;mso-position-horizontal-relative:text;mso-position-vertical:absolute;mso-position-vertical-relative:text;mso-width-percent:0;mso-height-percent:0;mso-width-relative:margin;mso-height-relative:margin" from="234.3pt,30.95pt" to="263.25pt,57.8pt" o:gfxdata="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" strokecolor="#538135 [2409]" strokeweight="1pt">
                 <v:stroke joinstyle="miter"/>
@@ -3514,7 +3514,7 @@
               </wp:anchor>
             </w:drawing>
           </mc:Choice>
-          <mc:Fallback xmlns:w16cid="http://schemas.microsoft.com/office/word/2016/wordml/cid" xmlns:am3d="http://schemas.microsoft.com/office/drawing/2017/model3d" xmlns:aink="http://schemas.microsoft.com/office/drawing/2016/ink" xmlns:cx8="http://schemas.microsoft.com/office/drawing/2016/5/14/chartex" xmlns:cx7="http://schemas.microsoft.com/office/drawing/2016/5/13/chartex" xmlns:cx6="http://schemas.microsoft.com/office/drawing/2016/5/12/chartex" xmlns:cx5="http://schemas.microsoft.com/office/drawing/2016/5/11/chartex" xmlns:cx4="http://schemas.microsoft.com/office/drawing/2016/5/10/chartex" xmlns:cx3="http://schemas.microsoft.com/office/drawing/2016/5/9/chartex" xmlns:cx2="http://schemas.microsoft.com/office/drawing/2015/10/21/chartex">
+          <mc:Fallback xmlns:cx2="http://schemas.microsoft.com/office/drawing/2015/10/21/chartex" xmlns:cx3="http://schemas.microsoft.com/office/drawing/2016/5/9/chartex" xmlns:cx4="http://schemas.microsoft.com/office/drawing/2016/5/10/chartex" xmlns:cx5="http://schemas.microsoft.com/office/drawing/2016/5/11/chartex" xmlns:cx6="http://schemas.microsoft.com/office/drawing/2016/5/12/chartex" xmlns:cx7="http://schemas.microsoft.com/office/drawing/2016/5/13/chartex" xmlns:cx8="http://schemas.microsoft.com/office/drawing/2016/5/14/chartex" xmlns:aink="http://schemas.microsoft.com/office/drawing/2016/ink" xmlns:am3d="http://schemas.microsoft.com/office/drawing/2017/model3d" xmlns:w16cid="http://schemas.microsoft.com/office/word/2016/wordml/cid">
             <w:pict>
               <v:line w14:anchorId="31A46F43" id="Connecteur droit 3" o:spid="_x0000_s1026" style="position:absolute;flip:x;z-index:251654144;visibility:visible;mso-wrap-style:square;mso-width-percent:0;mso-height-percent:0;mso-wrap-distance-left:9pt;mso-wrap-distance-top:0;mso-wrap-distance-right:9pt;mso-wrap-distance-bottom:0;mso-position-horizontal:absolute;mso-position-horizontal-relative:text;mso-position-vertical:absolute;mso-position-vertical-relative:text;mso-width-percent:0;mso-height-percent:0;mso-width-relative:margin;mso-height-relative:margin" from="58.05pt,30.95pt" to="107.45pt,60.9pt" o:gfxdata="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" strokecolor="black [3200]" strokeweight="1pt">
                 <v:stroke joinstyle="miter"/>
@@ -3670,7 +3670,7 @@
               </wp:anchor>
             </w:drawing>
           </mc:Choice>
-          <mc:Fallback xmlns:w16cid="http://schemas.microsoft.com/office/word/2016/wordml/cid" xmlns:am3d="http://schemas.microsoft.com/office/drawing/2017/model3d" xmlns:aink="http://schemas.microsoft.com/office/drawing/2016/ink" xmlns:cx8="http://schemas.microsoft.com/office/drawing/2016/5/14/chartex" xmlns:cx7="http://schemas.microsoft.com/office/drawing/2016/5/13/chartex" xmlns:cx6="http://schemas.microsoft.com/office/drawing/2016/5/12/chartex" xmlns:cx5="http://schemas.microsoft.com/office/drawing/2016/5/11/chartex" xmlns:cx4="http://schemas.microsoft.com/office/drawing/2016/5/10/chartex" xmlns:cx3="http://schemas.microsoft.com/office/drawing/2016/5/9/chartex" xmlns:cx2="http://schemas.microsoft.com/office/drawing/2015/10/21/chartex">
+          <mc:Fallback xmlns:cx2="http://schemas.microsoft.com/office/drawing/2015/10/21/chartex" xmlns:cx3="http://schemas.microsoft.com/office/drawing/2016/5/9/chartex" xmlns:cx4="http://schemas.microsoft.com/office/drawing/2016/5/10/chartex" xmlns:cx5="http://schemas.microsoft.com/office/drawing/2016/5/11/chartex" xmlns:cx6="http://schemas.microsoft.com/office/drawing/2016/5/12/chartex" xmlns:cx7="http://schemas.microsoft.com/office/drawing/2016/5/13/chartex" xmlns:cx8="http://schemas.microsoft.com/office/drawing/2016/5/14/chartex" xmlns:aink="http://schemas.microsoft.com/office/drawing/2016/ink" xmlns:am3d="http://schemas.microsoft.com/office/drawing/2017/model3d" xmlns:w16cid="http://schemas.microsoft.com/office/word/2016/wordml/cid">
             <w:pict>
               <v:line w14:anchorId="6DB6EC46" id="Connecteur droit 7" o:spid="_x0000_s1026" style="position:absolute;z-index:251658240;visibility:visible;mso-wrap-style:square;mso-wrap-distance-left:9pt;mso-wrap-distance-top:0;mso-wrap-distance-right:9pt;mso-wrap-distance-bottom:0;mso-position-horizontal:absolute;mso-position-horizontal-relative:text;mso-position-vertical:absolute;mso-position-vertical-relative:text" from="-1.6pt,3.3pt" to="451.35pt,3.3pt" o:gfxdata="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" strokecolor="black [3213]" strokeweight="1.5pt">
                 <v:stroke joinstyle="miter"/>
@@ -4739,7 +4739,7 @@
               </wp:anchor>
             </w:drawing>
           </mc:Choice>
-          <mc:Fallback xmlns:w16cid="http://schemas.microsoft.com/office/word/2016/wordml/cid" xmlns:am3d="http://schemas.microsoft.com/office/drawing/2017/model3d" xmlns:aink="http://schemas.microsoft.com/office/drawing/2016/ink" xmlns:cx8="http://schemas.microsoft.com/office/drawing/2016/5/14/chartex" xmlns:cx7="http://schemas.microsoft.com/office/drawing/2016/5/13/chartex" xmlns:cx6="http://schemas.microsoft.com/office/drawing/2016/5/12/chartex" xmlns:cx5="http://schemas.microsoft.com/office/drawing/2016/5/11/chartex" xmlns:cx4="http://schemas.microsoft.com/office/drawing/2016/5/10/chartex" xmlns:cx3="http://schemas.microsoft.com/office/drawing/2016/5/9/chartex" xmlns:cx2="http://schemas.microsoft.com/office/drawing/2015/10/21/chartex">
+          <mc:Fallback xmlns:cx2="http://schemas.microsoft.com/office/drawing/2015/10/21/chartex" xmlns:cx3="http://schemas.microsoft.com/office/drawing/2016/5/9/chartex" xmlns:cx4="http://schemas.microsoft.com/office/drawing/2016/5/10/chartex" xmlns:cx5="http://schemas.microsoft.com/office/drawing/2016/5/11/chartex" xmlns:cx6="http://schemas.microsoft.com/office/drawing/2016/5/12/chartex" xmlns:cx7="http://schemas.microsoft.com/office/drawing/2016/5/13/chartex" xmlns:cx8="http://schemas.microsoft.com/office/drawing/2016/5/14/chartex" xmlns:aink="http://schemas.microsoft.com/office/drawing/2016/ink" xmlns:am3d="http://schemas.microsoft.com/office/drawing/2017/model3d" xmlns:w16cid="http://schemas.microsoft.com/office/word/2016/wordml/cid">
             <w:pict>
               <v:line w14:anchorId="3C3E9E84" id="Connecteur droit 12" o:spid="_x0000_s1026" style="position:absolute;flip:x y;z-index:251665408;visibility:visible;mso-wrap-style:square;mso-width-percent:0;mso-height-percent:0;mso-wrap-distance-left:9pt;mso-wrap-distance-top:0;mso-wrap-distance-right:9pt;mso-wrap-distance-bottom:0;mso-position-horizontal:absolute;mso-position-horizontal-relative:text;mso-position-vertical:absolute;mso-position-vertical-relative:text;mso-width-percent:0;mso-height-percent:0;mso-width-relative:margin;mso-height-relative:margin" from="317.05pt,31.95pt" to="386.9pt,62.55pt" o:gfxdata="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" strokecolor="red" strokeweight="1pt">
                 <v:stroke joinstyle="miter"/>
@@ -4810,7 +4810,7 @@
               </wp:anchor>
             </w:drawing>
           </mc:Choice>
-          <mc:Fallback xmlns:w16cid="http://schemas.microsoft.com/office/word/2016/wordml/cid" xmlns:am3d="http://schemas.microsoft.com/office/drawing/2017/model3d" xmlns:aink="http://schemas.microsoft.com/office/drawing/2016/ink" xmlns:cx8="http://schemas.microsoft.com/office/drawing/2016/5/14/chartex" xmlns:cx7="http://schemas.microsoft.com/office/drawing/2016/5/13/chartex" xmlns:cx6="http://schemas.microsoft.com/office/drawing/2016/5/12/chartex" xmlns:cx5="http://schemas.microsoft.com/office/drawing/2016/5/11/chartex" xmlns:cx4="http://schemas.microsoft.com/office/drawing/2016/5/10/chartex" xmlns:cx3="http://schemas.microsoft.com/office/drawing/2016/5/9/chartex" xmlns:cx2="http://schemas.microsoft.com/office/drawing/2015/10/21/chartex">
+          <mc:Fallback xmlns:cx2="http://schemas.microsoft.com/office/drawing/2015/10/21/chartex" xmlns:cx3="http://schemas.microsoft.com/office/drawing/2016/5/9/chartex" xmlns:cx4="http://schemas.microsoft.com/office/drawing/2016/5/10/chartex" xmlns:cx5="http://schemas.microsoft.com/office/drawing/2016/5/11/chartex" xmlns:cx6="http://schemas.microsoft.com/office/drawing/2016/5/12/chartex" xmlns:cx7="http://schemas.microsoft.com/office/drawing/2016/5/13/chartex" xmlns:cx8="http://schemas.microsoft.com/office/drawing/2016/5/14/chartex" xmlns:aink="http://schemas.microsoft.com/office/drawing/2016/ink" xmlns:am3d="http://schemas.microsoft.com/office/drawing/2017/model3d" xmlns:w16cid="http://schemas.microsoft.com/office/word/2016/wordml/cid">
             <w:pict>
               <v:line w14:anchorId="3345CC7B" id="Connecteur droit 13" o:spid="_x0000_s1026" style="position:absolute;flip:x;z-index:251667456;visibility:visible;mso-wrap-style:square;mso-width-percent:0;mso-height-percent:0;mso-wrap-distance-left:9pt;mso-wrap-distance-top:0;mso-wrap-distance-right:9pt;mso-wrap-distance-bottom:0;mso-position-horizontal:absolute;mso-position-horizontal-relative:text;mso-position-vertical:absolute;mso-position-vertical-relative:text;mso-width-percent:0;mso-height-percent:0;mso-width-relative:margin;mso-height-relative:margin" from="53.75pt,32.05pt" to="156.35pt,59.85pt" o:gfxdata="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" strokecolor="black [3200]" strokeweight="1pt">
                 <v:stroke joinstyle="miter"/>
@@ -4887,7 +4887,7 @@
               </wp:anchor>
             </w:drawing>
           </mc:Choice>
-          <mc:Fallback xmlns:w16cid="http://schemas.microsoft.com/office/word/2016/wordml/cid" xmlns:am3d="http://schemas.microsoft.com/office/drawing/2017/model3d" xmlns:aink="http://schemas.microsoft.com/office/drawing/2016/ink" xmlns:cx8="http://schemas.microsoft.com/office/drawing/2016/5/14/chartex" xmlns:cx7="http://schemas.microsoft.com/office/drawing/2016/5/13/chartex" xmlns:cx6="http://schemas.microsoft.com/office/drawing/2016/5/12/chartex" xmlns:cx5="http://schemas.microsoft.com/office/drawing/2016/5/11/chartex" xmlns:cx4="http://schemas.microsoft.com/office/drawing/2016/5/10/chartex" xmlns:cx3="http://schemas.microsoft.com/office/drawing/2016/5/9/chartex" xmlns:cx2="http://schemas.microsoft.com/office/drawing/2015/10/21/chartex">
+          <mc:Fallback xmlns:cx2="http://schemas.microsoft.com/office/drawing/2015/10/21/chartex" xmlns:cx3="http://schemas.microsoft.com/office/drawing/2016/5/9/chartex" xmlns:cx4="http://schemas.microsoft.com/office/drawing/2016/5/10/chartex" xmlns:cx5="http://schemas.microsoft.com/office/drawing/2016/5/11/chartex" xmlns:cx6="http://schemas.microsoft.com/office/drawing/2016/5/12/chartex" xmlns:cx7="http://schemas.microsoft.com/office/drawing/2016/5/13/chartex" xmlns:cx8="http://schemas.microsoft.com/office/drawing/2016/5/14/chartex" xmlns:aink="http://schemas.microsoft.com/office/drawing/2016/ink" xmlns:am3d="http://schemas.microsoft.com/office/drawing/2017/model3d" xmlns:w16cid="http://schemas.microsoft.com/office/word/2016/wordml/cid">
             <w:pict>
               <v:line w14:anchorId="1BD7E558" id="Connecteur droit 11" o:spid="_x0000_s1026" style="position:absolute;flip:x;z-index:251663360;visibility:visible;mso-wrap-style:square;mso-width-percent:0;mso-height-percent:0;mso-wrap-distance-left:9pt;mso-wrap-distance-top:0;mso-wrap-distance-right:9pt;mso-wrap-distance-bottom:0;mso-position-horizontal:absolute;mso-position-horizontal-relative:text;mso-position-vertical:absolute;mso-position-vertical-relative:text;mso-width-percent:0;mso-height-percent:0;mso-width-relative:margin;mso-height-relative:margin" from="212.8pt,32pt" to="234.3pt,59.9pt" o:gfxdata="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" strokecolor="#2f5496 [2404]" strokeweight="1pt">
                 <v:stroke joinstyle="miter"/>
@@ -5048,7 +5048,7 @@
               </wp:anchor>
             </w:drawing>
           </mc:Choice>
-          <mc:Fallback xmlns:w16cid="http://schemas.microsoft.com/office/word/2016/wordml/cid" xmlns:am3d="http://schemas.microsoft.com/office/drawing/2017/model3d" xmlns:aink="http://schemas.microsoft.com/office/drawing/2016/ink" xmlns:cx8="http://schemas.microsoft.com/office/drawing/2016/5/14/chartex" xmlns:cx7="http://schemas.microsoft.com/office/drawing/2016/5/13/chartex" xmlns:cx6="http://schemas.microsoft.com/office/drawing/2016/5/12/chartex" xmlns:cx5="http://schemas.microsoft.com/office/drawing/2016/5/11/chartex" xmlns:cx4="http://schemas.microsoft.com/office/drawing/2016/5/10/chartex" xmlns:cx3="http://schemas.microsoft.com/office/drawing/2016/5/9/chartex" xmlns:cx2="http://schemas.microsoft.com/office/drawing/2015/10/21/chartex">
+          <mc:Fallback xmlns:cx2="http://schemas.microsoft.com/office/drawing/2015/10/21/chartex" xmlns:cx3="http://schemas.microsoft.com/office/drawing/2016/5/9/chartex" xmlns:cx4="http://schemas.microsoft.com/office/drawing/2016/5/10/chartex" xmlns:cx5="http://schemas.microsoft.com/office/drawing/2016/5/11/chartex" xmlns:cx6="http://schemas.microsoft.com/office/drawing/2016/5/12/chartex" xmlns:cx7="http://schemas.microsoft.com/office/drawing/2016/5/13/chartex" xmlns:cx8="http://schemas.microsoft.com/office/drawing/2016/5/14/chartex" xmlns:aink="http://schemas.microsoft.com/office/drawing/2016/ink" xmlns:am3d="http://schemas.microsoft.com/office/drawing/2017/model3d" xmlns:w16cid="http://schemas.microsoft.com/office/word/2016/wordml/cid">
             <w:pict>
               <v:line w14:anchorId="2F8B261C" id="Connecteur droit 10" o:spid="_x0000_s1026" style="position:absolute;z-index:251661312;visibility:visible;mso-wrap-style:square;mso-wrap-distance-left:9pt;mso-wrap-distance-top:0;mso-wrap-distance-right:9pt;mso-wrap-distance-bottom:0;mso-position-horizontal:absolute;mso-position-horizontal-relative:text;mso-position-vertical:absolute;mso-position-vertical-relative:text" from="-1.35pt,4.1pt" to="451.6pt,4.1pt" o:gfxdata="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" strokecolor="black [3213]" strokeweight="1.5pt">
                 <v:stroke joinstyle="miter"/>
@@ -5974,7 +5974,7 @@
               </wp:anchor>
             </w:drawing>
           </mc:Choice>
-          <mc:Fallback xmlns:w16cid="http://schemas.microsoft.com/office/word/2016/wordml/cid" xmlns:am3d="http://schemas.microsoft.com/office/drawing/2017/model3d" xmlns:aink="http://schemas.microsoft.com/office/drawing/2016/ink" xmlns:cx8="http://schemas.microsoft.com/office/drawing/2016/5/14/chartex" xmlns:cx7="http://schemas.microsoft.com/office/drawing/2016/5/13/chartex" xmlns:cx6="http://schemas.microsoft.com/office/drawing/2016/5/12/chartex" xmlns:cx5="http://schemas.microsoft.com/office/drawing/2016/5/11/chartex" xmlns:cx4="http://schemas.microsoft.com/office/drawing/2016/5/10/chartex" xmlns:cx3="http://schemas.microsoft.com/office/drawing/2016/5/9/chartex" xmlns:cx2="http://schemas.microsoft.com/office/drawing/2015/10/21/chartex">
+          <mc:Fallback xmlns:cx2="http://schemas.microsoft.com/office/drawing/2015/10/21/chartex" xmlns:cx3="http://schemas.microsoft.com/office/drawing/2016/5/9/chartex" xmlns:cx4="http://schemas.microsoft.com/office/drawing/2016/5/10/chartex" xmlns:cx5="http://schemas.microsoft.com/office/drawing/2016/5/11/chartex" xmlns:cx6="http://schemas.microsoft.com/office/drawing/2016/5/12/chartex" xmlns:cx7="http://schemas.microsoft.com/office/drawing/2016/5/13/chartex" xmlns:cx8="http://schemas.microsoft.com/office/drawing/2016/5/14/chartex" xmlns:aink="http://schemas.microsoft.com/office/drawing/2016/ink" xmlns:am3d="http://schemas.microsoft.com/office/drawing/2017/model3d" xmlns:w16cid="http://schemas.microsoft.com/office/word/2016/wordml/cid">
             <w:pict>
               <v:line w14:anchorId="0DEFF7DE" id="Connecteur droit 27" o:spid="_x0000_s1026" style="position:absolute;flip:x y;z-index:251688960;visibility:visible;mso-wrap-style:square;mso-width-percent:0;mso-height-percent:0;mso-wrap-distance-left:9pt;mso-wrap-distance-top:0;mso-wrap-distance-right:9pt;mso-wrap-distance-bottom:0;mso-position-horizontal:absolute;mso-position-horizontal-relative:text;mso-position-vertical:absolute;mso-position-vertical-relative:text;mso-width-percent:0;mso-height-percent:0;mso-width-relative:margin;mso-height-relative:margin" from="370.85pt,14.85pt" to="420.35pt,40.35pt" o:gfxdata="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" strokecolor="#7030a0" strokeweight="1pt">
                 <v:stroke joinstyle="miter"/>
@@ -6051,7 +6051,7 @@
               </wp:anchor>
             </w:drawing>
           </mc:Choice>
-          <mc:Fallback xmlns:w16cid="http://schemas.microsoft.com/office/word/2016/wordml/cid" xmlns:am3d="http://schemas.microsoft.com/office/drawing/2017/model3d" xmlns:aink="http://schemas.microsoft.com/office/drawing/2016/ink" xmlns:cx8="http://schemas.microsoft.com/office/drawing/2016/5/14/chartex" xmlns:cx7="http://schemas.microsoft.com/office/drawing/2016/5/13/chartex" xmlns:cx6="http://schemas.microsoft.com/office/drawing/2016/5/12/chartex" xmlns:cx5="http://schemas.microsoft.com/office/drawing/2016/5/11/chartex" xmlns:cx4="http://schemas.microsoft.com/office/drawing/2016/5/10/chartex" xmlns:cx3="http://schemas.microsoft.com/office/drawing/2016/5/9/chartex" xmlns:cx2="http://schemas.microsoft.com/office/drawing/2015/10/21/chartex">
+          <mc:Fallback xmlns:cx2="http://schemas.microsoft.com/office/drawing/2015/10/21/chartex" xmlns:cx3="http://schemas.microsoft.com/office/drawing/2016/5/9/chartex" xmlns:cx4="http://schemas.microsoft.com/office/drawing/2016/5/10/chartex" xmlns:cx5="http://schemas.microsoft.com/office/drawing/2016/5/11/chartex" xmlns:cx6="http://schemas.microsoft.com/office/drawing/2016/5/12/chartex" xmlns:cx7="http://schemas.microsoft.com/office/drawing/2016/5/13/chartex" xmlns:cx8="http://schemas.microsoft.com/office/drawing/2016/5/14/chartex" xmlns:aink="http://schemas.microsoft.com/office/drawing/2016/ink" xmlns:am3d="http://schemas.microsoft.com/office/drawing/2017/model3d" xmlns:w16cid="http://schemas.microsoft.com/office/word/2016/wordml/cid">
             <w:pict>
               <v:line w14:anchorId="761D13F5" id="Connecteur droit 26" o:spid="_x0000_s1026" style="position:absolute;flip:x y;z-index:251686912;visibility:visible;mso-wrap-style:square;mso-width-percent:0;mso-height-percent:0;mso-wrap-distance-left:9pt;mso-wrap-distance-top:0;mso-wrap-distance-right:9pt;mso-wrap-distance-bottom:0;mso-position-horizontal:absolute;mso-position-horizontal-relative:text;mso-position-vertical:absolute;mso-position-vertical-relative:text;mso-width-percent:0;mso-height-percent:0;mso-width-relative:margin;mso-height-relative:margin" from="288.35pt,14.85pt" to="335.6pt,40.35pt" o:gfxdata="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" strokecolor="#70ad47 [3209]" strokeweight="1pt">
                 <v:stroke joinstyle="miter"/>
@@ -6128,7 +6128,7 @@
               </wp:anchor>
             </w:drawing>
           </mc:Choice>
-          <mc:Fallback xmlns:w16cid="http://schemas.microsoft.com/office/word/2016/wordml/cid" xmlns:am3d="http://schemas.microsoft.com/office/drawing/2017/model3d" xmlns:aink="http://schemas.microsoft.com/office/drawing/2016/ink" xmlns:cx8="http://schemas.microsoft.com/office/drawing/2016/5/14/chartex" xmlns:cx7="http://schemas.microsoft.com/office/drawing/2016/5/13/chartex" xmlns:cx6="http://schemas.microsoft.com/office/drawing/2016/5/12/chartex" xmlns:cx5="http://schemas.microsoft.com/office/drawing/2016/5/11/chartex" xmlns:cx4="http://schemas.microsoft.com/office/drawing/2016/5/10/chartex" xmlns:cx3="http://schemas.microsoft.com/office/drawing/2016/5/9/chartex" xmlns:cx2="http://schemas.microsoft.com/office/drawing/2015/10/21/chartex">
+          <mc:Fallback xmlns:cx2="http://schemas.microsoft.com/office/drawing/2015/10/21/chartex" xmlns:cx3="http://schemas.microsoft.com/office/drawing/2016/5/9/chartex" xmlns:cx4="http://schemas.microsoft.com/office/drawing/2016/5/10/chartex" xmlns:cx5="http://schemas.microsoft.com/office/drawing/2016/5/11/chartex" xmlns:cx6="http://schemas.microsoft.com/office/drawing/2016/5/12/chartex" xmlns:cx7="http://schemas.microsoft.com/office/drawing/2016/5/13/chartex" xmlns:cx8="http://schemas.microsoft.com/office/drawing/2016/5/14/chartex" xmlns:aink="http://schemas.microsoft.com/office/drawing/2016/ink" xmlns:am3d="http://schemas.microsoft.com/office/drawing/2017/model3d" xmlns:w16cid="http://schemas.microsoft.com/office/word/2016/wordml/cid">
             <w:pict>
               <v:line w14:anchorId="67DC162A" id="Connecteur droit 23" o:spid="_x0000_s1026" style="position:absolute;flip:x y;z-index:251683840;visibility:visible;mso-wrap-style:square;mso-width-percent:0;mso-height-percent:0;mso-wrap-distance-left:9pt;mso-wrap-distance-top:0;mso-wrap-distance-right:9pt;mso-wrap-distance-bottom:0;mso-position-horizontal:absolute;mso-position-horizontal-relative:text;mso-position-vertical:absolute;mso-position-vertical-relative:text;mso-width-percent:0;mso-height-percent:0;mso-width-relative:margin;mso-height-relative:margin" from="234.35pt,15.6pt" to="234.35pt,40.35pt" o:gfxdata="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" strokecolor="#0070c0" strokeweight="1pt">
                 <v:stroke joinstyle="miter"/>
@@ -6205,7 +6205,7 @@
               </wp:anchor>
             </w:drawing>
           </mc:Choice>
-          <mc:Fallback xmlns:w16cid="http://schemas.microsoft.com/office/word/2016/wordml/cid" xmlns:am3d="http://schemas.microsoft.com/office/drawing/2017/model3d" xmlns:aink="http://schemas.microsoft.com/office/drawing/2016/ink" xmlns:cx8="http://schemas.microsoft.com/office/drawing/2016/5/14/chartex" xmlns:cx7="http://schemas.microsoft.com/office/drawing/2016/5/13/chartex" xmlns:cx6="http://schemas.microsoft.com/office/drawing/2016/5/12/chartex" xmlns:cx5="http://schemas.microsoft.com/office/drawing/2016/5/11/chartex" xmlns:cx4="http://schemas.microsoft.com/office/drawing/2016/5/10/chartex" xmlns:cx3="http://schemas.microsoft.com/office/drawing/2016/5/9/chartex" xmlns:cx2="http://schemas.microsoft.com/office/drawing/2015/10/21/chartex">
+          <mc:Fallback xmlns:cx2="http://schemas.microsoft.com/office/drawing/2015/10/21/chartex" xmlns:cx3="http://schemas.microsoft.com/office/drawing/2016/5/9/chartex" xmlns:cx4="http://schemas.microsoft.com/office/drawing/2016/5/10/chartex" xmlns:cx5="http://schemas.microsoft.com/office/drawing/2016/5/11/chartex" xmlns:cx6="http://schemas.microsoft.com/office/drawing/2016/5/12/chartex" xmlns:cx7="http://schemas.microsoft.com/office/drawing/2016/5/13/chartex" xmlns:cx8="http://schemas.microsoft.com/office/drawing/2016/5/14/chartex" xmlns:aink="http://schemas.microsoft.com/office/drawing/2016/ink" xmlns:am3d="http://schemas.microsoft.com/office/drawing/2017/model3d" xmlns:w16cid="http://schemas.microsoft.com/office/word/2016/wordml/cid">
             <w:pict>
               <v:line w14:anchorId="3EBA4106" id="Connecteur droit 25" o:spid="_x0000_s1026" style="position:absolute;flip:x;z-index:251682816;visibility:visible;mso-wrap-style:square;mso-width-percent:0;mso-height-percent:0;mso-wrap-distance-left:9pt;mso-wrap-distance-top:0;mso-wrap-distance-right:9pt;mso-wrap-distance-bottom:0;mso-position-horizontal:absolute;mso-position-horizontal-relative:text;mso-position-vertical:absolute;mso-position-vertical-relative:text;mso-width-percent:0;mso-height-percent:0;mso-width-relative:margin;mso-height-relative:margin" from="113.6pt,15.6pt" to="133.85pt,40.35pt" o:gfxdata="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" strokecolor="red" strokeweight="1pt">
                 <v:stroke joinstyle="miter"/>
@@ -6278,7 +6278,7 @@
               </wp:anchor>
             </w:drawing>
           </mc:Choice>
-          <mc:Fallback xmlns:w16cid="http://schemas.microsoft.com/office/word/2016/wordml/cid" xmlns:am3d="http://schemas.microsoft.com/office/drawing/2017/model3d" xmlns:aink="http://schemas.microsoft.com/office/drawing/2016/ink" xmlns:cx8="http://schemas.microsoft.com/office/drawing/2016/5/14/chartex" xmlns:cx7="http://schemas.microsoft.com/office/drawing/2016/5/13/chartex" xmlns:cx6="http://schemas.microsoft.com/office/drawing/2016/5/12/chartex" xmlns:cx5="http://schemas.microsoft.com/office/drawing/2016/5/11/chartex" xmlns:cx4="http://schemas.microsoft.com/office/drawing/2016/5/10/chartex" xmlns:cx3="http://schemas.microsoft.com/office/drawing/2016/5/9/chartex" xmlns:cx2="http://schemas.microsoft.com/office/drawing/2015/10/21/chartex">
+          <mc:Fallback xmlns:cx2="http://schemas.microsoft.com/office/drawing/2015/10/21/chartex" xmlns:cx3="http://schemas.microsoft.com/office/drawing/2016/5/9/chartex" xmlns:cx4="http://schemas.microsoft.com/office/drawing/2016/5/10/chartex" xmlns:cx5="http://schemas.microsoft.com/office/drawing/2016/5/11/chartex" xmlns:cx6="http://schemas.microsoft.com/office/drawing/2016/5/12/chartex" xmlns:cx7="http://schemas.microsoft.com/office/drawing/2016/5/13/chartex" xmlns:cx8="http://schemas.microsoft.com/office/drawing/2016/5/14/chartex" xmlns:aink="http://schemas.microsoft.com/office/drawing/2016/ink" xmlns:am3d="http://schemas.microsoft.com/office/drawing/2017/model3d" xmlns:w16cid="http://schemas.microsoft.com/office/word/2016/wordml/cid">
             <w:pict>
               <v:line w14:anchorId="3451C9F6" id="Connecteur droit 24" o:spid="_x0000_s1026" style="position:absolute;flip:x;z-index:251684864;visibility:visible;mso-wrap-style:square;mso-width-percent:0;mso-height-percent:0;mso-wrap-distance-left:9pt;mso-wrap-distance-top:0;mso-wrap-distance-right:9pt;mso-wrap-distance-bottom:0;mso-position-horizontal:absolute;mso-position-horizontal-relative:text;mso-position-vertical:absolute;mso-position-vertical-relative:text;mso-width-percent:0;mso-height-percent:0;mso-width-relative:margin;mso-height-relative:margin" from="29.6pt,15.6pt" to="40.85pt,40.35pt" o:gfxdata="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" strokecolor="black [3200]" strokeweight="1pt">
                 <v:stroke joinstyle="miter"/>
@@ -7431,14 +7431,27 @@
                       <w:r>
                         <w:t xml:space="preserve">Figure </w:t>
                       </w:r>
-                      <w:fldSimple w:instr=" SEQ Figure \* ARABIC ">
-                        <w:r>
-                          <w:rPr>
-                            <w:noProof/>
-                          </w:rPr>
-                          <w:t>1</w:t>
-                        </w:r>
-                      </w:fldSimple>
+                      <w:r>
+                        <w:fldChar w:fldCharType="begin"/>
+                      </w:r>
+                      <w:r>
+                        <w:instrText xml:space="preserve"> SEQ Figure \* ARABIC </w:instrText>
+                      </w:r>
+                      <w:r>
+                        <w:fldChar w:fldCharType="separate"/>
+                      </w:r>
+                      <w:r>
+                        <w:rPr>
+                          <w:noProof/>
+                        </w:rPr>
+                        <w:t>1</w:t>
+                      </w:r>
+                      <w:r>
+                        <w:rPr>
+                          <w:noProof/>
+                        </w:rPr>
+                        <w:fldChar w:fldCharType="end"/>
+                      </w:r>
                       <w:r>
                         <w:t xml:space="preserve"> - </w:t>
                       </w:r>
@@ -7995,14 +8008,27 @@
                       <w:r>
                         <w:t xml:space="preserve">Figure </w:t>
                       </w:r>
-                      <w:fldSimple w:instr=" SEQ Figure \* ARABIC ">
-                        <w:r>
-                          <w:rPr>
-                            <w:noProof/>
-                          </w:rPr>
-                          <w:t>2</w:t>
-                        </w:r>
-                      </w:fldSimple>
+                      <w:r>
+                        <w:fldChar w:fldCharType="begin"/>
+                      </w:r>
+                      <w:r>
+                        <w:instrText xml:space="preserve"> SEQ Figure \* ARABIC </w:instrText>
+                      </w:r>
+                      <w:r>
+                        <w:fldChar w:fldCharType="separate"/>
+                      </w:r>
+                      <w:r>
+                        <w:rPr>
+                          <w:noProof/>
+                        </w:rPr>
+                        <w:t>2</w:t>
+                      </w:r>
+                      <w:r>
+                        <w:rPr>
+                          <w:noProof/>
+                        </w:rPr>
+                        <w:fldChar w:fldCharType="end"/>
+                      </w:r>
                       <w:r>
                         <w:t xml:space="preserve"> - </w:t>
                       </w:r>
@@ -9164,7 +9190,7 @@
               </wp:anchor>
             </w:drawing>
           </mc:Choice>
-          <mc:Fallback xmlns:w16cid="http://schemas.microsoft.com/office/word/2016/wordml/cid" xmlns:am3d="http://schemas.microsoft.com/office/drawing/2017/model3d" xmlns:aink="http://schemas.microsoft.com/office/drawing/2016/ink" xmlns:cx8="http://schemas.microsoft.com/office/drawing/2016/5/14/chartex" xmlns:cx7="http://schemas.microsoft.com/office/drawing/2016/5/13/chartex" xmlns:cx6="http://schemas.microsoft.com/office/drawing/2016/5/12/chartex" xmlns:cx5="http://schemas.microsoft.com/office/drawing/2016/5/11/chartex" xmlns:cx4="http://schemas.microsoft.com/office/drawing/2016/5/10/chartex" xmlns:cx3="http://schemas.microsoft.com/office/drawing/2016/5/9/chartex" xmlns:cx2="http://schemas.microsoft.com/office/drawing/2015/10/21/chartex">
+          <mc:Fallback xmlns:cx2="http://schemas.microsoft.com/office/drawing/2015/10/21/chartex" xmlns:cx3="http://schemas.microsoft.com/office/drawing/2016/5/9/chartex" xmlns:cx4="http://schemas.microsoft.com/office/drawing/2016/5/10/chartex" xmlns:cx5="http://schemas.microsoft.com/office/drawing/2016/5/11/chartex" xmlns:cx6="http://schemas.microsoft.com/office/drawing/2016/5/12/chartex" xmlns:cx7="http://schemas.microsoft.com/office/drawing/2016/5/13/chartex" xmlns:cx8="http://schemas.microsoft.com/office/drawing/2016/5/14/chartex" xmlns:aink="http://schemas.microsoft.com/office/drawing/2016/ink" xmlns:am3d="http://schemas.microsoft.com/office/drawing/2017/model3d" xmlns:w16cid="http://schemas.microsoft.com/office/word/2016/wordml/cid">
             <w:pict>
               <v:shapetype w14:anchorId="108D5F33" id="_x0000_t32" coordsize="21600,21600" o:spt="32" o:oned="t" path="m,l21600,21600e" filled="f">
                 <v:path arrowok="t" fillok="f" o:connecttype="none"/>
@@ -9244,7 +9270,7 @@
               </wp:anchor>
             </w:drawing>
           </mc:Choice>
-          <mc:Fallback xmlns:w16cid="http://schemas.microsoft.com/office/word/2016/wordml/cid" xmlns:am3d="http://schemas.microsoft.com/office/drawing/2017/model3d" xmlns:aink="http://schemas.microsoft.com/office/drawing/2016/ink" xmlns:cx8="http://schemas.microsoft.com/office/drawing/2016/5/14/chartex" xmlns:cx7="http://schemas.microsoft.com/office/drawing/2016/5/13/chartex" xmlns:cx6="http://schemas.microsoft.com/office/drawing/2016/5/12/chartex" xmlns:cx5="http://schemas.microsoft.com/office/drawing/2016/5/11/chartex" xmlns:cx4="http://schemas.microsoft.com/office/drawing/2016/5/10/chartex" xmlns:cx3="http://schemas.microsoft.com/office/drawing/2016/5/9/chartex" xmlns:cx2="http://schemas.microsoft.com/office/drawing/2015/10/21/chartex">
+          <mc:Fallback xmlns:cx2="http://schemas.microsoft.com/office/drawing/2015/10/21/chartex" xmlns:cx3="http://schemas.microsoft.com/office/drawing/2016/5/9/chartex" xmlns:cx4="http://schemas.microsoft.com/office/drawing/2016/5/10/chartex" xmlns:cx5="http://schemas.microsoft.com/office/drawing/2016/5/11/chartex" xmlns:cx6="http://schemas.microsoft.com/office/drawing/2016/5/12/chartex" xmlns:cx7="http://schemas.microsoft.com/office/drawing/2016/5/13/chartex" xmlns:cx8="http://schemas.microsoft.com/office/drawing/2016/5/14/chartex" xmlns:aink="http://schemas.microsoft.com/office/drawing/2016/ink" xmlns:am3d="http://schemas.microsoft.com/office/drawing/2017/model3d" xmlns:w16cid="http://schemas.microsoft.com/office/word/2016/wordml/cid">
             <w:pict>
               <v:shape w14:anchorId="580A2183" id="Connecteur droit avec flèche 43" o:spid="_x0000_s1026" type="#_x0000_t32" style="position:absolute;margin-left:-17.65pt;margin-top:114.55pt;width:48.05pt;height:43.05pt;flip:x y;z-index:251726848;visibility:visible;mso-wrap-style:square;mso-width-percent:0;mso-height-percent:0;mso-wrap-distance-left:9pt;mso-wrap-distance-top:0;mso-wrap-distance-right:9pt;mso-wrap-distance-bottom:0;mso-position-horizontal:absolute;mso-position-horizontal-relative:text;mso-position-vertical:absolute;mso-position-vertical-relative:text;mso-width-percent:0;mso-height-percent:0;mso-width-relative:margin;mso-height-relative:margin" o:gfxdata="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" strokecolor="#4472c4 [3204]" strokeweight="4pt">
                 <v:stroke endarrow="block" joinstyle="miter"/>
@@ -12009,7 +12035,7 @@
               </wp:anchor>
             </w:drawing>
           </mc:Choice>
-          <mc:Fallback xmlns:w16cid="http://schemas.microsoft.com/office/word/2016/wordml/cid" xmlns:am3d="http://schemas.microsoft.com/office/drawing/2017/model3d" xmlns:aink="http://schemas.microsoft.com/office/drawing/2016/ink" xmlns:cx8="http://schemas.microsoft.com/office/drawing/2016/5/14/chartex" xmlns:cx7="http://schemas.microsoft.com/office/drawing/2016/5/13/chartex" xmlns:cx6="http://schemas.microsoft.com/office/drawing/2016/5/12/chartex" xmlns:cx5="http://schemas.microsoft.com/office/drawing/2016/5/11/chartex" xmlns:cx4="http://schemas.microsoft.com/office/drawing/2016/5/10/chartex" xmlns:cx3="http://schemas.microsoft.com/office/drawing/2016/5/9/chartex" xmlns:cx2="http://schemas.microsoft.com/office/drawing/2015/10/21/chartex">
+          <mc:Fallback xmlns:cx2="http://schemas.microsoft.com/office/drawing/2015/10/21/chartex" xmlns:cx3="http://schemas.microsoft.com/office/drawing/2016/5/9/chartex" xmlns:cx4="http://schemas.microsoft.com/office/drawing/2016/5/10/chartex" xmlns:cx5="http://schemas.microsoft.com/office/drawing/2016/5/11/chartex" xmlns:cx6="http://schemas.microsoft.com/office/drawing/2016/5/12/chartex" xmlns:cx7="http://schemas.microsoft.com/office/drawing/2016/5/13/chartex" xmlns:cx8="http://schemas.microsoft.com/office/drawing/2016/5/14/chartex" xmlns:aink="http://schemas.microsoft.com/office/drawing/2016/ink" xmlns:am3d="http://schemas.microsoft.com/office/drawing/2017/model3d" xmlns:w16cid="http://schemas.microsoft.com/office/word/2016/wordml/cid">
             <w:pict>
               <v:shapetype w14:anchorId="50D0A717" id="_x0000_t23" coordsize="21600,21600" o:spt="23" adj="5400" path="m,10800qy10800,,21600,10800,10800,21600,,10800xm@0,10800qy10800@2@1,10800,10800@0@0,10800xe">
                 <v:formulas>
@@ -12074,7 +12100,21 @@
             <w:rStyle w:val="Lienhypertexte"/>
             <w:sz w:val="16"/>
           </w:rPr>
-          <w:t>https://en.wikipedia.org/wiki/List_of_file_signatures</w:t>
+          <w:t>https://en.wikip</w:t>
+        </w:r>
+        <w:r>
+          <w:rPr>
+            <w:rStyle w:val="Lienhypertexte"/>
+            <w:sz w:val="16"/>
+          </w:rPr>
+          <w:t>e</w:t>
+        </w:r>
+        <w:r>
+          <w:rPr>
+            <w:rStyle w:val="Lienhypertexte"/>
+            <w:sz w:val="16"/>
+          </w:rPr>
+          <w:t>dia.org/wiki/List_of_file_signatures</w:t>
         </w:r>
       </w:hyperlink>
       <w:r>
@@ -12511,7 +12551,23 @@
             <w:sz w:val="18"/>
             <w:szCs w:val="18"/>
           </w:rPr>
-          <w:t>https://en.wikipedia.org/wiki/List_of_file_signatures</w:t>
+          <w:t>https://en.wikipedia.org/wiki/List_</w:t>
+        </w:r>
+        <w:r>
+          <w:rPr>
+            <w:rStyle w:val="Lienhypertexte"/>
+            <w:sz w:val="18"/>
+            <w:szCs w:val="18"/>
+          </w:rPr>
+          <w:t>o</w:t>
+        </w:r>
+        <w:r>
+          <w:rPr>
+            <w:rStyle w:val="Lienhypertexte"/>
+            <w:sz w:val="18"/>
+            <w:szCs w:val="18"/>
+          </w:rPr>
+          <w:t>f_file_signatures</w:t>
         </w:r>
       </w:hyperlink>
       <w:r>
@@ -12568,7 +12624,6 @@
         <w:rPr>
           <w:rStyle w:val="Lienhypertexte"/>
           <w:color w:val="auto"/>
-          <w:sz w:val="18"/>
           <w:szCs w:val="18"/>
           <w:u w:val="none"/>
         </w:rPr>
@@ -12577,99 +12632,80 @@
         <w:rPr>
           <w:rStyle w:val="Lienhypertexte"/>
           <w:color w:val="auto"/>
-          <w:sz w:val="18"/>
           <w:szCs w:val="18"/>
           <w:u w:val="none"/>
         </w:rPr>
-        <w:t xml:space="preserve">Un </w:t>
-      </w:r>
-      <w:r>
+        <w:t>Un scan code est la donnée que le clavier envoie au PC pour transmettre quelle touche a été pressée.</w:t>
+      </w:r>
+    </w:p>
+    <w:p>
+      <w:pPr>
         <w:rPr>
           <w:rStyle w:val="Lienhypertexte"/>
           <w:color w:val="auto"/>
-          <w:sz w:val="18"/>
           <w:szCs w:val="18"/>
           <w:u w:val="none"/>
         </w:rPr>
-        <w:t>scan code est la donnée que le clavier envoie au PC pour transmettre quelle touche a été pressée.</w:t>
-      </w:r>
-    </w:p>
-    <w:p>
-      <w:pPr>
+      </w:pPr>
+      <w:r>
         <w:rPr>
           <w:rStyle w:val="Lienhypertexte"/>
           <w:color w:val="auto"/>
-          <w:sz w:val="18"/>
           <w:szCs w:val="18"/>
           <w:u w:val="none"/>
         </w:rPr>
-      </w:pPr>
-      <w:r>
+        <w:t>Un chiffre ou un nombre correspond à chaque touche du clavier.</w:t>
+      </w:r>
+    </w:p>
+    <w:p>
+      <w:pPr>
         <w:rPr>
           <w:rStyle w:val="Lienhypertexte"/>
           <w:color w:val="auto"/>
-          <w:sz w:val="18"/>
           <w:szCs w:val="18"/>
           <w:u w:val="none"/>
         </w:rPr>
-        <w:t>Un chiffre ou un nombre correspond à chaque touche du clavier.</w:t>
-      </w:r>
-    </w:p>
-    <w:p>
-      <w:pPr>
+      </w:pPr>
+      <w:r>
         <w:rPr>
           <w:rStyle w:val="Lienhypertexte"/>
           <w:color w:val="auto"/>
-          <w:sz w:val="18"/>
           <w:szCs w:val="18"/>
           <w:u w:val="none"/>
         </w:rPr>
-      </w:pPr>
+        <w:t xml:space="preserve">Lors de la pression de la touche, l’un des commutateurs du clavier s’active et le clavier stocke sa valeur dans une petite mémoire </w:t>
+      </w:r>
       <w:r>
         <w:rPr>
           <w:rStyle w:val="Lienhypertexte"/>
           <w:color w:val="auto"/>
-          <w:sz w:val="18"/>
           <w:szCs w:val="18"/>
           <w:u w:val="none"/>
         </w:rPr>
-        <w:t xml:space="preserve">Lors de la pression de la touche, l’un des commutateurs du clavier s’active et le clavier stocke sa valeur dans une petite mémoire </w:t>
+        <w:t>cache</w:t>
       </w:r>
       <w:r>
         <w:rPr>
           <w:rStyle w:val="Lienhypertexte"/>
           <w:color w:val="auto"/>
-          <w:sz w:val="18"/>
           <w:szCs w:val="18"/>
           <w:u w:val="none"/>
         </w:rPr>
-        <w:t>cache</w:t>
+        <w:t xml:space="preserve"> en informant l’ordinateur. Ensuite l’ordinateur lit le </w:t>
       </w:r>
       <w:r>
         <w:rPr>
           <w:rStyle w:val="Lienhypertexte"/>
           <w:color w:val="auto"/>
-          <w:sz w:val="18"/>
           <w:szCs w:val="18"/>
           <w:u w:val="none"/>
         </w:rPr>
-        <w:t xml:space="preserve"> en informant l’ordinateur. Ensuite l’ordinateur lit le </w:t>
+        <w:t>cache</w:t>
       </w:r>
       <w:r>
         <w:rPr>
           <w:rStyle w:val="Lienhypertexte"/>
           <w:color w:val="auto"/>
-          <w:sz w:val="18"/>
-          <w:szCs w:val="18"/>
-          <w:u w:val="none"/>
-        </w:rPr>
-        <w:t>cache</w:t>
-      </w:r>
-      <w:r>
-        <w:rPr>
-          <w:rStyle w:val="Lienhypertexte"/>
-          <w:color w:val="auto"/>
-          <w:sz w:val="18"/>
           <w:szCs w:val="18"/>
           <w:u w:val="none"/>
         </w:rPr>
@@ -12755,10 +12791,7 @@
         <w:fldChar w:fldCharType="begin"/>
       </w:r>
       <w:r>
-        <w:instrText xml:space="preserve"> SEQ Figure \</w:instrText>
-      </w:r>
-      <w:r>
-        <w:instrText xml:space="preserve">* ARABIC </w:instrText>
+        <w:instrText xml:space="preserve"> SEQ Figure \* ARABIC </w:instrText>
       </w:r>
       <w:r>
         <w:fldChar w:fldCharType="separate"/>
@@ -12893,7 +12926,10 @@
     </w:p>
     <w:p>
       <w:r>
-        <w:t>Exif ou Exchangeable image file format est une spécification de format qui vient ajouter des balises métadonnées.</w:t>
+        <w:t xml:space="preserve">Exif ou Exchangeable image file format est une spécification de format qui vient </w:t>
+      </w:r>
+      <w:r>
+        <w:t>ajouter des balises métadonnées au format tel que JPEG, TIFF version 6.0, RIFF et HEIF.</w:t>
       </w:r>
     </w:p>
     <w:p>
@@ -12950,9 +12986,402 @@
       </w:r>
     </w:p>
     <w:p>
-      <w:r>
-        <w:t>Ligne 1240 correspond à la date de prise de vue</w:t>
-      </w:r>
+      <w:pPr>
+        <w:pStyle w:val="Titre2"/>
+        <w:rPr>
+          <w:u w:val="single"/>
+        </w:rPr>
+      </w:pPr>
+      <w:r>
+        <w:rPr>
+          <w:u w:val="single"/>
+        </w:rPr>
+        <w:t xml:space="preserve">Modifier les métadonnées Exif d’une </w:t>
+      </w:r>
+      <w:r>
+        <w:rPr>
+          <w:u w:val="single"/>
+        </w:rPr>
+        <w:t xml:space="preserve">image </w:t>
+      </w:r>
+      <w:r>
+        <w:rPr>
+          <w:u w:val="single"/>
+        </w:rPr>
+        <w:t>HEIF</w:t>
+      </w:r>
+      <w:r>
+        <w:rPr>
+          <w:u w:val="single"/>
+        </w:rPr>
+        <w:t>/HEIC</w:t>
+      </w:r>
+      <w:r>
+        <w:rPr>
+          <w:u w:val="single"/>
+        </w:rPr>
+        <w:t xml:space="preserve"> (Smartphone) avec un éditeur hexadécimal</w:t>
+      </w:r>
+    </w:p>
+    <w:p/>
+    <w:p>
+      <w:pPr>
+        <w:pStyle w:val="Paragraphedeliste"/>
+        <w:numPr>
+          <w:ilvl w:val="0"/>
+          <w:numId w:val="19"/>
+        </w:numPr>
+        <w:spacing w:line="360" w:lineRule="auto"/>
+      </w:pPr>
+      <w:r>
+        <w:t xml:space="preserve">Si système d’exploitation Windows 10, Installer le lecteur d’extension HEIF dans Microsoft store. </w:t>
+      </w:r>
+      <w:hyperlink r:id="rId67" w:history="1">
+        <w:r>
+          <w:rPr>
+            <w:rStyle w:val="Lienhypertexte"/>
+          </w:rPr>
+          <w:t>https://www.m</w:t>
+        </w:r>
+        <w:r>
+          <w:rPr>
+            <w:rStyle w:val="Lienhypertexte"/>
+          </w:rPr>
+          <w:t>i</w:t>
+        </w:r>
+        <w:r>
+          <w:rPr>
+            <w:rStyle w:val="Lienhypertexte"/>
+          </w:rPr>
+          <w:t>crosoft.com/store/productId/9PMMSR1CGPWG</w:t>
+        </w:r>
+      </w:hyperlink>
+      <w:r>
+        <w:t xml:space="preserve"> </w:t>
+      </w:r>
+    </w:p>
+    <w:p>
+      <w:pPr>
+        <w:pStyle w:val="Paragraphedeliste"/>
+        <w:numPr>
+          <w:ilvl w:val="0"/>
+          <w:numId w:val="19"/>
+        </w:numPr>
+        <w:spacing w:line="360" w:lineRule="auto"/>
+      </w:pPr>
+      <w:r>
+        <w:t xml:space="preserve">Aller sur un éditeur hexadécimal en ligne, du type </w:t>
+      </w:r>
+      <w:hyperlink r:id="rId68" w:history="1">
+        <w:r>
+          <w:rPr>
+            <w:rStyle w:val="Lienhypertexte"/>
+          </w:rPr>
+          <w:t>https://hexed.it/</w:t>
+        </w:r>
+      </w:hyperlink>
+      <w:r>
+        <w:t xml:space="preserve"> et ouvrez votre fichier .</w:t>
+      </w:r>
+      <w:proofErr w:type="spellStart"/>
+      <w:r>
+        <w:t>heic</w:t>
+      </w:r>
+      <w:proofErr w:type="spellEnd"/>
+      <w:r>
+        <w:t>.</w:t>
+      </w:r>
+    </w:p>
+    <w:p>
+      <w:pPr>
+        <w:rPr>
+          <w:b/>
+        </w:rPr>
+      </w:pPr>
+      <w:r>
+        <w:rPr>
+          <w:b/>
+        </w:rPr>
+        <w:t>Pour modifier la date :</w:t>
+      </w:r>
+    </w:p>
+    <w:p>
+      <w:pPr>
+        <w:pStyle w:val="Paragraphedeliste"/>
+        <w:numPr>
+          <w:ilvl w:val="0"/>
+          <w:numId w:val="20"/>
+        </w:numPr>
+      </w:pPr>
+      <w:r>
+        <w:rPr>
+          <w:noProof/>
+          <w:lang w:eastAsia="fr-CH"/>
+        </w:rPr>
+        <w:drawing>
+          <wp:anchor distT="0" distB="0" distL="114300" distR="114300" simplePos="0" relativeHeight="251731968" behindDoc="0" locked="0" layoutInCell="1" allowOverlap="1" wp14:anchorId="3345E939" wp14:editId="40AC6684">
+            <wp:simplePos x="0" y="0"/>
+            <wp:positionH relativeFrom="margin">
+              <wp:posOffset>3175</wp:posOffset>
+            </wp:positionH>
+            <wp:positionV relativeFrom="margin">
+              <wp:posOffset>4819177</wp:posOffset>
+            </wp:positionV>
+            <wp:extent cx="5759450" cy="657225"/>
+            <wp:effectExtent l="19050" t="19050" r="12700" b="28575"/>
+            <wp:wrapSquare wrapText="bothSides"/>
+            <wp:docPr id="38" name="Image 38"/>
+            <wp:cNvGraphicFramePr>
+              <a:graphicFrameLocks xmlns:a="http://schemas.openxmlformats.org/drawingml/2006/main" noChangeAspect="1"/>
+            </wp:cNvGraphicFramePr>
+            <a:graphic xmlns:a="http://schemas.openxmlformats.org/drawingml/2006/main">
+              <a:graphicData uri="http://schemas.openxmlformats.org/drawingml/2006/picture">
+                <pic:pic xmlns:pic="http://schemas.openxmlformats.org/drawingml/2006/picture">
+                  <pic:nvPicPr>
+                    <pic:cNvPr id="38" name="date original.PNG"/>
+                    <pic:cNvPicPr/>
+                  </pic:nvPicPr>
+                  <pic:blipFill>
+                    <a:blip r:embed="rId69">
+                      <a:extLst>
+                        <a:ext uri="{28A0092B-C50C-407E-A947-70E740481C1C}">
+                          <a14:useLocalDpi xmlns:a14="http://schemas.microsoft.com/office/drawing/2010/main" val="0"/>
+                        </a:ext>
+                      </a:extLst>
+                    </a:blip>
+                    <a:stretch>
+                      <a:fillRect/>
+                    </a:stretch>
+                  </pic:blipFill>
+                  <pic:spPr>
+                    <a:xfrm>
+                      <a:off x="0" y="0"/>
+                      <a:ext cx="5759450" cy="657225"/>
+                    </a:xfrm>
+                    <a:prstGeom prst="rect">
+                      <a:avLst/>
+                    </a:prstGeom>
+                    <a:ln>
+                      <a:solidFill>
+                        <a:schemeClr val="accent1"/>
+                      </a:solidFill>
+                    </a:ln>
+                  </pic:spPr>
+                </pic:pic>
+              </a:graphicData>
+            </a:graphic>
+          </wp:anchor>
+        </w:drawing>
+      </w:r>
+      <w:r>
+        <w:t>Appuyer sur Ctrl + F et r</w:t>
+      </w:r>
+      <w:r>
+        <w:t>echercher la date de la prise de la photo avec le format « </w:t>
+      </w:r>
+      <w:r>
+        <w:rPr>
+          <w:b/>
+        </w:rPr>
+        <w:t>YYYY :MM :DD</w:t>
+      </w:r>
+      <w:r>
+        <w:t> »</w:t>
+      </w:r>
+    </w:p>
+    <w:p/>
+    <w:p>
+      <w:pPr>
+        <w:pStyle w:val="Paragraphedeliste"/>
+        <w:numPr>
+          <w:ilvl w:val="0"/>
+          <w:numId w:val="20"/>
+        </w:numPr>
+      </w:pPr>
+      <w:r>
+        <w:rPr>
+          <w:noProof/>
+          <w:lang w:eastAsia="fr-CH"/>
+        </w:rPr>
+        <w:drawing>
+          <wp:anchor distT="0" distB="0" distL="114300" distR="114300" simplePos="0" relativeHeight="251730944" behindDoc="0" locked="0" layoutInCell="1" allowOverlap="1" wp14:anchorId="5E11C24C" wp14:editId="70BBFA2A">
+            <wp:simplePos x="0" y="0"/>
+            <wp:positionH relativeFrom="margin">
+              <wp:posOffset>3175</wp:posOffset>
+            </wp:positionH>
+            <wp:positionV relativeFrom="paragraph">
+              <wp:posOffset>224790</wp:posOffset>
+            </wp:positionV>
+            <wp:extent cx="5759450" cy="580390"/>
+            <wp:effectExtent l="19050" t="19050" r="12700" b="10160"/>
+            <wp:wrapSquare wrapText="bothSides"/>
+            <wp:docPr id="37" name="Image 37"/>
+            <wp:cNvGraphicFramePr>
+              <a:graphicFrameLocks xmlns:a="http://schemas.openxmlformats.org/drawingml/2006/main" noChangeAspect="1"/>
+            </wp:cNvGraphicFramePr>
+            <a:graphic xmlns:a="http://schemas.openxmlformats.org/drawingml/2006/main">
+              <a:graphicData uri="http://schemas.openxmlformats.org/drawingml/2006/picture">
+                <pic:pic xmlns:pic="http://schemas.openxmlformats.org/drawingml/2006/picture">
+                  <pic:nvPicPr>
+                    <pic:cNvPr id="37" name="date modifiée.PNG"/>
+                    <pic:cNvPicPr/>
+                  </pic:nvPicPr>
+                  <pic:blipFill>
+                    <a:blip r:embed="rId70">
+                      <a:extLst>
+                        <a:ext uri="{28A0092B-C50C-407E-A947-70E740481C1C}">
+                          <a14:useLocalDpi xmlns:a14="http://schemas.microsoft.com/office/drawing/2010/main" val="0"/>
+                        </a:ext>
+                      </a:extLst>
+                    </a:blip>
+                    <a:stretch>
+                      <a:fillRect/>
+                    </a:stretch>
+                  </pic:blipFill>
+                  <pic:spPr>
+                    <a:xfrm>
+                      <a:off x="0" y="0"/>
+                      <a:ext cx="5759450" cy="580390"/>
+                    </a:xfrm>
+                    <a:prstGeom prst="rect">
+                      <a:avLst/>
+                    </a:prstGeom>
+                    <a:ln w="12700">
+                      <a:solidFill>
+                        <a:schemeClr val="accent1"/>
+                      </a:solidFill>
+                    </a:ln>
+                  </pic:spPr>
+                </pic:pic>
+              </a:graphicData>
+            </a:graphic>
+          </wp:anchor>
+        </w:drawing>
+      </w:r>
+      <w:r>
+        <w:t xml:space="preserve">Remplacer </w:t>
+      </w:r>
+      <w:r>
+        <w:t xml:space="preserve">les caractères surlignés </w:t>
+      </w:r>
+      <w:r>
+        <w:t>par une autre date avec le même format.</w:t>
+      </w:r>
+    </w:p>
+    <w:p>
+      <w:pPr>
+        <w:pStyle w:val="Paragraphedeliste"/>
+      </w:pPr>
+    </w:p>
+    <w:p>
+      <w:pPr>
+        <w:pStyle w:val="Paragraphedeliste"/>
+        <w:spacing w:after="0" w:line="240" w:lineRule="auto"/>
+      </w:pPr>
+    </w:p>
+    <w:p>
+      <w:pPr>
+        <w:pStyle w:val="Paragraphedeliste"/>
+        <w:numPr>
+          <w:ilvl w:val="0"/>
+          <w:numId w:val="20"/>
+        </w:numPr>
+      </w:pPr>
+      <w:r>
+        <w:t>Exporter</w:t>
+      </w:r>
+    </w:p>
+    <w:p/>
+    <w:p/>
+    <w:p>
+      <w:r>
+        <w:rPr>
+          <w:rStyle w:val="Lienhypertexte"/>
+          <w:color w:val="auto"/>
+          <w:sz w:val="18"/>
+          <w:szCs w:val="18"/>
+        </w:rPr>
+        <w:t>Source</w:t>
+      </w:r>
+      <w:r>
+        <w:rPr>
+          <w:rStyle w:val="Lienhypertexte"/>
+          <w:color w:val="auto"/>
+          <w:sz w:val="18"/>
+          <w:szCs w:val="18"/>
+          <w:u w:val="none"/>
+        </w:rPr>
+        <w:t> :</w:t>
+      </w:r>
+      <w:r>
+        <w:t xml:space="preserve"> </w:t>
+      </w:r>
+      <w:hyperlink r:id="rId71" w:history="1">
+        <w:r>
+          <w:rPr>
+            <w:rStyle w:val="Lienhypertexte"/>
+          </w:rPr>
+          <w:t>https://en.wikipedia.org/wiki/Exif</w:t>
+        </w:r>
+      </w:hyperlink>
+      <w:r>
+        <w:t xml:space="preserve"> </w:t>
+      </w:r>
+    </w:p>
+    <w:p>
+      <w:r>
+        <w:tab/>
+      </w:r>
+      <w:hyperlink r:id="rId72" w:history="1">
+        <w:r>
+          <w:rPr>
+            <w:rStyle w:val="Lienhypertexte"/>
+          </w:rPr>
+          <w:t>https://techterms.com/definition/metadata</w:t>
+        </w:r>
+      </w:hyperlink>
+    </w:p>
+    <w:p>
+      <w:pPr>
+        <w:ind w:left="709"/>
+      </w:pPr>
+      <w:hyperlink r:id="rId73" w:history="1">
+        <w:r>
+          <w:rPr>
+            <w:rStyle w:val="Lienhypertexte"/>
+          </w:rPr>
+          <w:t>https://www.howtogeek.com/345504/how-to-open-heic-files-on-windows-or-convert-them-to-jpeg/</w:t>
+        </w:r>
+      </w:hyperlink>
+    </w:p>
+    <w:p>
+      <w:r>
+        <w:tab/>
+        <w:t>Prise en main autodidacte de l’éditeur</w:t>
+      </w:r>
+      <w:r>
+        <w:br w:type="page"/>
+      </w:r>
+    </w:p>
+    <w:p>
+      <w:pPr>
+        <w:rPr>
+          <w:b/>
+        </w:rPr>
+      </w:pPr>
+      <w:r>
+        <w:rPr>
+          <w:b/>
+        </w:rPr>
+        <w:t>Pour modifier la localisation :</w:t>
+      </w:r>
+    </w:p>
+    <w:p>
+      <w:pPr>
+        <w:rPr>
+          <w:b/>
+        </w:rPr>
+      </w:pPr>
       <w:bookmarkStart w:id="53" w:name="_GoBack"/>
       <w:bookmarkEnd w:id="53"/>
     </w:p>
@@ -12966,19 +13395,133 @@
       </w:pPr>
     </w:p>
     <w:p>
-      <w:r>
+      <w:pPr>
+        <w:pStyle w:val="Titre2"/>
+        <w:tabs>
+          <w:tab w:val="left" w:pos="1674"/>
+        </w:tabs>
+        <w:spacing w:after="120"/>
         <w:rPr>
           <w:rStyle w:val="Lienhypertexte"/>
           <w:color w:val="auto"/>
-          <w:sz w:val="18"/>
-          <w:szCs w:val="18"/>
-        </w:rPr>
-        <w:t>Source</w:t>
-      </w:r>
+        </w:rPr>
+      </w:pPr>
       <w:r>
         <w:rPr>
           <w:rStyle w:val="Lienhypertexte"/>
           <w:color w:val="auto"/>
+        </w:rPr>
+        <w:t>ID3</w:t>
+      </w:r>
+    </w:p>
+    <w:p>
+      <w:r>
+        <w:t>ID3 est un conteneur de métadonnées principalement utilisé avec le format de fichier MP3, il permet le stockage du titre, le nom de l’artiste, le nom de l’album et d’autres informations dans le même fichier.</w:t>
+      </w:r>
+    </w:p>
+    <w:p>
+      <w:pPr>
+        <w:pStyle w:val="Titre2"/>
+        <w:rPr>
+          <w:u w:val="single"/>
+        </w:rPr>
+      </w:pPr>
+      <w:r>
+        <w:rPr>
+          <w:u w:val="single"/>
+        </w:rPr>
+        <w:t xml:space="preserve">Modifier les métadonnées </w:t>
+      </w:r>
+      <w:r>
+        <w:rPr>
+          <w:u w:val="single"/>
+        </w:rPr>
+        <w:t>ID3</w:t>
+      </w:r>
+      <w:r>
+        <w:rPr>
+          <w:u w:val="single"/>
+        </w:rPr>
+        <w:t xml:space="preserve"> </w:t>
+      </w:r>
+      <w:r>
+        <w:rPr>
+          <w:u w:val="single"/>
+        </w:rPr>
+        <w:t>d’un fichier audio MP3</w:t>
+      </w:r>
+      <w:r>
+        <w:rPr>
+          <w:u w:val="single"/>
+        </w:rPr>
+        <w:t xml:space="preserve"> avec un éditeur hexadécimal</w:t>
+      </w:r>
+    </w:p>
+    <w:p/>
+    <w:p>
+      <w:r>
+        <w:rPr>
+          <w:noProof/>
+          <w:lang w:eastAsia="fr-CH"/>
+        </w:rPr>
+        <w:drawing>
+          <wp:inline distT="0" distB="0" distL="0" distR="0" wp14:anchorId="1A508EDE" wp14:editId="2EEF18F2">
+            <wp:extent cx="5759450" cy="2420620"/>
+            <wp:effectExtent l="0" t="0" r="0" b="0"/>
+            <wp:docPr id="39" name="Image 39"/>
+            <wp:cNvGraphicFramePr>
+              <a:graphicFrameLocks xmlns:a="http://schemas.openxmlformats.org/drawingml/2006/main" noChangeAspect="1"/>
+            </wp:cNvGraphicFramePr>
+            <a:graphic xmlns:a="http://schemas.openxmlformats.org/drawingml/2006/main">
+              <a:graphicData uri="http://schemas.openxmlformats.org/drawingml/2006/picture">
+                <pic:pic xmlns:pic="http://schemas.openxmlformats.org/drawingml/2006/picture">
+                  <pic:nvPicPr>
+                    <pic:cNvPr id="39" name="meta tag mp3.PNG"/>
+                    <pic:cNvPicPr/>
+                  </pic:nvPicPr>
+                  <pic:blipFill>
+                    <a:blip r:embed="rId74">
+                      <a:extLst>
+                        <a:ext uri="{28A0092B-C50C-407E-A947-70E740481C1C}">
+                          <a14:useLocalDpi xmlns:a14="http://schemas.microsoft.com/office/drawing/2010/main" val="0"/>
+                        </a:ext>
+                      </a:extLst>
+                    </a:blip>
+                    <a:stretch>
+                      <a:fillRect/>
+                    </a:stretch>
+                  </pic:blipFill>
+                  <pic:spPr>
+                    <a:xfrm>
+                      <a:off x="0" y="0"/>
+                      <a:ext cx="5759450" cy="2420620"/>
+                    </a:xfrm>
+                    <a:prstGeom prst="rect">
+                      <a:avLst/>
+                    </a:prstGeom>
+                  </pic:spPr>
+                </pic:pic>
+              </a:graphicData>
+            </a:graphic>
+          </wp:inline>
+        </w:drawing>
+      </w:r>
+    </w:p>
+    <w:p/>
+    <w:p>
+      <w:r>
+        <w:rPr>
+          <w:rStyle w:val="Lienhypertexte"/>
+          <w:color w:val="auto"/>
+          <w:sz w:val="18"/>
+          <w:szCs w:val="18"/>
+        </w:rPr>
+        <w:t>Source</w:t>
+      </w:r>
+      <w:r>
+        <w:rPr>
+          <w:rStyle w:val="Lienhypertexte"/>
+          <w:color w:val="auto"/>
           <w:sz w:val="18"/>
           <w:szCs w:val="18"/>
           <w:u w:val="none"/>
@@ -12988,40 +13531,29 @@
       <w:r>
         <w:t xml:space="preserve"> </w:t>
       </w:r>
-      <w:hyperlink r:id="rId67" w:history="1">
+      <w:hyperlink r:id="rId75" w:history="1">
         <w:r>
           <w:rPr>
             <w:rStyle w:val="Lienhypertexte"/>
           </w:rPr>
-          <w:t>https://fr.wikipedia.org/wiki/Exchangeable_image_file_format</w:t>
+          <w:t>https://en.wikipedia.org/wiki/ID3</w:t>
         </w:r>
       </w:hyperlink>
-    </w:p>
-    <w:p>
-      <w:pPr>
-        <w:rPr>
-          <w:sz w:val="18"/>
-          <w:szCs w:val="18"/>
-        </w:rPr>
-      </w:pPr>
-      <w:r>
-        <w:tab/>
-      </w:r>
-      <w:hyperlink r:id="rId68" w:history="1">
-        <w:r>
-          <w:rPr>
-            <w:rStyle w:val="Lienhypertexte"/>
-          </w:rPr>
-          <w:t>https://techterms.com/definition/metadata</w:t>
-        </w:r>
-      </w:hyperlink>
       <w:r>
         <w:t xml:space="preserve"> </w:t>
       </w:r>
     </w:p>
+    <w:p>
+      <w:pPr>
+        <w:rPr>
+          <w:sz w:val="18"/>
+          <w:szCs w:val="18"/>
+        </w:rPr>
+      </w:pPr>
+    </w:p>
     <w:sectPr>
-      <w:headerReference w:type="first" r:id="rId69"/>
-      <w:footerReference w:type="first" r:id="rId70"/>
+      <w:headerReference w:type="first" r:id="rId76"/>
+      <w:footerReference w:type="first" r:id="rId77"/>
       <w:pgSz w:w="11906" w:h="16838" w:code="9"/>
       <w:pgMar w:top="1418" w:right="1418" w:bottom="1418" w:left="1418" w:header="709" w:footer="397" w:gutter="0"/>
       <w:cols w:space="708"/>
@@ -13079,7 +13611,6 @@
           <w:calendar w:val="gregorian"/>
         </w:date>
       </w:sdtPr>
-      <w:sdtEndPr/>
       <w:sdtContent>
         <w:r>
           <w:t>30 septembre 2019</w:t>
@@ -13103,7 +13634,7 @@
       <w:rPr>
         <w:noProof/>
       </w:rPr>
-      <w:t>13</w:t>
+      <w:t>16</w:t>
     </w:r>
     <w:r>
       <w:fldChar w:fldCharType="end"/>
@@ -13111,27 +13642,14 @@
     <w:r>
       <w:t>/</w:t>
     </w:r>
-    <w:r>
-      <w:fldChar w:fldCharType="begin"/>
-    </w:r>
-    <w:r>
-      <w:instrText xml:space="preserve"> NUMPAGES   \* MERGEFORMAT </w:instrText>
-    </w:r>
-    <w:r>
-      <w:fldChar w:fldCharType="separate"/>
-    </w:r>
-    <w:r>
-      <w:rPr>
-        <w:noProof/>
-      </w:rPr>
-      <w:t>15</w:t>
-    </w:r>
-    <w:r>
-      <w:rPr>
-        <w:noProof/>
-      </w:rPr>
-      <w:fldChar w:fldCharType="end"/>
-    </w:r>
+    <w:fldSimple w:instr=" NUMPAGES   \* MERGEFORMAT ">
+      <w:r>
+        <w:rPr>
+          <w:noProof/>
+        </w:rPr>
+        <w:t>16</w:t>
+      </w:r>
+    </w:fldSimple>
     <w:r>
       <w:tab/>
     </w:r>
@@ -13146,7 +13664,6 @@
         <w:dataBinding w:prefixMappings="xmlns:ns0='http://purl.org/dc/elements/1.1/' xmlns:ns1='http://schemas.openxmlformats.org/package/2006/metadata/core-properties' " w:xpath="/ns1:coreProperties[1]/ns0:creator[1]" w:storeItemID="{6C3C8BC8-F283-45AE-878A-BAB7291924A1}"/>
         <w:text/>
       </w:sdtPr>
-      <w:sdtEndPr/>
       <w:sdtContent>
         <w:r>
           <w:t>Ledda Anthony</w:t>
@@ -13179,7 +13696,6 @@
           <w:calendar w:val="gregorian"/>
         </w:date>
       </w:sdtPr>
-      <w:sdtEndPr/>
       <w:sdtContent>
         <w:r>
           <w:t>19 septembre 2019</w:t>
@@ -13211,27 +13727,14 @@
     <w:r>
       <w:t>/</w:t>
     </w:r>
-    <w:r>
-      <w:fldChar w:fldCharType="begin"/>
-    </w:r>
-    <w:r>
-      <w:instrText xml:space="preserve"> NUMPAGES   \* MERGEFORMAT </w:instrText>
-    </w:r>
-    <w:r>
-      <w:fldChar w:fldCharType="separate"/>
-    </w:r>
-    <w:r>
-      <w:rPr>
-        <w:noProof/>
-      </w:rPr>
-      <w:t>15</w:t>
-    </w:r>
-    <w:r>
-      <w:rPr>
-        <w:noProof/>
-      </w:rPr>
-      <w:fldChar w:fldCharType="end"/>
-    </w:r>
+    <w:fldSimple w:instr=" NUMPAGES   \* MERGEFORMAT ">
+      <w:r>
+        <w:rPr>
+          <w:noProof/>
+        </w:rPr>
+        <w:t>16</w:t>
+      </w:r>
+    </w:fldSimple>
     <w:r>
       <w:tab/>
     </w:r>
@@ -13246,7 +13749,6 @@
         <w:dataBinding w:prefixMappings="xmlns:ns0='http://purl.org/dc/elements/1.1/' xmlns:ns1='http://schemas.openxmlformats.org/package/2006/metadata/core-properties' " w:xpath="/ns1:coreProperties[1]/ns0:creator[1]" w:storeItemID="{6C3C8BC8-F283-45AE-878A-BAB7291924A1}"/>
         <w:text/>
       </w:sdtPr>
-      <w:sdtEndPr/>
       <w:sdtContent>
         <w:r>
           <w:t>Ledda Anthony</w:t>
@@ -13561,6 +14063,119 @@
     </w:lvl>
   </w:abstractNum>
   <w:abstractNum w:abstractNumId="2" w15:restartNumberingAfterBreak="0">
+    <w:nsid w:val="10D449DC"/>
+    <w:multiLevelType w:val="hybridMultilevel"/>
+    <w:tmpl w:val="89A8645E"/>
+    <w:lvl w:ilvl="0" w:tplc="100C0001">
+      <w:start w:val="1"/>
+      <w:numFmt w:val="bullet"/>
+      <w:lvlText w:val=""/>
+      <w:lvlJc w:val="left"/>
+      <w:pPr>
+        <w:ind w:left="720" w:hanging="360"/>
+      </w:pPr>
+      <w:rPr>
+        <w:rFonts w:ascii="Symbol" w:hAnsi="Symbol" w:hint="default"/>
+      </w:rPr>
+    </w:lvl>
+    <w:lvl w:ilvl="1" w:tplc="100C0003" w:tentative="1">
+      <w:start w:val="1"/>
+      <w:numFmt w:val="bullet"/>
+      <w:lvlText w:val="o"/>
+      <w:lvlJc w:val="left"/>
+      <w:pPr>
+        <w:ind w:left="1440" w:hanging="360"/>
+      </w:pPr>
+      <w:rPr>
+        <w:rFonts w:ascii="Courier New" w:hAnsi="Courier New" w:cs="Courier New" w:hint="default"/>
+      </w:rPr>
+    </w:lvl>
+    <w:lvl w:ilvl="2" w:tplc="100C0005" w:tentative="1">
+      <w:start w:val="1"/>
+      <w:numFmt w:val="bullet"/>
+      <w:lvlText w:val=""/>
+      <w:lvlJc w:val="left"/>
+      <w:pPr>
+        <w:ind w:left="2160" w:hanging="360"/>
+      </w:pPr>
+      <w:rPr>
+        <w:rFonts w:ascii="Wingdings" w:hAnsi="Wingdings" w:hint="default"/>
+      </w:rPr>
+    </w:lvl>
+    <w:lvl w:ilvl="3" w:tplc="100C0001" w:tentative="1">
+      <w:start w:val="1"/>
+      <w:numFmt w:val="bullet"/>
+      <w:lvlText w:val=""/>
+      <w:lvlJc w:val="left"/>
+      <w:pPr>
+        <w:ind w:left="2880" w:hanging="360"/>
+      </w:pPr>
+      <w:rPr>
+        <w:rFonts w:ascii="Symbol" w:hAnsi="Symbol" w:hint="default"/>
+      </w:rPr>
+    </w:lvl>
+    <w:lvl w:ilvl="4" w:tplc="100C0003" w:tentative="1">
+      <w:start w:val="1"/>
+      <w:numFmt w:val="bullet"/>
+      <w:lvlText w:val="o"/>
+      <w:lvlJc w:val="left"/>
+      <w:pPr>
+        <w:ind w:left="3600" w:hanging="360"/>
+      </w:pPr>
+      <w:rPr>
+        <w:rFonts w:ascii="Courier New" w:hAnsi="Courier New" w:cs="Courier New" w:hint="default"/>
+      </w:rPr>
+    </w:lvl>
+    <w:lvl w:ilvl="5" w:tplc="100C0005" w:tentative="1">
+      <w:start w:val="1"/>
+      <w:numFmt w:val="bullet"/>
+      <w:lvlText w:val=""/>
+      <w:lvlJc w:val="left"/>
+      <w:pPr>
+        <w:ind w:left="4320" w:hanging="360"/>
+      </w:pPr>
+      <w:rPr>
+        <w:rFonts w:ascii="Wingdings" w:hAnsi="Wingdings" w:hint="default"/>
+      </w:rPr>
+    </w:lvl>
+    <w:lvl w:ilvl="6" w:tplc="100C0001" w:tentative="1">
+      <w:start w:val="1"/>
+      <w:numFmt w:val="bullet"/>
+      <w:lvlText w:val=""/>
+      <w:lvlJc w:val="left"/>
+      <w:pPr>
+        <w:ind w:left="5040" w:hanging="360"/>
+      </w:pPr>
+      <w:rPr>
+        <w:rFonts w:ascii="Symbol" w:hAnsi="Symbol" w:hint="default"/>
+      </w:rPr>
+    </w:lvl>
+    <w:lvl w:ilvl="7" w:tplc="100C0003" w:tentative="1">
+      <w:start w:val="1"/>
+      <w:numFmt w:val="bullet"/>
+      <w:lvlText w:val="o"/>
+      <w:lvlJc w:val="left"/>
+      <w:pPr>
+        <w:ind w:left="5760" w:hanging="360"/>
+      </w:pPr>
+      <w:rPr>
+        <w:rFonts w:ascii="Courier New" w:hAnsi="Courier New" w:cs="Courier New" w:hint="default"/>
+      </w:rPr>
+    </w:lvl>
+    <w:lvl w:ilvl="8" w:tplc="100C0005" w:tentative="1">
+      <w:start w:val="1"/>
+      <w:numFmt w:val="bullet"/>
+      <w:lvlText w:val=""/>
+      <w:lvlJc w:val="left"/>
+      <w:pPr>
+        <w:ind w:left="6480" w:hanging="360"/>
+      </w:pPr>
+      <w:rPr>
+        <w:rFonts w:ascii="Wingdings" w:hAnsi="Wingdings" w:hint="default"/>
+      </w:rPr>
+    </w:lvl>
+  </w:abstractNum>
+  <w:abstractNum w:abstractNumId="3" w15:restartNumberingAfterBreak="0">
     <w:nsid w:val="1205054E"/>
     <w:multiLevelType w:val="multilevel"/>
     <w:tmpl w:val="100C001D"/>
@@ -13646,7 +14261,7 @@
       </w:pPr>
     </w:lvl>
   </w:abstractNum>
-  <w:abstractNum w:abstractNumId="3" w15:restartNumberingAfterBreak="0">
+  <w:abstractNum w:abstractNumId="4" w15:restartNumberingAfterBreak="0">
     <w:nsid w:val="127C4CAA"/>
     <w:multiLevelType w:val="hybridMultilevel"/>
     <w:tmpl w:val="231C6E60"/>
@@ -13763,7 +14378,120 @@
       </w:rPr>
     </w:lvl>
   </w:abstractNum>
-  <w:abstractNum w:abstractNumId="4" w15:restartNumberingAfterBreak="0">
+  <w:abstractNum w:abstractNumId="5" w15:restartNumberingAfterBreak="0">
+    <w:nsid w:val="1AD045C7"/>
+    <w:multiLevelType w:val="hybridMultilevel"/>
+    <w:tmpl w:val="29CA7CCA"/>
+    <w:lvl w:ilvl="0" w:tplc="100C0001">
+      <w:start w:val="1"/>
+      <w:numFmt w:val="bullet"/>
+      <w:lvlText w:val=""/>
+      <w:lvlJc w:val="left"/>
+      <w:pPr>
+        <w:ind w:left="720" w:hanging="360"/>
+      </w:pPr>
+      <w:rPr>
+        <w:rFonts w:ascii="Symbol" w:hAnsi="Symbol" w:hint="default"/>
+      </w:rPr>
+    </w:lvl>
+    <w:lvl w:ilvl="1" w:tplc="100C0003" w:tentative="1">
+      <w:start w:val="1"/>
+      <w:numFmt w:val="bullet"/>
+      <w:lvlText w:val="o"/>
+      <w:lvlJc w:val="left"/>
+      <w:pPr>
+        <w:ind w:left="1440" w:hanging="360"/>
+      </w:pPr>
+      <w:rPr>
+        <w:rFonts w:ascii="Courier New" w:hAnsi="Courier New" w:cs="Courier New" w:hint="default"/>
+      </w:rPr>
+    </w:lvl>
+    <w:lvl w:ilvl="2" w:tplc="100C0005" w:tentative="1">
+      <w:start w:val="1"/>
+      <w:numFmt w:val="bullet"/>
+      <w:lvlText w:val=""/>
+      <w:lvlJc w:val="left"/>
+      <w:pPr>
+        <w:ind w:left="2160" w:hanging="360"/>
+      </w:pPr>
+      <w:rPr>
+        <w:rFonts w:ascii="Wingdings" w:hAnsi="Wingdings" w:hint="default"/>
+      </w:rPr>
+    </w:lvl>
+    <w:lvl w:ilvl="3" w:tplc="100C0001" w:tentative="1">
+      <w:start w:val="1"/>
+      <w:numFmt w:val="bullet"/>
+      <w:lvlText w:val=""/>
+      <w:lvlJc w:val="left"/>
+      <w:pPr>
+        <w:ind w:left="2880" w:hanging="360"/>
+      </w:pPr>
+      <w:rPr>
+        <w:rFonts w:ascii="Symbol" w:hAnsi="Symbol" w:hint="default"/>
+      </w:rPr>
+    </w:lvl>
+    <w:lvl w:ilvl="4" w:tplc="100C0003" w:tentative="1">
+      <w:start w:val="1"/>
+      <w:numFmt w:val="bullet"/>
+      <w:lvlText w:val="o"/>
+      <w:lvlJc w:val="left"/>
+      <w:pPr>
+        <w:ind w:left="3600" w:hanging="360"/>
+      </w:pPr>
+      <w:rPr>
+        <w:rFonts w:ascii="Courier New" w:hAnsi="Courier New" w:cs="Courier New" w:hint="default"/>
+      </w:rPr>
+    </w:lvl>
+    <w:lvl w:ilvl="5" w:tplc="100C0005" w:tentative="1">
+      <w:start w:val="1"/>
+      <w:numFmt w:val="bullet"/>
+      <w:lvlText w:val=""/>
+      <w:lvlJc w:val="left"/>
+      <w:pPr>
+        <w:ind w:left="4320" w:hanging="360"/>
+      </w:pPr>
+      <w:rPr>
+        <w:rFonts w:ascii="Wingdings" w:hAnsi="Wingdings" w:hint="default"/>
+      </w:rPr>
+    </w:lvl>
+    <w:lvl w:ilvl="6" w:tplc="100C0001" w:tentative="1">
+      <w:start w:val="1"/>
+      <w:numFmt w:val="bullet"/>
+      <w:lvlText w:val=""/>
+      <w:lvlJc w:val="left"/>
+      <w:pPr>
+        <w:ind w:left="5040" w:hanging="360"/>
+      </w:pPr>
+      <w:rPr>
+        <w:rFonts w:ascii="Symbol" w:hAnsi="Symbol" w:hint="default"/>
+      </w:rPr>
+    </w:lvl>
+    <w:lvl w:ilvl="7" w:tplc="100C0003" w:tentative="1">
+      <w:start w:val="1"/>
+      <w:numFmt w:val="bullet"/>
+      <w:lvlText w:val="o"/>
+      <w:lvlJc w:val="left"/>
+      <w:pPr>
+        <w:ind w:left="5760" w:hanging="360"/>
+      </w:pPr>
+      <w:rPr>
+        <w:rFonts w:ascii="Courier New" w:hAnsi="Courier New" w:cs="Courier New" w:hint="default"/>
+      </w:rPr>
+    </w:lvl>
+    <w:lvl w:ilvl="8" w:tplc="100C0005" w:tentative="1">
+      <w:start w:val="1"/>
+      <w:numFmt w:val="bullet"/>
+      <w:lvlText w:val=""/>
+      <w:lvlJc w:val="left"/>
+      <w:pPr>
+        <w:ind w:left="6480" w:hanging="360"/>
+      </w:pPr>
+      <w:rPr>
+        <w:rFonts w:ascii="Wingdings" w:hAnsi="Wingdings" w:hint="default"/>
+      </w:rPr>
+    </w:lvl>
+  </w:abstractNum>
+  <w:abstractNum w:abstractNumId="6" w15:restartNumberingAfterBreak="0">
     <w:nsid w:val="1C7B4312"/>
     <w:multiLevelType w:val="hybridMultilevel"/>
     <w:tmpl w:val="9934CF22"/>
@@ -13850,7 +14578,7 @@
       </w:pPr>
     </w:lvl>
   </w:abstractNum>
-  <w:abstractNum w:abstractNumId="5" w15:restartNumberingAfterBreak="0">
+  <w:abstractNum w:abstractNumId="7" w15:restartNumberingAfterBreak="0">
     <w:nsid w:val="1FEC6820"/>
     <w:multiLevelType w:val="hybridMultilevel"/>
     <w:tmpl w:val="B3788AFC"/>
@@ -13963,7 +14691,7 @@
       </w:rPr>
     </w:lvl>
   </w:abstractNum>
-  <w:abstractNum w:abstractNumId="6" w15:restartNumberingAfterBreak="0">
+  <w:abstractNum w:abstractNumId="8" w15:restartNumberingAfterBreak="0">
     <w:nsid w:val="2DD4545A"/>
     <w:multiLevelType w:val="hybridMultilevel"/>
     <w:tmpl w:val="DFF20B70"/>
@@ -14079,7 +14807,7 @@
       </w:rPr>
     </w:lvl>
   </w:abstractNum>
-  <w:abstractNum w:abstractNumId="7" w15:restartNumberingAfterBreak="0">
+  <w:abstractNum w:abstractNumId="9" w15:restartNumberingAfterBreak="0">
     <w:nsid w:val="36AE6EEB"/>
     <w:multiLevelType w:val="hybridMultilevel"/>
     <w:tmpl w:val="E1D8BBD6"/>
@@ -14192,7 +14920,7 @@
       </w:rPr>
     </w:lvl>
   </w:abstractNum>
-  <w:abstractNum w:abstractNumId="8" w15:restartNumberingAfterBreak="0">
+  <w:abstractNum w:abstractNumId="10" w15:restartNumberingAfterBreak="0">
     <w:nsid w:val="3F25214F"/>
     <w:multiLevelType w:val="hybridMultilevel"/>
     <w:tmpl w:val="F9F86180"/>
@@ -14278,7 +15006,7 @@
       </w:pPr>
     </w:lvl>
   </w:abstractNum>
-  <w:abstractNum w:abstractNumId="9" w15:restartNumberingAfterBreak="0">
+  <w:abstractNum w:abstractNumId="11" w15:restartNumberingAfterBreak="0">
     <w:nsid w:val="443019A2"/>
     <w:multiLevelType w:val="hybridMultilevel"/>
     <w:tmpl w:val="2B06E1EE"/>
@@ -14391,7 +15119,7 @@
       </w:rPr>
     </w:lvl>
   </w:abstractNum>
-  <w:abstractNum w:abstractNumId="10" w15:restartNumberingAfterBreak="0">
+  <w:abstractNum w:abstractNumId="12" w15:restartNumberingAfterBreak="0">
     <w:nsid w:val="445D686B"/>
     <w:multiLevelType w:val="hybridMultilevel"/>
     <w:tmpl w:val="1E725B90"/>
@@ -14506,7 +15234,7 @@
       </w:rPr>
     </w:lvl>
   </w:abstractNum>
-  <w:abstractNum w:abstractNumId="11" w15:restartNumberingAfterBreak="0">
+  <w:abstractNum w:abstractNumId="13" w15:restartNumberingAfterBreak="0">
     <w:nsid w:val="4DF629D0"/>
     <w:multiLevelType w:val="hybridMultilevel"/>
     <w:tmpl w:val="7BF8595E"/>
@@ -14619,7 +15347,7 @@
       </w:rPr>
     </w:lvl>
   </w:abstractNum>
-  <w:abstractNum w:abstractNumId="12" w15:restartNumberingAfterBreak="0">
+  <w:abstractNum w:abstractNumId="14" w15:restartNumberingAfterBreak="0">
     <w:nsid w:val="54127E28"/>
     <w:multiLevelType w:val="hybridMultilevel"/>
     <w:tmpl w:val="30546500"/>
@@ -14732,7 +15460,7 @@
       </w:rPr>
     </w:lvl>
   </w:abstractNum>
-  <w:abstractNum w:abstractNumId="13" w15:restartNumberingAfterBreak="0">
+  <w:abstractNum w:abstractNumId="15" w15:restartNumberingAfterBreak="0">
     <w:nsid w:val="54505067"/>
     <w:multiLevelType w:val="hybridMultilevel"/>
     <w:tmpl w:val="662E50A4"/>
@@ -14845,7 +15573,7 @@
       </w:rPr>
     </w:lvl>
   </w:abstractNum>
-  <w:abstractNum w:abstractNumId="14" w15:restartNumberingAfterBreak="0">
+  <w:abstractNum w:abstractNumId="16" w15:restartNumberingAfterBreak="0">
     <w:nsid w:val="5B453451"/>
     <w:multiLevelType w:val="multilevel"/>
     <w:tmpl w:val="22DCBC58"/>
@@ -14938,7 +15666,7 @@
       </w:pPr>
     </w:lvl>
   </w:abstractNum>
-  <w:abstractNum w:abstractNumId="15" w15:restartNumberingAfterBreak="0">
+  <w:abstractNum w:abstractNumId="17" w15:restartNumberingAfterBreak="0">
     <w:nsid w:val="673F27FF"/>
     <w:multiLevelType w:val="hybridMultilevel"/>
     <w:tmpl w:val="12466600"/>
@@ -15051,7 +15779,7 @@
       </w:rPr>
     </w:lvl>
   </w:abstractNum>
-  <w:abstractNum w:abstractNumId="16" w15:restartNumberingAfterBreak="0">
+  <w:abstractNum w:abstractNumId="18" w15:restartNumberingAfterBreak="0">
     <w:nsid w:val="6AE0592D"/>
     <w:multiLevelType w:val="hybridMultilevel"/>
     <w:tmpl w:val="A9FCA830"/>
@@ -15164,7 +15892,7 @@
       </w:rPr>
     </w:lvl>
   </w:abstractNum>
-  <w:abstractNum w:abstractNumId="17" w15:restartNumberingAfterBreak="0">
+  <w:abstractNum w:abstractNumId="19" w15:restartNumberingAfterBreak="0">
     <w:nsid w:val="75ED4574"/>
     <w:multiLevelType w:val="hybridMultilevel"/>
     <w:tmpl w:val="469AE4F4"/>
@@ -15281,19 +16009,19 @@
     </w:lvl>
   </w:abstractNum>
   <w:num w:numId="1">
-    <w:abstractNumId w:val="6"/>
+    <w:abstractNumId w:val="8"/>
   </w:num>
   <w:num w:numId="2">
-    <w:abstractNumId w:val="14"/>
+    <w:abstractNumId w:val="16"/>
   </w:num>
   <w:num w:numId="3">
-    <w:abstractNumId w:val="10"/>
+    <w:abstractNumId w:val="12"/>
   </w:num>
   <w:num w:numId="4">
-    <w:abstractNumId w:val="3"/>
+    <w:abstractNumId w:val="4"/>
   </w:num>
   <w:num w:numId="5">
-    <w:abstractNumId w:val="8"/>
+    <w:abstractNumId w:val="10"/>
   </w:num>
   <w:num w:numId="6">
     <w:abstractNumId w:val="0"/>
@@ -15302,37 +16030,43 @@
     <w:abstractNumId w:val="1"/>
   </w:num>
   <w:num w:numId="8">
-    <w:abstractNumId w:val="16"/>
+    <w:abstractNumId w:val="18"/>
   </w:num>
   <w:num w:numId="9">
+    <w:abstractNumId w:val="19"/>
+  </w:num>
+  <w:num w:numId="10">
+    <w:abstractNumId w:val="7"/>
+  </w:num>
+  <w:num w:numId="11">
+    <w:abstractNumId w:val="9"/>
+  </w:num>
+  <w:num w:numId="12">
+    <w:abstractNumId w:val="13"/>
+  </w:num>
+  <w:num w:numId="13">
+    <w:abstractNumId w:val="15"/>
+  </w:num>
+  <w:num w:numId="14">
     <w:abstractNumId w:val="17"/>
   </w:num>
-  <w:num w:numId="10">
-    <w:abstractNumId w:val="5"/>
+  <w:num w:numId="15">
+    <w:abstractNumId w:val="14"/>
   </w:num>
-  <w:num w:numId="11">
-    <w:abstractNumId w:val="7"/>
+  <w:num w:numId="16">
+    <w:abstractNumId w:val="3"/>
   </w:num>
-  <w:num w:numId="12">
+  <w:num w:numId="17">
+    <w:abstractNumId w:val="6"/>
+  </w:num>
+  <w:num w:numId="18">
     <w:abstractNumId w:val="11"/>
   </w:num>
-  <w:num w:numId="13">
-    <w:abstractNumId w:val="13"/>
-  </w:num>
-  <w:num w:numId="14">
-    <w:abstractNumId w:val="15"/>
-  </w:num>
-  <w:num w:numId="15">
-    <w:abstractNumId w:val="12"/>
-  </w:num>
-  <w:num w:numId="16">
+  <w:num w:numId="19">
     <w:abstractNumId w:val="2"/>
   </w:num>
-  <w:num w:numId="17">
-    <w:abstractNumId w:val="4"/>
-  </w:num>
-  <w:num w:numId="18">
-    <w:abstractNumId w:val="9"/>
+  <w:num w:numId="20">
+    <w:abstractNumId w:val="5"/>
   </w:num>
 </w:numbering>
 </file>
@@ -17457,6 +18191,7 @@
     <w:rsid w:val="0010398C"/>
     <w:rsid w:val="00124390"/>
     <w:rsid w:val="001A678E"/>
+    <w:rsid w:val="001E47D9"/>
     <w:rsid w:val="001E6FBC"/>
     <w:rsid w:val="0030043A"/>
     <w:rsid w:val="003A5B6F"/>
@@ -18218,7 +18953,7 @@
 </file>
 
 <file path=customXml/itemProps1.xml><?xml version="1.0" encoding="utf-8"?>
-<ds:datastoreItem xmlns:ds="http://schemas.openxmlformats.org/officeDocument/2006/customXml" ds:itemID="{4F829D21-0BA5-40DE-8C21-5B8E95753C77}">
+<ds:datastoreItem xmlns:ds="http://schemas.openxmlformats.org/officeDocument/2006/customXml" ds:itemID="{AADEBE4E-60F3-4EF9-8A36-9314299644E9}">
   <ds:schemaRefs>
     <ds:schemaRef ds:uri="http://schemas.openxmlformats.org/officeDocument/2006/bibliography"/>
   </ds:schemaRefs>

--- a/Ledda_Anthony_info1d.docx
+++ b/Ledda_Anthony_info1d.docx
@@ -1,6 +1,6 @@
 
 <file path=word/document.xml><?xml version="1.0" encoding="utf-8"?>
-<w:document xmlns:wpc="http://schemas.microsoft.com/office/word/2010/wordprocessingCanvas" xmlns:cx="http://schemas.microsoft.com/office/drawing/2014/chartex" xmlns:cx1="http://schemas.microsoft.com/office/drawing/2015/9/8/chartex" xmlns:mc="http://schemas.openxmlformats.org/markup-compatibility/2006" xmlns:o="urn:schemas-microsoft-com:office:office" xmlns:r="http://schemas.openxmlformats.org/officeDocument/2006/relationships" xmlns:m="http://schemas.openxmlformats.org/officeDocument/2006/math" xmlns:v="urn:schemas-microsoft-com:vml" xmlns:wp14="http://schemas.microsoft.com/office/word/2010/wordprocessingDrawing" xmlns:wp="http://schemas.openxmlformats.org/drawingml/2006/wordprocessingDrawing" xmlns:w10="urn:schemas-microsoft-com:office:word" xmlns:w="http://schemas.openxmlformats.org/wordprocessingml/2006/main" xmlns:w14="http://schemas.microsoft.com/office/word/2010/wordml" xmlns:w15="http://schemas.microsoft.com/office/word/2012/wordml" xmlns:w16se="http://schemas.microsoft.com/office/word/2015/wordml/symex" xmlns:wpg="http://schemas.microsoft.com/office/word/2010/wordprocessingGroup" xmlns:wpi="http://schemas.microsoft.com/office/word/2010/wordprocessingInk" xmlns:wne="http://schemas.microsoft.com/office/word/2006/wordml" xmlns:wps="http://schemas.microsoft.com/office/word/2010/wordprocessingShape" mc:Ignorable="w14 w15 w16se wp14">
+<w:document xmlns:wpc="http://schemas.microsoft.com/office/word/2010/wordprocessingCanvas" xmlns:cx="http://schemas.microsoft.com/office/drawing/2014/chartex" xmlns:cx1="http://schemas.microsoft.com/office/drawing/2015/9/8/chartex" xmlns:cx2="http://schemas.microsoft.com/office/drawing/2015/10/21/chartex" xmlns:cx3="http://schemas.microsoft.com/office/drawing/2016/5/9/chartex" xmlns:cx4="http://schemas.microsoft.com/office/drawing/2016/5/10/chartex" xmlns:cx5="http://schemas.microsoft.com/office/drawing/2016/5/11/chartex" xmlns:cx6="http://schemas.microsoft.com/office/drawing/2016/5/12/chartex" xmlns:cx7="http://schemas.microsoft.com/office/drawing/2016/5/13/chartex" xmlns:cx8="http://schemas.microsoft.com/office/drawing/2016/5/14/chartex" xmlns:mc="http://schemas.openxmlformats.org/markup-compatibility/2006" xmlns:aink="http://schemas.microsoft.com/office/drawing/2016/ink" xmlns:am3d="http://schemas.microsoft.com/office/drawing/2017/model3d" xmlns:o="urn:schemas-microsoft-com:office:office" xmlns:r="http://schemas.openxmlformats.org/officeDocument/2006/relationships" xmlns:m="http://schemas.openxmlformats.org/officeDocument/2006/math" xmlns:v="urn:schemas-microsoft-com:vml" xmlns:wp14="http://schemas.microsoft.com/office/word/2010/wordprocessingDrawing" xmlns:wp="http://schemas.openxmlformats.org/drawingml/2006/wordprocessingDrawing" xmlns:w10="urn:schemas-microsoft-com:office:word" xmlns:w="http://schemas.openxmlformats.org/wordprocessingml/2006/main" xmlns:w14="http://schemas.microsoft.com/office/word/2010/wordml" xmlns:w15="http://schemas.microsoft.com/office/word/2012/wordml" xmlns:w16cid="http://schemas.microsoft.com/office/word/2016/wordml/cid" xmlns:w16se="http://schemas.microsoft.com/office/word/2015/wordml/symex" xmlns:wpg="http://schemas.microsoft.com/office/word/2010/wordprocessingGroup" xmlns:wpi="http://schemas.microsoft.com/office/word/2010/wordprocessingInk" xmlns:wne="http://schemas.microsoft.com/office/word/2006/wordml" xmlns:wps="http://schemas.microsoft.com/office/word/2010/wordprocessingShape" mc:Ignorable="w14 w15 w16se w16cid wp14">
   <w:body>
     <w:p>
       <w:pPr>
@@ -1927,19 +1927,19 @@
       </w:pPr>
       <w:r>
         <w:rPr>
-          <w:rStyle w:val="Emphaseintense"/>
+          <w:rStyle w:val="Accentuationintense"/>
         </w:rPr>
         <w:t>Disti</w:t>
       </w:r>
       <w:r>
         <w:rPr>
-          <w:rStyle w:val="Emphaseintense"/>
+          <w:rStyle w:val="Accentuationintense"/>
         </w:rPr>
         <w:t>n</w:t>
       </w:r>
       <w:r>
         <w:rPr>
-          <w:rStyle w:val="Emphaseintense"/>
+          <w:rStyle w:val="Accentuationintense"/>
         </w:rPr>
         <w:t>guer</w:t>
       </w:r>
@@ -2004,7 +2004,7 @@
       </w:pPr>
       <w:r>
         <w:rPr>
-          <w:rStyle w:val="Emphaseintense"/>
+          <w:rStyle w:val="Accentuationintense"/>
         </w:rPr>
         <w:t>Préparer :</w:t>
       </w:r>
@@ -2104,13 +2104,13 @@
       </w:pPr>
       <w:r>
         <w:rPr>
-          <w:rStyle w:val="Emphaseintense"/>
+          <w:rStyle w:val="Accentuationintense"/>
         </w:rPr>
         <w:t>Évaluer</w:t>
       </w:r>
       <w:r>
         <w:rPr>
-          <w:rStyle w:val="Emphaseintense"/>
+          <w:rStyle w:val="Accentuationintense"/>
         </w:rPr>
         <w:t> :</w:t>
       </w:r>
@@ -2231,19 +2231,19 @@
       </w:pPr>
       <w:r>
         <w:rPr>
-          <w:rStyle w:val="Emphaseintense"/>
+          <w:rStyle w:val="Accentuationintense"/>
         </w:rPr>
         <w:t>D</w:t>
       </w:r>
       <w:r>
         <w:rPr>
-          <w:rStyle w:val="Emphaseintense"/>
+          <w:rStyle w:val="Accentuationintense"/>
         </w:rPr>
         <w:t>onnées</w:t>
       </w:r>
       <w:r>
         <w:rPr>
-          <w:rStyle w:val="Emphaseintense"/>
+          <w:rStyle w:val="Accentuationintense"/>
         </w:rPr>
         <w:t> :</w:t>
       </w:r>
@@ -2920,7 +2920,7 @@
               </wp:anchor>
             </w:drawing>
           </mc:Choice>
-          <mc:Fallback xmlns:cx2="http://schemas.microsoft.com/office/drawing/2015/10/21/chartex" xmlns:cx3="http://schemas.microsoft.com/office/drawing/2016/5/9/chartex" xmlns:cx4="http://schemas.microsoft.com/office/drawing/2016/5/10/chartex" xmlns:cx5="http://schemas.microsoft.com/office/drawing/2016/5/11/chartex" xmlns:cx6="http://schemas.microsoft.com/office/drawing/2016/5/12/chartex" xmlns:cx7="http://schemas.microsoft.com/office/drawing/2016/5/13/chartex" xmlns:cx8="http://schemas.microsoft.com/office/drawing/2016/5/14/chartex" xmlns:aink="http://schemas.microsoft.com/office/drawing/2016/ink" xmlns:am3d="http://schemas.microsoft.com/office/drawing/2017/model3d" xmlns:w16cid="http://schemas.microsoft.com/office/word/2016/wordml/cid">
+          <mc:Fallback>
             <w:pict>
               <v:shapetype w14:anchorId="3CC75162" id="_x0000_t32" coordsize="21600,21600" o:spt="32" o:oned="t" path="m,l21600,21600e" filled="f">
                 <v:path arrowok="t" fillok="f" o:connecttype="none"/>
@@ -2997,7 +2997,7 @@
               </wp:anchor>
             </w:drawing>
           </mc:Choice>
-          <mc:Fallback xmlns:cx2="http://schemas.microsoft.com/office/drawing/2015/10/21/chartex" xmlns:cx3="http://schemas.microsoft.com/office/drawing/2016/5/9/chartex" xmlns:cx4="http://schemas.microsoft.com/office/drawing/2016/5/10/chartex" xmlns:cx5="http://schemas.microsoft.com/office/drawing/2016/5/11/chartex" xmlns:cx6="http://schemas.microsoft.com/office/drawing/2016/5/12/chartex" xmlns:cx7="http://schemas.microsoft.com/office/drawing/2016/5/13/chartex" xmlns:cx8="http://schemas.microsoft.com/office/drawing/2016/5/14/chartex" xmlns:aink="http://schemas.microsoft.com/office/drawing/2016/ink" xmlns:am3d="http://schemas.microsoft.com/office/drawing/2017/model3d" xmlns:w16cid="http://schemas.microsoft.com/office/word/2016/wordml/cid">
+          <mc:Fallback>
             <w:pict>
               <v:shape w14:anchorId="549CC84D" id="Connecteur droit avec flèche 18" o:spid="_x0000_s1026" type="#_x0000_t32" style="position:absolute;margin-left:184.8pt;margin-top:6.25pt;width:22.45pt;height:0;z-index:251678720;visibility:visible;mso-wrap-style:square;mso-width-percent:0;mso-wrap-distance-left:9pt;mso-wrap-distance-top:0;mso-wrap-distance-right:9pt;mso-wrap-distance-bottom:0;mso-position-horizontal:absolute;mso-position-horizontal-relative:text;mso-position-vertical:absolute;mso-position-vertical-relative:text;mso-width-percent:0;mso-width-relative:margin" o:gfxdata="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" strokecolor="black [3213]" strokeweight=".5pt">
                 <v:stroke endarrow="block" joinstyle="miter"/>
@@ -3220,7 +3220,7 @@
               </wp:anchor>
             </w:drawing>
           </mc:Choice>
-          <mc:Fallback xmlns:cx2="http://schemas.microsoft.com/office/drawing/2015/10/21/chartex" xmlns:cx3="http://schemas.microsoft.com/office/drawing/2016/5/9/chartex" xmlns:cx4="http://schemas.microsoft.com/office/drawing/2016/5/10/chartex" xmlns:cx5="http://schemas.microsoft.com/office/drawing/2016/5/11/chartex" xmlns:cx6="http://schemas.microsoft.com/office/drawing/2016/5/12/chartex" xmlns:cx7="http://schemas.microsoft.com/office/drawing/2016/5/13/chartex" xmlns:cx8="http://schemas.microsoft.com/office/drawing/2016/5/14/chartex" xmlns:aink="http://schemas.microsoft.com/office/drawing/2016/ink" xmlns:am3d="http://schemas.microsoft.com/office/drawing/2017/model3d" xmlns:w16cid="http://schemas.microsoft.com/office/word/2016/wordml/cid">
+          <mc:Fallback>
             <w:pict>
               <v:line w14:anchorId="0901DCB2" id="Connecteur droit 6" o:spid="_x0000_s1026" style="position:absolute;z-index:251657216;visibility:visible;mso-wrap-style:square;mso-width-percent:0;mso-height-percent:0;mso-wrap-distance-left:9pt;mso-wrap-distance-top:0;mso-wrap-distance-right:9pt;mso-wrap-distance-bottom:0;mso-position-horizontal:absolute;mso-position-horizontal-relative:text;mso-position-vertical:absolute;mso-position-vertical-relative:text;mso-width-percent:0;mso-height-percent:0;mso-width-relative:margin;mso-height-relative:margin" from="303.6pt,37.9pt" to="375.05pt,57.75pt" o:gfxdata="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" strokecolor="#2f5496 [2404]" strokeweight="1pt">
                 <v:stroke joinstyle="miter"/>
@@ -3291,7 +3291,7 @@
               </wp:anchor>
             </w:drawing>
           </mc:Choice>
-          <mc:Fallback xmlns:cx2="http://schemas.microsoft.com/office/drawing/2015/10/21/chartex" xmlns:cx3="http://schemas.microsoft.com/office/drawing/2016/5/9/chartex" xmlns:cx4="http://schemas.microsoft.com/office/drawing/2016/5/10/chartex" xmlns:cx5="http://schemas.microsoft.com/office/drawing/2016/5/11/chartex" xmlns:cx6="http://schemas.microsoft.com/office/drawing/2016/5/12/chartex" xmlns:cx7="http://schemas.microsoft.com/office/drawing/2016/5/13/chartex" xmlns:cx8="http://schemas.microsoft.com/office/drawing/2016/5/14/chartex" xmlns:aink="http://schemas.microsoft.com/office/drawing/2016/ink" xmlns:am3d="http://schemas.microsoft.com/office/drawing/2017/model3d" xmlns:w16cid="http://schemas.microsoft.com/office/word/2016/wordml/cid">
+          <mc:Fallback>
             <w:pict>
               <v:line w14:anchorId="40194B2B" id="Connecteur droit 9" o:spid="_x0000_s1026" style="position:absolute;z-index:251659264;visibility:visible;mso-wrap-style:square;mso-width-percent:0;mso-height-percent:0;mso-wrap-distance-left:9pt;mso-wrap-distance-top:0;mso-wrap-distance-right:9pt;mso-wrap-distance-bottom:0;mso-position-horizontal:absolute;mso-position-horizontal-relative:text;mso-position-vertical:absolute;mso-position-vertical-relative:text;mso-width-percent:0;mso-height-percent:0;mso-width-relative:margin;mso-height-relative:margin" from="202.55pt,38.05pt" to="399.2pt,38.05pt" o:gfxdata="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" strokecolor="#4472c4 [3204]" strokeweight="2pt">
                 <v:stroke joinstyle="miter"/>
@@ -3366,7 +3366,7 @@
               </wp:anchor>
             </w:drawing>
           </mc:Choice>
-          <mc:Fallback xmlns:cx2="http://schemas.microsoft.com/office/drawing/2015/10/21/chartex" xmlns:cx3="http://schemas.microsoft.com/office/drawing/2016/5/9/chartex" xmlns:cx4="http://schemas.microsoft.com/office/drawing/2016/5/10/chartex" xmlns:cx5="http://schemas.microsoft.com/office/drawing/2016/5/11/chartex" xmlns:cx6="http://schemas.microsoft.com/office/drawing/2016/5/12/chartex" xmlns:cx7="http://schemas.microsoft.com/office/drawing/2016/5/13/chartex" xmlns:cx8="http://schemas.microsoft.com/office/drawing/2016/5/14/chartex" xmlns:aink="http://schemas.microsoft.com/office/drawing/2016/ink" xmlns:am3d="http://schemas.microsoft.com/office/drawing/2017/model3d" xmlns:w16cid="http://schemas.microsoft.com/office/word/2016/wordml/cid">
+          <mc:Fallback>
             <w:pict>
               <v:line w14:anchorId="417EF451" id="Connecteur droit 4" o:spid="_x0000_s1026" style="position:absolute;flip:x;z-index:251655168;visibility:visible;mso-wrap-style:square;mso-width-percent:0;mso-height-percent:0;mso-wrap-distance-left:9pt;mso-wrap-distance-top:0;mso-wrap-distance-right:9pt;mso-wrap-distance-bottom:0;mso-position-horizontal:absolute;mso-position-horizontal-relative:text;mso-position-vertical:absolute;mso-position-vertical-relative:text;mso-width-percent:0;mso-height-percent:0;mso-width-relative:margin;mso-height-relative:margin" from="171.45pt,30.95pt" to="178.4pt,57.8pt" o:gfxdata="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" strokecolor="red" strokeweight="1pt">
                 <v:stroke joinstyle="miter"/>
@@ -3443,7 +3443,7 @@
               </wp:anchor>
             </w:drawing>
           </mc:Choice>
-          <mc:Fallback xmlns:cx2="http://schemas.microsoft.com/office/drawing/2015/10/21/chartex" xmlns:cx3="http://schemas.microsoft.com/office/drawing/2016/5/9/chartex" xmlns:cx4="http://schemas.microsoft.com/office/drawing/2016/5/10/chartex" xmlns:cx5="http://schemas.microsoft.com/office/drawing/2016/5/11/chartex" xmlns:cx6="http://schemas.microsoft.com/office/drawing/2016/5/12/chartex" xmlns:cx7="http://schemas.microsoft.com/office/drawing/2016/5/13/chartex" xmlns:cx8="http://schemas.microsoft.com/office/drawing/2016/5/14/chartex" xmlns:aink="http://schemas.microsoft.com/office/drawing/2016/ink" xmlns:am3d="http://schemas.microsoft.com/office/drawing/2017/model3d" xmlns:w16cid="http://schemas.microsoft.com/office/word/2016/wordml/cid">
+          <mc:Fallback>
             <w:pict>
               <v:line w14:anchorId="27270D67" id="Connecteur droit 5" o:spid="_x0000_s1026" style="position:absolute;z-index:251656192;visibility:visible;mso-wrap-style:square;mso-width-percent:0;mso-height-percent:0;mso-wrap-distance-left:9pt;mso-wrap-distance-top:0;mso-wrap-distance-right:9pt;mso-wrap-distance-bottom:0;mso-position-horizontal:absolute;mso-position-horizontal-relative:text;mso-position-vertical:absolute;mso-position-vertical-relative:text;mso-width-percent:0;mso-height-percent:0;mso-width-relative:margin;mso-height-relative:margin" from="234.3pt,30.95pt" to="263.25pt,57.8pt" o:gfxdata="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" strokecolor="#538135 [2409]" strokeweight="1pt">
                 <v:stroke joinstyle="miter"/>
@@ -3514,7 +3514,7 @@
               </wp:anchor>
             </w:drawing>
           </mc:Choice>
-          <mc:Fallback xmlns:cx2="http://schemas.microsoft.com/office/drawing/2015/10/21/chartex" xmlns:cx3="http://schemas.microsoft.com/office/drawing/2016/5/9/chartex" xmlns:cx4="http://schemas.microsoft.com/office/drawing/2016/5/10/chartex" xmlns:cx5="http://schemas.microsoft.com/office/drawing/2016/5/11/chartex" xmlns:cx6="http://schemas.microsoft.com/office/drawing/2016/5/12/chartex" xmlns:cx7="http://schemas.microsoft.com/office/drawing/2016/5/13/chartex" xmlns:cx8="http://schemas.microsoft.com/office/drawing/2016/5/14/chartex" xmlns:aink="http://schemas.microsoft.com/office/drawing/2016/ink" xmlns:am3d="http://schemas.microsoft.com/office/drawing/2017/model3d" xmlns:w16cid="http://schemas.microsoft.com/office/word/2016/wordml/cid">
+          <mc:Fallback>
             <w:pict>
               <v:line w14:anchorId="31A46F43" id="Connecteur droit 3" o:spid="_x0000_s1026" style="position:absolute;flip:x;z-index:251654144;visibility:visible;mso-wrap-style:square;mso-width-percent:0;mso-height-percent:0;mso-wrap-distance-left:9pt;mso-wrap-distance-top:0;mso-wrap-distance-right:9pt;mso-wrap-distance-bottom:0;mso-position-horizontal:absolute;mso-position-horizontal-relative:text;mso-position-vertical:absolute;mso-position-vertical-relative:text;mso-width-percent:0;mso-height-percent:0;mso-width-relative:margin;mso-height-relative:margin" from="58.05pt,30.95pt" to="107.45pt,60.9pt" o:gfxdata="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" strokecolor="black [3200]" strokeweight="1pt">
                 <v:stroke joinstyle="miter"/>
@@ -3670,7 +3670,7 @@
               </wp:anchor>
             </w:drawing>
           </mc:Choice>
-          <mc:Fallback xmlns:cx2="http://schemas.microsoft.com/office/drawing/2015/10/21/chartex" xmlns:cx3="http://schemas.microsoft.com/office/drawing/2016/5/9/chartex" xmlns:cx4="http://schemas.microsoft.com/office/drawing/2016/5/10/chartex" xmlns:cx5="http://schemas.microsoft.com/office/drawing/2016/5/11/chartex" xmlns:cx6="http://schemas.microsoft.com/office/drawing/2016/5/12/chartex" xmlns:cx7="http://schemas.microsoft.com/office/drawing/2016/5/13/chartex" xmlns:cx8="http://schemas.microsoft.com/office/drawing/2016/5/14/chartex" xmlns:aink="http://schemas.microsoft.com/office/drawing/2016/ink" xmlns:am3d="http://schemas.microsoft.com/office/drawing/2017/model3d" xmlns:w16cid="http://schemas.microsoft.com/office/word/2016/wordml/cid">
+          <mc:Fallback>
             <w:pict>
               <v:line w14:anchorId="6DB6EC46" id="Connecteur droit 7" o:spid="_x0000_s1026" style="position:absolute;z-index:251658240;visibility:visible;mso-wrap-style:square;mso-wrap-distance-left:9pt;mso-wrap-distance-top:0;mso-wrap-distance-right:9pt;mso-wrap-distance-bottom:0;mso-position-horizontal:absolute;mso-position-horizontal-relative:text;mso-position-vertical:absolute;mso-position-vertical-relative:text" from="-1.6pt,3.3pt" to="451.35pt,3.3pt" o:gfxdata="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" strokecolor="black [3213]" strokeweight="1.5pt">
                 <v:stroke joinstyle="miter"/>
@@ -4739,7 +4739,7 @@
               </wp:anchor>
             </w:drawing>
           </mc:Choice>
-          <mc:Fallback xmlns:cx2="http://schemas.microsoft.com/office/drawing/2015/10/21/chartex" xmlns:cx3="http://schemas.microsoft.com/office/drawing/2016/5/9/chartex" xmlns:cx4="http://schemas.microsoft.com/office/drawing/2016/5/10/chartex" xmlns:cx5="http://schemas.microsoft.com/office/drawing/2016/5/11/chartex" xmlns:cx6="http://schemas.microsoft.com/office/drawing/2016/5/12/chartex" xmlns:cx7="http://schemas.microsoft.com/office/drawing/2016/5/13/chartex" xmlns:cx8="http://schemas.microsoft.com/office/drawing/2016/5/14/chartex" xmlns:aink="http://schemas.microsoft.com/office/drawing/2016/ink" xmlns:am3d="http://schemas.microsoft.com/office/drawing/2017/model3d" xmlns:w16cid="http://schemas.microsoft.com/office/word/2016/wordml/cid">
+          <mc:Fallback>
             <w:pict>
               <v:line w14:anchorId="3C3E9E84" id="Connecteur droit 12" o:spid="_x0000_s1026" style="position:absolute;flip:x y;z-index:251665408;visibility:visible;mso-wrap-style:square;mso-width-percent:0;mso-height-percent:0;mso-wrap-distance-left:9pt;mso-wrap-distance-top:0;mso-wrap-distance-right:9pt;mso-wrap-distance-bottom:0;mso-position-horizontal:absolute;mso-position-horizontal-relative:text;mso-position-vertical:absolute;mso-position-vertical-relative:text;mso-width-percent:0;mso-height-percent:0;mso-width-relative:margin;mso-height-relative:margin" from="317.05pt,31.95pt" to="386.9pt,62.55pt" o:gfxdata="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" strokecolor="red" strokeweight="1pt">
                 <v:stroke joinstyle="miter"/>
@@ -4810,7 +4810,7 @@
               </wp:anchor>
             </w:drawing>
           </mc:Choice>
-          <mc:Fallback xmlns:cx2="http://schemas.microsoft.com/office/drawing/2015/10/21/chartex" xmlns:cx3="http://schemas.microsoft.com/office/drawing/2016/5/9/chartex" xmlns:cx4="http://schemas.microsoft.com/office/drawing/2016/5/10/chartex" xmlns:cx5="http://schemas.microsoft.com/office/drawing/2016/5/11/chartex" xmlns:cx6="http://schemas.microsoft.com/office/drawing/2016/5/12/chartex" xmlns:cx7="http://schemas.microsoft.com/office/drawing/2016/5/13/chartex" xmlns:cx8="http://schemas.microsoft.com/office/drawing/2016/5/14/chartex" xmlns:aink="http://schemas.microsoft.com/office/drawing/2016/ink" xmlns:am3d="http://schemas.microsoft.com/office/drawing/2017/model3d" xmlns:w16cid="http://schemas.microsoft.com/office/word/2016/wordml/cid">
+          <mc:Fallback>
             <w:pict>
               <v:line w14:anchorId="3345CC7B" id="Connecteur droit 13" o:spid="_x0000_s1026" style="position:absolute;flip:x;z-index:251667456;visibility:visible;mso-wrap-style:square;mso-width-percent:0;mso-height-percent:0;mso-wrap-distance-left:9pt;mso-wrap-distance-top:0;mso-wrap-distance-right:9pt;mso-wrap-distance-bottom:0;mso-position-horizontal:absolute;mso-position-horizontal-relative:text;mso-position-vertical:absolute;mso-position-vertical-relative:text;mso-width-percent:0;mso-height-percent:0;mso-width-relative:margin;mso-height-relative:margin" from="53.75pt,32.05pt" to="156.35pt,59.85pt" o:gfxdata="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" strokecolor="black [3200]" strokeweight="1pt">
                 <v:stroke joinstyle="miter"/>
@@ -4887,7 +4887,7 @@
               </wp:anchor>
             </w:drawing>
           </mc:Choice>
-          <mc:Fallback xmlns:cx2="http://schemas.microsoft.com/office/drawing/2015/10/21/chartex" xmlns:cx3="http://schemas.microsoft.com/office/drawing/2016/5/9/chartex" xmlns:cx4="http://schemas.microsoft.com/office/drawing/2016/5/10/chartex" xmlns:cx5="http://schemas.microsoft.com/office/drawing/2016/5/11/chartex" xmlns:cx6="http://schemas.microsoft.com/office/drawing/2016/5/12/chartex" xmlns:cx7="http://schemas.microsoft.com/office/drawing/2016/5/13/chartex" xmlns:cx8="http://schemas.microsoft.com/office/drawing/2016/5/14/chartex" xmlns:aink="http://schemas.microsoft.com/office/drawing/2016/ink" xmlns:am3d="http://schemas.microsoft.com/office/drawing/2017/model3d" xmlns:w16cid="http://schemas.microsoft.com/office/word/2016/wordml/cid">
+          <mc:Fallback>
             <w:pict>
               <v:line w14:anchorId="1BD7E558" id="Connecteur droit 11" o:spid="_x0000_s1026" style="position:absolute;flip:x;z-index:251663360;visibility:visible;mso-wrap-style:square;mso-width-percent:0;mso-height-percent:0;mso-wrap-distance-left:9pt;mso-wrap-distance-top:0;mso-wrap-distance-right:9pt;mso-wrap-distance-bottom:0;mso-position-horizontal:absolute;mso-position-horizontal-relative:text;mso-position-vertical:absolute;mso-position-vertical-relative:text;mso-width-percent:0;mso-height-percent:0;mso-width-relative:margin;mso-height-relative:margin" from="212.8pt,32pt" to="234.3pt,59.9pt" o:gfxdata="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" strokecolor="#2f5496 [2404]" strokeweight="1pt">
                 <v:stroke joinstyle="miter"/>
@@ -5048,7 +5048,7 @@
               </wp:anchor>
             </w:drawing>
           </mc:Choice>
-          <mc:Fallback xmlns:cx2="http://schemas.microsoft.com/office/drawing/2015/10/21/chartex" xmlns:cx3="http://schemas.microsoft.com/office/drawing/2016/5/9/chartex" xmlns:cx4="http://schemas.microsoft.com/office/drawing/2016/5/10/chartex" xmlns:cx5="http://schemas.microsoft.com/office/drawing/2016/5/11/chartex" xmlns:cx6="http://schemas.microsoft.com/office/drawing/2016/5/12/chartex" xmlns:cx7="http://schemas.microsoft.com/office/drawing/2016/5/13/chartex" xmlns:cx8="http://schemas.microsoft.com/office/drawing/2016/5/14/chartex" xmlns:aink="http://schemas.microsoft.com/office/drawing/2016/ink" xmlns:am3d="http://schemas.microsoft.com/office/drawing/2017/model3d" xmlns:w16cid="http://schemas.microsoft.com/office/word/2016/wordml/cid">
+          <mc:Fallback>
             <w:pict>
               <v:line w14:anchorId="2F8B261C" id="Connecteur droit 10" o:spid="_x0000_s1026" style="position:absolute;z-index:251661312;visibility:visible;mso-wrap-style:square;mso-wrap-distance-left:9pt;mso-wrap-distance-top:0;mso-wrap-distance-right:9pt;mso-wrap-distance-bottom:0;mso-position-horizontal:absolute;mso-position-horizontal-relative:text;mso-position-vertical:absolute;mso-position-vertical-relative:text" from="-1.35pt,4.1pt" to="451.6pt,4.1pt" o:gfxdata="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" strokecolor="black [3213]" strokeweight="1.5pt">
                 <v:stroke joinstyle="miter"/>
@@ -5974,7 +5974,7 @@
               </wp:anchor>
             </w:drawing>
           </mc:Choice>
-          <mc:Fallback xmlns:cx2="http://schemas.microsoft.com/office/drawing/2015/10/21/chartex" xmlns:cx3="http://schemas.microsoft.com/office/drawing/2016/5/9/chartex" xmlns:cx4="http://schemas.microsoft.com/office/drawing/2016/5/10/chartex" xmlns:cx5="http://schemas.microsoft.com/office/drawing/2016/5/11/chartex" xmlns:cx6="http://schemas.microsoft.com/office/drawing/2016/5/12/chartex" xmlns:cx7="http://schemas.microsoft.com/office/drawing/2016/5/13/chartex" xmlns:cx8="http://schemas.microsoft.com/office/drawing/2016/5/14/chartex" xmlns:aink="http://schemas.microsoft.com/office/drawing/2016/ink" xmlns:am3d="http://schemas.microsoft.com/office/drawing/2017/model3d" xmlns:w16cid="http://schemas.microsoft.com/office/word/2016/wordml/cid">
+          <mc:Fallback>
             <w:pict>
               <v:line w14:anchorId="0DEFF7DE" id="Connecteur droit 27" o:spid="_x0000_s1026" style="position:absolute;flip:x y;z-index:251688960;visibility:visible;mso-wrap-style:square;mso-width-percent:0;mso-height-percent:0;mso-wrap-distance-left:9pt;mso-wrap-distance-top:0;mso-wrap-distance-right:9pt;mso-wrap-distance-bottom:0;mso-position-horizontal:absolute;mso-position-horizontal-relative:text;mso-position-vertical:absolute;mso-position-vertical-relative:text;mso-width-percent:0;mso-height-percent:0;mso-width-relative:margin;mso-height-relative:margin" from="370.85pt,14.85pt" to="420.35pt,40.35pt" o:gfxdata="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" strokecolor="#7030a0" strokeweight="1pt">
                 <v:stroke joinstyle="miter"/>
@@ -6051,7 +6051,7 @@
               </wp:anchor>
             </w:drawing>
           </mc:Choice>
-          <mc:Fallback xmlns:cx2="http://schemas.microsoft.com/office/drawing/2015/10/21/chartex" xmlns:cx3="http://schemas.microsoft.com/office/drawing/2016/5/9/chartex" xmlns:cx4="http://schemas.microsoft.com/office/drawing/2016/5/10/chartex" xmlns:cx5="http://schemas.microsoft.com/office/drawing/2016/5/11/chartex" xmlns:cx6="http://schemas.microsoft.com/office/drawing/2016/5/12/chartex" xmlns:cx7="http://schemas.microsoft.com/office/drawing/2016/5/13/chartex" xmlns:cx8="http://schemas.microsoft.com/office/drawing/2016/5/14/chartex" xmlns:aink="http://schemas.microsoft.com/office/drawing/2016/ink" xmlns:am3d="http://schemas.microsoft.com/office/drawing/2017/model3d" xmlns:w16cid="http://schemas.microsoft.com/office/word/2016/wordml/cid">
+          <mc:Fallback>
             <w:pict>
               <v:line w14:anchorId="761D13F5" id="Connecteur droit 26" o:spid="_x0000_s1026" style="position:absolute;flip:x y;z-index:251686912;visibility:visible;mso-wrap-style:square;mso-width-percent:0;mso-height-percent:0;mso-wrap-distance-left:9pt;mso-wrap-distance-top:0;mso-wrap-distance-right:9pt;mso-wrap-distance-bottom:0;mso-position-horizontal:absolute;mso-position-horizontal-relative:text;mso-position-vertical:absolute;mso-position-vertical-relative:text;mso-width-percent:0;mso-height-percent:0;mso-width-relative:margin;mso-height-relative:margin" from="288.35pt,14.85pt" to="335.6pt,40.35pt" o:gfxdata="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" strokecolor="#70ad47 [3209]" strokeweight="1pt">
                 <v:stroke joinstyle="miter"/>
@@ -6128,7 +6128,7 @@
               </wp:anchor>
             </w:drawing>
           </mc:Choice>
-          <mc:Fallback xmlns:cx2="http://schemas.microsoft.com/office/drawing/2015/10/21/chartex" xmlns:cx3="http://schemas.microsoft.com/office/drawing/2016/5/9/chartex" xmlns:cx4="http://schemas.microsoft.com/office/drawing/2016/5/10/chartex" xmlns:cx5="http://schemas.microsoft.com/office/drawing/2016/5/11/chartex" xmlns:cx6="http://schemas.microsoft.com/office/drawing/2016/5/12/chartex" xmlns:cx7="http://schemas.microsoft.com/office/drawing/2016/5/13/chartex" xmlns:cx8="http://schemas.microsoft.com/office/drawing/2016/5/14/chartex" xmlns:aink="http://schemas.microsoft.com/office/drawing/2016/ink" xmlns:am3d="http://schemas.microsoft.com/office/drawing/2017/model3d" xmlns:w16cid="http://schemas.microsoft.com/office/word/2016/wordml/cid">
+          <mc:Fallback>
             <w:pict>
               <v:line w14:anchorId="67DC162A" id="Connecteur droit 23" o:spid="_x0000_s1026" style="position:absolute;flip:x y;z-index:251683840;visibility:visible;mso-wrap-style:square;mso-width-percent:0;mso-height-percent:0;mso-wrap-distance-left:9pt;mso-wrap-distance-top:0;mso-wrap-distance-right:9pt;mso-wrap-distance-bottom:0;mso-position-horizontal:absolute;mso-position-horizontal-relative:text;mso-position-vertical:absolute;mso-position-vertical-relative:text;mso-width-percent:0;mso-height-percent:0;mso-width-relative:margin;mso-height-relative:margin" from="234.35pt,15.6pt" to="234.35pt,40.35pt" o:gfxdata="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" strokecolor="#0070c0" strokeweight="1pt">
                 <v:stroke joinstyle="miter"/>
@@ -6205,7 +6205,7 @@
               </wp:anchor>
             </w:drawing>
           </mc:Choice>
-          <mc:Fallback xmlns:cx2="http://schemas.microsoft.com/office/drawing/2015/10/21/chartex" xmlns:cx3="http://schemas.microsoft.com/office/drawing/2016/5/9/chartex" xmlns:cx4="http://schemas.microsoft.com/office/drawing/2016/5/10/chartex" xmlns:cx5="http://schemas.microsoft.com/office/drawing/2016/5/11/chartex" xmlns:cx6="http://schemas.microsoft.com/office/drawing/2016/5/12/chartex" xmlns:cx7="http://schemas.microsoft.com/office/drawing/2016/5/13/chartex" xmlns:cx8="http://schemas.microsoft.com/office/drawing/2016/5/14/chartex" xmlns:aink="http://schemas.microsoft.com/office/drawing/2016/ink" xmlns:am3d="http://schemas.microsoft.com/office/drawing/2017/model3d" xmlns:w16cid="http://schemas.microsoft.com/office/word/2016/wordml/cid">
+          <mc:Fallback>
             <w:pict>
               <v:line w14:anchorId="3EBA4106" id="Connecteur droit 25" o:spid="_x0000_s1026" style="position:absolute;flip:x;z-index:251682816;visibility:visible;mso-wrap-style:square;mso-width-percent:0;mso-height-percent:0;mso-wrap-distance-left:9pt;mso-wrap-distance-top:0;mso-wrap-distance-right:9pt;mso-wrap-distance-bottom:0;mso-position-horizontal:absolute;mso-position-horizontal-relative:text;mso-position-vertical:absolute;mso-position-vertical-relative:text;mso-width-percent:0;mso-height-percent:0;mso-width-relative:margin;mso-height-relative:margin" from="113.6pt,15.6pt" to="133.85pt,40.35pt" o:gfxdata="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" strokecolor="red" strokeweight="1pt">
                 <v:stroke joinstyle="miter"/>
@@ -6278,7 +6278,7 @@
               </wp:anchor>
             </w:drawing>
           </mc:Choice>
-          <mc:Fallback xmlns:cx2="http://schemas.microsoft.com/office/drawing/2015/10/21/chartex" xmlns:cx3="http://schemas.microsoft.com/office/drawing/2016/5/9/chartex" xmlns:cx4="http://schemas.microsoft.com/office/drawing/2016/5/10/chartex" xmlns:cx5="http://schemas.microsoft.com/office/drawing/2016/5/11/chartex" xmlns:cx6="http://schemas.microsoft.com/office/drawing/2016/5/12/chartex" xmlns:cx7="http://schemas.microsoft.com/office/drawing/2016/5/13/chartex" xmlns:cx8="http://schemas.microsoft.com/office/drawing/2016/5/14/chartex" xmlns:aink="http://schemas.microsoft.com/office/drawing/2016/ink" xmlns:am3d="http://schemas.microsoft.com/office/drawing/2017/model3d" xmlns:w16cid="http://schemas.microsoft.com/office/word/2016/wordml/cid">
+          <mc:Fallback>
             <w:pict>
               <v:line w14:anchorId="3451C9F6" id="Connecteur droit 24" o:spid="_x0000_s1026" style="position:absolute;flip:x;z-index:251684864;visibility:visible;mso-wrap-style:square;mso-width-percent:0;mso-height-percent:0;mso-wrap-distance-left:9pt;mso-wrap-distance-top:0;mso-wrap-distance-right:9pt;mso-wrap-distance-bottom:0;mso-position-horizontal:absolute;mso-position-horizontal-relative:text;mso-position-vertical:absolute;mso-position-vertical-relative:text;mso-width-percent:0;mso-height-percent:0;mso-width-relative:margin;mso-height-relative:margin" from="29.6pt,15.6pt" to="40.85pt,40.35pt" o:gfxdata="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" strokecolor="black [3200]" strokeweight="1pt">
                 <v:stroke joinstyle="miter"/>
@@ -7367,27 +7367,14 @@
                             <w:r>
                               <w:t xml:space="preserve">Figure </w:t>
                             </w:r>
-                            <w:r>
-                              <w:fldChar w:fldCharType="begin"/>
-                            </w:r>
-                            <w:r>
-                              <w:instrText xml:space="preserve"> SEQ Figure \* ARABIC </w:instrText>
-                            </w:r>
-                            <w:r>
-                              <w:fldChar w:fldCharType="separate"/>
-                            </w:r>
-                            <w:r>
-                              <w:rPr>
-                                <w:noProof/>
-                              </w:rPr>
-                              <w:t>1</w:t>
-                            </w:r>
-                            <w:r>
-                              <w:rPr>
-                                <w:noProof/>
-                              </w:rPr>
-                              <w:fldChar w:fldCharType="end"/>
-                            </w:r>
+                            <w:fldSimple w:instr=" SEQ Figure \* ARABIC ">
+                              <w:r>
+                                <w:rPr>
+                                  <w:noProof/>
+                                </w:rPr>
+                                <w:t>1</w:t>
+                              </w:r>
+                            </w:fldSimple>
                             <w:r>
                               <w:t xml:space="preserve"> - </w:t>
                             </w:r>
@@ -7431,27 +7418,14 @@
                       <w:r>
                         <w:t xml:space="preserve">Figure </w:t>
                       </w:r>
-                      <w:r>
-                        <w:fldChar w:fldCharType="begin"/>
-                      </w:r>
-                      <w:r>
-                        <w:instrText xml:space="preserve"> SEQ Figure \* ARABIC </w:instrText>
-                      </w:r>
-                      <w:r>
-                        <w:fldChar w:fldCharType="separate"/>
-                      </w:r>
-                      <w:r>
-                        <w:rPr>
-                          <w:noProof/>
-                        </w:rPr>
-                        <w:t>1</w:t>
-                      </w:r>
-                      <w:r>
-                        <w:rPr>
-                          <w:noProof/>
-                        </w:rPr>
-                        <w:fldChar w:fldCharType="end"/>
-                      </w:r>
+                      <w:fldSimple w:instr=" SEQ Figure \* ARABIC ">
+                        <w:r>
+                          <w:rPr>
+                            <w:noProof/>
+                          </w:rPr>
+                          <w:t>1</w:t>
+                        </w:r>
+                      </w:fldSimple>
                       <w:r>
                         <w:t xml:space="preserve"> - </w:t>
                       </w:r>
@@ -7942,27 +7916,14 @@
                             <w:r>
                               <w:t xml:space="preserve">Figure </w:t>
                             </w:r>
-                            <w:r>
-                              <w:fldChar w:fldCharType="begin"/>
-                            </w:r>
-                            <w:r>
-                              <w:instrText xml:space="preserve"> SEQ Figure \* ARABIC </w:instrText>
-                            </w:r>
-                            <w:r>
-                              <w:fldChar w:fldCharType="separate"/>
-                            </w:r>
-                            <w:r>
-                              <w:rPr>
-                                <w:noProof/>
-                              </w:rPr>
-                              <w:t>2</w:t>
-                            </w:r>
-                            <w:r>
-                              <w:rPr>
-                                <w:noProof/>
-                              </w:rPr>
-                              <w:fldChar w:fldCharType="end"/>
-                            </w:r>
+                            <w:fldSimple w:instr=" SEQ Figure \* ARABIC ">
+                              <w:r>
+                                <w:rPr>
+                                  <w:noProof/>
+                                </w:rPr>
+                                <w:t>2</w:t>
+                              </w:r>
+                            </w:fldSimple>
                             <w:r>
                               <w:t xml:space="preserve"> - </w:t>
                             </w:r>
@@ -8008,27 +7969,14 @@
                       <w:r>
                         <w:t xml:space="preserve">Figure </w:t>
                       </w:r>
-                      <w:r>
-                        <w:fldChar w:fldCharType="begin"/>
-                      </w:r>
-                      <w:r>
-                        <w:instrText xml:space="preserve"> SEQ Figure \* ARABIC </w:instrText>
-                      </w:r>
-                      <w:r>
-                        <w:fldChar w:fldCharType="separate"/>
-                      </w:r>
-                      <w:r>
-                        <w:rPr>
-                          <w:noProof/>
-                        </w:rPr>
-                        <w:t>2</w:t>
-                      </w:r>
-                      <w:r>
-                        <w:rPr>
-                          <w:noProof/>
-                        </w:rPr>
-                        <w:fldChar w:fldCharType="end"/>
-                      </w:r>
+                      <w:fldSimple w:instr=" SEQ Figure \* ARABIC ">
+                        <w:r>
+                          <w:rPr>
+                            <w:noProof/>
+                          </w:rPr>
+                          <w:t>2</w:t>
+                        </w:r>
+                      </w:fldSimple>
                       <w:r>
                         <w:t xml:space="preserve"> - </w:t>
                       </w:r>
@@ -9190,7 +9138,7 @@
               </wp:anchor>
             </w:drawing>
           </mc:Choice>
-          <mc:Fallback xmlns:cx2="http://schemas.microsoft.com/office/drawing/2015/10/21/chartex" xmlns:cx3="http://schemas.microsoft.com/office/drawing/2016/5/9/chartex" xmlns:cx4="http://schemas.microsoft.com/office/drawing/2016/5/10/chartex" xmlns:cx5="http://schemas.microsoft.com/office/drawing/2016/5/11/chartex" xmlns:cx6="http://schemas.microsoft.com/office/drawing/2016/5/12/chartex" xmlns:cx7="http://schemas.microsoft.com/office/drawing/2016/5/13/chartex" xmlns:cx8="http://schemas.microsoft.com/office/drawing/2016/5/14/chartex" xmlns:aink="http://schemas.microsoft.com/office/drawing/2016/ink" xmlns:am3d="http://schemas.microsoft.com/office/drawing/2017/model3d" xmlns:w16cid="http://schemas.microsoft.com/office/word/2016/wordml/cid">
+          <mc:Fallback>
             <w:pict>
               <v:shapetype w14:anchorId="108D5F33" id="_x0000_t32" coordsize="21600,21600" o:spt="32" o:oned="t" path="m,l21600,21600e" filled="f">
                 <v:path arrowok="t" fillok="f" o:connecttype="none"/>
@@ -9270,7 +9218,7 @@
               </wp:anchor>
             </w:drawing>
           </mc:Choice>
-          <mc:Fallback xmlns:cx2="http://schemas.microsoft.com/office/drawing/2015/10/21/chartex" xmlns:cx3="http://schemas.microsoft.com/office/drawing/2016/5/9/chartex" xmlns:cx4="http://schemas.microsoft.com/office/drawing/2016/5/10/chartex" xmlns:cx5="http://schemas.microsoft.com/office/drawing/2016/5/11/chartex" xmlns:cx6="http://schemas.microsoft.com/office/drawing/2016/5/12/chartex" xmlns:cx7="http://schemas.microsoft.com/office/drawing/2016/5/13/chartex" xmlns:cx8="http://schemas.microsoft.com/office/drawing/2016/5/14/chartex" xmlns:aink="http://schemas.microsoft.com/office/drawing/2016/ink" xmlns:am3d="http://schemas.microsoft.com/office/drawing/2017/model3d" xmlns:w16cid="http://schemas.microsoft.com/office/word/2016/wordml/cid">
+          <mc:Fallback>
             <w:pict>
               <v:shape w14:anchorId="580A2183" id="Connecteur droit avec flèche 43" o:spid="_x0000_s1026" type="#_x0000_t32" style="position:absolute;margin-left:-17.65pt;margin-top:114.55pt;width:48.05pt;height:43.05pt;flip:x y;z-index:251726848;visibility:visible;mso-wrap-style:square;mso-width-percent:0;mso-height-percent:0;mso-wrap-distance-left:9pt;mso-wrap-distance-top:0;mso-wrap-distance-right:9pt;mso-wrap-distance-bottom:0;mso-position-horizontal:absolute;mso-position-horizontal-relative:text;mso-position-vertical:absolute;mso-position-vertical-relative:text;mso-width-percent:0;mso-height-percent:0;mso-width-relative:margin;mso-height-relative:margin" o:gfxdata="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" strokecolor="#4472c4 [3204]" strokeweight="4pt">
                 <v:stroke endarrow="block" joinstyle="miter"/>
@@ -12035,7 +11983,7 @@
               </wp:anchor>
             </w:drawing>
           </mc:Choice>
-          <mc:Fallback xmlns:cx2="http://schemas.microsoft.com/office/drawing/2015/10/21/chartex" xmlns:cx3="http://schemas.microsoft.com/office/drawing/2016/5/9/chartex" xmlns:cx4="http://schemas.microsoft.com/office/drawing/2016/5/10/chartex" xmlns:cx5="http://schemas.microsoft.com/office/drawing/2016/5/11/chartex" xmlns:cx6="http://schemas.microsoft.com/office/drawing/2016/5/12/chartex" xmlns:cx7="http://schemas.microsoft.com/office/drawing/2016/5/13/chartex" xmlns:cx8="http://schemas.microsoft.com/office/drawing/2016/5/14/chartex" xmlns:aink="http://schemas.microsoft.com/office/drawing/2016/ink" xmlns:am3d="http://schemas.microsoft.com/office/drawing/2017/model3d" xmlns:w16cid="http://schemas.microsoft.com/office/word/2016/wordml/cid">
+          <mc:Fallback>
             <w:pict>
               <v:shapetype w14:anchorId="50D0A717" id="_x0000_t23" coordsize="21600,21600" o:spt="23" adj="5400" path="m,10800qy10800,,21600,10800,10800,21600,,10800xm@0,10800qy10800@2@1,10800,10800@0@0,10800xe">
                 <v:formulas>
@@ -12100,21 +12048,7 @@
             <w:rStyle w:val="Lienhypertexte"/>
             <w:sz w:val="16"/>
           </w:rPr>
-          <w:t>https://en.wikip</w:t>
-        </w:r>
-        <w:r>
-          <w:rPr>
-            <w:rStyle w:val="Lienhypertexte"/>
-            <w:sz w:val="16"/>
-          </w:rPr>
-          <w:t>e</w:t>
-        </w:r>
-        <w:r>
-          <w:rPr>
-            <w:rStyle w:val="Lienhypertexte"/>
-            <w:sz w:val="16"/>
-          </w:rPr>
-          <w:t>dia.org/wiki/List_of_file_signatures</w:t>
+          <w:t>https://en.wikipedia.org/wiki/List_of_file_signatures</w:t>
         </w:r>
       </w:hyperlink>
       <w:r>
@@ -12551,23 +12485,7 @@
             <w:sz w:val="18"/>
             <w:szCs w:val="18"/>
           </w:rPr>
-          <w:t>https://en.wikipedia.org/wiki/List_</w:t>
-        </w:r>
-        <w:r>
-          <w:rPr>
-            <w:rStyle w:val="Lienhypertexte"/>
-            <w:sz w:val="18"/>
-            <w:szCs w:val="18"/>
-          </w:rPr>
-          <w:t>o</w:t>
-        </w:r>
-        <w:r>
-          <w:rPr>
-            <w:rStyle w:val="Lienhypertexte"/>
-            <w:sz w:val="18"/>
-            <w:szCs w:val="18"/>
-          </w:rPr>
-          <w:t>f_file_signatures</w:t>
+          <w:t>https://en.wikipedia.org/wiki/List_of_file_signatures</w:t>
         </w:r>
       </w:hyperlink>
       <w:r>
@@ -12787,27 +12705,14 @@
       <w:r>
         <w:t xml:space="preserve">Figure </w:t>
       </w:r>
-      <w:r>
-        <w:fldChar w:fldCharType="begin"/>
-      </w:r>
-      <w:r>
-        <w:instrText xml:space="preserve"> SEQ Figure \* ARABIC </w:instrText>
-      </w:r>
-      <w:r>
-        <w:fldChar w:fldCharType="separate"/>
-      </w:r>
-      <w:r>
-        <w:rPr>
-          <w:noProof/>
-        </w:rPr>
-        <w:t>6</w:t>
-      </w:r>
-      <w:r>
-        <w:rPr>
-          <w:noProof/>
-        </w:rPr>
-        <w:fldChar w:fldCharType="end"/>
-      </w:r>
+      <w:fldSimple w:instr=" SEQ Figure \* ARABIC ">
+        <w:r>
+          <w:rPr>
+            <w:noProof/>
+          </w:rPr>
+          <w:t>6</w:t>
+        </w:r>
+      </w:fldSimple>
       <w:r>
         <w:t xml:space="preserve"> </w:t>
       </w:r>
@@ -13041,19 +12946,7 @@
           <w:rPr>
             <w:rStyle w:val="Lienhypertexte"/>
           </w:rPr>
-          <w:t>https://www.m</w:t>
-        </w:r>
-        <w:r>
-          <w:rPr>
-            <w:rStyle w:val="Lienhypertexte"/>
-          </w:rPr>
-          <w:t>i</w:t>
-        </w:r>
-        <w:r>
-          <w:rPr>
-            <w:rStyle w:val="Lienhypertexte"/>
-          </w:rPr>
-          <w:t>crosoft.com/store/productId/9PMMSR1CGPWG</w:t>
+          <w:t>https://www.microsoft.com/store/productId/9PMMSR1CGPWG</w:t>
         </w:r>
       </w:hyperlink>
       <w:r>
@@ -13083,11 +12976,9 @@
       <w:r>
         <w:t xml:space="preserve"> et ouvrez votre fichier .</w:t>
       </w:r>
-      <w:proofErr w:type="spellStart"/>
-      <w:r>
-        <w:t>heic</w:t>
-      </w:r>
-      <w:proofErr w:type="spellEnd"/>
+      <w:r>
+        <w:t>HEIC</w:t>
+      </w:r>
       <w:r>
         <w:t>.</w:t>
       </w:r>
@@ -13292,7 +13183,6 @@
       </w:r>
     </w:p>
     <w:p/>
-    <w:p/>
     <w:p>
       <w:r>
         <w:rPr>
@@ -13373,17 +13263,44 @@
         <w:rPr>
           <w:b/>
         </w:rPr>
+        <w:lastRenderedPageBreak/>
         <w:t>Pour modifier la localisation :</w:t>
       </w:r>
     </w:p>
     <w:p>
-      <w:pPr>
-        <w:rPr>
-          <w:b/>
-        </w:rPr>
-      </w:pPr>
-      <w:bookmarkStart w:id="53" w:name="_GoBack"/>
-      <w:bookmarkEnd w:id="53"/>
+      <w:r>
+        <w:rPr>
+          <w:rStyle w:val="Lienhypertexte"/>
+          <w:color w:val="auto"/>
+          <w:sz w:val="18"/>
+          <w:szCs w:val="18"/>
+        </w:rPr>
+        <w:t>Source</w:t>
+      </w:r>
+      <w:r>
+        <w:rPr>
+          <w:rStyle w:val="Lienhypertexte"/>
+          <w:color w:val="auto"/>
+          <w:sz w:val="18"/>
+          <w:szCs w:val="18"/>
+          <w:u w:val="none"/>
+        </w:rPr>
+        <w:t> :</w:t>
+      </w:r>
+      <w:r>
+        <w:t xml:space="preserve"> </w:t>
+      </w:r>
+      <w:hyperlink r:id="rId74" w:history="1">
+        <w:r>
+          <w:rPr>
+            <w:rStyle w:val="Lienhypertexte"/>
+          </w:rPr>
+          <w:t>https://stackoverflow.com/questions/18163299/finding-gps-exif-in-hex</w:t>
+        </w:r>
+      </w:hyperlink>
+      <w:r>
+        <w:t xml:space="preserve"> </w:t>
+      </w:r>
     </w:p>
     <w:p>
       <w:pPr>
@@ -13393,6 +13310,8 @@
           <w:u w:val="none"/>
         </w:rPr>
       </w:pPr>
+      <w:bookmarkStart w:id="53" w:name="_GoBack"/>
+      <w:bookmarkEnd w:id="53"/>
     </w:p>
     <w:p>
       <w:pPr>
@@ -13480,7 +13399,7 @@
                     <pic:cNvPicPr/>
                   </pic:nvPicPr>
                   <pic:blipFill>
-                    <a:blip r:embed="rId74">
+                    <a:blip r:embed="rId75">
                       <a:extLst>
                         <a:ext uri="{28A0092B-C50C-407E-A947-70E740481C1C}">
                           <a14:useLocalDpi xmlns:a14="http://schemas.microsoft.com/office/drawing/2010/main" val="0"/>
@@ -13531,7 +13450,7 @@
       <w:r>
         <w:t xml:space="preserve"> </w:t>
       </w:r>
-      <w:hyperlink r:id="rId75" w:history="1">
+      <w:hyperlink r:id="rId76" w:history="1">
         <w:r>
           <w:rPr>
             <w:rStyle w:val="Lienhypertexte"/>
@@ -13552,8 +13471,8 @@
       </w:pPr>
     </w:p>
     <w:sectPr>
-      <w:headerReference w:type="first" r:id="rId76"/>
-      <w:footerReference w:type="first" r:id="rId77"/>
+      <w:headerReference w:type="first" r:id="rId77"/>
+      <w:footerReference w:type="first" r:id="rId78"/>
       <w:pgSz w:w="11906" w:h="16838" w:code="9"/>
       <w:pgMar w:top="1418" w:right="1418" w:bottom="1418" w:left="1418" w:header="709" w:footer="397" w:gutter="0"/>
       <w:cols w:space="708"/>
@@ -13565,7 +13484,7 @@
 </file>
 
 <file path=word/endnotes.xml><?xml version="1.0" encoding="utf-8"?>
-<w:endnotes xmlns:wpc="http://schemas.microsoft.com/office/word/2010/wordprocessingCanvas" xmlns:cx="http://schemas.microsoft.com/office/drawing/2014/chartex" xmlns:cx1="http://schemas.microsoft.com/office/drawing/2015/9/8/chartex" xmlns:mc="http://schemas.openxmlformats.org/markup-compatibility/2006" xmlns:o="urn:schemas-microsoft-com:office:office" xmlns:r="http://schemas.openxmlformats.org/officeDocument/2006/relationships" xmlns:m="http://schemas.openxmlformats.org/officeDocument/2006/math" xmlns:v="urn:schemas-microsoft-com:vml" xmlns:wp14="http://schemas.microsoft.com/office/word/2010/wordprocessingDrawing" xmlns:wp="http://schemas.openxmlformats.org/drawingml/2006/wordprocessingDrawing" xmlns:w10="urn:schemas-microsoft-com:office:word" xmlns:w="http://schemas.openxmlformats.org/wordprocessingml/2006/main" xmlns:w14="http://schemas.microsoft.com/office/word/2010/wordml" xmlns:w15="http://schemas.microsoft.com/office/word/2012/wordml" xmlns:w16se="http://schemas.microsoft.com/office/word/2015/wordml/symex" xmlns:wpg="http://schemas.microsoft.com/office/word/2010/wordprocessingGroup" xmlns:wpi="http://schemas.microsoft.com/office/word/2010/wordprocessingInk" xmlns:wne="http://schemas.microsoft.com/office/word/2006/wordml" xmlns:wps="http://schemas.microsoft.com/office/word/2010/wordprocessingShape" mc:Ignorable="w14 w15 w16se wp14">
+<w:endnotes xmlns:wpc="http://schemas.microsoft.com/office/word/2010/wordprocessingCanvas" xmlns:cx="http://schemas.microsoft.com/office/drawing/2014/chartex" xmlns:cx1="http://schemas.microsoft.com/office/drawing/2015/9/8/chartex" xmlns:cx2="http://schemas.microsoft.com/office/drawing/2015/10/21/chartex" xmlns:cx3="http://schemas.microsoft.com/office/drawing/2016/5/9/chartex" xmlns:cx4="http://schemas.microsoft.com/office/drawing/2016/5/10/chartex" xmlns:cx5="http://schemas.microsoft.com/office/drawing/2016/5/11/chartex" xmlns:cx6="http://schemas.microsoft.com/office/drawing/2016/5/12/chartex" xmlns:cx7="http://schemas.microsoft.com/office/drawing/2016/5/13/chartex" xmlns:cx8="http://schemas.microsoft.com/office/drawing/2016/5/14/chartex" xmlns:mc="http://schemas.openxmlformats.org/markup-compatibility/2006" xmlns:aink="http://schemas.microsoft.com/office/drawing/2016/ink" xmlns:am3d="http://schemas.microsoft.com/office/drawing/2017/model3d" xmlns:o="urn:schemas-microsoft-com:office:office" xmlns:r="http://schemas.openxmlformats.org/officeDocument/2006/relationships" xmlns:m="http://schemas.openxmlformats.org/officeDocument/2006/math" xmlns:v="urn:schemas-microsoft-com:vml" xmlns:wp14="http://schemas.microsoft.com/office/word/2010/wordprocessingDrawing" xmlns:wp="http://schemas.openxmlformats.org/drawingml/2006/wordprocessingDrawing" xmlns:w10="urn:schemas-microsoft-com:office:word" xmlns:w="http://schemas.openxmlformats.org/wordprocessingml/2006/main" xmlns:w14="http://schemas.microsoft.com/office/word/2010/wordml" xmlns:w15="http://schemas.microsoft.com/office/word/2012/wordml" xmlns:w16cid="http://schemas.microsoft.com/office/word/2016/wordml/cid" xmlns:w16se="http://schemas.microsoft.com/office/word/2015/wordml/symex" xmlns:wpg="http://schemas.microsoft.com/office/word/2010/wordprocessingGroup" xmlns:wpi="http://schemas.microsoft.com/office/word/2010/wordprocessingInk" xmlns:wne="http://schemas.microsoft.com/office/word/2006/wordml" xmlns:wps="http://schemas.microsoft.com/office/word/2010/wordprocessingShape" mc:Ignorable="w14 w15 w16se w16cid wp14">
   <w:endnote w:type="separator" w:id="-1">
     <w:p>
       <w:r>
@@ -13590,7 +13509,7 @@
 </file>
 
 <file path=word/footer1.xml><?xml version="1.0" encoding="utf-8"?>
-<w:ftr xmlns:wpc="http://schemas.microsoft.com/office/word/2010/wordprocessingCanvas" xmlns:cx="http://schemas.microsoft.com/office/drawing/2014/chartex" xmlns:cx1="http://schemas.microsoft.com/office/drawing/2015/9/8/chartex" xmlns:mc="http://schemas.openxmlformats.org/markup-compatibility/2006" xmlns:o="urn:schemas-microsoft-com:office:office" xmlns:r="http://schemas.openxmlformats.org/officeDocument/2006/relationships" xmlns:m="http://schemas.openxmlformats.org/officeDocument/2006/math" xmlns:v="urn:schemas-microsoft-com:vml" xmlns:wp14="http://schemas.microsoft.com/office/word/2010/wordprocessingDrawing" xmlns:wp="http://schemas.openxmlformats.org/drawingml/2006/wordprocessingDrawing" xmlns:w10="urn:schemas-microsoft-com:office:word" xmlns:w="http://schemas.openxmlformats.org/wordprocessingml/2006/main" xmlns:w14="http://schemas.microsoft.com/office/word/2010/wordml" xmlns:w15="http://schemas.microsoft.com/office/word/2012/wordml" xmlns:w16se="http://schemas.microsoft.com/office/word/2015/wordml/symex" xmlns:wpg="http://schemas.microsoft.com/office/word/2010/wordprocessingGroup" xmlns:wpi="http://schemas.microsoft.com/office/word/2010/wordprocessingInk" xmlns:wne="http://schemas.microsoft.com/office/word/2006/wordml" xmlns:wps="http://schemas.microsoft.com/office/word/2010/wordprocessingShape" mc:Ignorable="w14 w15 w16se wp14">
+<w:ftr xmlns:wpc="http://schemas.microsoft.com/office/word/2010/wordprocessingCanvas" xmlns:cx="http://schemas.microsoft.com/office/drawing/2014/chartex" xmlns:cx1="http://schemas.microsoft.com/office/drawing/2015/9/8/chartex" xmlns:cx2="http://schemas.microsoft.com/office/drawing/2015/10/21/chartex" xmlns:cx3="http://schemas.microsoft.com/office/drawing/2016/5/9/chartex" xmlns:cx4="http://schemas.microsoft.com/office/drawing/2016/5/10/chartex" xmlns:cx5="http://schemas.microsoft.com/office/drawing/2016/5/11/chartex" xmlns:cx6="http://schemas.microsoft.com/office/drawing/2016/5/12/chartex" xmlns:cx7="http://schemas.microsoft.com/office/drawing/2016/5/13/chartex" xmlns:cx8="http://schemas.microsoft.com/office/drawing/2016/5/14/chartex" xmlns:mc="http://schemas.openxmlformats.org/markup-compatibility/2006" xmlns:aink="http://schemas.microsoft.com/office/drawing/2016/ink" xmlns:am3d="http://schemas.microsoft.com/office/drawing/2017/model3d" xmlns:o="urn:schemas-microsoft-com:office:office" xmlns:r="http://schemas.openxmlformats.org/officeDocument/2006/relationships" xmlns:m="http://schemas.openxmlformats.org/officeDocument/2006/math" xmlns:v="urn:schemas-microsoft-com:vml" xmlns:wp14="http://schemas.microsoft.com/office/word/2010/wordprocessingDrawing" xmlns:wp="http://schemas.openxmlformats.org/drawingml/2006/wordprocessingDrawing" xmlns:w10="urn:schemas-microsoft-com:office:word" xmlns:w="http://schemas.openxmlformats.org/wordprocessingml/2006/main" xmlns:w14="http://schemas.microsoft.com/office/word/2010/wordml" xmlns:w15="http://schemas.microsoft.com/office/word/2012/wordml" xmlns:w16cid="http://schemas.microsoft.com/office/word/2016/wordml/cid" xmlns:w16se="http://schemas.microsoft.com/office/word/2015/wordml/symex" xmlns:wpg="http://schemas.microsoft.com/office/word/2010/wordprocessingGroup" xmlns:wpi="http://schemas.microsoft.com/office/word/2010/wordprocessingInk" xmlns:wne="http://schemas.microsoft.com/office/word/2006/wordml" xmlns:wps="http://schemas.microsoft.com/office/word/2010/wordprocessingShape" mc:Ignorable="w14 w15 w16se w16cid wp14">
   <w:p>
     <w:pPr>
       <w:pStyle w:val="Pieddepage"/>
@@ -13675,7 +13594,7 @@
 </file>
 
 <file path=word/footer2.xml><?xml version="1.0" encoding="utf-8"?>
-<w:ftr xmlns:wpc="http://schemas.microsoft.com/office/word/2010/wordprocessingCanvas" xmlns:cx="http://schemas.microsoft.com/office/drawing/2014/chartex" xmlns:cx1="http://schemas.microsoft.com/office/drawing/2015/9/8/chartex" xmlns:mc="http://schemas.openxmlformats.org/markup-compatibility/2006" xmlns:o="urn:schemas-microsoft-com:office:office" xmlns:r="http://schemas.openxmlformats.org/officeDocument/2006/relationships" xmlns:m="http://schemas.openxmlformats.org/officeDocument/2006/math" xmlns:v="urn:schemas-microsoft-com:vml" xmlns:wp14="http://schemas.microsoft.com/office/word/2010/wordprocessingDrawing" xmlns:wp="http://schemas.openxmlformats.org/drawingml/2006/wordprocessingDrawing" xmlns:w10="urn:schemas-microsoft-com:office:word" xmlns:w="http://schemas.openxmlformats.org/wordprocessingml/2006/main" xmlns:w14="http://schemas.microsoft.com/office/word/2010/wordml" xmlns:w15="http://schemas.microsoft.com/office/word/2012/wordml" xmlns:w16se="http://schemas.microsoft.com/office/word/2015/wordml/symex" xmlns:wpg="http://schemas.microsoft.com/office/word/2010/wordprocessingGroup" xmlns:wpi="http://schemas.microsoft.com/office/word/2010/wordprocessingInk" xmlns:wne="http://schemas.microsoft.com/office/word/2006/wordml" xmlns:wps="http://schemas.microsoft.com/office/word/2010/wordprocessingShape" mc:Ignorable="w14 w15 w16se wp14">
+<w:ftr xmlns:wpc="http://schemas.microsoft.com/office/word/2010/wordprocessingCanvas" xmlns:cx="http://schemas.microsoft.com/office/drawing/2014/chartex" xmlns:cx1="http://schemas.microsoft.com/office/drawing/2015/9/8/chartex" xmlns:cx2="http://schemas.microsoft.com/office/drawing/2015/10/21/chartex" xmlns:cx3="http://schemas.microsoft.com/office/drawing/2016/5/9/chartex" xmlns:cx4="http://schemas.microsoft.com/office/drawing/2016/5/10/chartex" xmlns:cx5="http://schemas.microsoft.com/office/drawing/2016/5/11/chartex" xmlns:cx6="http://schemas.microsoft.com/office/drawing/2016/5/12/chartex" xmlns:cx7="http://schemas.microsoft.com/office/drawing/2016/5/13/chartex" xmlns:cx8="http://schemas.microsoft.com/office/drawing/2016/5/14/chartex" xmlns:mc="http://schemas.openxmlformats.org/markup-compatibility/2006" xmlns:aink="http://schemas.microsoft.com/office/drawing/2016/ink" xmlns:am3d="http://schemas.microsoft.com/office/drawing/2017/model3d" xmlns:o="urn:schemas-microsoft-com:office:office" xmlns:r="http://schemas.openxmlformats.org/officeDocument/2006/relationships" xmlns:m="http://schemas.openxmlformats.org/officeDocument/2006/math" xmlns:v="urn:schemas-microsoft-com:vml" xmlns:wp14="http://schemas.microsoft.com/office/word/2010/wordprocessingDrawing" xmlns:wp="http://schemas.openxmlformats.org/drawingml/2006/wordprocessingDrawing" xmlns:w10="urn:schemas-microsoft-com:office:word" xmlns:w="http://schemas.openxmlformats.org/wordprocessingml/2006/main" xmlns:w14="http://schemas.microsoft.com/office/word/2010/wordml" xmlns:w15="http://schemas.microsoft.com/office/word/2012/wordml" xmlns:w16cid="http://schemas.microsoft.com/office/word/2016/wordml/cid" xmlns:w16se="http://schemas.microsoft.com/office/word/2015/wordml/symex" xmlns:wpg="http://schemas.microsoft.com/office/word/2010/wordprocessingGroup" xmlns:wpi="http://schemas.microsoft.com/office/word/2010/wordprocessingInk" xmlns:wne="http://schemas.microsoft.com/office/word/2006/wordml" xmlns:wps="http://schemas.microsoft.com/office/word/2010/wordprocessingShape" mc:Ignorable="w14 w15 w16se w16cid wp14">
   <w:p>
     <w:pPr>
       <w:pStyle w:val="Pieddepage"/>
@@ -13761,7 +13680,7 @@
 </file>
 
 <file path=word/footnotes.xml><?xml version="1.0" encoding="utf-8"?>
-<w:footnotes xmlns:wpc="http://schemas.microsoft.com/office/word/2010/wordprocessingCanvas" xmlns:cx="http://schemas.microsoft.com/office/drawing/2014/chartex" xmlns:cx1="http://schemas.microsoft.com/office/drawing/2015/9/8/chartex" xmlns:mc="http://schemas.openxmlformats.org/markup-compatibility/2006" xmlns:o="urn:schemas-microsoft-com:office:office" xmlns:r="http://schemas.openxmlformats.org/officeDocument/2006/relationships" xmlns:m="http://schemas.openxmlformats.org/officeDocument/2006/math" xmlns:v="urn:schemas-microsoft-com:vml" xmlns:wp14="http://schemas.microsoft.com/office/word/2010/wordprocessingDrawing" xmlns:wp="http://schemas.openxmlformats.org/drawingml/2006/wordprocessingDrawing" xmlns:w10="urn:schemas-microsoft-com:office:word" xmlns:w="http://schemas.openxmlformats.org/wordprocessingml/2006/main" xmlns:w14="http://schemas.microsoft.com/office/word/2010/wordml" xmlns:w15="http://schemas.microsoft.com/office/word/2012/wordml" xmlns:w16se="http://schemas.microsoft.com/office/word/2015/wordml/symex" xmlns:wpg="http://schemas.microsoft.com/office/word/2010/wordprocessingGroup" xmlns:wpi="http://schemas.microsoft.com/office/word/2010/wordprocessingInk" xmlns:wne="http://schemas.microsoft.com/office/word/2006/wordml" xmlns:wps="http://schemas.microsoft.com/office/word/2010/wordprocessingShape" mc:Ignorable="w14 w15 w16se wp14">
+<w:footnotes xmlns:wpc="http://schemas.microsoft.com/office/word/2010/wordprocessingCanvas" xmlns:cx="http://schemas.microsoft.com/office/drawing/2014/chartex" xmlns:cx1="http://schemas.microsoft.com/office/drawing/2015/9/8/chartex" xmlns:cx2="http://schemas.microsoft.com/office/drawing/2015/10/21/chartex" xmlns:cx3="http://schemas.microsoft.com/office/drawing/2016/5/9/chartex" xmlns:cx4="http://schemas.microsoft.com/office/drawing/2016/5/10/chartex" xmlns:cx5="http://schemas.microsoft.com/office/drawing/2016/5/11/chartex" xmlns:cx6="http://schemas.microsoft.com/office/drawing/2016/5/12/chartex" xmlns:cx7="http://schemas.microsoft.com/office/drawing/2016/5/13/chartex" xmlns:cx8="http://schemas.microsoft.com/office/drawing/2016/5/14/chartex" xmlns:mc="http://schemas.openxmlformats.org/markup-compatibility/2006" xmlns:aink="http://schemas.microsoft.com/office/drawing/2016/ink" xmlns:am3d="http://schemas.microsoft.com/office/drawing/2017/model3d" xmlns:o="urn:schemas-microsoft-com:office:office" xmlns:r="http://schemas.openxmlformats.org/officeDocument/2006/relationships" xmlns:m="http://schemas.openxmlformats.org/officeDocument/2006/math" xmlns:v="urn:schemas-microsoft-com:vml" xmlns:wp14="http://schemas.microsoft.com/office/word/2010/wordprocessingDrawing" xmlns:wp="http://schemas.openxmlformats.org/drawingml/2006/wordprocessingDrawing" xmlns:w10="urn:schemas-microsoft-com:office:word" xmlns:w="http://schemas.openxmlformats.org/wordprocessingml/2006/main" xmlns:w14="http://schemas.microsoft.com/office/word/2010/wordml" xmlns:w15="http://schemas.microsoft.com/office/word/2012/wordml" xmlns:w16cid="http://schemas.microsoft.com/office/word/2016/wordml/cid" xmlns:w16se="http://schemas.microsoft.com/office/word/2015/wordml/symex" xmlns:wpg="http://schemas.microsoft.com/office/word/2010/wordprocessingGroup" xmlns:wpi="http://schemas.microsoft.com/office/word/2010/wordprocessingInk" xmlns:wne="http://schemas.microsoft.com/office/word/2006/wordml" xmlns:wps="http://schemas.microsoft.com/office/word/2010/wordprocessingShape" mc:Ignorable="w14 w15 w16se w16cid wp14">
   <w:footnote w:type="separator" w:id="-1">
     <w:p>
       <w:r>
@@ -13786,7 +13705,7 @@
 </file>
 
 <file path=word/header1.xml><?xml version="1.0" encoding="utf-8"?>
-<w:hdr xmlns:wpc="http://schemas.microsoft.com/office/word/2010/wordprocessingCanvas" xmlns:cx="http://schemas.microsoft.com/office/drawing/2014/chartex" xmlns:cx1="http://schemas.microsoft.com/office/drawing/2015/9/8/chartex" xmlns:mc="http://schemas.openxmlformats.org/markup-compatibility/2006" xmlns:o="urn:schemas-microsoft-com:office:office" xmlns:r="http://schemas.openxmlformats.org/officeDocument/2006/relationships" xmlns:m="http://schemas.openxmlformats.org/officeDocument/2006/math" xmlns:v="urn:schemas-microsoft-com:vml" xmlns:wp14="http://schemas.microsoft.com/office/word/2010/wordprocessingDrawing" xmlns:wp="http://schemas.openxmlformats.org/drawingml/2006/wordprocessingDrawing" xmlns:w10="urn:schemas-microsoft-com:office:word" xmlns:w="http://schemas.openxmlformats.org/wordprocessingml/2006/main" xmlns:w14="http://schemas.microsoft.com/office/word/2010/wordml" xmlns:w15="http://schemas.microsoft.com/office/word/2012/wordml" xmlns:w16se="http://schemas.microsoft.com/office/word/2015/wordml/symex" xmlns:wpg="http://schemas.microsoft.com/office/word/2010/wordprocessingGroup" xmlns:wpi="http://schemas.microsoft.com/office/word/2010/wordprocessingInk" xmlns:wne="http://schemas.microsoft.com/office/word/2006/wordml" xmlns:wps="http://schemas.microsoft.com/office/word/2010/wordprocessingShape" mc:Ignorable="w14 w15 w16se wp14">
+<w:hdr xmlns:wpc="http://schemas.microsoft.com/office/word/2010/wordprocessingCanvas" xmlns:cx="http://schemas.microsoft.com/office/drawing/2014/chartex" xmlns:cx1="http://schemas.microsoft.com/office/drawing/2015/9/8/chartex" xmlns:cx2="http://schemas.microsoft.com/office/drawing/2015/10/21/chartex" xmlns:cx3="http://schemas.microsoft.com/office/drawing/2016/5/9/chartex" xmlns:cx4="http://schemas.microsoft.com/office/drawing/2016/5/10/chartex" xmlns:cx5="http://schemas.microsoft.com/office/drawing/2016/5/11/chartex" xmlns:cx6="http://schemas.microsoft.com/office/drawing/2016/5/12/chartex" xmlns:cx7="http://schemas.microsoft.com/office/drawing/2016/5/13/chartex" xmlns:cx8="http://schemas.microsoft.com/office/drawing/2016/5/14/chartex" xmlns:mc="http://schemas.openxmlformats.org/markup-compatibility/2006" xmlns:aink="http://schemas.microsoft.com/office/drawing/2016/ink" xmlns:am3d="http://schemas.microsoft.com/office/drawing/2017/model3d" xmlns:o="urn:schemas-microsoft-com:office:office" xmlns:r="http://schemas.openxmlformats.org/officeDocument/2006/relationships" xmlns:m="http://schemas.openxmlformats.org/officeDocument/2006/math" xmlns:v="urn:schemas-microsoft-com:vml" xmlns:wp14="http://schemas.microsoft.com/office/word/2010/wordprocessingDrawing" xmlns:wp="http://schemas.openxmlformats.org/drawingml/2006/wordprocessingDrawing" xmlns:w10="urn:schemas-microsoft-com:office:word" xmlns:w="http://schemas.openxmlformats.org/wordprocessingml/2006/main" xmlns:w14="http://schemas.microsoft.com/office/word/2010/wordml" xmlns:w15="http://schemas.microsoft.com/office/word/2012/wordml" xmlns:w16cid="http://schemas.microsoft.com/office/word/2016/wordml/cid" xmlns:w16se="http://schemas.microsoft.com/office/word/2015/wordml/symex" xmlns:wpg="http://schemas.microsoft.com/office/word/2010/wordprocessingGroup" xmlns:wpi="http://schemas.microsoft.com/office/word/2010/wordprocessingInk" xmlns:wne="http://schemas.microsoft.com/office/word/2006/wordml" xmlns:wps="http://schemas.microsoft.com/office/word/2010/wordprocessingShape" mc:Ignorable="w14 w15 w16se w16cid wp14">
   <w:p>
     <w:pPr>
       <w:pStyle w:val="Titre1"/>
@@ -13810,7 +13729,7 @@
 </file>
 
 <file path=word/header2.xml><?xml version="1.0" encoding="utf-8"?>
-<w:hdr xmlns:wpc="http://schemas.microsoft.com/office/word/2010/wordprocessingCanvas" xmlns:cx="http://schemas.microsoft.com/office/drawing/2014/chartex" xmlns:cx1="http://schemas.microsoft.com/office/drawing/2015/9/8/chartex" xmlns:mc="http://schemas.openxmlformats.org/markup-compatibility/2006" xmlns:o="urn:schemas-microsoft-com:office:office" xmlns:r="http://schemas.openxmlformats.org/officeDocument/2006/relationships" xmlns:m="http://schemas.openxmlformats.org/officeDocument/2006/math" xmlns:v="urn:schemas-microsoft-com:vml" xmlns:wp14="http://schemas.microsoft.com/office/word/2010/wordprocessingDrawing" xmlns:wp="http://schemas.openxmlformats.org/drawingml/2006/wordprocessingDrawing" xmlns:w10="urn:schemas-microsoft-com:office:word" xmlns:w="http://schemas.openxmlformats.org/wordprocessingml/2006/main" xmlns:w14="http://schemas.microsoft.com/office/word/2010/wordml" xmlns:w15="http://schemas.microsoft.com/office/word/2012/wordml" xmlns:w16se="http://schemas.microsoft.com/office/word/2015/wordml/symex" xmlns:wpg="http://schemas.microsoft.com/office/word/2010/wordprocessingGroup" xmlns:wpi="http://schemas.microsoft.com/office/word/2010/wordprocessingInk" xmlns:wne="http://schemas.microsoft.com/office/word/2006/wordml" xmlns:wps="http://schemas.microsoft.com/office/word/2010/wordprocessingShape" mc:Ignorable="w14 w15 w16se wp14">
+<w:hdr xmlns:wpc="http://schemas.microsoft.com/office/word/2010/wordprocessingCanvas" xmlns:cx="http://schemas.microsoft.com/office/drawing/2014/chartex" xmlns:cx1="http://schemas.microsoft.com/office/drawing/2015/9/8/chartex" xmlns:cx2="http://schemas.microsoft.com/office/drawing/2015/10/21/chartex" xmlns:cx3="http://schemas.microsoft.com/office/drawing/2016/5/9/chartex" xmlns:cx4="http://schemas.microsoft.com/office/drawing/2016/5/10/chartex" xmlns:cx5="http://schemas.microsoft.com/office/drawing/2016/5/11/chartex" xmlns:cx6="http://schemas.microsoft.com/office/drawing/2016/5/12/chartex" xmlns:cx7="http://schemas.microsoft.com/office/drawing/2016/5/13/chartex" xmlns:cx8="http://schemas.microsoft.com/office/drawing/2016/5/14/chartex" xmlns:mc="http://schemas.openxmlformats.org/markup-compatibility/2006" xmlns:aink="http://schemas.microsoft.com/office/drawing/2016/ink" xmlns:am3d="http://schemas.microsoft.com/office/drawing/2017/model3d" xmlns:o="urn:schemas-microsoft-com:office:office" xmlns:r="http://schemas.openxmlformats.org/officeDocument/2006/relationships" xmlns:m="http://schemas.openxmlformats.org/officeDocument/2006/math" xmlns:v="urn:schemas-microsoft-com:vml" xmlns:wp14="http://schemas.microsoft.com/office/word/2010/wordprocessingDrawing" xmlns:wp="http://schemas.openxmlformats.org/drawingml/2006/wordprocessingDrawing" xmlns:w10="urn:schemas-microsoft-com:office:word" xmlns:w="http://schemas.openxmlformats.org/wordprocessingml/2006/main" xmlns:w14="http://schemas.microsoft.com/office/word/2010/wordml" xmlns:w15="http://schemas.microsoft.com/office/word/2012/wordml" xmlns:w16cid="http://schemas.microsoft.com/office/word/2016/wordml/cid" xmlns:w16se="http://schemas.microsoft.com/office/word/2015/wordml/symex" xmlns:wpg="http://schemas.microsoft.com/office/word/2010/wordprocessingGroup" xmlns:wpi="http://schemas.microsoft.com/office/word/2010/wordprocessingInk" xmlns:wne="http://schemas.microsoft.com/office/word/2006/wordml" xmlns:wps="http://schemas.microsoft.com/office/word/2010/wordprocessingShape" mc:Ignorable="w14 w15 w16se w16cid wp14">
   <w:p>
     <w:pPr>
       <w:pStyle w:val="Titre1"/>
@@ -13835,7 +13754,7 @@
 </file>
 
 <file path=word/numbering.xml><?xml version="1.0" encoding="utf-8"?>
-<w:numbering xmlns:wpc="http://schemas.microsoft.com/office/word/2010/wordprocessingCanvas" xmlns:cx="http://schemas.microsoft.com/office/drawing/2014/chartex" xmlns:cx1="http://schemas.microsoft.com/office/drawing/2015/9/8/chartex" xmlns:mc="http://schemas.openxmlformats.org/markup-compatibility/2006" xmlns:o="urn:schemas-microsoft-com:office:office" xmlns:r="http://schemas.openxmlformats.org/officeDocument/2006/relationships" xmlns:m="http://schemas.openxmlformats.org/officeDocument/2006/math" xmlns:v="urn:schemas-microsoft-com:vml" xmlns:wp14="http://schemas.microsoft.com/office/word/2010/wordprocessingDrawing" xmlns:wp="http://schemas.openxmlformats.org/drawingml/2006/wordprocessingDrawing" xmlns:w10="urn:schemas-microsoft-com:office:word" xmlns:w="http://schemas.openxmlformats.org/wordprocessingml/2006/main" xmlns:w14="http://schemas.microsoft.com/office/word/2010/wordml" xmlns:w15="http://schemas.microsoft.com/office/word/2012/wordml" xmlns:w16se="http://schemas.microsoft.com/office/word/2015/wordml/symex" xmlns:wpg="http://schemas.microsoft.com/office/word/2010/wordprocessingGroup" xmlns:wpi="http://schemas.microsoft.com/office/word/2010/wordprocessingInk" xmlns:wne="http://schemas.microsoft.com/office/word/2006/wordml" xmlns:wps="http://schemas.microsoft.com/office/word/2010/wordprocessingShape" mc:Ignorable="w14 w15 w16se wp14">
+<w:numbering xmlns:wpc="http://schemas.microsoft.com/office/word/2010/wordprocessingCanvas" xmlns:cx="http://schemas.microsoft.com/office/drawing/2014/chartex" xmlns:cx1="http://schemas.microsoft.com/office/drawing/2015/9/8/chartex" xmlns:cx2="http://schemas.microsoft.com/office/drawing/2015/10/21/chartex" xmlns:cx3="http://schemas.microsoft.com/office/drawing/2016/5/9/chartex" xmlns:cx4="http://schemas.microsoft.com/office/drawing/2016/5/10/chartex" xmlns:cx5="http://schemas.microsoft.com/office/drawing/2016/5/11/chartex" xmlns:cx6="http://schemas.microsoft.com/office/drawing/2016/5/12/chartex" xmlns:cx7="http://schemas.microsoft.com/office/drawing/2016/5/13/chartex" xmlns:cx8="http://schemas.microsoft.com/office/drawing/2016/5/14/chartex" xmlns:mc="http://schemas.openxmlformats.org/markup-compatibility/2006" xmlns:aink="http://schemas.microsoft.com/office/drawing/2016/ink" xmlns:am3d="http://schemas.microsoft.com/office/drawing/2017/model3d" xmlns:o="urn:schemas-microsoft-com:office:office" xmlns:r="http://schemas.openxmlformats.org/officeDocument/2006/relationships" xmlns:m="http://schemas.openxmlformats.org/officeDocument/2006/math" xmlns:v="urn:schemas-microsoft-com:vml" xmlns:wp14="http://schemas.microsoft.com/office/word/2010/wordprocessingDrawing" xmlns:wp="http://schemas.openxmlformats.org/drawingml/2006/wordprocessingDrawing" xmlns:w10="urn:schemas-microsoft-com:office:word" xmlns:w="http://schemas.openxmlformats.org/wordprocessingml/2006/main" xmlns:w14="http://schemas.microsoft.com/office/word/2010/wordml" xmlns:w15="http://schemas.microsoft.com/office/word/2012/wordml" xmlns:w16cid="http://schemas.microsoft.com/office/word/2016/wordml/cid" xmlns:w16se="http://schemas.microsoft.com/office/word/2015/wordml/symex" xmlns:wpg="http://schemas.microsoft.com/office/word/2010/wordprocessingGroup" xmlns:wpi="http://schemas.microsoft.com/office/word/2010/wordprocessingInk" xmlns:wne="http://schemas.microsoft.com/office/word/2006/wordml" xmlns:wps="http://schemas.microsoft.com/office/word/2010/wordprocessingShape" mc:Ignorable="w14 w15 w16se w16cid wp14">
   <w:abstractNum w:abstractNumId="0" w15:restartNumberingAfterBreak="0">
     <w:nsid w:val="003B16FA"/>
     <w:multiLevelType w:val="hybridMultilevel"/>
@@ -16072,7 +15991,7 @@
 </file>
 
 <file path=word/styles.xml><?xml version="1.0" encoding="utf-8"?>
-<w:styles xmlns:mc="http://schemas.openxmlformats.org/markup-compatibility/2006" xmlns:r="http://schemas.openxmlformats.org/officeDocument/2006/relationships" xmlns:w="http://schemas.openxmlformats.org/wordprocessingml/2006/main" xmlns:w14="http://schemas.microsoft.com/office/word/2010/wordml" xmlns:w15="http://schemas.microsoft.com/office/word/2012/wordml" xmlns:w16se="http://schemas.microsoft.com/office/word/2015/wordml/symex" mc:Ignorable="w14 w15 w16se">
+<w:styles xmlns:mc="http://schemas.openxmlformats.org/markup-compatibility/2006" xmlns:r="http://schemas.openxmlformats.org/officeDocument/2006/relationships" xmlns:w="http://schemas.openxmlformats.org/wordprocessingml/2006/main" xmlns:w14="http://schemas.microsoft.com/office/word/2010/wordml" xmlns:w15="http://schemas.microsoft.com/office/word/2012/wordml" xmlns:w16cid="http://schemas.microsoft.com/office/word/2016/wordml/cid" xmlns:w16se="http://schemas.microsoft.com/office/word/2015/wordml/symex" mc:Ignorable="w14 w15 w16se w16cid">
   <w:docDefaults>
     <w:rPrDefault>
       <w:rPr>
@@ -16088,7 +16007,7 @@
       </w:pPr>
     </w:pPrDefault>
   </w:docDefaults>
-  <w:latentStyles w:defLockedState="0" w:defUIPriority="99" w:defSemiHidden="0" w:defUnhideWhenUsed="0" w:defQFormat="0" w:count="371">
+  <w:latentStyles w:defLockedState="0" w:defUIPriority="99" w:defSemiHidden="0" w:defUnhideWhenUsed="0" w:defQFormat="0" w:count="376">
     <w:lsdException w:name="Normal" w:uiPriority="0" w:qFormat="1"/>
     <w:lsdException w:name="heading 1" w:uiPriority="9" w:qFormat="1"/>
     <w:lsdException w:name="heading 2" w:semiHidden="1" w:uiPriority="9" w:unhideWhenUsed="1" w:qFormat="1"/>
@@ -16194,7 +16113,6 @@
     <w:lsdException w:name="HTML Sample" w:semiHidden="1" w:unhideWhenUsed="1"/>
     <w:lsdException w:name="HTML Typewriter" w:semiHidden="1" w:unhideWhenUsed="1"/>
     <w:lsdException w:name="HTML Variable" w:semiHidden="1" w:unhideWhenUsed="1"/>
-    <w:lsdException w:name="Normal Table" w:semiHidden="1" w:unhideWhenUsed="1"/>
     <w:lsdException w:name="annotation subject" w:semiHidden="1" w:unhideWhenUsed="1"/>
     <w:lsdException w:name="No List" w:semiHidden="1" w:unhideWhenUsed="1"/>
     <w:lsdException w:name="Outline List 1" w:semiHidden="1" w:unhideWhenUsed="1"/>
@@ -16237,11 +16155,8 @@
     <w:lsdException w:name="Table Contemporary" w:semiHidden="1" w:unhideWhenUsed="1"/>
     <w:lsdException w:name="Table Elegant" w:semiHidden="1" w:unhideWhenUsed="1"/>
     <w:lsdException w:name="Table Professional" w:semiHidden="1" w:unhideWhenUsed="1"/>
-    <w:lsdException w:name="Table Subtle 1" w:semiHidden="1" w:unhideWhenUsed="1"/>
     <w:lsdException w:name="Table Subtle 2" w:semiHidden="1" w:unhideWhenUsed="1"/>
     <w:lsdException w:name="Table Web 1" w:semiHidden="1" w:unhideWhenUsed="1"/>
-    <w:lsdException w:name="Table Web 2" w:semiHidden="1" w:unhideWhenUsed="1"/>
-    <w:lsdException w:name="Table Web 3" w:semiHidden="1" w:unhideWhenUsed="1"/>
     <w:lsdException w:name="Balloon Text" w:semiHidden="1" w:unhideWhenUsed="1"/>
     <w:lsdException w:name="Table Grid" w:uiPriority="39"/>
     <w:lsdException w:name="Table Theme" w:semiHidden="1" w:unhideWhenUsed="1"/>
@@ -16460,6 +16375,11 @@
     <w:lsdException w:name="List Table 5 Dark Accent 6" w:uiPriority="50"/>
     <w:lsdException w:name="List Table 6 Colorful Accent 6" w:uiPriority="51"/>
     <w:lsdException w:name="List Table 7 Colorful Accent 6" w:uiPriority="52"/>
+    <w:lsdException w:name="Mention" w:semiHidden="1" w:unhideWhenUsed="1"/>
+    <w:lsdException w:name="Smart Hyperlink" w:semiHidden="1" w:unhideWhenUsed="1"/>
+    <w:lsdException w:name="Hashtag" w:semiHidden="1" w:unhideWhenUsed="1"/>
+    <w:lsdException w:name="Unresolved Mention" w:semiHidden="1" w:unhideWhenUsed="1"/>
+    <w:lsdException w:name="Smart Link" w:semiHidden="1" w:unhideWhenUsed="1"/>
   </w:latentStyles>
   <w:style w:type="paragraph" w:default="1" w:styleId="Normal">
     <w:name w:val="Normal"/>
@@ -17743,8 +17663,8 @@
       </w:tcPr>
     </w:tblStylePr>
   </w:style>
-  <w:style w:type="character" w:customStyle="1" w:styleId="UnresolvedMention">
-    <w:name w:val="Unresolved Mention"/>
+  <w:style w:type="character" w:customStyle="1" w:styleId="Mentionnonrsolue2">
+    <w:name w:val="Mention non résolue2"/>
     <w:basedOn w:val="Policepardfaut"/>
     <w:uiPriority w:val="99"/>
     <w:semiHidden/>
@@ -17817,7 +17737,7 @@
       <w:szCs w:val="22"/>
     </w:rPr>
   </w:style>
-  <w:style w:type="character" w:styleId="Emphaseintense">
+  <w:style w:type="character" w:styleId="Accentuationintense">
     <w:name w:val="Intense Emphasis"/>
     <w:basedOn w:val="Policepardfaut"/>
     <w:uiPriority w:val="21"/>
@@ -17949,11 +17869,23 @@
       <w:szCs w:val="22"/>
     </w:rPr>
   </w:style>
+  <w:style w:type="character" w:styleId="Mentionnonrsolue">
+    <w:name w:val="Unresolved Mention"/>
+    <w:basedOn w:val="Policepardfaut"/>
+    <w:uiPriority w:val="99"/>
+    <w:semiHidden/>
+    <w:unhideWhenUsed/>
+    <w:rsid w:val="00150D67"/>
+    <w:rPr>
+      <w:color w:val="605E5C"/>
+      <w:shd w:val="clear" w:color="auto" w:fill="E1DFDD"/>
+    </w:rPr>
+  </w:style>
 </w:styles>
 </file>
 
 <file path=word/glossary/document.xml><?xml version="1.0" encoding="utf-8"?>
-<w:glossaryDocument xmlns:wpc="http://schemas.microsoft.com/office/word/2010/wordprocessingCanvas" xmlns:cx="http://schemas.microsoft.com/office/drawing/2014/chartex" xmlns:cx1="http://schemas.microsoft.com/office/drawing/2015/9/8/chartex" xmlns:mc="http://schemas.openxmlformats.org/markup-compatibility/2006" xmlns:o="urn:schemas-microsoft-com:office:office" xmlns:r="http://schemas.openxmlformats.org/officeDocument/2006/relationships" xmlns:m="http://schemas.openxmlformats.org/officeDocument/2006/math" xmlns:v="urn:schemas-microsoft-com:vml" xmlns:wp14="http://schemas.microsoft.com/office/word/2010/wordprocessingDrawing" xmlns:wp="http://schemas.openxmlformats.org/drawingml/2006/wordprocessingDrawing" xmlns:w10="urn:schemas-microsoft-com:office:word" xmlns:w="http://schemas.openxmlformats.org/wordprocessingml/2006/main" xmlns:w14="http://schemas.microsoft.com/office/word/2010/wordml" xmlns:w15="http://schemas.microsoft.com/office/word/2012/wordml" xmlns:w16se="http://schemas.microsoft.com/office/word/2015/wordml/symex" xmlns:wpg="http://schemas.microsoft.com/office/word/2010/wordprocessingGroup" xmlns:wpi="http://schemas.microsoft.com/office/word/2010/wordprocessingInk" xmlns:wne="http://schemas.microsoft.com/office/word/2006/wordml" xmlns:wps="http://schemas.microsoft.com/office/word/2010/wordprocessingShape" mc:Ignorable="w14 w15 w16se wp14">
+<w:glossaryDocument xmlns:wpc="http://schemas.microsoft.com/office/word/2010/wordprocessingCanvas" xmlns:cx="http://schemas.microsoft.com/office/drawing/2014/chartex" xmlns:cx1="http://schemas.microsoft.com/office/drawing/2015/9/8/chartex" xmlns:cx2="http://schemas.microsoft.com/office/drawing/2015/10/21/chartex" xmlns:cx3="http://schemas.microsoft.com/office/drawing/2016/5/9/chartex" xmlns:cx4="http://schemas.microsoft.com/office/drawing/2016/5/10/chartex" xmlns:cx5="http://schemas.microsoft.com/office/drawing/2016/5/11/chartex" xmlns:cx6="http://schemas.microsoft.com/office/drawing/2016/5/12/chartex" xmlns:cx7="http://schemas.microsoft.com/office/drawing/2016/5/13/chartex" xmlns:cx8="http://schemas.microsoft.com/office/drawing/2016/5/14/chartex" xmlns:mc="http://schemas.openxmlformats.org/markup-compatibility/2006" xmlns:aink="http://schemas.microsoft.com/office/drawing/2016/ink" xmlns:am3d="http://schemas.microsoft.com/office/drawing/2017/model3d" xmlns:o="urn:schemas-microsoft-com:office:office" xmlns:r="http://schemas.openxmlformats.org/officeDocument/2006/relationships" xmlns:m="http://schemas.openxmlformats.org/officeDocument/2006/math" xmlns:v="urn:schemas-microsoft-com:vml" xmlns:wp14="http://schemas.microsoft.com/office/word/2010/wordprocessingDrawing" xmlns:wp="http://schemas.openxmlformats.org/drawingml/2006/wordprocessingDrawing" xmlns:w10="urn:schemas-microsoft-com:office:word" xmlns:w="http://schemas.openxmlformats.org/wordprocessingml/2006/main" xmlns:w14="http://schemas.microsoft.com/office/word/2010/wordml" xmlns:w15="http://schemas.microsoft.com/office/word/2012/wordml" xmlns:w16cid="http://schemas.microsoft.com/office/word/2016/wordml/cid" xmlns:w16se="http://schemas.microsoft.com/office/word/2015/wordml/symex" xmlns:wpg="http://schemas.microsoft.com/office/word/2010/wordprocessingGroup" xmlns:wpi="http://schemas.microsoft.com/office/word/2010/wordprocessingInk" xmlns:wne="http://schemas.microsoft.com/office/word/2006/wordml" xmlns:wps="http://schemas.microsoft.com/office/word/2010/wordprocessingShape" mc:Ignorable="w14 w15 w16se w16cid wp14">
   <w:docParts>
     <w:docPart>
       <w:docPartPr>
@@ -18070,7 +18002,7 @@
 </file>
 
 <file path=word/glossary/fontTable.xml><?xml version="1.0" encoding="utf-8"?>
-<w:fonts xmlns:mc="http://schemas.openxmlformats.org/markup-compatibility/2006" xmlns:r="http://schemas.openxmlformats.org/officeDocument/2006/relationships" xmlns:w="http://schemas.openxmlformats.org/wordprocessingml/2006/main" xmlns:w14="http://schemas.microsoft.com/office/word/2010/wordml" xmlns:w15="http://schemas.microsoft.com/office/word/2012/wordml" xmlns:w16se="http://schemas.microsoft.com/office/word/2015/wordml/symex" mc:Ignorable="w14 w15 w16se">
+<w:fonts xmlns:mc="http://schemas.openxmlformats.org/markup-compatibility/2006" xmlns:r="http://schemas.openxmlformats.org/officeDocument/2006/relationships" xmlns:w="http://schemas.openxmlformats.org/wordprocessingml/2006/main" xmlns:w14="http://schemas.microsoft.com/office/word/2010/wordml" xmlns:w15="http://schemas.microsoft.com/office/word/2012/wordml" xmlns:w16cid="http://schemas.microsoft.com/office/word/2016/wordml/cid" xmlns:w16se="http://schemas.microsoft.com/office/word/2015/wordml/symex" mc:Ignorable="w14 w15 w16se w16cid">
   <w:font w:name="Symbol">
     <w:panose1 w:val="05050102010706020507"/>
     <w:charset w:val="02"/>
@@ -18153,6 +18085,7 @@
   </w:font>
   <w:font w:name="DengXian Light">
     <w:altName w:val="等线 Light"/>
+    <w:panose1 w:val="02010600030101010101"/>
     <w:charset w:val="86"/>
     <w:family w:val="auto"/>
     <w:pitch w:val="variable"/>
@@ -18169,7 +18102,7 @@
 </file>
 
 <file path=word/glossary/settings.xml><?xml version="1.0" encoding="utf-8"?>
-<w:settings xmlns:mc="http://schemas.openxmlformats.org/markup-compatibility/2006" xmlns:o="urn:schemas-microsoft-com:office:office" xmlns:r="http://schemas.openxmlformats.org/officeDocument/2006/relationships" xmlns:m="http://schemas.openxmlformats.org/officeDocument/2006/math" xmlns:v="urn:schemas-microsoft-com:vml" xmlns:w10="urn:schemas-microsoft-com:office:word" xmlns:w="http://schemas.openxmlformats.org/wordprocessingml/2006/main" xmlns:w14="http://schemas.microsoft.com/office/word/2010/wordml" xmlns:w15="http://schemas.microsoft.com/office/word/2012/wordml" xmlns:w16se="http://schemas.microsoft.com/office/word/2015/wordml/symex" xmlns:sl="http://schemas.openxmlformats.org/schemaLibrary/2006/main" mc:Ignorable="w14 w15 w16se">
+<w:settings xmlns:mc="http://schemas.openxmlformats.org/markup-compatibility/2006" xmlns:o="urn:schemas-microsoft-com:office:office" xmlns:r="http://schemas.openxmlformats.org/officeDocument/2006/relationships" xmlns:m="http://schemas.openxmlformats.org/officeDocument/2006/math" xmlns:v="urn:schemas-microsoft-com:vml" xmlns:w10="urn:schemas-microsoft-com:office:word" xmlns:w="http://schemas.openxmlformats.org/wordprocessingml/2006/main" xmlns:w14="http://schemas.microsoft.com/office/word/2010/wordml" xmlns:w15="http://schemas.microsoft.com/office/word/2012/wordml" xmlns:w16cid="http://schemas.microsoft.com/office/word/2016/wordml/cid" xmlns:w16se="http://schemas.microsoft.com/office/word/2015/wordml/symex" xmlns:sl="http://schemas.openxmlformats.org/schemaLibrary/2006/main" mc:Ignorable="w14 w15 w16se w16cid">
   <w:view w:val="normal"/>
   <w:defaultTabStop w:val="708"/>
   <w:hyphenationZone w:val="425"/>
@@ -18181,6 +18114,7 @@
     <w:compatSetting w:name="enableOpenTypeFeatures" w:uri="http://schemas.microsoft.com/office/word" w:val="1"/>
     <w:compatSetting w:name="doNotFlipMirrorIndents" w:uri="http://schemas.microsoft.com/office/word" w:val="1"/>
     <w:compatSetting w:name="differentiateMultirowTableHeaders" w:uri="http://schemas.microsoft.com/office/word" w:val="1"/>
+    <w:compatSetting w:name="useWord2013TrackBottomHyphenation" w:uri="http://schemas.microsoft.com/office/word" w:val="1"/>
   </w:compat>
   <w:rsids>
     <w:rsidRoot w:val="000E0D66"/>
@@ -18196,6 +18130,7 @@
     <w:rsid w:val="0030043A"/>
     <w:rsid w:val="003A5B6F"/>
     <w:rsid w:val="003B7C33"/>
+    <w:rsid w:val="00660383"/>
     <w:rsid w:val="006A54E4"/>
     <w:rsid w:val="007735F8"/>
     <w:rsid w:val="007910AC"/>
@@ -18226,14 +18161,14 @@
   </m:mathPr>
   <w:themeFontLang w:val="fr-CH" w:eastAsia="zh-CN"/>
   <w:clrSchemeMapping w:bg1="light1" w:t1="dark1" w:bg2="light2" w:t2="dark2" w:accent1="accent1" w:accent2="accent2" w:accent3="accent3" w:accent4="accent4" w:accent5="accent5" w:accent6="accent6" w:hyperlink="hyperlink" w:followedHyperlink="followedHyperlink"/>
-  <w:decimalSymbol w:val="."/>
+  <w:decimalSymbol w:val=","/>
   <w:listSeparator w:val=";"/>
   <w15:chartTrackingRefBased/>
 </w:settings>
 </file>
 
 <file path=word/glossary/styles.xml><?xml version="1.0" encoding="utf-8"?>
-<w:styles xmlns:mc="http://schemas.openxmlformats.org/markup-compatibility/2006" xmlns:r="http://schemas.openxmlformats.org/officeDocument/2006/relationships" xmlns:w="http://schemas.openxmlformats.org/wordprocessingml/2006/main" xmlns:w14="http://schemas.microsoft.com/office/word/2010/wordml" xmlns:w15="http://schemas.microsoft.com/office/word/2012/wordml" xmlns:w16se="http://schemas.microsoft.com/office/word/2015/wordml/symex" mc:Ignorable="w14 w15 w16se">
+<w:styles xmlns:mc="http://schemas.openxmlformats.org/markup-compatibility/2006" xmlns:r="http://schemas.openxmlformats.org/officeDocument/2006/relationships" xmlns:w="http://schemas.openxmlformats.org/wordprocessingml/2006/main" xmlns:w14="http://schemas.microsoft.com/office/word/2010/wordml" xmlns:w15="http://schemas.microsoft.com/office/word/2012/wordml" xmlns:w16cid="http://schemas.microsoft.com/office/word/2016/wordml/cid" xmlns:w16se="http://schemas.microsoft.com/office/word/2015/wordml/symex" mc:Ignorable="w14 w15 w16se w16cid">
   <w:docDefaults>
     <w:rPrDefault>
       <w:rPr>
@@ -18249,7 +18184,7 @@
       </w:pPr>
     </w:pPrDefault>
   </w:docDefaults>
-  <w:latentStyles w:defLockedState="0" w:defUIPriority="99" w:defSemiHidden="0" w:defUnhideWhenUsed="0" w:defQFormat="0" w:count="371">
+  <w:latentStyles w:defLockedState="0" w:defUIPriority="99" w:defSemiHidden="0" w:defUnhideWhenUsed="0" w:defQFormat="0" w:count="376">
     <w:lsdException w:name="Normal" w:uiPriority="0" w:qFormat="1"/>
     <w:lsdException w:name="heading 1" w:uiPriority="9" w:qFormat="1"/>
     <w:lsdException w:name="heading 2" w:semiHidden="1" w:uiPriority="9" w:unhideWhenUsed="1" w:qFormat="1"/>
@@ -18355,7 +18290,6 @@
     <w:lsdException w:name="HTML Sample" w:semiHidden="1" w:unhideWhenUsed="1"/>
     <w:lsdException w:name="HTML Typewriter" w:semiHidden="1" w:unhideWhenUsed="1"/>
     <w:lsdException w:name="HTML Variable" w:semiHidden="1" w:unhideWhenUsed="1"/>
-    <w:lsdException w:name="Normal Table" w:semiHidden="1" w:unhideWhenUsed="1"/>
     <w:lsdException w:name="annotation subject" w:semiHidden="1" w:unhideWhenUsed="1"/>
     <w:lsdException w:name="No List" w:semiHidden="1" w:unhideWhenUsed="1"/>
     <w:lsdException w:name="Outline List 1" w:semiHidden="1" w:unhideWhenUsed="1"/>
@@ -18398,11 +18332,8 @@
     <w:lsdException w:name="Table Contemporary" w:semiHidden="1" w:unhideWhenUsed="1"/>
     <w:lsdException w:name="Table Elegant" w:semiHidden="1" w:unhideWhenUsed="1"/>
     <w:lsdException w:name="Table Professional" w:semiHidden="1" w:unhideWhenUsed="1"/>
-    <w:lsdException w:name="Table Subtle 1" w:semiHidden="1" w:unhideWhenUsed="1"/>
     <w:lsdException w:name="Table Subtle 2" w:semiHidden="1" w:unhideWhenUsed="1"/>
     <w:lsdException w:name="Table Web 1" w:semiHidden="1" w:unhideWhenUsed="1"/>
-    <w:lsdException w:name="Table Web 2" w:semiHidden="1" w:unhideWhenUsed="1"/>
-    <w:lsdException w:name="Table Web 3" w:semiHidden="1" w:unhideWhenUsed="1"/>
     <w:lsdException w:name="Balloon Text" w:semiHidden="1" w:unhideWhenUsed="1"/>
     <w:lsdException w:name="Table Grid" w:uiPriority="39"/>
     <w:lsdException w:name="Table Theme" w:semiHidden="1" w:unhideWhenUsed="1"/>
@@ -18621,6 +18552,11 @@
     <w:lsdException w:name="List Table 5 Dark Accent 6" w:uiPriority="50"/>
     <w:lsdException w:name="List Table 6 Colorful Accent 6" w:uiPriority="51"/>
     <w:lsdException w:name="List Table 7 Colorful Accent 6" w:uiPriority="52"/>
+    <w:lsdException w:name="Mention" w:semiHidden="1" w:unhideWhenUsed="1"/>
+    <w:lsdException w:name="Smart Hyperlink" w:semiHidden="1" w:unhideWhenUsed="1"/>
+    <w:lsdException w:name="Hashtag" w:semiHidden="1" w:unhideWhenUsed="1"/>
+    <w:lsdException w:name="Unresolved Mention" w:semiHidden="1" w:unhideWhenUsed="1"/>
+    <w:lsdException w:name="Smart Link" w:semiHidden="1" w:unhideWhenUsed="1"/>
   </w:latentStyles>
   <w:style w:type="paragraph" w:default="1" w:styleId="Normal">
     <w:name w:val="Normal"/>
@@ -18681,7 +18617,7 @@
 </file>
 
 <file path=word/glossary/webSettings.xml><?xml version="1.0" encoding="utf-8"?>
-<w:webSettings xmlns:mc="http://schemas.openxmlformats.org/markup-compatibility/2006" xmlns:r="http://schemas.openxmlformats.org/officeDocument/2006/relationships" xmlns:w="http://schemas.openxmlformats.org/wordprocessingml/2006/main" xmlns:w14="http://schemas.microsoft.com/office/word/2010/wordml" xmlns:w15="http://schemas.microsoft.com/office/word/2012/wordml" xmlns:w16se="http://schemas.microsoft.com/office/word/2015/wordml/symex" mc:Ignorable="w14 w15 w16se">
+<w:webSettings xmlns:mc="http://schemas.openxmlformats.org/markup-compatibility/2006" xmlns:r="http://schemas.openxmlformats.org/officeDocument/2006/relationships" xmlns:w="http://schemas.openxmlformats.org/wordprocessingml/2006/main" xmlns:w14="http://schemas.microsoft.com/office/word/2010/wordml" xmlns:w15="http://schemas.microsoft.com/office/word/2012/wordml" xmlns:w16cid="http://schemas.microsoft.com/office/word/2016/wordml/cid" xmlns:w16se="http://schemas.microsoft.com/office/word/2015/wordml/symex" mc:Ignorable="w14 w15 w16se w16cid">
   <w:optimizeForBrowser/>
   <w:allowPNG/>
 </w:webSettings>
@@ -18953,7 +18889,7 @@
 </file>
 
 <file path=customXml/itemProps1.xml><?xml version="1.0" encoding="utf-8"?>
-<ds:datastoreItem xmlns:ds="http://schemas.openxmlformats.org/officeDocument/2006/customXml" ds:itemID="{AADEBE4E-60F3-4EF9-8A36-9314299644E9}">
+<ds:datastoreItem xmlns:ds="http://schemas.openxmlformats.org/officeDocument/2006/customXml" ds:itemID="{3899D558-1905-438D-B21E-A64AF063219F}">
   <ds:schemaRefs>
     <ds:schemaRef ds:uri="http://schemas.openxmlformats.org/officeDocument/2006/bibliography"/>
   </ds:schemaRefs>

--- a/Ledda_Anthony_info1d.docx
+++ b/Ledda_Anthony_info1d.docx
@@ -1,6 +1,6 @@
 
 <file path=word/document.xml><?xml version="1.0" encoding="utf-8"?>
-<w:document xmlns:wpc="http://schemas.microsoft.com/office/word/2010/wordprocessingCanvas" xmlns:cx="http://schemas.microsoft.com/office/drawing/2014/chartex" xmlns:cx1="http://schemas.microsoft.com/office/drawing/2015/9/8/chartex" xmlns:cx2="http://schemas.microsoft.com/office/drawing/2015/10/21/chartex" xmlns:cx3="http://schemas.microsoft.com/office/drawing/2016/5/9/chartex" xmlns:cx4="http://schemas.microsoft.com/office/drawing/2016/5/10/chartex" xmlns:cx5="http://schemas.microsoft.com/office/drawing/2016/5/11/chartex" xmlns:cx6="http://schemas.microsoft.com/office/drawing/2016/5/12/chartex" xmlns:cx7="http://schemas.microsoft.com/office/drawing/2016/5/13/chartex" xmlns:cx8="http://schemas.microsoft.com/office/drawing/2016/5/14/chartex" xmlns:mc="http://schemas.openxmlformats.org/markup-compatibility/2006" xmlns:aink="http://schemas.microsoft.com/office/drawing/2016/ink" xmlns:am3d="http://schemas.microsoft.com/office/drawing/2017/model3d" xmlns:o="urn:schemas-microsoft-com:office:office" xmlns:r="http://schemas.openxmlformats.org/officeDocument/2006/relationships" xmlns:m="http://schemas.openxmlformats.org/officeDocument/2006/math" xmlns:v="urn:schemas-microsoft-com:vml" xmlns:wp14="http://schemas.microsoft.com/office/word/2010/wordprocessingDrawing" xmlns:wp="http://schemas.openxmlformats.org/drawingml/2006/wordprocessingDrawing" xmlns:w10="urn:schemas-microsoft-com:office:word" xmlns:w="http://schemas.openxmlformats.org/wordprocessingml/2006/main" xmlns:w14="http://schemas.microsoft.com/office/word/2010/wordml" xmlns:w15="http://schemas.microsoft.com/office/word/2012/wordml" xmlns:w16cid="http://schemas.microsoft.com/office/word/2016/wordml/cid" xmlns:w16se="http://schemas.microsoft.com/office/word/2015/wordml/symex" xmlns:wpg="http://schemas.microsoft.com/office/word/2010/wordprocessingGroup" xmlns:wpi="http://schemas.microsoft.com/office/word/2010/wordprocessingInk" xmlns:wne="http://schemas.microsoft.com/office/word/2006/wordml" xmlns:wps="http://schemas.microsoft.com/office/word/2010/wordprocessingShape" mc:Ignorable="w14 w15 w16se w16cid wp14">
+<w:document xmlns:wpc="http://schemas.microsoft.com/office/word/2010/wordprocessingCanvas" xmlns:cx="http://schemas.microsoft.com/office/drawing/2014/chartex" xmlns:mc="http://schemas.openxmlformats.org/markup-compatibility/2006" xmlns:o="urn:schemas-microsoft-com:office:office" xmlns:r="http://schemas.openxmlformats.org/officeDocument/2006/relationships" xmlns:m="http://schemas.openxmlformats.org/officeDocument/2006/math" xmlns:v="urn:schemas-microsoft-com:vml" xmlns:wp14="http://schemas.microsoft.com/office/word/2010/wordprocessingDrawing" xmlns:wp="http://schemas.openxmlformats.org/drawingml/2006/wordprocessingDrawing" xmlns:w10="urn:schemas-microsoft-com:office:word" xmlns:w="http://schemas.openxmlformats.org/wordprocessingml/2006/main" xmlns:w14="http://schemas.microsoft.com/office/word/2010/wordml" xmlns:w15="http://schemas.microsoft.com/office/word/2012/wordml" xmlns:w16se="http://schemas.microsoft.com/office/word/2015/wordml/symex" xmlns:wpg="http://schemas.microsoft.com/office/word/2010/wordprocessingGroup" xmlns:wpi="http://schemas.microsoft.com/office/word/2010/wordprocessingInk" xmlns:wne="http://schemas.microsoft.com/office/word/2006/wordml" xmlns:wps="http://schemas.microsoft.com/office/word/2010/wordprocessingShape" mc:Ignorable="w14 w15 w16se wp14">
   <w:body>
     <w:p>
       <w:pPr>
@@ -14,7 +14,7 @@
       </w:pPr>
       <w:bookmarkStart w:id="0" w:name="_Toc21546187"/>
       <w:bookmarkStart w:id="1" w:name="_Toc21546254"/>
-      <w:bookmarkStart w:id="2" w:name="_Toc23758816"/>
+      <w:bookmarkStart w:id="2" w:name="_Toc24447944"/>
       <w:r>
         <w:t>i100 - Distinguer, préparer et évaluer des données</w:t>
       </w:r>
@@ -135,7 +135,7 @@
       <w:r>
         <w:fldChar w:fldCharType="separate"/>
       </w:r>
-      <w:hyperlink w:anchor="_Toc23758816" w:history="1">
+      <w:hyperlink w:anchor="_Toc24447944" w:history="1">
         <w:r>
           <w:rPr>
             <w:rStyle w:val="Lienhypertexte"/>
@@ -162,7 +162,7 @@
             <w:noProof/>
             <w:webHidden/>
           </w:rPr>
-          <w:instrText xml:space="preserve"> PAGEREF _Toc23758816 \h </w:instrText>
+          <w:instrText xml:space="preserve"> PAGEREF _Toc24447944 \h </w:instrText>
         </w:r>
         <w:r>
           <w:rPr>
@@ -210,7 +210,7 @@
           <w:lang w:eastAsia="fr-CH"/>
         </w:rPr>
       </w:pPr>
-      <w:hyperlink w:anchor="_Toc23758817" w:history="1">
+      <w:hyperlink w:anchor="_Toc24447945" w:history="1">
         <w:r>
           <w:rPr>
             <w:rStyle w:val="Lienhypertexte"/>
@@ -256,7 +256,7 @@
             <w:noProof/>
             <w:webHidden/>
           </w:rPr>
-          <w:instrText xml:space="preserve"> PAGEREF _Toc23758817 \h </w:instrText>
+          <w:instrText xml:space="preserve"> PAGEREF _Toc24447945 \h </w:instrText>
         </w:r>
         <w:r>
           <w:rPr>
@@ -304,7 +304,7 @@
           <w:lang w:eastAsia="fr-CH"/>
         </w:rPr>
       </w:pPr>
-      <w:hyperlink w:anchor="_Toc23758818" w:history="1">
+      <w:hyperlink w:anchor="_Toc24447946" w:history="1">
         <w:r>
           <w:rPr>
             <w:rStyle w:val="Lienhypertexte"/>
@@ -329,7 +329,7 @@
             <w:rStyle w:val="Lienhypertexte"/>
             <w:noProof/>
           </w:rPr>
-          <w:t>Qu’est-ce qu’un format</w:t>
+          <w:t>Qu’est-ce qu’un format de données</w:t>
         </w:r>
         <w:r>
           <w:rPr>
@@ -350,7 +350,7 @@
             <w:noProof/>
             <w:webHidden/>
           </w:rPr>
-          <w:instrText xml:space="preserve"> PAGEREF _Toc23758818 \h </w:instrText>
+          <w:instrText xml:space="preserve"> PAGEREF _Toc24447946 \h </w:instrText>
         </w:r>
         <w:r>
           <w:rPr>
@@ -398,7 +398,7 @@
           <w:lang w:eastAsia="fr-CH"/>
         </w:rPr>
       </w:pPr>
-      <w:hyperlink w:anchor="_Toc23758819" w:history="1">
+      <w:hyperlink w:anchor="_Toc24447947" w:history="1">
         <w:r>
           <w:rPr>
             <w:rStyle w:val="Lienhypertexte"/>
@@ -423,7 +423,7 @@
             <w:rStyle w:val="Lienhypertexte"/>
             <w:noProof/>
           </w:rPr>
-          <w:t>Qu’est-ce qu’un format de données</w:t>
+          <w:t>Code ASCII</w:t>
         </w:r>
         <w:r>
           <w:rPr>
@@ -444,7 +444,7 @@
             <w:noProof/>
             <w:webHidden/>
           </w:rPr>
-          <w:instrText xml:space="preserve"> PAGEREF _Toc23758819 \h </w:instrText>
+          <w:instrText xml:space="preserve"> PAGEREF _Toc24447947 \h </w:instrText>
         </w:r>
         <w:r>
           <w:rPr>
@@ -464,7 +464,7 @@
             <w:noProof/>
             <w:webHidden/>
           </w:rPr>
-          <w:t>3</w:t>
+          <w:t>4</w:t>
         </w:r>
         <w:r>
           <w:rPr>
@@ -492,7 +492,7 @@
           <w:lang w:eastAsia="fr-CH"/>
         </w:rPr>
       </w:pPr>
-      <w:hyperlink w:anchor="_Toc23758820" w:history="1">
+      <w:hyperlink w:anchor="_Toc24447948" w:history="1">
         <w:r>
           <w:rPr>
             <w:rStyle w:val="Lienhypertexte"/>
@@ -517,7 +517,7 @@
             <w:rStyle w:val="Lienhypertexte"/>
             <w:noProof/>
           </w:rPr>
-          <w:t>Code ASCII</w:t>
+          <w:t>Format des numéros de téléphone</w:t>
         </w:r>
         <w:r>
           <w:rPr>
@@ -538,7 +538,7 @@
             <w:noProof/>
             <w:webHidden/>
           </w:rPr>
-          <w:instrText xml:space="preserve"> PAGEREF _Toc23758820 \h </w:instrText>
+          <w:instrText xml:space="preserve"> PAGEREF _Toc24447948 \h </w:instrText>
         </w:r>
         <w:r>
           <w:rPr>
@@ -558,7 +558,7 @@
             <w:noProof/>
             <w:webHidden/>
           </w:rPr>
-          <w:t>4</w:t>
+          <w:t>5</w:t>
         </w:r>
         <w:r>
           <w:rPr>
@@ -586,7 +586,7 @@
           <w:lang w:eastAsia="fr-CH"/>
         </w:rPr>
       </w:pPr>
-      <w:hyperlink w:anchor="_Toc23758821" w:history="1">
+      <w:hyperlink w:anchor="_Toc24447949" w:history="1">
         <w:r>
           <w:rPr>
             <w:rStyle w:val="Lienhypertexte"/>
@@ -611,7 +611,7 @@
             <w:rStyle w:val="Lienhypertexte"/>
             <w:noProof/>
           </w:rPr>
-          <w:t>Format des numéros de téléphone</w:t>
+          <w:t>Format des adresses e-mail</w:t>
         </w:r>
         <w:r>
           <w:rPr>
@@ -632,7 +632,7 @@
             <w:noProof/>
             <w:webHidden/>
           </w:rPr>
-          <w:instrText xml:space="preserve"> PAGEREF _Toc23758821 \h </w:instrText>
+          <w:instrText xml:space="preserve"> PAGEREF _Toc24447949 \h </w:instrText>
         </w:r>
         <w:r>
           <w:rPr>
@@ -652,7 +652,7 @@
             <w:noProof/>
             <w:webHidden/>
           </w:rPr>
-          <w:t>5</w:t>
+          <w:t>6</w:t>
         </w:r>
         <w:r>
           <w:rPr>
@@ -680,7 +680,7 @@
           <w:lang w:eastAsia="fr-CH"/>
         </w:rPr>
       </w:pPr>
-      <w:hyperlink w:anchor="_Toc23758822" w:history="1">
+      <w:hyperlink w:anchor="_Toc24447950" w:history="1">
         <w:r>
           <w:rPr>
             <w:rStyle w:val="Lienhypertexte"/>
@@ -705,7 +705,7 @@
             <w:rStyle w:val="Lienhypertexte"/>
             <w:noProof/>
           </w:rPr>
-          <w:t>Format des adresses e-mail</w:t>
+          <w:t>Qu’est-ce qu’un fichier</w:t>
         </w:r>
         <w:r>
           <w:rPr>
@@ -726,7 +726,7 @@
             <w:noProof/>
             <w:webHidden/>
           </w:rPr>
-          <w:instrText xml:space="preserve"> PAGEREF _Toc23758822 \h </w:instrText>
+          <w:instrText xml:space="preserve"> PAGEREF _Toc24447950 \h </w:instrText>
         </w:r>
         <w:r>
           <w:rPr>
@@ -774,7 +774,7 @@
           <w:lang w:eastAsia="fr-CH"/>
         </w:rPr>
       </w:pPr>
-      <w:hyperlink w:anchor="_Toc23758823" w:history="1">
+      <w:hyperlink w:anchor="_Toc24447951" w:history="1">
         <w:r>
           <w:rPr>
             <w:rStyle w:val="Lienhypertexte"/>
@@ -799,7 +799,7 @@
             <w:rStyle w:val="Lienhypertexte"/>
             <w:noProof/>
           </w:rPr>
-          <w:t>Qu’est-ce qu’un fichier</w:t>
+          <w:t>Format d’une URL</w:t>
         </w:r>
         <w:r>
           <w:rPr>
@@ -820,7 +820,7 @@
             <w:noProof/>
             <w:webHidden/>
           </w:rPr>
-          <w:instrText xml:space="preserve"> PAGEREF _Toc23758823 \h </w:instrText>
+          <w:instrText xml:space="preserve"> PAGEREF _Toc24447951 \h </w:instrText>
         </w:r>
         <w:r>
           <w:rPr>
@@ -840,7 +840,7 @@
             <w:noProof/>
             <w:webHidden/>
           </w:rPr>
-          <w:t>6</w:t>
+          <w:t>7</w:t>
         </w:r>
         <w:r>
           <w:rPr>
@@ -868,7 +868,7 @@
           <w:lang w:eastAsia="fr-CH"/>
         </w:rPr>
       </w:pPr>
-      <w:hyperlink w:anchor="_Toc23758824" w:history="1">
+      <w:hyperlink w:anchor="_Toc24447952" w:history="1">
         <w:r>
           <w:rPr>
             <w:rStyle w:val="Lienhypertexte"/>
@@ -893,7 +893,7 @@
             <w:rStyle w:val="Lienhypertexte"/>
             <w:noProof/>
           </w:rPr>
-          <w:t>Format d’une URL</w:t>
+          <w:t>Charset</w:t>
         </w:r>
         <w:r>
           <w:rPr>
@@ -914,7 +914,7 @@
             <w:noProof/>
             <w:webHidden/>
           </w:rPr>
-          <w:instrText xml:space="preserve"> PAGEREF _Toc23758824 \h </w:instrText>
+          <w:instrText xml:space="preserve"> PAGEREF _Toc24447952 \h </w:instrText>
         </w:r>
         <w:r>
           <w:rPr>
@@ -934,7 +934,7 @@
             <w:noProof/>
             <w:webHidden/>
           </w:rPr>
-          <w:t>7</w:t>
+          <w:t>8</w:t>
         </w:r>
         <w:r>
           <w:rPr>
@@ -962,7 +962,7 @@
           <w:lang w:eastAsia="fr-CH"/>
         </w:rPr>
       </w:pPr>
-      <w:hyperlink w:anchor="_Toc23758825" w:history="1">
+      <w:hyperlink w:anchor="_Toc24447953" w:history="1">
         <w:r>
           <w:rPr>
             <w:rStyle w:val="Lienhypertexte"/>
@@ -987,7 +987,7 @@
             <w:rStyle w:val="Lienhypertexte"/>
             <w:noProof/>
           </w:rPr>
-          <w:t>Charset</w:t>
+          <w:t>QWERTZ</w:t>
         </w:r>
         <w:r>
           <w:rPr>
@@ -1008,7 +1008,7 @@
             <w:noProof/>
             <w:webHidden/>
           </w:rPr>
-          <w:instrText xml:space="preserve"> PAGEREF _Toc23758825 \h </w:instrText>
+          <w:instrText xml:space="preserve"> PAGEREF _Toc24447953 \h </w:instrText>
         </w:r>
         <w:r>
           <w:rPr>
@@ -1056,7 +1056,7 @@
           <w:lang w:eastAsia="fr-CH"/>
         </w:rPr>
       </w:pPr>
-      <w:hyperlink w:anchor="_Toc23758826" w:history="1">
+      <w:hyperlink w:anchor="_Toc24447954" w:history="1">
         <w:r>
           <w:rPr>
             <w:rStyle w:val="Lienhypertexte"/>
@@ -1081,7 +1081,7 @@
             <w:rStyle w:val="Lienhypertexte"/>
             <w:noProof/>
           </w:rPr>
-          <w:t>QWERTZ</w:t>
+          <w:t>Unicode</w:t>
         </w:r>
         <w:r>
           <w:rPr>
@@ -1102,7 +1102,7 @@
             <w:noProof/>
             <w:webHidden/>
           </w:rPr>
-          <w:instrText xml:space="preserve"> PAGEREF _Toc23758826 \h </w:instrText>
+          <w:instrText xml:space="preserve"> PAGEREF _Toc24447954 \h </w:instrText>
         </w:r>
         <w:r>
           <w:rPr>
@@ -1150,7 +1150,7 @@
           <w:lang w:eastAsia="fr-CH"/>
         </w:rPr>
       </w:pPr>
-      <w:hyperlink w:anchor="_Toc23758827" w:history="1">
+      <w:hyperlink w:anchor="_Toc24447955" w:history="1">
         <w:r>
           <w:rPr>
             <w:rStyle w:val="Lienhypertexte"/>
@@ -1175,7 +1175,7 @@
             <w:rStyle w:val="Lienhypertexte"/>
             <w:noProof/>
           </w:rPr>
-          <w:t>Unicode</w:t>
+          <w:t>Changer la langue d’affichage Windows (fichier .cab):</w:t>
         </w:r>
         <w:r>
           <w:rPr>
@@ -1196,7 +1196,7 @@
             <w:noProof/>
             <w:webHidden/>
           </w:rPr>
-          <w:instrText xml:space="preserve"> PAGEREF _Toc23758827 \h </w:instrText>
+          <w:instrText xml:space="preserve"> PAGEREF _Toc24447955 \h </w:instrText>
         </w:r>
         <w:r>
           <w:rPr>
@@ -1216,7 +1216,7 @@
             <w:noProof/>
             <w:webHidden/>
           </w:rPr>
-          <w:t>8</w:t>
+          <w:t>9</w:t>
         </w:r>
         <w:r>
           <w:rPr>
@@ -1244,7 +1244,7 @@
           <w:lang w:eastAsia="fr-CH"/>
         </w:rPr>
       </w:pPr>
-      <w:hyperlink w:anchor="_Toc23758828" w:history="1">
+      <w:hyperlink w:anchor="_Toc24447956" w:history="1">
         <w:r>
           <w:rPr>
             <w:rStyle w:val="Lienhypertexte"/>
@@ -1269,7 +1269,7 @@
             <w:rStyle w:val="Lienhypertexte"/>
             <w:noProof/>
           </w:rPr>
-          <w:t>Changer la langue d’affichage Windows (fichier .cab):</w:t>
+          <w:t>Alt 124</w:t>
         </w:r>
         <w:r>
           <w:rPr>
@@ -1290,7 +1290,7 @@
             <w:noProof/>
             <w:webHidden/>
           </w:rPr>
-          <w:instrText xml:space="preserve"> PAGEREF _Toc23758828 \h </w:instrText>
+          <w:instrText xml:space="preserve"> PAGEREF _Toc24447956 \h </w:instrText>
         </w:r>
         <w:r>
           <w:rPr>
@@ -1310,7 +1310,7 @@
             <w:noProof/>
             <w:webHidden/>
           </w:rPr>
-          <w:t>9</w:t>
+          <w:t>10</w:t>
         </w:r>
         <w:r>
           <w:rPr>
@@ -1338,7 +1338,7 @@
           <w:lang w:eastAsia="fr-CH"/>
         </w:rPr>
       </w:pPr>
-      <w:hyperlink w:anchor="_Toc23758829" w:history="1">
+      <w:hyperlink w:anchor="_Toc24447957" w:history="1">
         <w:r>
           <w:rPr>
             <w:rStyle w:val="Lienhypertexte"/>
@@ -1363,7 +1363,7 @@
             <w:rStyle w:val="Lienhypertexte"/>
             <w:noProof/>
           </w:rPr>
-          <w:t>Alt 124</w:t>
+          <w:t>Git et Github</w:t>
         </w:r>
         <w:r>
           <w:rPr>
@@ -1384,7 +1384,7 @@
             <w:noProof/>
             <w:webHidden/>
           </w:rPr>
-          <w:instrText xml:space="preserve"> PAGEREF _Toc23758829 \h </w:instrText>
+          <w:instrText xml:space="preserve"> PAGEREF _Toc24447957 \h </w:instrText>
         </w:r>
         <w:r>
           <w:rPr>
@@ -1404,7 +1404,7 @@
             <w:noProof/>
             <w:webHidden/>
           </w:rPr>
-          <w:t>10</w:t>
+          <w:t>11</w:t>
         </w:r>
         <w:r>
           <w:rPr>
@@ -1432,7 +1432,7 @@
           <w:lang w:eastAsia="fr-CH"/>
         </w:rPr>
       </w:pPr>
-      <w:hyperlink w:anchor="_Toc23758830" w:history="1">
+      <w:hyperlink w:anchor="_Toc24447958" w:history="1">
         <w:r>
           <w:rPr>
             <w:rStyle w:val="Lienhypertexte"/>
@@ -1457,7 +1457,7 @@
             <w:rStyle w:val="Lienhypertexte"/>
             <w:noProof/>
           </w:rPr>
-          <w:t>Git et Github</w:t>
+          <w:t>Données biométrique : Passeport suisse et Carte d’identité</w:t>
         </w:r>
         <w:r>
           <w:rPr>
@@ -1478,7 +1478,7 @@
             <w:noProof/>
             <w:webHidden/>
           </w:rPr>
-          <w:instrText xml:space="preserve"> PAGEREF _Toc23758830 \h </w:instrText>
+          <w:instrText xml:space="preserve"> PAGEREF _Toc24447958 \h </w:instrText>
         </w:r>
         <w:r>
           <w:rPr>
@@ -1498,7 +1498,7 @@
             <w:noProof/>
             <w:webHidden/>
           </w:rPr>
-          <w:t>11</w:t>
+          <w:t>12</w:t>
         </w:r>
         <w:r>
           <w:rPr>
@@ -1526,7 +1526,7 @@
           <w:lang w:eastAsia="fr-CH"/>
         </w:rPr>
       </w:pPr>
-      <w:hyperlink w:anchor="_Toc23758831" w:history="1">
+      <w:hyperlink w:anchor="_Toc24447959" w:history="1">
         <w:r>
           <w:rPr>
             <w:rStyle w:val="Lienhypertexte"/>
@@ -1551,7 +1551,7 @@
             <w:rStyle w:val="Lienhypertexte"/>
             <w:noProof/>
           </w:rPr>
-          <w:t>Données biométrique : Passeport suisse et Carte d’identité</w:t>
+          <w:t>Signature de fichier</w:t>
         </w:r>
         <w:r>
           <w:rPr>
@@ -1572,7 +1572,7 @@
             <w:noProof/>
             <w:webHidden/>
           </w:rPr>
-          <w:instrText xml:space="preserve"> PAGEREF _Toc23758831 \h </w:instrText>
+          <w:instrText xml:space="preserve"> PAGEREF _Toc24447959 \h </w:instrText>
         </w:r>
         <w:r>
           <w:rPr>
@@ -1592,7 +1592,7 @@
             <w:noProof/>
             <w:webHidden/>
           </w:rPr>
-          <w:t>12</w:t>
+          <w:t>13</w:t>
         </w:r>
         <w:r>
           <w:rPr>
@@ -1620,7 +1620,7 @@
           <w:lang w:eastAsia="fr-CH"/>
         </w:rPr>
       </w:pPr>
-      <w:hyperlink w:anchor="_Toc23758832" w:history="1">
+      <w:hyperlink w:anchor="_Toc24447960" w:history="1">
         <w:r>
           <w:rPr>
             <w:rStyle w:val="Lienhypertexte"/>
@@ -1645,7 +1645,7 @@
             <w:rStyle w:val="Lienhypertexte"/>
             <w:noProof/>
           </w:rPr>
-          <w:t>Signature de fichier</w:t>
+          <w:t>Scan code</w:t>
         </w:r>
         <w:r>
           <w:rPr>
@@ -1666,7 +1666,7 @@
             <w:noProof/>
             <w:webHidden/>
           </w:rPr>
-          <w:instrText xml:space="preserve"> PAGEREF _Toc23758832 \h </w:instrText>
+          <w:instrText xml:space="preserve"> PAGEREF _Toc24447960 \h </w:instrText>
         </w:r>
         <w:r>
           <w:rPr>
@@ -1686,7 +1686,7 @@
             <w:noProof/>
             <w:webHidden/>
           </w:rPr>
-          <w:t>13</w:t>
+          <w:t>14</w:t>
         </w:r>
         <w:r>
           <w:rPr>
@@ -1714,7 +1714,7 @@
           <w:lang w:eastAsia="fr-CH"/>
         </w:rPr>
       </w:pPr>
-      <w:hyperlink w:anchor="_Toc23758833" w:history="1">
+      <w:hyperlink w:anchor="_Toc24447961" w:history="1">
         <w:r>
           <w:rPr>
             <w:rStyle w:val="Lienhypertexte"/>
@@ -1739,7 +1739,7 @@
             <w:rStyle w:val="Lienhypertexte"/>
             <w:noProof/>
           </w:rPr>
-          <w:t>Scan code</w:t>
+          <w:t>Métadonnées</w:t>
         </w:r>
         <w:r>
           <w:rPr>
@@ -1760,101 +1760,7 @@
             <w:noProof/>
             <w:webHidden/>
           </w:rPr>
-          <w:instrText xml:space="preserve"> PAGEREF _Toc23758833 \h </w:instrText>
-        </w:r>
-        <w:r>
-          <w:rPr>
-            <w:noProof/>
-            <w:webHidden/>
-          </w:rPr>
-        </w:r>
-        <w:r>
-          <w:rPr>
-            <w:noProof/>
-            <w:webHidden/>
-          </w:rPr>
-          <w:fldChar w:fldCharType="separate"/>
-        </w:r>
-        <w:r>
-          <w:rPr>
-            <w:noProof/>
-            <w:webHidden/>
-          </w:rPr>
-          <w:t>14</w:t>
-        </w:r>
-        <w:r>
-          <w:rPr>
-            <w:noProof/>
-            <w:webHidden/>
-          </w:rPr>
-          <w:fldChar w:fldCharType="end"/>
-        </w:r>
-      </w:hyperlink>
-    </w:p>
-    <w:p>
-      <w:pPr>
-        <w:pStyle w:val="TM1"/>
-        <w:tabs>
-          <w:tab w:val="left" w:pos="502"/>
-          <w:tab w:val="right" w:pos="9060"/>
-        </w:tabs>
-        <w:rPr>
-          <w:rFonts w:eastAsiaTheme="minorEastAsia" w:cstheme="minorBidi"/>
-          <w:b w:val="0"/>
-          <w:bCs w:val="0"/>
-          <w:caps w:val="0"/>
-          <w:noProof/>
-          <w:u w:val="none"/>
-          <w:lang w:eastAsia="fr-CH"/>
-        </w:rPr>
-      </w:pPr>
-      <w:hyperlink w:anchor="_Toc23758834" w:history="1">
-        <w:r>
-          <w:rPr>
-            <w:rStyle w:val="Lienhypertexte"/>
-            <w:noProof/>
-          </w:rPr>
-          <w:t>18.</w:t>
-        </w:r>
-        <w:r>
-          <w:rPr>
-            <w:rFonts w:eastAsiaTheme="minorEastAsia" w:cstheme="minorBidi"/>
-            <w:b w:val="0"/>
-            <w:bCs w:val="0"/>
-            <w:caps w:val="0"/>
-            <w:noProof/>
-            <w:u w:val="none"/>
-            <w:lang w:eastAsia="fr-CH"/>
-          </w:rPr>
-          <w:tab/>
-        </w:r>
-        <w:r>
-          <w:rPr>
-            <w:rStyle w:val="Lienhypertexte"/>
-            <w:noProof/>
-          </w:rPr>
-          <w:t>Métadonnées</w:t>
-        </w:r>
-        <w:r>
-          <w:rPr>
-            <w:noProof/>
-            <w:webHidden/>
-          </w:rPr>
-          <w:tab/>
-        </w:r>
-        <w:r>
-          <w:rPr>
-            <w:noProof/>
-            <w:webHidden/>
-          </w:rPr>
-          <w:fldChar w:fldCharType="begin"/>
-        </w:r>
-        <w:r>
-          <w:rPr>
-            <w:noProof/>
-            <w:webHidden/>
-          </w:rPr>
-          <w:instrText xml:space="preserve"> PAGEREF _Toc23758834 \h </w:instrText>
+          <w:instrText xml:space="preserve"> PAGEREF _Toc24447961 \h </w:instrText>
         </w:r>
         <w:r>
           <w:rPr>
@@ -1907,7 +1813,7 @@
       </w:pPr>
       <w:bookmarkStart w:id="3" w:name="_Toc21546188"/>
       <w:bookmarkStart w:id="4" w:name="_Toc21546255"/>
-      <w:bookmarkStart w:id="5" w:name="_Toc23758817"/>
+      <w:bookmarkStart w:id="5" w:name="_Toc24447945"/>
       <w:r>
         <w:lastRenderedPageBreak/>
         <w:t>Définition du titre</w:t>
@@ -1927,19 +1833,19 @@
       </w:pPr>
       <w:r>
         <w:rPr>
-          <w:rStyle w:val="Accentuationintense"/>
+          <w:rStyle w:val="Emphaseintense"/>
         </w:rPr>
         <w:t>Disti</w:t>
       </w:r>
       <w:r>
         <w:rPr>
-          <w:rStyle w:val="Accentuationintense"/>
+          <w:rStyle w:val="Emphaseintense"/>
         </w:rPr>
         <w:t>n</w:t>
       </w:r>
       <w:r>
         <w:rPr>
-          <w:rStyle w:val="Accentuationintense"/>
+          <w:rStyle w:val="Emphaseintense"/>
         </w:rPr>
         <w:t>guer</w:t>
       </w:r>
@@ -2004,7 +1910,7 @@
       </w:pPr>
       <w:r>
         <w:rPr>
-          <w:rStyle w:val="Accentuationintense"/>
+          <w:rStyle w:val="Emphaseintense"/>
         </w:rPr>
         <w:t>Préparer :</w:t>
       </w:r>
@@ -2104,13 +2010,13 @@
       </w:pPr>
       <w:r>
         <w:rPr>
-          <w:rStyle w:val="Accentuationintense"/>
+          <w:rStyle w:val="Emphaseintense"/>
         </w:rPr>
         <w:t>Évaluer</w:t>
       </w:r>
       <w:r>
         <w:rPr>
-          <w:rStyle w:val="Accentuationintense"/>
+          <w:rStyle w:val="Emphaseintense"/>
         </w:rPr>
         <w:t> :</w:t>
       </w:r>
@@ -2231,19 +2137,19 @@
       </w:pPr>
       <w:r>
         <w:rPr>
-          <w:rStyle w:val="Accentuationintense"/>
+          <w:rStyle w:val="Emphaseintense"/>
         </w:rPr>
         <w:t>D</w:t>
       </w:r>
       <w:r>
         <w:rPr>
-          <w:rStyle w:val="Accentuationintense"/>
+          <w:rStyle w:val="Emphaseintense"/>
         </w:rPr>
         <w:t>onnées</w:t>
       </w:r>
       <w:r>
         <w:rPr>
-          <w:rStyle w:val="Accentuationintense"/>
+          <w:rStyle w:val="Emphaseintense"/>
         </w:rPr>
         <w:t> :</w:t>
       </w:r>
@@ -2354,65 +2260,23 @@
     </w:p>
     <w:p>
       <w:pPr>
-        <w:pStyle w:val="Titre1"/>
-      </w:pPr>
-      <w:bookmarkStart w:id="6" w:name="_Toc21546189"/>
-      <w:bookmarkStart w:id="7" w:name="_Toc21546256"/>
-      <w:bookmarkStart w:id="8" w:name="_Toc23758818"/>
-      <w:r>
-        <w:t>Qu’est-ce qu’un format</w:t>
+        <w:pStyle w:val="titre40"/>
+        <w:rPr>
+          <w:sz w:val="32"/>
+        </w:rPr>
+      </w:pPr>
+      <w:bookmarkStart w:id="6" w:name="_Toc21546190"/>
+      <w:bookmarkStart w:id="7" w:name="_Toc21546257"/>
+      <w:bookmarkStart w:id="8" w:name="_Toc24447946"/>
+      <w:r>
+        <w:rPr>
+          <w:sz w:val="32"/>
+        </w:rPr>
+        <w:t>Qu’est-ce qu’un format de données</w:t>
       </w:r>
       <w:bookmarkEnd w:id="6"/>
       <w:bookmarkEnd w:id="7"/>
       <w:bookmarkEnd w:id="8"/>
-    </w:p>
-    <w:p>
-      <w:r>
-        <w:t>C’est la façon</w:t>
-      </w:r>
-      <w:r>
-        <w:t xml:space="preserve"> dont laquelle est structurée quelque chose</w:t>
-      </w:r>
-      <w:r>
-        <w:t>.</w:t>
-      </w:r>
-    </w:p>
-    <w:p>
-      <w:pPr>
-        <w:pStyle w:val="lien"/>
-      </w:pPr>
-      <w:r>
-        <w:t>Source</w:t>
-      </w:r>
-      <w:r>
-        <w:rPr>
-          <w:u w:val="none"/>
-        </w:rPr>
-        <w:t> :</w:t>
-      </w:r>
-      <w:r>
-        <w:rPr>
-          <w:u w:val="none"/>
-        </w:rPr>
-        <w:t xml:space="preserve"> </w:t>
-      </w:r>
-      <w:r>
-        <w:t>https://www.larousse.fr/dictionnaires/francais/format/34637</w:t>
-      </w:r>
-    </w:p>
-    <w:p>
-      <w:pPr>
-        <w:pStyle w:val="Titre1"/>
-      </w:pPr>
-      <w:bookmarkStart w:id="9" w:name="_Toc21546190"/>
-      <w:bookmarkStart w:id="10" w:name="_Toc21546257"/>
-      <w:bookmarkStart w:id="11" w:name="_Toc23758819"/>
-      <w:r>
-        <w:t>Qu’est-ce qu’un format de données</w:t>
-      </w:r>
-      <w:bookmarkEnd w:id="9"/>
-      <w:bookmarkEnd w:id="10"/>
-      <w:bookmarkEnd w:id="11"/>
     </w:p>
     <w:p>
       <w:pPr>
@@ -2537,21 +2401,101 @@
     </w:p>
     <w:p>
       <w:pPr>
+        <w:pStyle w:val="lien"/>
+      </w:pPr>
+      <w:r>
+        <w:t>Source</w:t>
+      </w:r>
+      <w:r>
+        <w:rPr>
+          <w:u w:val="none"/>
+        </w:rPr>
+        <w:t xml:space="preserve"> : </w:t>
+      </w:r>
+      <w:hyperlink r:id="rId12" w:history="1">
+        <w:r>
+          <w:rPr>
+            <w:rStyle w:val="Lienhypertexte"/>
+            <w:color w:val="auto"/>
+          </w:rPr>
+          <w:t>https://fr.wikipedia.org/wiki/Format_de_donn%C3%A9es</w:t>
+        </w:r>
+      </w:hyperlink>
+      <w:r>
+        <w:t xml:space="preserve"> </w:t>
+      </w:r>
+      <w:r>
+        <w:br w:type="page"/>
+      </w:r>
+    </w:p>
+    <w:p>
+      <w:pPr>
+        <w:pStyle w:val="Titre1"/>
+      </w:pPr>
+      <w:bookmarkStart w:id="9" w:name="_Toc21546191"/>
+      <w:bookmarkStart w:id="10" w:name="_Toc21546258"/>
+      <w:bookmarkStart w:id="11" w:name="_Toc24447947"/>
+      <w:r>
+        <w:lastRenderedPageBreak/>
+        <w:t>Code ASCII</w:t>
+      </w:r>
+      <w:bookmarkEnd w:id="9"/>
+      <w:bookmarkEnd w:id="10"/>
+      <w:bookmarkEnd w:id="11"/>
+    </w:p>
+    <w:p>
+      <w:pPr>
         <w:pStyle w:val="Paragraphedeliste"/>
+        <w:spacing w:after="240" w:line="480" w:lineRule="auto"/>
         <w:ind w:left="0"/>
       </w:pPr>
+      <w:r>
+        <w:t xml:space="preserve">(USASCII) </w:t>
+      </w:r>
+      <w:r>
+        <w:t>ASCII</w:t>
+      </w:r>
+      <w:r>
+        <w:t xml:space="preserve"> : </w:t>
+      </w:r>
+      <w:r>
+        <w:t>USA Standard Code for Information Interchange</w:t>
+      </w:r>
+      <w:r>
+        <w:t xml:space="preserve"> (7bits)</w:t>
+      </w:r>
     </w:p>
     <w:p>
       <w:pPr>
         <w:pStyle w:val="Paragraphedeliste"/>
-        <w:spacing w:after="240" w:line="360" w:lineRule="auto"/>
+        <w:spacing w:after="480" w:line="240" w:lineRule="auto"/>
         <w:ind w:left="0"/>
       </w:pPr>
       <w:r>
-        <w:t>Les caractères de la table ascii (ci-dessous) est codé en bits</w:t>
-      </w:r>
-      <w:r>
-        <w:t>.</w:t>
+        <w:t>Ce code est utilisé sur des connections hôte à hôte</w:t>
+      </w:r>
+      <w:r>
+        <w:t xml:space="preserve"> (clients ou serveurs qui envoient ou reçoivent des données)</w:t>
+      </w:r>
+      <w:r>
+        <w:t xml:space="preserve">. </w:t>
+      </w:r>
+    </w:p>
+    <w:p>
+      <w:pPr>
+        <w:pStyle w:val="Paragraphedeliste"/>
+        <w:spacing w:after="480" w:line="240" w:lineRule="auto"/>
+        <w:ind w:left="0"/>
+      </w:pPr>
+    </w:p>
+    <w:p>
+      <w:pPr>
+        <w:pStyle w:val="Paragraphedeliste"/>
+        <w:spacing w:before="120" w:after="120" w:line="600" w:lineRule="auto"/>
+        <w:ind w:left="0"/>
+      </w:pPr>
+      <w:r>
+        <w:t>Sur le tableau la représentation bit de « A », par exemple, sera :</w:t>
       </w:r>
     </w:p>
     <w:p>
@@ -2560,142 +2504,102 @@
         <w:spacing w:after="360"/>
         <w:ind w:left="0"/>
         <w:rPr>
-          <w:sz w:val="16"/>
-          <w:szCs w:val="16"/>
-        </w:rPr>
-      </w:pPr>
-      <w:r>
-        <w:rPr>
-          <w:rStyle w:val="petitCar"/>
-          <w:color w:val="538135" w:themeColor="accent6" w:themeShade="BF"/>
-          <w:sz w:val="16"/>
-          <w:szCs w:val="16"/>
-        </w:rPr>
-        <w:t>Par exemple</w:t>
-      </w:r>
-      <w:r>
-        <w:rPr>
-          <w:rStyle w:val="petitCar"/>
-          <w:color w:val="538135" w:themeColor="accent6" w:themeShade="BF"/>
-          <w:sz w:val="16"/>
-          <w:szCs w:val="16"/>
-        </w:rPr>
-        <w:t xml:space="preserve"> « E » sera codé 100</w:t>
-      </w:r>
-      <w:r>
-        <w:rPr>
-          <w:rStyle w:val="petitCar"/>
-          <w:color w:val="538135" w:themeColor="accent6" w:themeShade="BF"/>
-          <w:sz w:val="16"/>
-          <w:szCs w:val="16"/>
-        </w:rPr>
-        <w:t xml:space="preserve"> 0101, soit 69 en décimal</w:t>
-      </w:r>
-      <w:r>
-        <w:rPr>
-          <w:sz w:val="16"/>
-          <w:szCs w:val="16"/>
-        </w:rPr>
-        <w:t>.</w:t>
-      </w:r>
-    </w:p>
-    <w:p>
-      <w:pPr>
-        <w:pStyle w:val="lien"/>
-      </w:pPr>
-      <w:r>
-        <w:t>Source</w:t>
-      </w:r>
-      <w:r>
-        <w:rPr>
-          <w:u w:val="none"/>
-        </w:rPr>
-        <w:t xml:space="preserve"> : </w:t>
-      </w:r>
-      <w:hyperlink r:id="rId12" w:history="1">
-        <w:r>
-          <w:rPr>
-            <w:rStyle w:val="Lienhypertexte"/>
-            <w:color w:val="auto"/>
-          </w:rPr>
-          <w:t>https://fr.wikipedia.org/wiki/Format_de_donn%C3%A9es</w:t>
-        </w:r>
-      </w:hyperlink>
-      <w:r>
+          <w:u w:color="0070C0"/>
+        </w:rPr>
+      </w:pPr>
+      <w:r>
+        <w:rPr>
+          <w:u w:color="0070C0"/>
+        </w:rPr>
+        <w:t xml:space="preserve">Exemple pour « A » : </w:t>
+      </w:r>
+      <w:r>
+        <w:rPr>
+          <w:b/>
+          <w:bCs/>
+          <w:u w:color="0070C0"/>
+        </w:rPr>
+        <w:t>65</w:t>
+      </w:r>
+      <w:r>
+        <w:rPr>
+          <w:u w:color="0070C0"/>
+        </w:rPr>
+        <w:t xml:space="preserve"> en base de dix</w:t>
+      </w:r>
+      <w:r>
+        <w:rPr>
+          <w:u w:color="0070C0"/>
+        </w:rPr>
+        <w:t xml:space="preserve">  </w:t>
+      </w:r>
+      <w:r>
+        <w:rPr>
+          <w:u w:color="0070C0"/>
+        </w:rPr>
+        <w:sym w:font="Wingdings" w:char="F0E8"/>
+      </w:r>
+      <w:r>
+        <w:rPr>
+          <w:u w:color="0070C0"/>
+        </w:rPr>
         <w:t xml:space="preserve"> </w:t>
       </w:r>
       <w:r>
-        <w:br w:type="page"/>
-      </w:r>
-    </w:p>
-    <w:p>
-      <w:pPr>
-        <w:pStyle w:val="Titre1"/>
-      </w:pPr>
-      <w:bookmarkStart w:id="12" w:name="_Toc21546191"/>
-      <w:bookmarkStart w:id="13" w:name="_Toc21546258"/>
-      <w:bookmarkStart w:id="14" w:name="_Toc23758820"/>
-      <w:r>
-        <w:lastRenderedPageBreak/>
-        <w:t>Code ASCII</w:t>
-      </w:r>
-      <w:bookmarkEnd w:id="12"/>
-      <w:bookmarkEnd w:id="13"/>
-      <w:bookmarkEnd w:id="14"/>
-    </w:p>
-    <w:p>
-      <w:pPr>
-        <w:pStyle w:val="Paragraphedeliste"/>
-        <w:spacing w:after="240" w:line="480" w:lineRule="auto"/>
-        <w:ind w:left="0"/>
-      </w:pPr>
-      <w:r>
-        <w:t xml:space="preserve">(USASCII) </w:t>
-      </w:r>
-      <w:r>
-        <w:t>ASCII</w:t>
-      </w:r>
-      <w:r>
-        <w:t xml:space="preserve"> : </w:t>
-      </w:r>
-      <w:r>
-        <w:t>USA Standard Code for Information Interchange</w:t>
-      </w:r>
-      <w:r>
-        <w:t xml:space="preserve"> (7bits)</w:t>
-      </w:r>
-    </w:p>
-    <w:p>
-      <w:pPr>
-        <w:pStyle w:val="Paragraphedeliste"/>
-        <w:spacing w:after="480" w:line="240" w:lineRule="auto"/>
-        <w:ind w:left="0"/>
-      </w:pPr>
-      <w:r>
-        <w:t>Ce code est utilisé sur des connections hôte à hôte</w:t>
-      </w:r>
-      <w:r>
-        <w:t xml:space="preserve"> (clients ou serveurs qui envoient ou reçoivent des données)</w:t>
-      </w:r>
-      <w:r>
-        <w:t xml:space="preserve">. </w:t>
-      </w:r>
-    </w:p>
-    <w:p>
-      <w:pPr>
-        <w:pStyle w:val="Paragraphedeliste"/>
-        <w:spacing w:after="480" w:line="240" w:lineRule="auto"/>
-        <w:ind w:left="0"/>
-      </w:pPr>
-    </w:p>
-    <w:p>
-      <w:pPr>
-        <w:pStyle w:val="Paragraphedeliste"/>
-        <w:spacing w:before="120" w:after="120" w:line="600" w:lineRule="auto"/>
-        <w:ind w:left="0"/>
-      </w:pPr>
-      <w:r>
-        <w:t>Sur le tableau la représentation bit de « A », par exemple, sera :</w:t>
+        <w:rPr>
+          <w:b/>
+          <w:bCs/>
+          <w:u w:color="0070C0"/>
+        </w:rPr>
+        <w:t>« </w:t>
+      </w:r>
+      <w:proofErr w:type="spellStart"/>
+      <w:r>
+        <w:rPr>
+          <w:b/>
+          <w:bCs/>
+          <w:u w:color="0070C0"/>
+        </w:rPr>
+        <w:t>alt</w:t>
+      </w:r>
+      <w:proofErr w:type="spellEnd"/>
+      <w:r>
+        <w:rPr>
+          <w:b/>
+          <w:bCs/>
+          <w:u w:color="0070C0"/>
+        </w:rPr>
+        <w:t> + 65 »</w:t>
+      </w:r>
+      <w:r>
+        <w:rPr>
+          <w:b/>
+          <w:bCs/>
+          <w:u w:color="0070C0"/>
+        </w:rPr>
+        <w:t xml:space="preserve"> </w:t>
+      </w:r>
+      <w:r>
+        <w:rPr>
+          <w:b/>
+          <w:bCs/>
+          <w:u w:color="0070C0"/>
+        </w:rPr>
+        <w:sym w:font="Wingdings" w:char="F0E8"/>
+      </w:r>
+      <w:r>
+        <w:rPr>
+          <w:u w:color="0070C0"/>
+        </w:rPr>
+        <w:t xml:space="preserve"> </w:t>
+      </w:r>
+      <w:r>
+        <w:rPr>
+          <w:b/>
+          <w:bCs/>
+          <w:u w:color="0070C0"/>
+        </w:rPr>
+        <w:t>A</w:t>
       </w:r>
     </w:p>
     <w:p>
@@ -2755,46 +2659,6 @@
         </w:rPr>
         <w:t>.</w:t>
       </w:r>
-    </w:p>
-    <w:p>
-      <w:pPr>
-        <w:pStyle w:val="Paragraphedeliste"/>
-        <w:tabs>
-          <w:tab w:val="left" w:pos="142"/>
-          <w:tab w:val="left" w:pos="567"/>
-          <w:tab w:val="left" w:pos="993"/>
-          <w:tab w:val="left" w:pos="1418"/>
-          <w:tab w:val="left" w:pos="1843"/>
-          <w:tab w:val="left" w:pos="2268"/>
-          <w:tab w:val="left" w:pos="2694"/>
-        </w:tabs>
-        <w:spacing w:after="120" w:line="240" w:lineRule="auto"/>
-        <w:ind w:left="0"/>
-        <w:rPr>
-          <w:u w:color="0070C0"/>
-        </w:rPr>
-      </w:pPr>
-    </w:p>
-    <w:p>
-      <w:pPr>
-        <w:pStyle w:val="Paragraphedeliste"/>
-        <w:tabs>
-          <w:tab w:val="left" w:pos="142"/>
-          <w:tab w:val="left" w:pos="567"/>
-          <w:tab w:val="left" w:pos="993"/>
-          <w:tab w:val="left" w:pos="1418"/>
-          <w:tab w:val="left" w:pos="1843"/>
-          <w:tab w:val="left" w:pos="2268"/>
-          <w:tab w:val="left" w:pos="2694"/>
-          <w:tab w:val="left" w:pos="4536"/>
-          <w:tab w:val="left" w:pos="6521"/>
-        </w:tabs>
-        <w:spacing w:after="360"/>
-        <w:ind w:left="0"/>
-        <w:rPr>
-          <w:u w:color="0070C0"/>
-        </w:rPr>
-      </w:pPr>
       <w:r>
         <w:rPr>
           <w:noProof/>
@@ -2856,233 +2720,6 @@
           </wp:anchor>
         </w:drawing>
       </w:r>
-      <w:r>
-        <w:rPr>
-          <w:noProof/>
-          <w:lang w:eastAsia="fr-CH"/>
-        </w:rPr>
-        <mc:AlternateContent>
-          <mc:Choice Requires="wps">
-            <w:drawing>
-              <wp:anchor distT="0" distB="0" distL="114300" distR="114300" simplePos="0" relativeHeight="251680768" behindDoc="0" locked="0" layoutInCell="1" allowOverlap="1" wp14:anchorId="5E973312" wp14:editId="17260DAC">
-                <wp:simplePos x="0" y="0"/>
-                <wp:positionH relativeFrom="column">
-                  <wp:posOffset>3689350</wp:posOffset>
-                </wp:positionH>
-                <wp:positionV relativeFrom="paragraph">
-                  <wp:posOffset>82550</wp:posOffset>
-                </wp:positionV>
-                <wp:extent cx="285262" cy="0"/>
-                <wp:effectExtent l="0" t="76200" r="19685" b="95250"/>
-                <wp:wrapNone/>
-                <wp:docPr id="19" name="Connecteur droit avec flèche 19"/>
-                <wp:cNvGraphicFramePr/>
-                <a:graphic xmlns:a="http://schemas.openxmlformats.org/drawingml/2006/main">
-                  <a:graphicData uri="http://schemas.microsoft.com/office/word/2010/wordprocessingShape">
-                    <wps:wsp>
-                      <wps:cNvCnPr/>
-                      <wps:spPr>
-                        <a:xfrm>
-                          <a:off x="0" y="0"/>
-                          <a:ext cx="285262" cy="0"/>
-                        </a:xfrm>
-                        <a:prstGeom prst="straightConnector1">
-                          <a:avLst/>
-                        </a:prstGeom>
-                        <a:ln>
-                          <a:solidFill>
-                            <a:schemeClr val="tx1"/>
-                          </a:solidFill>
-                          <a:tailEnd type="triangle"/>
-                        </a:ln>
-                      </wps:spPr>
-                      <wps:style>
-                        <a:lnRef idx="1">
-                          <a:schemeClr val="accent1"/>
-                        </a:lnRef>
-                        <a:fillRef idx="0">
-                          <a:schemeClr val="accent1"/>
-                        </a:fillRef>
-                        <a:effectRef idx="0">
-                          <a:schemeClr val="accent1"/>
-                        </a:effectRef>
-                        <a:fontRef idx="minor">
-                          <a:schemeClr val="tx1"/>
-                        </a:fontRef>
-                      </wps:style>
-                      <wps:bodyPr/>
-                    </wps:wsp>
-                  </a:graphicData>
-                </a:graphic>
-                <wp14:sizeRelH relativeFrom="margin">
-                  <wp14:pctWidth>0</wp14:pctWidth>
-                </wp14:sizeRelH>
-              </wp:anchor>
-            </w:drawing>
-          </mc:Choice>
-          <mc:Fallback>
-            <w:pict>
-              <v:shapetype w14:anchorId="3CC75162" id="_x0000_t32" coordsize="21600,21600" o:spt="32" o:oned="t" path="m,l21600,21600e" filled="f">
-                <v:path arrowok="t" fillok="f" o:connecttype="none"/>
-                <o:lock v:ext="edit" shapetype="t"/>
-              </v:shapetype>
-              <v:shape id="Connecteur droit avec flèche 19" o:spid="_x0000_s1026" type="#_x0000_t32" style="position:absolute;margin-left:290.5pt;margin-top:6.5pt;width:22.45pt;height:0;z-index:251680768;visibility:visible;mso-wrap-style:square;mso-width-percent:0;mso-wrap-distance-left:9pt;mso-wrap-distance-top:0;mso-wrap-distance-right:9pt;mso-wrap-distance-bottom:0;mso-position-horizontal:absolute;mso-position-horizontal-relative:text;mso-position-vertical:absolute;mso-position-vertical-relative:text;mso-width-percent:0;mso-width-relative:margin" o:gfxdata="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" strokecolor="black [3213]" strokeweight=".5pt">
-                <v:stroke endarrow="block" joinstyle="miter"/>
-              </v:shape>
-            </w:pict>
-          </mc:Fallback>
-        </mc:AlternateContent>
-      </w:r>
-      <w:r>
-        <w:rPr>
-          <w:noProof/>
-          <w:lang w:eastAsia="fr-CH"/>
-        </w:rPr>
-        <mc:AlternateContent>
-          <mc:Choice Requires="wps">
-            <w:drawing>
-              <wp:anchor distT="0" distB="0" distL="114300" distR="114300" simplePos="0" relativeHeight="251678720" behindDoc="0" locked="0" layoutInCell="1" allowOverlap="1" wp14:anchorId="58A5FCA5" wp14:editId="3E52068D">
-                <wp:simplePos x="0" y="0"/>
-                <wp:positionH relativeFrom="column">
-                  <wp:posOffset>2346960</wp:posOffset>
-                </wp:positionH>
-                <wp:positionV relativeFrom="paragraph">
-                  <wp:posOffset>79375</wp:posOffset>
-                </wp:positionV>
-                <wp:extent cx="285115" cy="0"/>
-                <wp:effectExtent l="0" t="76200" r="19685" b="95250"/>
-                <wp:wrapNone/>
-                <wp:docPr id="18" name="Connecteur droit avec flèche 18"/>
-                <wp:cNvGraphicFramePr/>
-                <a:graphic xmlns:a="http://schemas.openxmlformats.org/drawingml/2006/main">
-                  <a:graphicData uri="http://schemas.microsoft.com/office/word/2010/wordprocessingShape">
-                    <wps:wsp>
-                      <wps:cNvCnPr/>
-                      <wps:spPr>
-                        <a:xfrm>
-                          <a:off x="0" y="0"/>
-                          <a:ext cx="285115" cy="0"/>
-                        </a:xfrm>
-                        <a:prstGeom prst="straightConnector1">
-                          <a:avLst/>
-                        </a:prstGeom>
-                        <a:ln>
-                          <a:solidFill>
-                            <a:schemeClr val="tx1"/>
-                          </a:solidFill>
-                          <a:tailEnd type="triangle"/>
-                        </a:ln>
-                      </wps:spPr>
-                      <wps:style>
-                        <a:lnRef idx="1">
-                          <a:schemeClr val="accent1"/>
-                        </a:lnRef>
-                        <a:fillRef idx="0">
-                          <a:schemeClr val="accent1"/>
-                        </a:fillRef>
-                        <a:effectRef idx="0">
-                          <a:schemeClr val="accent1"/>
-                        </a:effectRef>
-                        <a:fontRef idx="minor">
-                          <a:schemeClr val="tx1"/>
-                        </a:fontRef>
-                      </wps:style>
-                      <wps:bodyPr/>
-                    </wps:wsp>
-                  </a:graphicData>
-                </a:graphic>
-                <wp14:sizeRelH relativeFrom="margin">
-                  <wp14:pctWidth>0</wp14:pctWidth>
-                </wp14:sizeRelH>
-              </wp:anchor>
-            </w:drawing>
-          </mc:Choice>
-          <mc:Fallback>
-            <w:pict>
-              <v:shape w14:anchorId="549CC84D" id="Connecteur droit avec flèche 18" o:spid="_x0000_s1026" type="#_x0000_t32" style="position:absolute;margin-left:184.8pt;margin-top:6.25pt;width:22.45pt;height:0;z-index:251678720;visibility:visible;mso-wrap-style:square;mso-width-percent:0;mso-wrap-distance-left:9pt;mso-wrap-distance-top:0;mso-wrap-distance-right:9pt;mso-wrap-distance-bottom:0;mso-position-horizontal:absolute;mso-position-horizontal-relative:text;mso-position-vertical:absolute;mso-position-vertical-relative:text;mso-width-percent:0;mso-width-relative:margin" o:gfxdata="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" strokecolor="black [3213]" strokeweight=".5pt">
-                <v:stroke endarrow="block" joinstyle="miter"/>
-              </v:shape>
-            </w:pict>
-          </mc:Fallback>
-        </mc:AlternateContent>
-      </w:r>
-      <w:r>
-        <w:rPr>
-          <w:u w:color="0070C0"/>
-        </w:rPr>
-        <w:t xml:space="preserve">Exemple pour « A » : </w:t>
-      </w:r>
-      <w:r>
-        <w:rPr>
-          <w:b/>
-          <w:bCs/>
-          <w:u w:color="0070C0"/>
-        </w:rPr>
-        <w:t>65</w:t>
-      </w:r>
-      <w:r>
-        <w:rPr>
-          <w:u w:color="0070C0"/>
-        </w:rPr>
-        <w:t xml:space="preserve"> en base de dix</w:t>
-      </w:r>
-      <w:r>
-        <w:rPr>
-          <w:u w:color="0070C0"/>
-        </w:rPr>
-        <w:tab/>
-      </w:r>
-      <w:r>
-        <w:rPr>
-          <w:b/>
-          <w:bCs/>
-          <w:u w:color="0070C0"/>
-        </w:rPr>
-        <w:t>« alt +</w:t>
-      </w:r>
-      <w:r>
-        <w:rPr>
-          <w:b/>
-          <w:bCs/>
-          <w:u w:color="0070C0"/>
-        </w:rPr>
-        <w:t> </w:t>
-      </w:r>
-      <w:r>
-        <w:rPr>
-          <w:b/>
-          <w:bCs/>
-          <w:u w:color="0070C0"/>
-        </w:rPr>
-        <w:t>65</w:t>
-      </w:r>
-      <w:r>
-        <w:rPr>
-          <w:b/>
-          <w:bCs/>
-          <w:u w:color="0070C0"/>
-        </w:rPr>
-        <w:t> »</w:t>
-      </w:r>
-      <w:r>
-        <w:rPr>
-          <w:u w:color="0070C0"/>
-        </w:rPr>
-        <w:tab/>
-      </w:r>
-      <w:r>
-        <w:rPr>
-          <w:b/>
-          <w:bCs/>
-          <w:u w:color="0070C0"/>
-        </w:rPr>
-        <w:t>A</w:t>
-      </w:r>
-    </w:p>
-    <w:p>
-      <w:pPr>
-        <w:keepNext/>
-      </w:pPr>
     </w:p>
     <w:p>
       <w:pPr>
@@ -3122,9 +2759,9 @@
       <w:pPr>
         <w:pStyle w:val="Titre1"/>
       </w:pPr>
-      <w:bookmarkStart w:id="15" w:name="_Toc21546192"/>
-      <w:bookmarkStart w:id="16" w:name="_Toc21546259"/>
-      <w:bookmarkStart w:id="17" w:name="_Toc23758821"/>
+      <w:bookmarkStart w:id="12" w:name="_Toc21546192"/>
+      <w:bookmarkStart w:id="13" w:name="_Toc21546259"/>
+      <w:bookmarkStart w:id="14" w:name="_Toc24447948"/>
       <w:r>
         <w:lastRenderedPageBreak/>
         <w:t xml:space="preserve">Format </w:t>
@@ -3141,9 +2778,9 @@
       <w:r>
         <w:t xml:space="preserve"> de téléphone</w:t>
       </w:r>
-      <w:bookmarkEnd w:id="15"/>
-      <w:bookmarkEnd w:id="16"/>
-      <w:bookmarkEnd w:id="17"/>
+      <w:bookmarkEnd w:id="12"/>
+      <w:bookmarkEnd w:id="13"/>
+      <w:bookmarkEnd w:id="14"/>
     </w:p>
     <w:p>
       <w:pPr>
@@ -3220,7 +2857,7 @@
               </wp:anchor>
             </w:drawing>
           </mc:Choice>
-          <mc:Fallback>
+          <mc:Fallback xmlns:cx1="http://schemas.microsoft.com/office/drawing/2015/9/8/chartex" xmlns:cx2="http://schemas.microsoft.com/office/drawing/2015/10/21/chartex" xmlns:cx3="http://schemas.microsoft.com/office/drawing/2016/5/9/chartex" xmlns:cx4="http://schemas.microsoft.com/office/drawing/2016/5/10/chartex" xmlns:cx5="http://schemas.microsoft.com/office/drawing/2016/5/11/chartex" xmlns:cx6="http://schemas.microsoft.com/office/drawing/2016/5/12/chartex" xmlns:cx7="http://schemas.microsoft.com/office/drawing/2016/5/13/chartex" xmlns:cx8="http://schemas.microsoft.com/office/drawing/2016/5/14/chartex" xmlns:aink="http://schemas.microsoft.com/office/drawing/2016/ink" xmlns:am3d="http://schemas.microsoft.com/office/drawing/2017/model3d" xmlns:w16cid="http://schemas.microsoft.com/office/word/2016/wordml/cid">
             <w:pict>
               <v:line w14:anchorId="0901DCB2" id="Connecteur droit 6" o:spid="_x0000_s1026" style="position:absolute;z-index:251657216;visibility:visible;mso-wrap-style:square;mso-width-percent:0;mso-height-percent:0;mso-wrap-distance-left:9pt;mso-wrap-distance-top:0;mso-wrap-distance-right:9pt;mso-wrap-distance-bottom:0;mso-position-horizontal:absolute;mso-position-horizontal-relative:text;mso-position-vertical:absolute;mso-position-vertical-relative:text;mso-width-percent:0;mso-height-percent:0;mso-width-relative:margin;mso-height-relative:margin" from="303.6pt,37.9pt" to="375.05pt,57.75pt" o:gfxdata="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" strokecolor="#2f5496 [2404]" strokeweight="1pt">
                 <v:stroke joinstyle="miter"/>
@@ -3291,7 +2928,7 @@
               </wp:anchor>
             </w:drawing>
           </mc:Choice>
-          <mc:Fallback>
+          <mc:Fallback xmlns:cx1="http://schemas.microsoft.com/office/drawing/2015/9/8/chartex" xmlns:cx2="http://schemas.microsoft.com/office/drawing/2015/10/21/chartex" xmlns:cx3="http://schemas.microsoft.com/office/drawing/2016/5/9/chartex" xmlns:cx4="http://schemas.microsoft.com/office/drawing/2016/5/10/chartex" xmlns:cx5="http://schemas.microsoft.com/office/drawing/2016/5/11/chartex" xmlns:cx6="http://schemas.microsoft.com/office/drawing/2016/5/12/chartex" xmlns:cx7="http://schemas.microsoft.com/office/drawing/2016/5/13/chartex" xmlns:cx8="http://schemas.microsoft.com/office/drawing/2016/5/14/chartex" xmlns:aink="http://schemas.microsoft.com/office/drawing/2016/ink" xmlns:am3d="http://schemas.microsoft.com/office/drawing/2017/model3d" xmlns:w16cid="http://schemas.microsoft.com/office/word/2016/wordml/cid">
             <w:pict>
               <v:line w14:anchorId="40194B2B" id="Connecteur droit 9" o:spid="_x0000_s1026" style="position:absolute;z-index:251659264;visibility:visible;mso-wrap-style:square;mso-width-percent:0;mso-height-percent:0;mso-wrap-distance-left:9pt;mso-wrap-distance-top:0;mso-wrap-distance-right:9pt;mso-wrap-distance-bottom:0;mso-position-horizontal:absolute;mso-position-horizontal-relative:text;mso-position-vertical:absolute;mso-position-vertical-relative:text;mso-width-percent:0;mso-height-percent:0;mso-width-relative:margin;mso-height-relative:margin" from="202.55pt,38.05pt" to="399.2pt,38.05pt" o:gfxdata="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" strokecolor="#4472c4 [3204]" strokeweight="2pt">
                 <v:stroke joinstyle="miter"/>
@@ -3366,7 +3003,7 @@
               </wp:anchor>
             </w:drawing>
           </mc:Choice>
-          <mc:Fallback>
+          <mc:Fallback xmlns:cx1="http://schemas.microsoft.com/office/drawing/2015/9/8/chartex" xmlns:cx2="http://schemas.microsoft.com/office/drawing/2015/10/21/chartex" xmlns:cx3="http://schemas.microsoft.com/office/drawing/2016/5/9/chartex" xmlns:cx4="http://schemas.microsoft.com/office/drawing/2016/5/10/chartex" xmlns:cx5="http://schemas.microsoft.com/office/drawing/2016/5/11/chartex" xmlns:cx6="http://schemas.microsoft.com/office/drawing/2016/5/12/chartex" xmlns:cx7="http://schemas.microsoft.com/office/drawing/2016/5/13/chartex" xmlns:cx8="http://schemas.microsoft.com/office/drawing/2016/5/14/chartex" xmlns:aink="http://schemas.microsoft.com/office/drawing/2016/ink" xmlns:am3d="http://schemas.microsoft.com/office/drawing/2017/model3d" xmlns:w16cid="http://schemas.microsoft.com/office/word/2016/wordml/cid">
             <w:pict>
               <v:line w14:anchorId="417EF451" id="Connecteur droit 4" o:spid="_x0000_s1026" style="position:absolute;flip:x;z-index:251655168;visibility:visible;mso-wrap-style:square;mso-width-percent:0;mso-height-percent:0;mso-wrap-distance-left:9pt;mso-wrap-distance-top:0;mso-wrap-distance-right:9pt;mso-wrap-distance-bottom:0;mso-position-horizontal:absolute;mso-position-horizontal-relative:text;mso-position-vertical:absolute;mso-position-vertical-relative:text;mso-width-percent:0;mso-height-percent:0;mso-width-relative:margin;mso-height-relative:margin" from="171.45pt,30.95pt" to="178.4pt,57.8pt" o:gfxdata="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" strokecolor="red" strokeweight="1pt">
                 <v:stroke joinstyle="miter"/>
@@ -3443,7 +3080,7 @@
               </wp:anchor>
             </w:drawing>
           </mc:Choice>
-          <mc:Fallback>
+          <mc:Fallback xmlns:cx1="http://schemas.microsoft.com/office/drawing/2015/9/8/chartex" xmlns:cx2="http://schemas.microsoft.com/office/drawing/2015/10/21/chartex" xmlns:cx3="http://schemas.microsoft.com/office/drawing/2016/5/9/chartex" xmlns:cx4="http://schemas.microsoft.com/office/drawing/2016/5/10/chartex" xmlns:cx5="http://schemas.microsoft.com/office/drawing/2016/5/11/chartex" xmlns:cx6="http://schemas.microsoft.com/office/drawing/2016/5/12/chartex" xmlns:cx7="http://schemas.microsoft.com/office/drawing/2016/5/13/chartex" xmlns:cx8="http://schemas.microsoft.com/office/drawing/2016/5/14/chartex" xmlns:aink="http://schemas.microsoft.com/office/drawing/2016/ink" xmlns:am3d="http://schemas.microsoft.com/office/drawing/2017/model3d" xmlns:w16cid="http://schemas.microsoft.com/office/word/2016/wordml/cid">
             <w:pict>
               <v:line w14:anchorId="27270D67" id="Connecteur droit 5" o:spid="_x0000_s1026" style="position:absolute;z-index:251656192;visibility:visible;mso-wrap-style:square;mso-width-percent:0;mso-height-percent:0;mso-wrap-distance-left:9pt;mso-wrap-distance-top:0;mso-wrap-distance-right:9pt;mso-wrap-distance-bottom:0;mso-position-horizontal:absolute;mso-position-horizontal-relative:text;mso-position-vertical:absolute;mso-position-vertical-relative:text;mso-width-percent:0;mso-height-percent:0;mso-width-relative:margin;mso-height-relative:margin" from="234.3pt,30.95pt" to="263.25pt,57.8pt" o:gfxdata="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" strokecolor="#538135 [2409]" strokeweight="1pt">
                 <v:stroke joinstyle="miter"/>
@@ -3514,7 +3151,7 @@
               </wp:anchor>
             </w:drawing>
           </mc:Choice>
-          <mc:Fallback>
+          <mc:Fallback xmlns:cx1="http://schemas.microsoft.com/office/drawing/2015/9/8/chartex" xmlns:cx2="http://schemas.microsoft.com/office/drawing/2015/10/21/chartex" xmlns:cx3="http://schemas.microsoft.com/office/drawing/2016/5/9/chartex" xmlns:cx4="http://schemas.microsoft.com/office/drawing/2016/5/10/chartex" xmlns:cx5="http://schemas.microsoft.com/office/drawing/2016/5/11/chartex" xmlns:cx6="http://schemas.microsoft.com/office/drawing/2016/5/12/chartex" xmlns:cx7="http://schemas.microsoft.com/office/drawing/2016/5/13/chartex" xmlns:cx8="http://schemas.microsoft.com/office/drawing/2016/5/14/chartex" xmlns:aink="http://schemas.microsoft.com/office/drawing/2016/ink" xmlns:am3d="http://schemas.microsoft.com/office/drawing/2017/model3d" xmlns:w16cid="http://schemas.microsoft.com/office/word/2016/wordml/cid">
             <w:pict>
               <v:line w14:anchorId="31A46F43" id="Connecteur droit 3" o:spid="_x0000_s1026" style="position:absolute;flip:x;z-index:251654144;visibility:visible;mso-wrap-style:square;mso-width-percent:0;mso-height-percent:0;mso-wrap-distance-left:9pt;mso-wrap-distance-top:0;mso-wrap-distance-right:9pt;mso-wrap-distance-bottom:0;mso-position-horizontal:absolute;mso-position-horizontal-relative:text;mso-position-vertical:absolute;mso-position-vertical-relative:text;mso-width-percent:0;mso-height-percent:0;mso-width-relative:margin;mso-height-relative:margin" from="58.05pt,30.95pt" to="107.45pt,60.9pt" o:gfxdata="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" strokecolor="black [3200]" strokeweight="1pt">
                 <v:stroke joinstyle="miter"/>
@@ -3670,7 +3307,7 @@
               </wp:anchor>
             </w:drawing>
           </mc:Choice>
-          <mc:Fallback>
+          <mc:Fallback xmlns:cx1="http://schemas.microsoft.com/office/drawing/2015/9/8/chartex" xmlns:cx2="http://schemas.microsoft.com/office/drawing/2015/10/21/chartex" xmlns:cx3="http://schemas.microsoft.com/office/drawing/2016/5/9/chartex" xmlns:cx4="http://schemas.microsoft.com/office/drawing/2016/5/10/chartex" xmlns:cx5="http://schemas.microsoft.com/office/drawing/2016/5/11/chartex" xmlns:cx6="http://schemas.microsoft.com/office/drawing/2016/5/12/chartex" xmlns:cx7="http://schemas.microsoft.com/office/drawing/2016/5/13/chartex" xmlns:cx8="http://schemas.microsoft.com/office/drawing/2016/5/14/chartex" xmlns:aink="http://schemas.microsoft.com/office/drawing/2016/ink" xmlns:am3d="http://schemas.microsoft.com/office/drawing/2017/model3d" xmlns:w16cid="http://schemas.microsoft.com/office/word/2016/wordml/cid">
             <w:pict>
               <v:line w14:anchorId="6DB6EC46" id="Connecteur droit 7" o:spid="_x0000_s1026" style="position:absolute;z-index:251658240;visibility:visible;mso-wrap-style:square;mso-wrap-distance-left:9pt;mso-wrap-distance-top:0;mso-wrap-distance-right:9pt;mso-wrap-distance-bottom:0;mso-position-horizontal:absolute;mso-position-horizontal-relative:text;mso-position-vertical:absolute;mso-position-vertical-relative:text" from="-1.6pt,3.3pt" to="451.35pt,3.3pt" o:gfxdata="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" strokecolor="black [3213]" strokeweight="1.5pt">
                 <v:stroke joinstyle="miter"/>
@@ -4652,9 +4289,9 @@
       <w:pPr>
         <w:pStyle w:val="Titre1"/>
       </w:pPr>
-      <w:bookmarkStart w:id="18" w:name="_Toc21546193"/>
-      <w:bookmarkStart w:id="19" w:name="_Toc21546260"/>
-      <w:bookmarkStart w:id="20" w:name="_Toc23758822"/>
+      <w:bookmarkStart w:id="15" w:name="_Toc21546193"/>
+      <w:bookmarkStart w:id="16" w:name="_Toc21546260"/>
+      <w:bookmarkStart w:id="17" w:name="_Toc24447949"/>
       <w:r>
         <w:lastRenderedPageBreak/>
         <w:t xml:space="preserve">Format des </w:t>
@@ -4662,9 +4299,9 @@
       <w:r>
         <w:t>adresses e-mail</w:t>
       </w:r>
-      <w:bookmarkEnd w:id="18"/>
-      <w:bookmarkEnd w:id="19"/>
-      <w:bookmarkEnd w:id="20"/>
+      <w:bookmarkEnd w:id="15"/>
+      <w:bookmarkEnd w:id="16"/>
+      <w:bookmarkEnd w:id="17"/>
     </w:p>
     <w:p>
       <w:pPr>
@@ -4739,7 +4376,7 @@
               </wp:anchor>
             </w:drawing>
           </mc:Choice>
-          <mc:Fallback>
+          <mc:Fallback xmlns:cx1="http://schemas.microsoft.com/office/drawing/2015/9/8/chartex" xmlns:cx2="http://schemas.microsoft.com/office/drawing/2015/10/21/chartex" xmlns:cx3="http://schemas.microsoft.com/office/drawing/2016/5/9/chartex" xmlns:cx4="http://schemas.microsoft.com/office/drawing/2016/5/10/chartex" xmlns:cx5="http://schemas.microsoft.com/office/drawing/2016/5/11/chartex" xmlns:cx6="http://schemas.microsoft.com/office/drawing/2016/5/12/chartex" xmlns:cx7="http://schemas.microsoft.com/office/drawing/2016/5/13/chartex" xmlns:cx8="http://schemas.microsoft.com/office/drawing/2016/5/14/chartex" xmlns:aink="http://schemas.microsoft.com/office/drawing/2016/ink" xmlns:am3d="http://schemas.microsoft.com/office/drawing/2017/model3d" xmlns:w16cid="http://schemas.microsoft.com/office/word/2016/wordml/cid">
             <w:pict>
               <v:line w14:anchorId="3C3E9E84" id="Connecteur droit 12" o:spid="_x0000_s1026" style="position:absolute;flip:x y;z-index:251665408;visibility:visible;mso-wrap-style:square;mso-width-percent:0;mso-height-percent:0;mso-wrap-distance-left:9pt;mso-wrap-distance-top:0;mso-wrap-distance-right:9pt;mso-wrap-distance-bottom:0;mso-position-horizontal:absolute;mso-position-horizontal-relative:text;mso-position-vertical:absolute;mso-position-vertical-relative:text;mso-width-percent:0;mso-height-percent:0;mso-width-relative:margin;mso-height-relative:margin" from="317.05pt,31.95pt" to="386.9pt,62.55pt" o:gfxdata="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" strokecolor="red" strokeweight="1pt">
                 <v:stroke joinstyle="miter"/>
@@ -4810,7 +4447,7 @@
               </wp:anchor>
             </w:drawing>
           </mc:Choice>
-          <mc:Fallback>
+          <mc:Fallback xmlns:cx1="http://schemas.microsoft.com/office/drawing/2015/9/8/chartex" xmlns:cx2="http://schemas.microsoft.com/office/drawing/2015/10/21/chartex" xmlns:cx3="http://schemas.microsoft.com/office/drawing/2016/5/9/chartex" xmlns:cx4="http://schemas.microsoft.com/office/drawing/2016/5/10/chartex" xmlns:cx5="http://schemas.microsoft.com/office/drawing/2016/5/11/chartex" xmlns:cx6="http://schemas.microsoft.com/office/drawing/2016/5/12/chartex" xmlns:cx7="http://schemas.microsoft.com/office/drawing/2016/5/13/chartex" xmlns:cx8="http://schemas.microsoft.com/office/drawing/2016/5/14/chartex" xmlns:aink="http://schemas.microsoft.com/office/drawing/2016/ink" xmlns:am3d="http://schemas.microsoft.com/office/drawing/2017/model3d" xmlns:w16cid="http://schemas.microsoft.com/office/word/2016/wordml/cid">
             <w:pict>
               <v:line w14:anchorId="3345CC7B" id="Connecteur droit 13" o:spid="_x0000_s1026" style="position:absolute;flip:x;z-index:251667456;visibility:visible;mso-wrap-style:square;mso-width-percent:0;mso-height-percent:0;mso-wrap-distance-left:9pt;mso-wrap-distance-top:0;mso-wrap-distance-right:9pt;mso-wrap-distance-bottom:0;mso-position-horizontal:absolute;mso-position-horizontal-relative:text;mso-position-vertical:absolute;mso-position-vertical-relative:text;mso-width-percent:0;mso-height-percent:0;mso-width-relative:margin;mso-height-relative:margin" from="53.75pt,32.05pt" to="156.35pt,59.85pt" o:gfxdata="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" strokecolor="black [3200]" strokeweight="1pt">
                 <v:stroke joinstyle="miter"/>
@@ -4887,7 +4524,7 @@
               </wp:anchor>
             </w:drawing>
           </mc:Choice>
-          <mc:Fallback>
+          <mc:Fallback xmlns:cx1="http://schemas.microsoft.com/office/drawing/2015/9/8/chartex" xmlns:cx2="http://schemas.microsoft.com/office/drawing/2015/10/21/chartex" xmlns:cx3="http://schemas.microsoft.com/office/drawing/2016/5/9/chartex" xmlns:cx4="http://schemas.microsoft.com/office/drawing/2016/5/10/chartex" xmlns:cx5="http://schemas.microsoft.com/office/drawing/2016/5/11/chartex" xmlns:cx6="http://schemas.microsoft.com/office/drawing/2016/5/12/chartex" xmlns:cx7="http://schemas.microsoft.com/office/drawing/2016/5/13/chartex" xmlns:cx8="http://schemas.microsoft.com/office/drawing/2016/5/14/chartex" xmlns:aink="http://schemas.microsoft.com/office/drawing/2016/ink" xmlns:am3d="http://schemas.microsoft.com/office/drawing/2017/model3d" xmlns:w16cid="http://schemas.microsoft.com/office/word/2016/wordml/cid">
             <w:pict>
               <v:line w14:anchorId="1BD7E558" id="Connecteur droit 11" o:spid="_x0000_s1026" style="position:absolute;flip:x;z-index:251663360;visibility:visible;mso-wrap-style:square;mso-width-percent:0;mso-height-percent:0;mso-wrap-distance-left:9pt;mso-wrap-distance-top:0;mso-wrap-distance-right:9pt;mso-wrap-distance-bottom:0;mso-position-horizontal:absolute;mso-position-horizontal-relative:text;mso-position-vertical:absolute;mso-position-vertical-relative:text;mso-width-percent:0;mso-height-percent:0;mso-width-relative:margin;mso-height-relative:margin" from="212.8pt,32pt" to="234.3pt,59.9pt" o:gfxdata="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" strokecolor="#2f5496 [2404]" strokeweight="1pt">
                 <v:stroke joinstyle="miter"/>
@@ -5048,7 +4685,7 @@
               </wp:anchor>
             </w:drawing>
           </mc:Choice>
-          <mc:Fallback>
+          <mc:Fallback xmlns:cx1="http://schemas.microsoft.com/office/drawing/2015/9/8/chartex" xmlns:cx2="http://schemas.microsoft.com/office/drawing/2015/10/21/chartex" xmlns:cx3="http://schemas.microsoft.com/office/drawing/2016/5/9/chartex" xmlns:cx4="http://schemas.microsoft.com/office/drawing/2016/5/10/chartex" xmlns:cx5="http://schemas.microsoft.com/office/drawing/2016/5/11/chartex" xmlns:cx6="http://schemas.microsoft.com/office/drawing/2016/5/12/chartex" xmlns:cx7="http://schemas.microsoft.com/office/drawing/2016/5/13/chartex" xmlns:cx8="http://schemas.microsoft.com/office/drawing/2016/5/14/chartex" xmlns:aink="http://schemas.microsoft.com/office/drawing/2016/ink" xmlns:am3d="http://schemas.microsoft.com/office/drawing/2017/model3d" xmlns:w16cid="http://schemas.microsoft.com/office/word/2016/wordml/cid">
             <w:pict>
               <v:line w14:anchorId="2F8B261C" id="Connecteur droit 10" o:spid="_x0000_s1026" style="position:absolute;z-index:251661312;visibility:visible;mso-wrap-style:square;mso-wrap-distance-left:9pt;mso-wrap-distance-top:0;mso-wrap-distance-right:9pt;mso-wrap-distance-bottom:0;mso-position-horizontal:absolute;mso-position-horizontal-relative:text;mso-position-vertical:absolute;mso-position-vertical-relative:text" from="-1.35pt,4.1pt" to="451.6pt,4.1pt" o:gfxdata="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" strokecolor="black [3213]" strokeweight="1.5pt">
                 <v:stroke joinstyle="miter"/>
@@ -5466,36 +5103,48 @@
     <w:p>
       <w:pPr>
         <w:pStyle w:val="lien"/>
+        <w:spacing w:after="120"/>
+        <w:rPr>
+          <w:rStyle w:val="Lienhypertexte"/>
+          <w:color w:val="auto"/>
+        </w:rPr>
+      </w:pPr>
+      <w:r>
+        <w:rPr>
+          <w:rStyle w:val="Lienhypertexte"/>
+          <w:color w:val="auto"/>
+        </w:rPr>
+        <w:t>Source</w:t>
+      </w:r>
+      <w:r>
         <w:rPr>
           <w:rStyle w:val="Lienhypertexte"/>
           <w:color w:val="auto"/>
           <w:u w:val="none"/>
         </w:rPr>
-      </w:pPr>
-      <w:r>
-        <w:rPr>
-          <w:rStyle w:val="Lienhypertexte"/>
-          <w:color w:val="auto"/>
-        </w:rPr>
-        <w:t>Source</w:t>
-      </w:r>
-      <w:r>
+        <w:t xml:space="preserve"> : </w:t>
+      </w:r>
+      <w:hyperlink r:id="rId28" w:history="1">
+        <w:r>
+          <w:rPr>
+            <w:rStyle w:val="Lienhypertexte"/>
+            <w:color w:val="auto"/>
+          </w:rPr>
+          <w:t>https://fr.wikipedia.org/wiki/Adresse_%C3%A9lectronique</w:t>
+        </w:r>
+      </w:hyperlink>
+    </w:p>
+    <w:p>
+      <w:pPr>
+        <w:pStyle w:val="lien"/>
+        <w:spacing w:after="120"/>
+        <w:ind w:firstLine="709"/>
         <w:rPr>
           <w:rStyle w:val="Lienhypertexte"/>
           <w:color w:val="auto"/>
           <w:u w:val="none"/>
         </w:rPr>
-        <w:t xml:space="preserve"> : </w:t>
-      </w:r>
-      <w:hyperlink r:id="rId28" w:history="1">
-        <w:r>
-          <w:rPr>
-            <w:rStyle w:val="Lienhypertexte"/>
-            <w:color w:val="auto"/>
-          </w:rPr>
-          <w:t>https://fr.wikipedia.org/wiki/Adresse_%C3%A9lectronique</w:t>
-        </w:r>
-      </w:hyperlink>
+      </w:pPr>
       <w:r>
         <w:rPr>
           <w:rStyle w:val="Lienhypertexte"/>
@@ -5530,9 +5179,9 @@
           <w:color w:val="2F5496" w:themeColor="accent1" w:themeShade="BF"/>
         </w:rPr>
       </w:pPr>
-      <w:bookmarkStart w:id="21" w:name="_Toc21546194"/>
-      <w:bookmarkStart w:id="22" w:name="_Toc21546261"/>
-      <w:bookmarkStart w:id="23" w:name="_Toc23758823"/>
+      <w:bookmarkStart w:id="18" w:name="_Toc21546194"/>
+      <w:bookmarkStart w:id="19" w:name="_Toc21546261"/>
+      <w:bookmarkStart w:id="20" w:name="_Toc24447950"/>
       <w:r>
         <w:rPr>
           <w:rStyle w:val="Lienhypertexte"/>
@@ -5540,9 +5189,9 @@
         </w:rPr>
         <w:t>Qu’est-ce qu’un fichier</w:t>
       </w:r>
-      <w:bookmarkEnd w:id="21"/>
-      <w:bookmarkEnd w:id="22"/>
-      <w:bookmarkEnd w:id="23"/>
+      <w:bookmarkEnd w:id="18"/>
+      <w:bookmarkEnd w:id="19"/>
+      <w:bookmarkEnd w:id="20"/>
     </w:p>
     <w:p>
       <w:r>
@@ -5782,6 +5431,8 @@
           <w:szCs w:val="18"/>
         </w:rPr>
       </w:pPr>
+      <w:bookmarkStart w:id="21" w:name="_GoBack"/>
+      <w:bookmarkEnd w:id="21"/>
     </w:p>
     <w:p>
       <w:pPr>
@@ -5887,16 +5538,16 @@
       <w:pPr>
         <w:pStyle w:val="Titre1"/>
       </w:pPr>
-      <w:bookmarkStart w:id="24" w:name="_Toc21546195"/>
-      <w:bookmarkStart w:id="25" w:name="_Toc21546262"/>
-      <w:bookmarkStart w:id="26" w:name="_Toc23758824"/>
+      <w:bookmarkStart w:id="22" w:name="_Toc21546195"/>
+      <w:bookmarkStart w:id="23" w:name="_Toc21546262"/>
+      <w:bookmarkStart w:id="24" w:name="_Toc24447951"/>
       <w:r>
         <w:lastRenderedPageBreak/>
         <w:t>Format d’une URL</w:t>
       </w:r>
+      <w:bookmarkEnd w:id="22"/>
+      <w:bookmarkEnd w:id="23"/>
       <w:bookmarkEnd w:id="24"/>
-      <w:bookmarkEnd w:id="25"/>
-      <w:bookmarkEnd w:id="26"/>
     </w:p>
     <w:p>
       <w:pPr>
@@ -5974,7 +5625,7 @@
               </wp:anchor>
             </w:drawing>
           </mc:Choice>
-          <mc:Fallback>
+          <mc:Fallback xmlns:cx1="http://schemas.microsoft.com/office/drawing/2015/9/8/chartex" xmlns:cx2="http://schemas.microsoft.com/office/drawing/2015/10/21/chartex" xmlns:cx3="http://schemas.microsoft.com/office/drawing/2016/5/9/chartex" xmlns:cx4="http://schemas.microsoft.com/office/drawing/2016/5/10/chartex" xmlns:cx5="http://schemas.microsoft.com/office/drawing/2016/5/11/chartex" xmlns:cx6="http://schemas.microsoft.com/office/drawing/2016/5/12/chartex" xmlns:cx7="http://schemas.microsoft.com/office/drawing/2016/5/13/chartex" xmlns:cx8="http://schemas.microsoft.com/office/drawing/2016/5/14/chartex" xmlns:aink="http://schemas.microsoft.com/office/drawing/2016/ink" xmlns:am3d="http://schemas.microsoft.com/office/drawing/2017/model3d" xmlns:w16cid="http://schemas.microsoft.com/office/word/2016/wordml/cid">
             <w:pict>
               <v:line w14:anchorId="0DEFF7DE" id="Connecteur droit 27" o:spid="_x0000_s1026" style="position:absolute;flip:x y;z-index:251688960;visibility:visible;mso-wrap-style:square;mso-width-percent:0;mso-height-percent:0;mso-wrap-distance-left:9pt;mso-wrap-distance-top:0;mso-wrap-distance-right:9pt;mso-wrap-distance-bottom:0;mso-position-horizontal:absolute;mso-position-horizontal-relative:text;mso-position-vertical:absolute;mso-position-vertical-relative:text;mso-width-percent:0;mso-height-percent:0;mso-width-relative:margin;mso-height-relative:margin" from="370.85pt,14.85pt" to="420.35pt,40.35pt" o:gfxdata="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" strokecolor="#7030a0" strokeweight="1pt">
                 <v:stroke joinstyle="miter"/>
@@ -6051,7 +5702,7 @@
               </wp:anchor>
             </w:drawing>
           </mc:Choice>
-          <mc:Fallback>
+          <mc:Fallback xmlns:cx1="http://schemas.microsoft.com/office/drawing/2015/9/8/chartex" xmlns:cx2="http://schemas.microsoft.com/office/drawing/2015/10/21/chartex" xmlns:cx3="http://schemas.microsoft.com/office/drawing/2016/5/9/chartex" xmlns:cx4="http://schemas.microsoft.com/office/drawing/2016/5/10/chartex" xmlns:cx5="http://schemas.microsoft.com/office/drawing/2016/5/11/chartex" xmlns:cx6="http://schemas.microsoft.com/office/drawing/2016/5/12/chartex" xmlns:cx7="http://schemas.microsoft.com/office/drawing/2016/5/13/chartex" xmlns:cx8="http://schemas.microsoft.com/office/drawing/2016/5/14/chartex" xmlns:aink="http://schemas.microsoft.com/office/drawing/2016/ink" xmlns:am3d="http://schemas.microsoft.com/office/drawing/2017/model3d" xmlns:w16cid="http://schemas.microsoft.com/office/word/2016/wordml/cid">
             <w:pict>
               <v:line w14:anchorId="761D13F5" id="Connecteur droit 26" o:spid="_x0000_s1026" style="position:absolute;flip:x y;z-index:251686912;visibility:visible;mso-wrap-style:square;mso-width-percent:0;mso-height-percent:0;mso-wrap-distance-left:9pt;mso-wrap-distance-top:0;mso-wrap-distance-right:9pt;mso-wrap-distance-bottom:0;mso-position-horizontal:absolute;mso-position-horizontal-relative:text;mso-position-vertical:absolute;mso-position-vertical-relative:text;mso-width-percent:0;mso-height-percent:0;mso-width-relative:margin;mso-height-relative:margin" from="288.35pt,14.85pt" to="335.6pt,40.35pt" o:gfxdata="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" strokecolor="#70ad47 [3209]" strokeweight="1pt">
                 <v:stroke joinstyle="miter"/>
@@ -6128,7 +5779,7 @@
               </wp:anchor>
             </w:drawing>
           </mc:Choice>
-          <mc:Fallback>
+          <mc:Fallback xmlns:cx1="http://schemas.microsoft.com/office/drawing/2015/9/8/chartex" xmlns:cx2="http://schemas.microsoft.com/office/drawing/2015/10/21/chartex" xmlns:cx3="http://schemas.microsoft.com/office/drawing/2016/5/9/chartex" xmlns:cx4="http://schemas.microsoft.com/office/drawing/2016/5/10/chartex" xmlns:cx5="http://schemas.microsoft.com/office/drawing/2016/5/11/chartex" xmlns:cx6="http://schemas.microsoft.com/office/drawing/2016/5/12/chartex" xmlns:cx7="http://schemas.microsoft.com/office/drawing/2016/5/13/chartex" xmlns:cx8="http://schemas.microsoft.com/office/drawing/2016/5/14/chartex" xmlns:aink="http://schemas.microsoft.com/office/drawing/2016/ink" xmlns:am3d="http://schemas.microsoft.com/office/drawing/2017/model3d" xmlns:w16cid="http://schemas.microsoft.com/office/word/2016/wordml/cid">
             <w:pict>
               <v:line w14:anchorId="67DC162A" id="Connecteur droit 23" o:spid="_x0000_s1026" style="position:absolute;flip:x y;z-index:251683840;visibility:visible;mso-wrap-style:square;mso-width-percent:0;mso-height-percent:0;mso-wrap-distance-left:9pt;mso-wrap-distance-top:0;mso-wrap-distance-right:9pt;mso-wrap-distance-bottom:0;mso-position-horizontal:absolute;mso-position-horizontal-relative:text;mso-position-vertical:absolute;mso-position-vertical-relative:text;mso-width-percent:0;mso-height-percent:0;mso-width-relative:margin;mso-height-relative:margin" from="234.35pt,15.6pt" to="234.35pt,40.35pt" o:gfxdata="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" strokecolor="#0070c0" strokeweight="1pt">
                 <v:stroke joinstyle="miter"/>
@@ -6205,7 +5856,7 @@
               </wp:anchor>
             </w:drawing>
           </mc:Choice>
-          <mc:Fallback>
+          <mc:Fallback xmlns:cx1="http://schemas.microsoft.com/office/drawing/2015/9/8/chartex" xmlns:cx2="http://schemas.microsoft.com/office/drawing/2015/10/21/chartex" xmlns:cx3="http://schemas.microsoft.com/office/drawing/2016/5/9/chartex" xmlns:cx4="http://schemas.microsoft.com/office/drawing/2016/5/10/chartex" xmlns:cx5="http://schemas.microsoft.com/office/drawing/2016/5/11/chartex" xmlns:cx6="http://schemas.microsoft.com/office/drawing/2016/5/12/chartex" xmlns:cx7="http://schemas.microsoft.com/office/drawing/2016/5/13/chartex" xmlns:cx8="http://schemas.microsoft.com/office/drawing/2016/5/14/chartex" xmlns:aink="http://schemas.microsoft.com/office/drawing/2016/ink" xmlns:am3d="http://schemas.microsoft.com/office/drawing/2017/model3d" xmlns:w16cid="http://schemas.microsoft.com/office/word/2016/wordml/cid">
             <w:pict>
               <v:line w14:anchorId="3EBA4106" id="Connecteur droit 25" o:spid="_x0000_s1026" style="position:absolute;flip:x;z-index:251682816;visibility:visible;mso-wrap-style:square;mso-width-percent:0;mso-height-percent:0;mso-wrap-distance-left:9pt;mso-wrap-distance-top:0;mso-wrap-distance-right:9pt;mso-wrap-distance-bottom:0;mso-position-horizontal:absolute;mso-position-horizontal-relative:text;mso-position-vertical:absolute;mso-position-vertical-relative:text;mso-width-percent:0;mso-height-percent:0;mso-width-relative:margin;mso-height-relative:margin" from="113.6pt,15.6pt" to="133.85pt,40.35pt" o:gfxdata="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" strokecolor="red" strokeweight="1pt">
                 <v:stroke joinstyle="miter"/>
@@ -6278,7 +5929,7 @@
               </wp:anchor>
             </w:drawing>
           </mc:Choice>
-          <mc:Fallback>
+          <mc:Fallback xmlns:cx1="http://schemas.microsoft.com/office/drawing/2015/9/8/chartex" xmlns:cx2="http://schemas.microsoft.com/office/drawing/2015/10/21/chartex" xmlns:cx3="http://schemas.microsoft.com/office/drawing/2016/5/9/chartex" xmlns:cx4="http://schemas.microsoft.com/office/drawing/2016/5/10/chartex" xmlns:cx5="http://schemas.microsoft.com/office/drawing/2016/5/11/chartex" xmlns:cx6="http://schemas.microsoft.com/office/drawing/2016/5/12/chartex" xmlns:cx7="http://schemas.microsoft.com/office/drawing/2016/5/13/chartex" xmlns:cx8="http://schemas.microsoft.com/office/drawing/2016/5/14/chartex" xmlns:aink="http://schemas.microsoft.com/office/drawing/2016/ink" xmlns:am3d="http://schemas.microsoft.com/office/drawing/2017/model3d" xmlns:w16cid="http://schemas.microsoft.com/office/word/2016/wordml/cid">
             <w:pict>
               <v:line w14:anchorId="3451C9F6" id="Connecteur droit 24" o:spid="_x0000_s1026" style="position:absolute;flip:x;z-index:251684864;visibility:visible;mso-wrap-style:square;mso-width-percent:0;mso-height-percent:0;mso-wrap-distance-left:9pt;mso-wrap-distance-top:0;mso-wrap-distance-right:9pt;mso-wrap-distance-bottom:0;mso-position-horizontal:absolute;mso-position-horizontal-relative:text;mso-position-vertical:absolute;mso-position-vertical-relative:text;mso-width-percent:0;mso-height-percent:0;mso-width-relative:margin;mso-height-relative:margin" from="29.6pt,15.6pt" to="40.85pt,40.35pt" o:gfxdata="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" strokecolor="black [3200]" strokeweight="1pt">
                 <v:stroke joinstyle="miter"/>
@@ -7120,16 +6771,16 @@
       <w:pPr>
         <w:pStyle w:val="Titre1"/>
       </w:pPr>
-      <w:bookmarkStart w:id="27" w:name="_Toc21546196"/>
-      <w:bookmarkStart w:id="28" w:name="_Toc21546263"/>
-      <w:bookmarkStart w:id="29" w:name="_Toc23758825"/>
+      <w:bookmarkStart w:id="25" w:name="_Toc21546196"/>
+      <w:bookmarkStart w:id="26" w:name="_Toc21546263"/>
+      <w:bookmarkStart w:id="27" w:name="_Toc24447952"/>
       <w:r>
         <w:lastRenderedPageBreak/>
         <w:t>Charset</w:t>
       </w:r>
+      <w:bookmarkEnd w:id="25"/>
+      <w:bookmarkEnd w:id="26"/>
       <w:bookmarkEnd w:id="27"/>
-      <w:bookmarkEnd w:id="28"/>
-      <w:bookmarkEnd w:id="29"/>
     </w:p>
     <w:p>
       <w:pPr>
@@ -7248,9 +6899,9 @@
           <w:color w:val="2F5496" w:themeColor="accent1" w:themeShade="BF"/>
         </w:rPr>
       </w:pPr>
-      <w:bookmarkStart w:id="30" w:name="_Toc21546197"/>
-      <w:bookmarkStart w:id="31" w:name="_Toc21546264"/>
-      <w:bookmarkStart w:id="32" w:name="_Toc23758826"/>
+      <w:bookmarkStart w:id="28" w:name="_Toc21546197"/>
+      <w:bookmarkStart w:id="29" w:name="_Toc21546264"/>
+      <w:bookmarkStart w:id="30" w:name="_Toc24447953"/>
       <w:r>
         <w:rPr>
           <w:rStyle w:val="Lienhypertexte"/>
@@ -7258,9 +6909,9 @@
         </w:rPr>
         <w:t>QWERTZ</w:t>
       </w:r>
+      <w:bookmarkEnd w:id="28"/>
+      <w:bookmarkEnd w:id="29"/>
       <w:bookmarkEnd w:id="30"/>
-      <w:bookmarkEnd w:id="31"/>
-      <w:bookmarkEnd w:id="32"/>
     </w:p>
     <w:p>
       <w:r>
@@ -7367,14 +7018,27 @@
                             <w:r>
                               <w:t xml:space="preserve">Figure </w:t>
                             </w:r>
-                            <w:fldSimple w:instr=" SEQ Figure \* ARABIC ">
-                              <w:r>
-                                <w:rPr>
-                                  <w:noProof/>
-                                </w:rPr>
-                                <w:t>1</w:t>
-                              </w:r>
-                            </w:fldSimple>
+                            <w:r>
+                              <w:fldChar w:fldCharType="begin"/>
+                            </w:r>
+                            <w:r>
+                              <w:instrText xml:space="preserve"> SEQ Figure \* ARABIC </w:instrText>
+                            </w:r>
+                            <w:r>
+                              <w:fldChar w:fldCharType="separate"/>
+                            </w:r>
+                            <w:r>
+                              <w:rPr>
+                                <w:noProof/>
+                              </w:rPr>
+                              <w:t>1</w:t>
+                            </w:r>
+                            <w:r>
+                              <w:rPr>
+                                <w:noProof/>
+                              </w:rPr>
+                              <w:fldChar w:fldCharType="end"/>
+                            </w:r>
                             <w:r>
                               <w:t xml:space="preserve"> - </w:t>
                             </w:r>
@@ -7418,14 +7082,27 @@
                       <w:r>
                         <w:t xml:space="preserve">Figure </w:t>
                       </w:r>
-                      <w:fldSimple w:instr=" SEQ Figure \* ARABIC ">
-                        <w:r>
-                          <w:rPr>
-                            <w:noProof/>
-                          </w:rPr>
-                          <w:t>1</w:t>
-                        </w:r>
-                      </w:fldSimple>
+                      <w:r>
+                        <w:fldChar w:fldCharType="begin"/>
+                      </w:r>
+                      <w:r>
+                        <w:instrText xml:space="preserve"> SEQ Figure \* ARABIC </w:instrText>
+                      </w:r>
+                      <w:r>
+                        <w:fldChar w:fldCharType="separate"/>
+                      </w:r>
+                      <w:r>
+                        <w:rPr>
+                          <w:noProof/>
+                        </w:rPr>
+                        <w:t>1</w:t>
+                      </w:r>
+                      <w:r>
+                        <w:rPr>
+                          <w:noProof/>
+                        </w:rPr>
+                        <w:fldChar w:fldCharType="end"/>
+                      </w:r>
                       <w:r>
                         <w:t xml:space="preserve"> - </w:t>
                       </w:r>
@@ -7507,15 +7184,15 @@
       <w:pPr>
         <w:pStyle w:val="Titre1"/>
       </w:pPr>
-      <w:bookmarkStart w:id="33" w:name="_Toc21546198"/>
-      <w:bookmarkStart w:id="34" w:name="_Toc21546265"/>
-      <w:bookmarkStart w:id="35" w:name="_Toc23758827"/>
+      <w:bookmarkStart w:id="31" w:name="_Toc21546198"/>
+      <w:bookmarkStart w:id="32" w:name="_Toc21546265"/>
+      <w:bookmarkStart w:id="33" w:name="_Toc24447954"/>
       <w:r>
         <w:t>Unicode</w:t>
       </w:r>
+      <w:bookmarkEnd w:id="31"/>
+      <w:bookmarkEnd w:id="32"/>
       <w:bookmarkEnd w:id="33"/>
-      <w:bookmarkEnd w:id="34"/>
-      <w:bookmarkEnd w:id="35"/>
     </w:p>
     <w:p>
       <w:pPr>
@@ -7585,8 +7262,22 @@
       <w:r>
         <w:t>Unicode permet l’échange de textes dans différentes langues, à l’échelle mondiale.</w:t>
       </w:r>
-      <w:r>
-        <w:t xml:space="preserve"> Par défaut codé en UTF-8.</w:t>
+    </w:p>
+    <w:p>
+      <w:pPr>
+        <w:spacing w:after="360"/>
+      </w:pPr>
+      <w:r>
+        <w:t>Par défaut</w:t>
+      </w:r>
+      <w:r>
+        <w:t xml:space="preserve"> : </w:t>
+      </w:r>
+      <w:r>
+        <w:t>UTF-8.</w:t>
+      </w:r>
+      <w:r>
+        <w:t xml:space="preserve"> </w:t>
       </w:r>
       <w:r>
         <w:t>(8 bits)</w:t>
@@ -7916,14 +7607,27 @@
                             <w:r>
                               <w:t xml:space="preserve">Figure </w:t>
                             </w:r>
-                            <w:fldSimple w:instr=" SEQ Figure \* ARABIC ">
-                              <w:r>
-                                <w:rPr>
-                                  <w:noProof/>
-                                </w:rPr>
-                                <w:t>2</w:t>
-                              </w:r>
-                            </w:fldSimple>
+                            <w:r>
+                              <w:fldChar w:fldCharType="begin"/>
+                            </w:r>
+                            <w:r>
+                              <w:instrText xml:space="preserve"> SEQ Figure \* ARABIC </w:instrText>
+                            </w:r>
+                            <w:r>
+                              <w:fldChar w:fldCharType="separate"/>
+                            </w:r>
+                            <w:r>
+                              <w:rPr>
+                                <w:noProof/>
+                              </w:rPr>
+                              <w:t>2</w:t>
+                            </w:r>
+                            <w:r>
+                              <w:rPr>
+                                <w:noProof/>
+                              </w:rPr>
+                              <w:fldChar w:fldCharType="end"/>
+                            </w:r>
                             <w:r>
                               <w:t xml:space="preserve"> - </w:t>
                             </w:r>
@@ -7969,14 +7673,27 @@
                       <w:r>
                         <w:t xml:space="preserve">Figure </w:t>
                       </w:r>
-                      <w:fldSimple w:instr=" SEQ Figure \* ARABIC ">
-                        <w:r>
-                          <w:rPr>
-                            <w:noProof/>
-                          </w:rPr>
-                          <w:t>2</w:t>
-                        </w:r>
-                      </w:fldSimple>
+                      <w:r>
+                        <w:fldChar w:fldCharType="begin"/>
+                      </w:r>
+                      <w:r>
+                        <w:instrText xml:space="preserve"> SEQ Figure \* ARABIC </w:instrText>
+                      </w:r>
+                      <w:r>
+                        <w:fldChar w:fldCharType="separate"/>
+                      </w:r>
+                      <w:r>
+                        <w:rPr>
+                          <w:noProof/>
+                        </w:rPr>
+                        <w:t>2</w:t>
+                      </w:r>
+                      <w:r>
+                        <w:rPr>
+                          <w:noProof/>
+                        </w:rPr>
+                        <w:fldChar w:fldCharType="end"/>
+                      </w:r>
                       <w:r>
                         <w:t xml:space="preserve"> - </w:t>
                       </w:r>
@@ -8000,9 +7717,9 @@
       <w:pPr>
         <w:pStyle w:val="Titre1"/>
       </w:pPr>
-      <w:bookmarkStart w:id="36" w:name="_Toc21546199"/>
-      <w:bookmarkStart w:id="37" w:name="_Toc21546266"/>
-      <w:bookmarkStart w:id="38" w:name="_Toc23758828"/>
+      <w:bookmarkStart w:id="34" w:name="_Toc21546199"/>
+      <w:bookmarkStart w:id="35" w:name="_Toc21546266"/>
+      <w:bookmarkStart w:id="36" w:name="_Toc24447955"/>
       <w:r>
         <w:lastRenderedPageBreak/>
         <w:t>Ch</w:t>
@@ -8022,9 +7739,9 @@
       <w:r>
         <w:t>:</w:t>
       </w:r>
+      <w:bookmarkEnd w:id="34"/>
+      <w:bookmarkEnd w:id="35"/>
       <w:bookmarkEnd w:id="36"/>
-      <w:bookmarkEnd w:id="37"/>
-      <w:bookmarkEnd w:id="38"/>
     </w:p>
     <w:p>
       <w:r>
@@ -8402,15 +8119,15 @@
       <w:pPr>
         <w:pStyle w:val="Titre1"/>
       </w:pPr>
-      <w:bookmarkStart w:id="39" w:name="_Toc21546200"/>
-      <w:bookmarkStart w:id="40" w:name="_Toc21546267"/>
-      <w:bookmarkStart w:id="41" w:name="_Toc23758829"/>
+      <w:bookmarkStart w:id="37" w:name="_Toc21546200"/>
+      <w:bookmarkStart w:id="38" w:name="_Toc21546267"/>
+      <w:bookmarkStart w:id="39" w:name="_Toc24447956"/>
       <w:r>
         <w:t>Alt 124</w:t>
       </w:r>
+      <w:bookmarkEnd w:id="37"/>
+      <w:bookmarkEnd w:id="38"/>
       <w:bookmarkEnd w:id="39"/>
-      <w:bookmarkEnd w:id="40"/>
-      <w:bookmarkEnd w:id="41"/>
     </w:p>
     <w:p>
       <w:r>
@@ -9138,7 +8855,7 @@
               </wp:anchor>
             </w:drawing>
           </mc:Choice>
-          <mc:Fallback>
+          <mc:Fallback xmlns:cx1="http://schemas.microsoft.com/office/drawing/2015/9/8/chartex" xmlns:cx2="http://schemas.microsoft.com/office/drawing/2015/10/21/chartex" xmlns:cx3="http://schemas.microsoft.com/office/drawing/2016/5/9/chartex" xmlns:cx4="http://schemas.microsoft.com/office/drawing/2016/5/10/chartex" xmlns:cx5="http://schemas.microsoft.com/office/drawing/2016/5/11/chartex" xmlns:cx6="http://schemas.microsoft.com/office/drawing/2016/5/12/chartex" xmlns:cx7="http://schemas.microsoft.com/office/drawing/2016/5/13/chartex" xmlns:cx8="http://schemas.microsoft.com/office/drawing/2016/5/14/chartex" xmlns:aink="http://schemas.microsoft.com/office/drawing/2016/ink" xmlns:am3d="http://schemas.microsoft.com/office/drawing/2017/model3d" xmlns:w16cid="http://schemas.microsoft.com/office/word/2016/wordml/cid">
             <w:pict>
               <v:shapetype w14:anchorId="108D5F33" id="_x0000_t32" coordsize="21600,21600" o:spt="32" o:oned="t" path="m,l21600,21600e" filled="f">
                 <v:path arrowok="t" fillok="f" o:connecttype="none"/>
@@ -9218,7 +8935,7 @@
               </wp:anchor>
             </w:drawing>
           </mc:Choice>
-          <mc:Fallback>
+          <mc:Fallback xmlns:cx1="http://schemas.microsoft.com/office/drawing/2015/9/8/chartex" xmlns:cx2="http://schemas.microsoft.com/office/drawing/2015/10/21/chartex" xmlns:cx3="http://schemas.microsoft.com/office/drawing/2016/5/9/chartex" xmlns:cx4="http://schemas.microsoft.com/office/drawing/2016/5/10/chartex" xmlns:cx5="http://schemas.microsoft.com/office/drawing/2016/5/11/chartex" xmlns:cx6="http://schemas.microsoft.com/office/drawing/2016/5/12/chartex" xmlns:cx7="http://schemas.microsoft.com/office/drawing/2016/5/13/chartex" xmlns:cx8="http://schemas.microsoft.com/office/drawing/2016/5/14/chartex" xmlns:aink="http://schemas.microsoft.com/office/drawing/2016/ink" xmlns:am3d="http://schemas.microsoft.com/office/drawing/2017/model3d" xmlns:w16cid="http://schemas.microsoft.com/office/word/2016/wordml/cid">
             <w:pict>
               <v:shape w14:anchorId="580A2183" id="Connecteur droit avec flèche 43" o:spid="_x0000_s1026" type="#_x0000_t32" style="position:absolute;margin-left:-17.65pt;margin-top:114.55pt;width:48.05pt;height:43.05pt;flip:x y;z-index:251726848;visibility:visible;mso-wrap-style:square;mso-width-percent:0;mso-height-percent:0;mso-wrap-distance-left:9pt;mso-wrap-distance-top:0;mso-wrap-distance-right:9pt;mso-wrap-distance-bottom:0;mso-position-horizontal:absolute;mso-position-horizontal-relative:text;mso-position-vertical:absolute;mso-position-vertical-relative:text;mso-width-percent:0;mso-height-percent:0;mso-width-relative:margin;mso-height-relative:margin" o:gfxdata="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" strokecolor="#4472c4 [3204]" strokeweight="4pt">
                 <v:stroke endarrow="block" joinstyle="miter"/>
@@ -9409,9 +9126,9 @@
       <w:pPr>
         <w:pStyle w:val="Titre1"/>
       </w:pPr>
-      <w:bookmarkStart w:id="42" w:name="_Toc21546201"/>
-      <w:bookmarkStart w:id="43" w:name="_Toc21546268"/>
-      <w:bookmarkStart w:id="44" w:name="_Toc23758830"/>
+      <w:bookmarkStart w:id="40" w:name="_Toc21546201"/>
+      <w:bookmarkStart w:id="41" w:name="_Toc21546268"/>
+      <w:bookmarkStart w:id="42" w:name="_Toc24447957"/>
       <w:r>
         <w:lastRenderedPageBreak/>
         <w:t xml:space="preserve">Git </w:t>
@@ -9422,9 +9139,9 @@
       <w:r>
         <w:t>Github</w:t>
       </w:r>
+      <w:bookmarkEnd w:id="40"/>
+      <w:bookmarkEnd w:id="41"/>
       <w:bookmarkEnd w:id="42"/>
-      <w:bookmarkEnd w:id="43"/>
-      <w:bookmarkEnd w:id="44"/>
     </w:p>
     <w:p>
       <w:r>
@@ -10146,9 +9863,9 @@
       <w:pPr>
         <w:pStyle w:val="Titre1"/>
       </w:pPr>
-      <w:bookmarkStart w:id="45" w:name="_Toc21546202"/>
-      <w:bookmarkStart w:id="46" w:name="_Toc21546269"/>
-      <w:bookmarkStart w:id="47" w:name="_Toc23758831"/>
+      <w:bookmarkStart w:id="43" w:name="_Toc21546202"/>
+      <w:bookmarkStart w:id="44" w:name="_Toc21546269"/>
+      <w:bookmarkStart w:id="45" w:name="_Toc24447958"/>
       <w:r>
         <w:lastRenderedPageBreak/>
         <w:t>Données biométrique</w:t>
@@ -10156,9 +9873,9 @@
       <w:r>
         <w:t> : Passeport suisse et Carte d’identité</w:t>
       </w:r>
+      <w:bookmarkEnd w:id="43"/>
+      <w:bookmarkEnd w:id="44"/>
       <w:bookmarkEnd w:id="45"/>
-      <w:bookmarkEnd w:id="46"/>
-      <w:bookmarkEnd w:id="47"/>
     </w:p>
     <w:p>
       <w:pPr>
@@ -11486,16 +11203,16 @@
       <w:pPr>
         <w:pStyle w:val="Titre1"/>
       </w:pPr>
-      <w:bookmarkStart w:id="48" w:name="_Toc21546203"/>
-      <w:bookmarkStart w:id="49" w:name="_Toc21546270"/>
-      <w:bookmarkStart w:id="50" w:name="_Toc23758832"/>
+      <w:bookmarkStart w:id="46" w:name="_Toc21546203"/>
+      <w:bookmarkStart w:id="47" w:name="_Toc21546270"/>
+      <w:bookmarkStart w:id="48" w:name="_Toc24447959"/>
       <w:r>
         <w:lastRenderedPageBreak/>
         <w:t>Signature de fichier</w:t>
       </w:r>
+      <w:bookmarkEnd w:id="46"/>
+      <w:bookmarkEnd w:id="47"/>
       <w:bookmarkEnd w:id="48"/>
-      <w:bookmarkEnd w:id="49"/>
-      <w:bookmarkEnd w:id="50"/>
     </w:p>
     <w:p>
       <w:pPr>
@@ -11983,7 +11700,7 @@
               </wp:anchor>
             </w:drawing>
           </mc:Choice>
-          <mc:Fallback>
+          <mc:Fallback xmlns:cx1="http://schemas.microsoft.com/office/drawing/2015/9/8/chartex" xmlns:cx2="http://schemas.microsoft.com/office/drawing/2015/10/21/chartex" xmlns:cx3="http://schemas.microsoft.com/office/drawing/2016/5/9/chartex" xmlns:cx4="http://schemas.microsoft.com/office/drawing/2016/5/10/chartex" xmlns:cx5="http://schemas.microsoft.com/office/drawing/2016/5/11/chartex" xmlns:cx6="http://schemas.microsoft.com/office/drawing/2016/5/12/chartex" xmlns:cx7="http://schemas.microsoft.com/office/drawing/2016/5/13/chartex" xmlns:cx8="http://schemas.microsoft.com/office/drawing/2016/5/14/chartex" xmlns:aink="http://schemas.microsoft.com/office/drawing/2016/ink" xmlns:am3d="http://schemas.microsoft.com/office/drawing/2017/model3d" xmlns:w16cid="http://schemas.microsoft.com/office/word/2016/wordml/cid">
             <w:pict>
               <v:shapetype w14:anchorId="50D0A717" id="_x0000_t23" coordsize="21600,21600" o:spt="23" adj="5400" path="m,10800qy10800,,21600,10800,10800,21600,,10800xm@0,10800qy10800@2@1,10800,10800@0@0,10800xe">
                 <v:formulas>
@@ -12524,7 +12241,7 @@
       <w:pPr>
         <w:pStyle w:val="Titre1"/>
       </w:pPr>
-      <w:bookmarkStart w:id="51" w:name="_Toc23758833"/>
+      <w:bookmarkStart w:id="49" w:name="_Toc24447960"/>
       <w:r>
         <w:lastRenderedPageBreak/>
         <w:t>Scan</w:t>
@@ -12535,7 +12252,7 @@
       <w:r>
         <w:t>code</w:t>
       </w:r>
-      <w:bookmarkEnd w:id="51"/>
+      <w:bookmarkEnd w:id="49"/>
     </w:p>
     <w:p>
       <w:pPr>
@@ -12705,14 +12422,30 @@
       <w:r>
         <w:t xml:space="preserve">Figure </w:t>
       </w:r>
-      <w:fldSimple w:instr=" SEQ Figure \* ARABIC ">
-        <w:r>
-          <w:rPr>
-            <w:noProof/>
-          </w:rPr>
-          <w:t>6</w:t>
-        </w:r>
-      </w:fldSimple>
+      <w:r>
+        <w:fldChar w:fldCharType="begin"/>
+      </w:r>
+      <w:r>
+        <w:instrText xml:space="preserve"> SEQ Figure \</w:instrText>
+      </w:r>
+      <w:r>
+        <w:instrText xml:space="preserve">* ARABIC </w:instrText>
+      </w:r>
+      <w:r>
+        <w:fldChar w:fldCharType="separate"/>
+      </w:r>
+      <w:r>
+        <w:rPr>
+          <w:noProof/>
+        </w:rPr>
+        <w:t>6</w:t>
+      </w:r>
+      <w:r>
+        <w:rPr>
+          <w:noProof/>
+        </w:rPr>
+        <w:fldChar w:fldCharType="end"/>
+      </w:r>
       <w:r>
         <w:t xml:space="preserve"> </w:t>
       </w:r>
@@ -12794,12 +12527,12 @@
       <w:pPr>
         <w:pStyle w:val="Titre1"/>
       </w:pPr>
-      <w:bookmarkStart w:id="52" w:name="_Toc23758834"/>
+      <w:bookmarkStart w:id="50" w:name="_Toc24447961"/>
       <w:r>
         <w:lastRenderedPageBreak/>
         <w:t>Métadonnées</w:t>
       </w:r>
-      <w:bookmarkEnd w:id="52"/>
+      <w:bookmarkEnd w:id="50"/>
     </w:p>
     <w:p>
       <w:r>
@@ -12995,6 +12728,13 @@
         </w:rPr>
         <w:t>Pour modifier la date :</w:t>
       </w:r>
+    </w:p>
+    <w:p>
+      <w:pPr>
+        <w:rPr>
+          <w:b/>
+        </w:rPr>
+      </w:pPr>
     </w:p>
     <w:p>
       <w:pPr>
@@ -13079,8 +12819,18 @@
       <w:r>
         <w:t> »</w:t>
       </w:r>
-    </w:p>
-    <w:p/>
+      <w:r>
+        <w:t xml:space="preserve"> la première ligne contenant la date correspond à la date de prise de vue</w:t>
+      </w:r>
+      <w:r>
+        <w:t>, la seconde la date de création et la troisième la date de modification.</w:t>
+      </w:r>
+    </w:p>
+    <w:p>
+      <w:pPr>
+        <w:pStyle w:val="Paragraphedeliste"/>
+      </w:pPr>
+    </w:p>
     <w:p>
       <w:pPr>
         <w:pStyle w:val="Paragraphedeliste"/>
@@ -13182,7 +12932,6 @@
         <w:t>Exporter</w:t>
       </w:r>
     </w:p>
-    <w:p/>
     <w:p>
       <w:r>
         <w:rPr>
@@ -13265,6 +13014,33 @@
         </w:rPr>
         <w:lastRenderedPageBreak/>
         <w:t>Pour modifier la localisation :</w:t>
+      </w:r>
+    </w:p>
+    <w:p>
+      <w:pPr>
+        <w:rPr>
+          <w:b/>
+        </w:rPr>
+      </w:pPr>
+      <w:r>
+        <w:rPr>
+          <w:b/>
+        </w:rPr>
+        <w:t xml:space="preserve">Je n’ai pas trouvé la façon de procéder pour modifier la localisation avec un </w:t>
+      </w:r>
+      <w:proofErr w:type="spellStart"/>
+      <w:r>
+        <w:rPr>
+          <w:b/>
+        </w:rPr>
+        <w:t>hex</w:t>
+      </w:r>
+      <w:proofErr w:type="spellEnd"/>
+      <w:r>
+        <w:rPr>
+          <w:b/>
+        </w:rPr>
+        <w:t xml:space="preserve"> editor mais j’ai quand même trouvé un problème similaire sur un forum ci-dessous</w:t>
       </w:r>
     </w:p>
     <w:p>
@@ -13310,8 +13086,6 @@
           <w:u w:val="none"/>
         </w:rPr>
       </w:pPr>
-      <w:bookmarkStart w:id="53" w:name="_GoBack"/>
-      <w:bookmarkEnd w:id="53"/>
     </w:p>
     <w:p>
       <w:pPr>
@@ -13484,7 +13258,7 @@
 </file>
 
 <file path=word/endnotes.xml><?xml version="1.0" encoding="utf-8"?>
-<w:endnotes xmlns:wpc="http://schemas.microsoft.com/office/word/2010/wordprocessingCanvas" xmlns:cx="http://schemas.microsoft.com/office/drawing/2014/chartex" xmlns:cx1="http://schemas.microsoft.com/office/drawing/2015/9/8/chartex" xmlns:cx2="http://schemas.microsoft.com/office/drawing/2015/10/21/chartex" xmlns:cx3="http://schemas.microsoft.com/office/drawing/2016/5/9/chartex" xmlns:cx4="http://schemas.microsoft.com/office/drawing/2016/5/10/chartex" xmlns:cx5="http://schemas.microsoft.com/office/drawing/2016/5/11/chartex" xmlns:cx6="http://schemas.microsoft.com/office/drawing/2016/5/12/chartex" xmlns:cx7="http://schemas.microsoft.com/office/drawing/2016/5/13/chartex" xmlns:cx8="http://schemas.microsoft.com/office/drawing/2016/5/14/chartex" xmlns:mc="http://schemas.openxmlformats.org/markup-compatibility/2006" xmlns:aink="http://schemas.microsoft.com/office/drawing/2016/ink" xmlns:am3d="http://schemas.microsoft.com/office/drawing/2017/model3d" xmlns:o="urn:schemas-microsoft-com:office:office" xmlns:r="http://schemas.openxmlformats.org/officeDocument/2006/relationships" xmlns:m="http://schemas.openxmlformats.org/officeDocument/2006/math" xmlns:v="urn:schemas-microsoft-com:vml" xmlns:wp14="http://schemas.microsoft.com/office/word/2010/wordprocessingDrawing" xmlns:wp="http://schemas.openxmlformats.org/drawingml/2006/wordprocessingDrawing" xmlns:w10="urn:schemas-microsoft-com:office:word" xmlns:w="http://schemas.openxmlformats.org/wordprocessingml/2006/main" xmlns:w14="http://schemas.microsoft.com/office/word/2010/wordml" xmlns:w15="http://schemas.microsoft.com/office/word/2012/wordml" xmlns:w16cid="http://schemas.microsoft.com/office/word/2016/wordml/cid" xmlns:w16se="http://schemas.microsoft.com/office/word/2015/wordml/symex" xmlns:wpg="http://schemas.microsoft.com/office/word/2010/wordprocessingGroup" xmlns:wpi="http://schemas.microsoft.com/office/word/2010/wordprocessingInk" xmlns:wne="http://schemas.microsoft.com/office/word/2006/wordml" xmlns:wps="http://schemas.microsoft.com/office/word/2010/wordprocessingShape" mc:Ignorable="w14 w15 w16se w16cid wp14">
+<w:endnotes xmlns:wpc="http://schemas.microsoft.com/office/word/2010/wordprocessingCanvas" xmlns:cx="http://schemas.microsoft.com/office/drawing/2014/chartex" xmlns:mc="http://schemas.openxmlformats.org/markup-compatibility/2006" xmlns:o="urn:schemas-microsoft-com:office:office" xmlns:r="http://schemas.openxmlformats.org/officeDocument/2006/relationships" xmlns:m="http://schemas.openxmlformats.org/officeDocument/2006/math" xmlns:v="urn:schemas-microsoft-com:vml" xmlns:wp14="http://schemas.microsoft.com/office/word/2010/wordprocessingDrawing" xmlns:wp="http://schemas.openxmlformats.org/drawingml/2006/wordprocessingDrawing" xmlns:w10="urn:schemas-microsoft-com:office:word" xmlns:w="http://schemas.openxmlformats.org/wordprocessingml/2006/main" xmlns:w14="http://schemas.microsoft.com/office/word/2010/wordml" xmlns:w15="http://schemas.microsoft.com/office/word/2012/wordml" xmlns:w16se="http://schemas.microsoft.com/office/word/2015/wordml/symex" xmlns:wpg="http://schemas.microsoft.com/office/word/2010/wordprocessingGroup" xmlns:wpi="http://schemas.microsoft.com/office/word/2010/wordprocessingInk" xmlns:wne="http://schemas.microsoft.com/office/word/2006/wordml" xmlns:wps="http://schemas.microsoft.com/office/word/2010/wordprocessingShape" mc:Ignorable="w14 w15 w16se wp14">
   <w:endnote w:type="separator" w:id="-1">
     <w:p>
       <w:r>
@@ -13509,7 +13283,7 @@
 </file>
 
 <file path=word/footer1.xml><?xml version="1.0" encoding="utf-8"?>
-<w:ftr xmlns:wpc="http://schemas.microsoft.com/office/word/2010/wordprocessingCanvas" xmlns:cx="http://schemas.microsoft.com/office/drawing/2014/chartex" xmlns:cx1="http://schemas.microsoft.com/office/drawing/2015/9/8/chartex" xmlns:cx2="http://schemas.microsoft.com/office/drawing/2015/10/21/chartex" xmlns:cx3="http://schemas.microsoft.com/office/drawing/2016/5/9/chartex" xmlns:cx4="http://schemas.microsoft.com/office/drawing/2016/5/10/chartex" xmlns:cx5="http://schemas.microsoft.com/office/drawing/2016/5/11/chartex" xmlns:cx6="http://schemas.microsoft.com/office/drawing/2016/5/12/chartex" xmlns:cx7="http://schemas.microsoft.com/office/drawing/2016/5/13/chartex" xmlns:cx8="http://schemas.microsoft.com/office/drawing/2016/5/14/chartex" xmlns:mc="http://schemas.openxmlformats.org/markup-compatibility/2006" xmlns:aink="http://schemas.microsoft.com/office/drawing/2016/ink" xmlns:am3d="http://schemas.microsoft.com/office/drawing/2017/model3d" xmlns:o="urn:schemas-microsoft-com:office:office" xmlns:r="http://schemas.openxmlformats.org/officeDocument/2006/relationships" xmlns:m="http://schemas.openxmlformats.org/officeDocument/2006/math" xmlns:v="urn:schemas-microsoft-com:vml" xmlns:wp14="http://schemas.microsoft.com/office/word/2010/wordprocessingDrawing" xmlns:wp="http://schemas.openxmlformats.org/drawingml/2006/wordprocessingDrawing" xmlns:w10="urn:schemas-microsoft-com:office:word" xmlns:w="http://schemas.openxmlformats.org/wordprocessingml/2006/main" xmlns:w14="http://schemas.microsoft.com/office/word/2010/wordml" xmlns:w15="http://schemas.microsoft.com/office/word/2012/wordml" xmlns:w16cid="http://schemas.microsoft.com/office/word/2016/wordml/cid" xmlns:w16se="http://schemas.microsoft.com/office/word/2015/wordml/symex" xmlns:wpg="http://schemas.microsoft.com/office/word/2010/wordprocessingGroup" xmlns:wpi="http://schemas.microsoft.com/office/word/2010/wordprocessingInk" xmlns:wne="http://schemas.microsoft.com/office/word/2006/wordml" xmlns:wps="http://schemas.microsoft.com/office/word/2010/wordprocessingShape" mc:Ignorable="w14 w15 w16se w16cid wp14">
+<w:ftr xmlns:wpc="http://schemas.microsoft.com/office/word/2010/wordprocessingCanvas" xmlns:cx="http://schemas.microsoft.com/office/drawing/2014/chartex" xmlns:mc="http://schemas.openxmlformats.org/markup-compatibility/2006" xmlns:o="urn:schemas-microsoft-com:office:office" xmlns:r="http://schemas.openxmlformats.org/officeDocument/2006/relationships" xmlns:m="http://schemas.openxmlformats.org/officeDocument/2006/math" xmlns:v="urn:schemas-microsoft-com:vml" xmlns:wp14="http://schemas.microsoft.com/office/word/2010/wordprocessingDrawing" xmlns:wp="http://schemas.openxmlformats.org/drawingml/2006/wordprocessingDrawing" xmlns:w10="urn:schemas-microsoft-com:office:word" xmlns:w="http://schemas.openxmlformats.org/wordprocessingml/2006/main" xmlns:w14="http://schemas.microsoft.com/office/word/2010/wordml" xmlns:w15="http://schemas.microsoft.com/office/word/2012/wordml" xmlns:w16se="http://schemas.microsoft.com/office/word/2015/wordml/symex" xmlns:wpg="http://schemas.microsoft.com/office/word/2010/wordprocessingGroup" xmlns:wpi="http://schemas.microsoft.com/office/word/2010/wordprocessingInk" xmlns:wne="http://schemas.microsoft.com/office/word/2006/wordml" xmlns:wps="http://schemas.microsoft.com/office/word/2010/wordprocessingShape" mc:Ignorable="w14 w15 w16se wp14">
   <w:p>
     <w:pPr>
       <w:pStyle w:val="Pieddepage"/>
@@ -13530,6 +13304,7 @@
           <w:calendar w:val="gregorian"/>
         </w:date>
       </w:sdtPr>
+      <w:sdtEndPr/>
       <w:sdtContent>
         <w:r>
           <w:t>30 septembre 2019</w:t>
@@ -13553,7 +13328,7 @@
       <w:rPr>
         <w:noProof/>
       </w:rPr>
-      <w:t>16</w:t>
+      <w:t>7</w:t>
     </w:r>
     <w:r>
       <w:fldChar w:fldCharType="end"/>
@@ -13561,14 +13336,27 @@
     <w:r>
       <w:t>/</w:t>
     </w:r>
-    <w:fldSimple w:instr=" NUMPAGES   \* MERGEFORMAT ">
-      <w:r>
-        <w:rPr>
-          <w:noProof/>
-        </w:rPr>
-        <w:t>16</w:t>
-      </w:r>
-    </w:fldSimple>
+    <w:r>
+      <w:fldChar w:fldCharType="begin"/>
+    </w:r>
+    <w:r>
+      <w:instrText xml:space="preserve"> NUMPAGES   \* MERGEFORMAT </w:instrText>
+    </w:r>
+    <w:r>
+      <w:fldChar w:fldCharType="separate"/>
+    </w:r>
+    <w:r>
+      <w:rPr>
+        <w:noProof/>
+      </w:rPr>
+      <w:t>16</w:t>
+    </w:r>
+    <w:r>
+      <w:rPr>
+        <w:noProof/>
+      </w:rPr>
+      <w:fldChar w:fldCharType="end"/>
+    </w:r>
     <w:r>
       <w:tab/>
     </w:r>
@@ -13583,6 +13371,7 @@
         <w:dataBinding w:prefixMappings="xmlns:ns0='http://purl.org/dc/elements/1.1/' xmlns:ns1='http://schemas.openxmlformats.org/package/2006/metadata/core-properties' " w:xpath="/ns1:coreProperties[1]/ns0:creator[1]" w:storeItemID="{6C3C8BC8-F283-45AE-878A-BAB7291924A1}"/>
         <w:text/>
       </w:sdtPr>
+      <w:sdtEndPr/>
       <w:sdtContent>
         <w:r>
           <w:t>Ledda Anthony</w:t>
@@ -13594,7 +13383,7 @@
 </file>
 
 <file path=word/footer2.xml><?xml version="1.0" encoding="utf-8"?>
-<w:ftr xmlns:wpc="http://schemas.microsoft.com/office/word/2010/wordprocessingCanvas" xmlns:cx="http://schemas.microsoft.com/office/drawing/2014/chartex" xmlns:cx1="http://schemas.microsoft.com/office/drawing/2015/9/8/chartex" xmlns:cx2="http://schemas.microsoft.com/office/drawing/2015/10/21/chartex" xmlns:cx3="http://schemas.microsoft.com/office/drawing/2016/5/9/chartex" xmlns:cx4="http://schemas.microsoft.com/office/drawing/2016/5/10/chartex" xmlns:cx5="http://schemas.microsoft.com/office/drawing/2016/5/11/chartex" xmlns:cx6="http://schemas.microsoft.com/office/drawing/2016/5/12/chartex" xmlns:cx7="http://schemas.microsoft.com/office/drawing/2016/5/13/chartex" xmlns:cx8="http://schemas.microsoft.com/office/drawing/2016/5/14/chartex" xmlns:mc="http://schemas.openxmlformats.org/markup-compatibility/2006" xmlns:aink="http://schemas.microsoft.com/office/drawing/2016/ink" xmlns:am3d="http://schemas.microsoft.com/office/drawing/2017/model3d" xmlns:o="urn:schemas-microsoft-com:office:office" xmlns:r="http://schemas.openxmlformats.org/officeDocument/2006/relationships" xmlns:m="http://schemas.openxmlformats.org/officeDocument/2006/math" xmlns:v="urn:schemas-microsoft-com:vml" xmlns:wp14="http://schemas.microsoft.com/office/word/2010/wordprocessingDrawing" xmlns:wp="http://schemas.openxmlformats.org/drawingml/2006/wordprocessingDrawing" xmlns:w10="urn:schemas-microsoft-com:office:word" xmlns:w="http://schemas.openxmlformats.org/wordprocessingml/2006/main" xmlns:w14="http://schemas.microsoft.com/office/word/2010/wordml" xmlns:w15="http://schemas.microsoft.com/office/word/2012/wordml" xmlns:w16cid="http://schemas.microsoft.com/office/word/2016/wordml/cid" xmlns:w16se="http://schemas.microsoft.com/office/word/2015/wordml/symex" xmlns:wpg="http://schemas.microsoft.com/office/word/2010/wordprocessingGroup" xmlns:wpi="http://schemas.microsoft.com/office/word/2010/wordprocessingInk" xmlns:wne="http://schemas.microsoft.com/office/word/2006/wordml" xmlns:wps="http://schemas.microsoft.com/office/word/2010/wordprocessingShape" mc:Ignorable="w14 w15 w16se w16cid wp14">
+<w:ftr xmlns:wpc="http://schemas.microsoft.com/office/word/2010/wordprocessingCanvas" xmlns:cx="http://schemas.microsoft.com/office/drawing/2014/chartex" xmlns:mc="http://schemas.openxmlformats.org/markup-compatibility/2006" xmlns:o="urn:schemas-microsoft-com:office:office" xmlns:r="http://schemas.openxmlformats.org/officeDocument/2006/relationships" xmlns:m="http://schemas.openxmlformats.org/officeDocument/2006/math" xmlns:v="urn:schemas-microsoft-com:vml" xmlns:wp14="http://schemas.microsoft.com/office/word/2010/wordprocessingDrawing" xmlns:wp="http://schemas.openxmlformats.org/drawingml/2006/wordprocessingDrawing" xmlns:w10="urn:schemas-microsoft-com:office:word" xmlns:w="http://schemas.openxmlformats.org/wordprocessingml/2006/main" xmlns:w14="http://schemas.microsoft.com/office/word/2010/wordml" xmlns:w15="http://schemas.microsoft.com/office/word/2012/wordml" xmlns:w16se="http://schemas.microsoft.com/office/word/2015/wordml/symex" xmlns:wpg="http://schemas.microsoft.com/office/word/2010/wordprocessingGroup" xmlns:wpi="http://schemas.microsoft.com/office/word/2010/wordprocessingInk" xmlns:wne="http://schemas.microsoft.com/office/word/2006/wordml" xmlns:wps="http://schemas.microsoft.com/office/word/2010/wordprocessingShape" mc:Ignorable="w14 w15 w16se wp14">
   <w:p>
     <w:pPr>
       <w:pStyle w:val="Pieddepage"/>
@@ -13615,6 +13404,7 @@
           <w:calendar w:val="gregorian"/>
         </w:date>
       </w:sdtPr>
+      <w:sdtEndPr/>
       <w:sdtContent>
         <w:r>
           <w:t>19 septembre 2019</w:t>
@@ -13646,14 +13436,27 @@
     <w:r>
       <w:t>/</w:t>
     </w:r>
-    <w:fldSimple w:instr=" NUMPAGES   \* MERGEFORMAT ">
-      <w:r>
-        <w:rPr>
-          <w:noProof/>
-        </w:rPr>
-        <w:t>16</w:t>
-      </w:r>
-    </w:fldSimple>
+    <w:r>
+      <w:fldChar w:fldCharType="begin"/>
+    </w:r>
+    <w:r>
+      <w:instrText xml:space="preserve"> NUMPAGES   \* MERGEFORMAT </w:instrText>
+    </w:r>
+    <w:r>
+      <w:fldChar w:fldCharType="separate"/>
+    </w:r>
+    <w:r>
+      <w:rPr>
+        <w:noProof/>
+      </w:rPr>
+      <w:t>16</w:t>
+    </w:r>
+    <w:r>
+      <w:rPr>
+        <w:noProof/>
+      </w:rPr>
+      <w:fldChar w:fldCharType="end"/>
+    </w:r>
     <w:r>
       <w:tab/>
     </w:r>
@@ -13668,6 +13471,7 @@
         <w:dataBinding w:prefixMappings="xmlns:ns0='http://purl.org/dc/elements/1.1/' xmlns:ns1='http://schemas.openxmlformats.org/package/2006/metadata/core-properties' " w:xpath="/ns1:coreProperties[1]/ns0:creator[1]" w:storeItemID="{6C3C8BC8-F283-45AE-878A-BAB7291924A1}"/>
         <w:text/>
       </w:sdtPr>
+      <w:sdtEndPr/>
       <w:sdtContent>
         <w:r>
           <w:t>Ledda Anthony</w:t>
@@ -13680,7 +13484,7 @@
 </file>
 
 <file path=word/footnotes.xml><?xml version="1.0" encoding="utf-8"?>
-<w:footnotes xmlns:wpc="http://schemas.microsoft.com/office/word/2010/wordprocessingCanvas" xmlns:cx="http://schemas.microsoft.com/office/drawing/2014/chartex" xmlns:cx1="http://schemas.microsoft.com/office/drawing/2015/9/8/chartex" xmlns:cx2="http://schemas.microsoft.com/office/drawing/2015/10/21/chartex" xmlns:cx3="http://schemas.microsoft.com/office/drawing/2016/5/9/chartex" xmlns:cx4="http://schemas.microsoft.com/office/drawing/2016/5/10/chartex" xmlns:cx5="http://schemas.microsoft.com/office/drawing/2016/5/11/chartex" xmlns:cx6="http://schemas.microsoft.com/office/drawing/2016/5/12/chartex" xmlns:cx7="http://schemas.microsoft.com/office/drawing/2016/5/13/chartex" xmlns:cx8="http://schemas.microsoft.com/office/drawing/2016/5/14/chartex" xmlns:mc="http://schemas.openxmlformats.org/markup-compatibility/2006" xmlns:aink="http://schemas.microsoft.com/office/drawing/2016/ink" xmlns:am3d="http://schemas.microsoft.com/office/drawing/2017/model3d" xmlns:o="urn:schemas-microsoft-com:office:office" xmlns:r="http://schemas.openxmlformats.org/officeDocument/2006/relationships" xmlns:m="http://schemas.openxmlformats.org/officeDocument/2006/math" xmlns:v="urn:schemas-microsoft-com:vml" xmlns:wp14="http://schemas.microsoft.com/office/word/2010/wordprocessingDrawing" xmlns:wp="http://schemas.openxmlformats.org/drawingml/2006/wordprocessingDrawing" xmlns:w10="urn:schemas-microsoft-com:office:word" xmlns:w="http://schemas.openxmlformats.org/wordprocessingml/2006/main" xmlns:w14="http://schemas.microsoft.com/office/word/2010/wordml" xmlns:w15="http://schemas.microsoft.com/office/word/2012/wordml" xmlns:w16cid="http://schemas.microsoft.com/office/word/2016/wordml/cid" xmlns:w16se="http://schemas.microsoft.com/office/word/2015/wordml/symex" xmlns:wpg="http://schemas.microsoft.com/office/word/2010/wordprocessingGroup" xmlns:wpi="http://schemas.microsoft.com/office/word/2010/wordprocessingInk" xmlns:wne="http://schemas.microsoft.com/office/word/2006/wordml" xmlns:wps="http://schemas.microsoft.com/office/word/2010/wordprocessingShape" mc:Ignorable="w14 w15 w16se w16cid wp14">
+<w:footnotes xmlns:wpc="http://schemas.microsoft.com/office/word/2010/wordprocessingCanvas" xmlns:cx="http://schemas.microsoft.com/office/drawing/2014/chartex" xmlns:mc="http://schemas.openxmlformats.org/markup-compatibility/2006" xmlns:o="urn:schemas-microsoft-com:office:office" xmlns:r="http://schemas.openxmlformats.org/officeDocument/2006/relationships" xmlns:m="http://schemas.openxmlformats.org/officeDocument/2006/math" xmlns:v="urn:schemas-microsoft-com:vml" xmlns:wp14="http://schemas.microsoft.com/office/word/2010/wordprocessingDrawing" xmlns:wp="http://schemas.openxmlformats.org/drawingml/2006/wordprocessingDrawing" xmlns:w10="urn:schemas-microsoft-com:office:word" xmlns:w="http://schemas.openxmlformats.org/wordprocessingml/2006/main" xmlns:w14="http://schemas.microsoft.com/office/word/2010/wordml" xmlns:w15="http://schemas.microsoft.com/office/word/2012/wordml" xmlns:w16se="http://schemas.microsoft.com/office/word/2015/wordml/symex" xmlns:wpg="http://schemas.microsoft.com/office/word/2010/wordprocessingGroup" xmlns:wpi="http://schemas.microsoft.com/office/word/2010/wordprocessingInk" xmlns:wne="http://schemas.microsoft.com/office/word/2006/wordml" xmlns:wps="http://schemas.microsoft.com/office/word/2010/wordprocessingShape" mc:Ignorable="w14 w15 w16se wp14">
   <w:footnote w:type="separator" w:id="-1">
     <w:p>
       <w:r>
@@ -13705,7 +13509,7 @@
 </file>
 
 <file path=word/header1.xml><?xml version="1.0" encoding="utf-8"?>
-<w:hdr xmlns:wpc="http://schemas.microsoft.com/office/word/2010/wordprocessingCanvas" xmlns:cx="http://schemas.microsoft.com/office/drawing/2014/chartex" xmlns:cx1="http://schemas.microsoft.com/office/drawing/2015/9/8/chartex" xmlns:cx2="http://schemas.microsoft.com/office/drawing/2015/10/21/chartex" xmlns:cx3="http://schemas.microsoft.com/office/drawing/2016/5/9/chartex" xmlns:cx4="http://schemas.microsoft.com/office/drawing/2016/5/10/chartex" xmlns:cx5="http://schemas.microsoft.com/office/drawing/2016/5/11/chartex" xmlns:cx6="http://schemas.microsoft.com/office/drawing/2016/5/12/chartex" xmlns:cx7="http://schemas.microsoft.com/office/drawing/2016/5/13/chartex" xmlns:cx8="http://schemas.microsoft.com/office/drawing/2016/5/14/chartex" xmlns:mc="http://schemas.openxmlformats.org/markup-compatibility/2006" xmlns:aink="http://schemas.microsoft.com/office/drawing/2016/ink" xmlns:am3d="http://schemas.microsoft.com/office/drawing/2017/model3d" xmlns:o="urn:schemas-microsoft-com:office:office" xmlns:r="http://schemas.openxmlformats.org/officeDocument/2006/relationships" xmlns:m="http://schemas.openxmlformats.org/officeDocument/2006/math" xmlns:v="urn:schemas-microsoft-com:vml" xmlns:wp14="http://schemas.microsoft.com/office/word/2010/wordprocessingDrawing" xmlns:wp="http://schemas.openxmlformats.org/drawingml/2006/wordprocessingDrawing" xmlns:w10="urn:schemas-microsoft-com:office:word" xmlns:w="http://schemas.openxmlformats.org/wordprocessingml/2006/main" xmlns:w14="http://schemas.microsoft.com/office/word/2010/wordml" xmlns:w15="http://schemas.microsoft.com/office/word/2012/wordml" xmlns:w16cid="http://schemas.microsoft.com/office/word/2016/wordml/cid" xmlns:w16se="http://schemas.microsoft.com/office/word/2015/wordml/symex" xmlns:wpg="http://schemas.microsoft.com/office/word/2010/wordprocessingGroup" xmlns:wpi="http://schemas.microsoft.com/office/word/2010/wordprocessingInk" xmlns:wne="http://schemas.microsoft.com/office/word/2006/wordml" xmlns:wps="http://schemas.microsoft.com/office/word/2010/wordprocessingShape" mc:Ignorable="w14 w15 w16se w16cid wp14">
+<w:hdr xmlns:wpc="http://schemas.microsoft.com/office/word/2010/wordprocessingCanvas" xmlns:cx="http://schemas.microsoft.com/office/drawing/2014/chartex" xmlns:mc="http://schemas.openxmlformats.org/markup-compatibility/2006" xmlns:o="urn:schemas-microsoft-com:office:office" xmlns:r="http://schemas.openxmlformats.org/officeDocument/2006/relationships" xmlns:m="http://schemas.openxmlformats.org/officeDocument/2006/math" xmlns:v="urn:schemas-microsoft-com:vml" xmlns:wp14="http://schemas.microsoft.com/office/word/2010/wordprocessingDrawing" xmlns:wp="http://schemas.openxmlformats.org/drawingml/2006/wordprocessingDrawing" xmlns:w10="urn:schemas-microsoft-com:office:word" xmlns:w="http://schemas.openxmlformats.org/wordprocessingml/2006/main" xmlns:w14="http://schemas.microsoft.com/office/word/2010/wordml" xmlns:w15="http://schemas.microsoft.com/office/word/2012/wordml" xmlns:w16se="http://schemas.microsoft.com/office/word/2015/wordml/symex" xmlns:wpg="http://schemas.microsoft.com/office/word/2010/wordprocessingGroup" xmlns:wpi="http://schemas.microsoft.com/office/word/2010/wordprocessingInk" xmlns:wne="http://schemas.microsoft.com/office/word/2006/wordml" xmlns:wps="http://schemas.microsoft.com/office/word/2010/wordprocessingShape" mc:Ignorable="w14 w15 w16se wp14">
   <w:p>
     <w:pPr>
       <w:pStyle w:val="Titre1"/>
@@ -13729,7 +13533,7 @@
 </file>
 
 <file path=word/header2.xml><?xml version="1.0" encoding="utf-8"?>
-<w:hdr xmlns:wpc="http://schemas.microsoft.com/office/word/2010/wordprocessingCanvas" xmlns:cx="http://schemas.microsoft.com/office/drawing/2014/chartex" xmlns:cx1="http://schemas.microsoft.com/office/drawing/2015/9/8/chartex" xmlns:cx2="http://schemas.microsoft.com/office/drawing/2015/10/21/chartex" xmlns:cx3="http://schemas.microsoft.com/office/drawing/2016/5/9/chartex" xmlns:cx4="http://schemas.microsoft.com/office/drawing/2016/5/10/chartex" xmlns:cx5="http://schemas.microsoft.com/office/drawing/2016/5/11/chartex" xmlns:cx6="http://schemas.microsoft.com/office/drawing/2016/5/12/chartex" xmlns:cx7="http://schemas.microsoft.com/office/drawing/2016/5/13/chartex" xmlns:cx8="http://schemas.microsoft.com/office/drawing/2016/5/14/chartex" xmlns:mc="http://schemas.openxmlformats.org/markup-compatibility/2006" xmlns:aink="http://schemas.microsoft.com/office/drawing/2016/ink" xmlns:am3d="http://schemas.microsoft.com/office/drawing/2017/model3d" xmlns:o="urn:schemas-microsoft-com:office:office" xmlns:r="http://schemas.openxmlformats.org/officeDocument/2006/relationships" xmlns:m="http://schemas.openxmlformats.org/officeDocument/2006/math" xmlns:v="urn:schemas-microsoft-com:vml" xmlns:wp14="http://schemas.microsoft.com/office/word/2010/wordprocessingDrawing" xmlns:wp="http://schemas.openxmlformats.org/drawingml/2006/wordprocessingDrawing" xmlns:w10="urn:schemas-microsoft-com:office:word" xmlns:w="http://schemas.openxmlformats.org/wordprocessingml/2006/main" xmlns:w14="http://schemas.microsoft.com/office/word/2010/wordml" xmlns:w15="http://schemas.microsoft.com/office/word/2012/wordml" xmlns:w16cid="http://schemas.microsoft.com/office/word/2016/wordml/cid" xmlns:w16se="http://schemas.microsoft.com/office/word/2015/wordml/symex" xmlns:wpg="http://schemas.microsoft.com/office/word/2010/wordprocessingGroup" xmlns:wpi="http://schemas.microsoft.com/office/word/2010/wordprocessingInk" xmlns:wne="http://schemas.microsoft.com/office/word/2006/wordml" xmlns:wps="http://schemas.microsoft.com/office/word/2010/wordprocessingShape" mc:Ignorable="w14 w15 w16se w16cid wp14">
+<w:hdr xmlns:wpc="http://schemas.microsoft.com/office/word/2010/wordprocessingCanvas" xmlns:cx="http://schemas.microsoft.com/office/drawing/2014/chartex" xmlns:mc="http://schemas.openxmlformats.org/markup-compatibility/2006" xmlns:o="urn:schemas-microsoft-com:office:office" xmlns:r="http://schemas.openxmlformats.org/officeDocument/2006/relationships" xmlns:m="http://schemas.openxmlformats.org/officeDocument/2006/math" xmlns:v="urn:schemas-microsoft-com:vml" xmlns:wp14="http://schemas.microsoft.com/office/word/2010/wordprocessingDrawing" xmlns:wp="http://schemas.openxmlformats.org/drawingml/2006/wordprocessingDrawing" xmlns:w10="urn:schemas-microsoft-com:office:word" xmlns:w="http://schemas.openxmlformats.org/wordprocessingml/2006/main" xmlns:w14="http://schemas.microsoft.com/office/word/2010/wordml" xmlns:w15="http://schemas.microsoft.com/office/word/2012/wordml" xmlns:w16se="http://schemas.microsoft.com/office/word/2015/wordml/symex" xmlns:wpg="http://schemas.microsoft.com/office/word/2010/wordprocessingGroup" xmlns:wpi="http://schemas.microsoft.com/office/word/2010/wordprocessingInk" xmlns:wne="http://schemas.microsoft.com/office/word/2006/wordml" xmlns:wps="http://schemas.microsoft.com/office/word/2010/wordprocessingShape" mc:Ignorable="w14 w15 w16se wp14">
   <w:p>
     <w:pPr>
       <w:pStyle w:val="Titre1"/>
@@ -13754,7 +13558,7 @@
 </file>
 
 <file path=word/numbering.xml><?xml version="1.0" encoding="utf-8"?>
-<w:numbering xmlns:wpc="http://schemas.microsoft.com/office/word/2010/wordprocessingCanvas" xmlns:cx="http://schemas.microsoft.com/office/drawing/2014/chartex" xmlns:cx1="http://schemas.microsoft.com/office/drawing/2015/9/8/chartex" xmlns:cx2="http://schemas.microsoft.com/office/drawing/2015/10/21/chartex" xmlns:cx3="http://schemas.microsoft.com/office/drawing/2016/5/9/chartex" xmlns:cx4="http://schemas.microsoft.com/office/drawing/2016/5/10/chartex" xmlns:cx5="http://schemas.microsoft.com/office/drawing/2016/5/11/chartex" xmlns:cx6="http://schemas.microsoft.com/office/drawing/2016/5/12/chartex" xmlns:cx7="http://schemas.microsoft.com/office/drawing/2016/5/13/chartex" xmlns:cx8="http://schemas.microsoft.com/office/drawing/2016/5/14/chartex" xmlns:mc="http://schemas.openxmlformats.org/markup-compatibility/2006" xmlns:aink="http://schemas.microsoft.com/office/drawing/2016/ink" xmlns:am3d="http://schemas.microsoft.com/office/drawing/2017/model3d" xmlns:o="urn:schemas-microsoft-com:office:office" xmlns:r="http://schemas.openxmlformats.org/officeDocument/2006/relationships" xmlns:m="http://schemas.openxmlformats.org/officeDocument/2006/math" xmlns:v="urn:schemas-microsoft-com:vml" xmlns:wp14="http://schemas.microsoft.com/office/word/2010/wordprocessingDrawing" xmlns:wp="http://schemas.openxmlformats.org/drawingml/2006/wordprocessingDrawing" xmlns:w10="urn:schemas-microsoft-com:office:word" xmlns:w="http://schemas.openxmlformats.org/wordprocessingml/2006/main" xmlns:w14="http://schemas.microsoft.com/office/word/2010/wordml" xmlns:w15="http://schemas.microsoft.com/office/word/2012/wordml" xmlns:w16cid="http://schemas.microsoft.com/office/word/2016/wordml/cid" xmlns:w16se="http://schemas.microsoft.com/office/word/2015/wordml/symex" xmlns:wpg="http://schemas.microsoft.com/office/word/2010/wordprocessingGroup" xmlns:wpi="http://schemas.microsoft.com/office/word/2010/wordprocessingInk" xmlns:wne="http://schemas.microsoft.com/office/word/2006/wordml" xmlns:wps="http://schemas.microsoft.com/office/word/2010/wordprocessingShape" mc:Ignorable="w14 w15 w16se w16cid wp14">
+<w:numbering xmlns:wpc="http://schemas.microsoft.com/office/word/2010/wordprocessingCanvas" xmlns:cx="http://schemas.microsoft.com/office/drawing/2014/chartex" xmlns:mc="http://schemas.openxmlformats.org/markup-compatibility/2006" xmlns:o="urn:schemas-microsoft-com:office:office" xmlns:r="http://schemas.openxmlformats.org/officeDocument/2006/relationships" xmlns:m="http://schemas.openxmlformats.org/officeDocument/2006/math" xmlns:v="urn:schemas-microsoft-com:vml" xmlns:wp14="http://schemas.microsoft.com/office/word/2010/wordprocessingDrawing" xmlns:wp="http://schemas.openxmlformats.org/drawingml/2006/wordprocessingDrawing" xmlns:w10="urn:schemas-microsoft-com:office:word" xmlns:w="http://schemas.openxmlformats.org/wordprocessingml/2006/main" xmlns:w14="http://schemas.microsoft.com/office/word/2010/wordml" xmlns:w15="http://schemas.microsoft.com/office/word/2012/wordml" xmlns:w16se="http://schemas.microsoft.com/office/word/2015/wordml/symex" xmlns:wpg="http://schemas.microsoft.com/office/word/2010/wordprocessingGroup" xmlns:wpi="http://schemas.microsoft.com/office/word/2010/wordprocessingInk" xmlns:wne="http://schemas.microsoft.com/office/word/2006/wordml" xmlns:wps="http://schemas.microsoft.com/office/word/2010/wordprocessingShape" mc:Ignorable="w14 w15 w16se wp14">
   <w:abstractNum w:abstractNumId="0" w15:restartNumberingAfterBreak="0">
     <w:nsid w:val="003B16FA"/>
     <w:multiLevelType w:val="hybridMultilevel"/>
@@ -15991,7 +15795,7 @@
 </file>
 
 <file path=word/styles.xml><?xml version="1.0" encoding="utf-8"?>
-<w:styles xmlns:mc="http://schemas.openxmlformats.org/markup-compatibility/2006" xmlns:r="http://schemas.openxmlformats.org/officeDocument/2006/relationships" xmlns:w="http://schemas.openxmlformats.org/wordprocessingml/2006/main" xmlns:w14="http://schemas.microsoft.com/office/word/2010/wordml" xmlns:w15="http://schemas.microsoft.com/office/word/2012/wordml" xmlns:w16cid="http://schemas.microsoft.com/office/word/2016/wordml/cid" xmlns:w16se="http://schemas.microsoft.com/office/word/2015/wordml/symex" mc:Ignorable="w14 w15 w16se w16cid">
+<w:styles xmlns:mc="http://schemas.openxmlformats.org/markup-compatibility/2006" xmlns:r="http://schemas.openxmlformats.org/officeDocument/2006/relationships" xmlns:w="http://schemas.openxmlformats.org/wordprocessingml/2006/main" xmlns:w14="http://schemas.microsoft.com/office/word/2010/wordml" xmlns:w15="http://schemas.microsoft.com/office/word/2012/wordml" xmlns:w16se="http://schemas.microsoft.com/office/word/2015/wordml/symex" mc:Ignorable="w14 w15 w16se">
   <w:docDefaults>
     <w:rPrDefault>
       <w:rPr>
@@ -16007,7 +15811,7 @@
       </w:pPr>
     </w:pPrDefault>
   </w:docDefaults>
-  <w:latentStyles w:defLockedState="0" w:defUIPriority="99" w:defSemiHidden="0" w:defUnhideWhenUsed="0" w:defQFormat="0" w:count="376">
+  <w:latentStyles w:defLockedState="0" w:defUIPriority="99" w:defSemiHidden="0" w:defUnhideWhenUsed="0" w:defQFormat="0" w:count="371">
     <w:lsdException w:name="Normal" w:uiPriority="0" w:qFormat="1"/>
     <w:lsdException w:name="heading 1" w:uiPriority="9" w:qFormat="1"/>
     <w:lsdException w:name="heading 2" w:semiHidden="1" w:uiPriority="9" w:unhideWhenUsed="1" w:qFormat="1"/>
@@ -16113,6 +15917,7 @@
     <w:lsdException w:name="HTML Sample" w:semiHidden="1" w:unhideWhenUsed="1"/>
     <w:lsdException w:name="HTML Typewriter" w:semiHidden="1" w:unhideWhenUsed="1"/>
     <w:lsdException w:name="HTML Variable" w:semiHidden="1" w:unhideWhenUsed="1"/>
+    <w:lsdException w:name="Normal Table" w:semiHidden="1" w:unhideWhenUsed="1"/>
     <w:lsdException w:name="annotation subject" w:semiHidden="1" w:unhideWhenUsed="1"/>
     <w:lsdException w:name="No List" w:semiHidden="1" w:unhideWhenUsed="1"/>
     <w:lsdException w:name="Outline List 1" w:semiHidden="1" w:unhideWhenUsed="1"/>
@@ -16155,8 +15960,11 @@
     <w:lsdException w:name="Table Contemporary" w:semiHidden="1" w:unhideWhenUsed="1"/>
     <w:lsdException w:name="Table Elegant" w:semiHidden="1" w:unhideWhenUsed="1"/>
     <w:lsdException w:name="Table Professional" w:semiHidden="1" w:unhideWhenUsed="1"/>
+    <w:lsdException w:name="Table Subtle 1" w:semiHidden="1" w:unhideWhenUsed="1"/>
     <w:lsdException w:name="Table Subtle 2" w:semiHidden="1" w:unhideWhenUsed="1"/>
     <w:lsdException w:name="Table Web 1" w:semiHidden="1" w:unhideWhenUsed="1"/>
+    <w:lsdException w:name="Table Web 2" w:semiHidden="1" w:unhideWhenUsed="1"/>
+    <w:lsdException w:name="Table Web 3" w:semiHidden="1" w:unhideWhenUsed="1"/>
     <w:lsdException w:name="Balloon Text" w:semiHidden="1" w:unhideWhenUsed="1"/>
     <w:lsdException w:name="Table Grid" w:uiPriority="39"/>
     <w:lsdException w:name="Table Theme" w:semiHidden="1" w:unhideWhenUsed="1"/>
@@ -16375,11 +16183,6 @@
     <w:lsdException w:name="List Table 5 Dark Accent 6" w:uiPriority="50"/>
     <w:lsdException w:name="List Table 6 Colorful Accent 6" w:uiPriority="51"/>
     <w:lsdException w:name="List Table 7 Colorful Accent 6" w:uiPriority="52"/>
-    <w:lsdException w:name="Mention" w:semiHidden="1" w:unhideWhenUsed="1"/>
-    <w:lsdException w:name="Smart Hyperlink" w:semiHidden="1" w:unhideWhenUsed="1"/>
-    <w:lsdException w:name="Hashtag" w:semiHidden="1" w:unhideWhenUsed="1"/>
-    <w:lsdException w:name="Unresolved Mention" w:semiHidden="1" w:unhideWhenUsed="1"/>
-    <w:lsdException w:name="Smart Link" w:semiHidden="1" w:unhideWhenUsed="1"/>
   </w:latentStyles>
   <w:style w:type="paragraph" w:default="1" w:styleId="Normal">
     <w:name w:val="Normal"/>
@@ -17737,7 +17540,7 @@
       <w:szCs w:val="22"/>
     </w:rPr>
   </w:style>
-  <w:style w:type="character" w:styleId="Accentuationintense">
+  <w:style w:type="character" w:styleId="Emphaseintense">
     <w:name w:val="Intense Emphasis"/>
     <w:basedOn w:val="Policepardfaut"/>
     <w:uiPriority w:val="21"/>
@@ -17869,7 +17672,7 @@
       <w:szCs w:val="22"/>
     </w:rPr>
   </w:style>
-  <w:style w:type="character" w:styleId="Mentionnonrsolue">
+  <w:style w:type="character" w:customStyle="1" w:styleId="UnresolvedMention">
     <w:name w:val="Unresolved Mention"/>
     <w:basedOn w:val="Policepardfaut"/>
     <w:uiPriority w:val="99"/>
@@ -17885,7 +17688,7 @@
 </file>
 
 <file path=word/glossary/document.xml><?xml version="1.0" encoding="utf-8"?>
-<w:glossaryDocument xmlns:wpc="http://schemas.microsoft.com/office/word/2010/wordprocessingCanvas" xmlns:cx="http://schemas.microsoft.com/office/drawing/2014/chartex" xmlns:cx1="http://schemas.microsoft.com/office/drawing/2015/9/8/chartex" xmlns:cx2="http://schemas.microsoft.com/office/drawing/2015/10/21/chartex" xmlns:cx3="http://schemas.microsoft.com/office/drawing/2016/5/9/chartex" xmlns:cx4="http://schemas.microsoft.com/office/drawing/2016/5/10/chartex" xmlns:cx5="http://schemas.microsoft.com/office/drawing/2016/5/11/chartex" xmlns:cx6="http://schemas.microsoft.com/office/drawing/2016/5/12/chartex" xmlns:cx7="http://schemas.microsoft.com/office/drawing/2016/5/13/chartex" xmlns:cx8="http://schemas.microsoft.com/office/drawing/2016/5/14/chartex" xmlns:mc="http://schemas.openxmlformats.org/markup-compatibility/2006" xmlns:aink="http://schemas.microsoft.com/office/drawing/2016/ink" xmlns:am3d="http://schemas.microsoft.com/office/drawing/2017/model3d" xmlns:o="urn:schemas-microsoft-com:office:office" xmlns:r="http://schemas.openxmlformats.org/officeDocument/2006/relationships" xmlns:m="http://schemas.openxmlformats.org/officeDocument/2006/math" xmlns:v="urn:schemas-microsoft-com:vml" xmlns:wp14="http://schemas.microsoft.com/office/word/2010/wordprocessingDrawing" xmlns:wp="http://schemas.openxmlformats.org/drawingml/2006/wordprocessingDrawing" xmlns:w10="urn:schemas-microsoft-com:office:word" xmlns:w="http://schemas.openxmlformats.org/wordprocessingml/2006/main" xmlns:w14="http://schemas.microsoft.com/office/word/2010/wordml" xmlns:w15="http://schemas.microsoft.com/office/word/2012/wordml" xmlns:w16cid="http://schemas.microsoft.com/office/word/2016/wordml/cid" xmlns:w16se="http://schemas.microsoft.com/office/word/2015/wordml/symex" xmlns:wpg="http://schemas.microsoft.com/office/word/2010/wordprocessingGroup" xmlns:wpi="http://schemas.microsoft.com/office/word/2010/wordprocessingInk" xmlns:wne="http://schemas.microsoft.com/office/word/2006/wordml" xmlns:wps="http://schemas.microsoft.com/office/word/2010/wordprocessingShape" mc:Ignorable="w14 w15 w16se w16cid wp14">
+<w:glossaryDocument xmlns:wpc="http://schemas.microsoft.com/office/word/2010/wordprocessingCanvas" xmlns:cx="http://schemas.microsoft.com/office/drawing/2014/chartex" xmlns:mc="http://schemas.openxmlformats.org/markup-compatibility/2006" xmlns:o="urn:schemas-microsoft-com:office:office" xmlns:r="http://schemas.openxmlformats.org/officeDocument/2006/relationships" xmlns:m="http://schemas.openxmlformats.org/officeDocument/2006/math" xmlns:v="urn:schemas-microsoft-com:vml" xmlns:wp14="http://schemas.microsoft.com/office/word/2010/wordprocessingDrawing" xmlns:wp="http://schemas.openxmlformats.org/drawingml/2006/wordprocessingDrawing" xmlns:w10="urn:schemas-microsoft-com:office:word" xmlns:w="http://schemas.openxmlformats.org/wordprocessingml/2006/main" xmlns:w14="http://schemas.microsoft.com/office/word/2010/wordml" xmlns:w15="http://schemas.microsoft.com/office/word/2012/wordml" xmlns:w16se="http://schemas.microsoft.com/office/word/2015/wordml/symex" xmlns:wpg="http://schemas.microsoft.com/office/word/2010/wordprocessingGroup" xmlns:wpi="http://schemas.microsoft.com/office/word/2010/wordprocessingInk" xmlns:wne="http://schemas.microsoft.com/office/word/2006/wordml" xmlns:wps="http://schemas.microsoft.com/office/word/2010/wordprocessingShape" mc:Ignorable="w14 w15 w16se wp14">
   <w:docParts>
     <w:docPart>
       <w:docPartPr>
@@ -18002,7 +17805,7 @@
 </file>
 
 <file path=word/glossary/fontTable.xml><?xml version="1.0" encoding="utf-8"?>
-<w:fonts xmlns:mc="http://schemas.openxmlformats.org/markup-compatibility/2006" xmlns:r="http://schemas.openxmlformats.org/officeDocument/2006/relationships" xmlns:w="http://schemas.openxmlformats.org/wordprocessingml/2006/main" xmlns:w14="http://schemas.microsoft.com/office/word/2010/wordml" xmlns:w15="http://schemas.microsoft.com/office/word/2012/wordml" xmlns:w16cid="http://schemas.microsoft.com/office/word/2016/wordml/cid" xmlns:w16se="http://schemas.microsoft.com/office/word/2015/wordml/symex" mc:Ignorable="w14 w15 w16se w16cid">
+<w:fonts xmlns:mc="http://schemas.openxmlformats.org/markup-compatibility/2006" xmlns:r="http://schemas.openxmlformats.org/officeDocument/2006/relationships" xmlns:w="http://schemas.openxmlformats.org/wordprocessingml/2006/main" xmlns:w14="http://schemas.microsoft.com/office/word/2010/wordml" xmlns:w15="http://schemas.microsoft.com/office/word/2012/wordml" xmlns:w16se="http://schemas.microsoft.com/office/word/2015/wordml/symex" mc:Ignorable="w14 w15 w16se">
   <w:font w:name="Symbol">
     <w:panose1 w:val="05050102010706020507"/>
     <w:charset w:val="02"/>
@@ -18073,7 +17876,7 @@
     <w:charset w:val="00"/>
     <w:family w:val="swiss"/>
     <w:pitch w:val="variable"/>
-    <w:sig w:usb0="E0002EFF" w:usb1="C000247B" w:usb2="00000009" w:usb3="00000000" w:csb0="000001FF" w:csb1="00000000"/>
+    <w:sig w:usb0="E4002EFF" w:usb1="C000247B" w:usb2="00000009" w:usb3="00000000" w:csb0="000001FF" w:csb1="00000000"/>
   </w:font>
   <w:font w:name="DengXian">
     <w:altName w:val="等线"/>
@@ -18085,7 +17888,6 @@
   </w:font>
   <w:font w:name="DengXian Light">
     <w:altName w:val="等线 Light"/>
-    <w:panose1 w:val="02010600030101010101"/>
     <w:charset w:val="86"/>
     <w:family w:val="auto"/>
     <w:pitch w:val="variable"/>
@@ -18096,13 +17898,13 @@
     <w:charset w:val="00"/>
     <w:family w:val="swiss"/>
     <w:pitch w:val="variable"/>
-    <w:sig w:usb0="E0002AFF" w:usb1="C000247B" w:usb2="00000009" w:usb3="00000000" w:csb0="000001FF" w:csb1="00000000"/>
+    <w:sig w:usb0="E4002EFF" w:usb1="C000247B" w:usb2="00000009" w:usb3="00000000" w:csb0="000001FF" w:csb1="00000000"/>
   </w:font>
 </w:fonts>
 </file>
 
 <file path=word/glossary/settings.xml><?xml version="1.0" encoding="utf-8"?>
-<w:settings xmlns:mc="http://schemas.openxmlformats.org/markup-compatibility/2006" xmlns:o="urn:schemas-microsoft-com:office:office" xmlns:r="http://schemas.openxmlformats.org/officeDocument/2006/relationships" xmlns:m="http://schemas.openxmlformats.org/officeDocument/2006/math" xmlns:v="urn:schemas-microsoft-com:vml" xmlns:w10="urn:schemas-microsoft-com:office:word" xmlns:w="http://schemas.openxmlformats.org/wordprocessingml/2006/main" xmlns:w14="http://schemas.microsoft.com/office/word/2010/wordml" xmlns:w15="http://schemas.microsoft.com/office/word/2012/wordml" xmlns:w16cid="http://schemas.microsoft.com/office/word/2016/wordml/cid" xmlns:w16se="http://schemas.microsoft.com/office/word/2015/wordml/symex" xmlns:sl="http://schemas.openxmlformats.org/schemaLibrary/2006/main" mc:Ignorable="w14 w15 w16se w16cid">
+<w:settings xmlns:mc="http://schemas.openxmlformats.org/markup-compatibility/2006" xmlns:o="urn:schemas-microsoft-com:office:office" xmlns:r="http://schemas.openxmlformats.org/officeDocument/2006/relationships" xmlns:m="http://schemas.openxmlformats.org/officeDocument/2006/math" xmlns:v="urn:schemas-microsoft-com:vml" xmlns:w10="urn:schemas-microsoft-com:office:word" xmlns:w="http://schemas.openxmlformats.org/wordprocessingml/2006/main" xmlns:w14="http://schemas.microsoft.com/office/word/2010/wordml" xmlns:w15="http://schemas.microsoft.com/office/word/2012/wordml" xmlns:w16se="http://schemas.microsoft.com/office/word/2015/wordml/symex" xmlns:sl="http://schemas.openxmlformats.org/schemaLibrary/2006/main" mc:Ignorable="w14 w15 w16se">
   <w:view w:val="normal"/>
   <w:defaultTabStop w:val="708"/>
   <w:hyphenationZone w:val="425"/>
@@ -18114,7 +17916,6 @@
     <w:compatSetting w:name="enableOpenTypeFeatures" w:uri="http://schemas.microsoft.com/office/word" w:val="1"/>
     <w:compatSetting w:name="doNotFlipMirrorIndents" w:uri="http://schemas.microsoft.com/office/word" w:val="1"/>
     <w:compatSetting w:name="differentiateMultirowTableHeaders" w:uri="http://schemas.microsoft.com/office/word" w:val="1"/>
-    <w:compatSetting w:name="useWord2013TrackBottomHyphenation" w:uri="http://schemas.microsoft.com/office/word" w:val="1"/>
   </w:compat>
   <w:rsids>
     <w:rsidRoot w:val="000E0D66"/>
@@ -18130,7 +17931,9 @@
     <w:rsid w:val="0030043A"/>
     <w:rsid w:val="003A5B6F"/>
     <w:rsid w:val="003B7C33"/>
+    <w:rsid w:val="00446465"/>
     <w:rsid w:val="00660383"/>
+    <w:rsid w:val="00687E3A"/>
     <w:rsid w:val="006A54E4"/>
     <w:rsid w:val="007735F8"/>
     <w:rsid w:val="007910AC"/>
@@ -18168,7 +17971,7 @@
 </file>
 
 <file path=word/glossary/styles.xml><?xml version="1.0" encoding="utf-8"?>
-<w:styles xmlns:mc="http://schemas.openxmlformats.org/markup-compatibility/2006" xmlns:r="http://schemas.openxmlformats.org/officeDocument/2006/relationships" xmlns:w="http://schemas.openxmlformats.org/wordprocessingml/2006/main" xmlns:w14="http://schemas.microsoft.com/office/word/2010/wordml" xmlns:w15="http://schemas.microsoft.com/office/word/2012/wordml" xmlns:w16cid="http://schemas.microsoft.com/office/word/2016/wordml/cid" xmlns:w16se="http://schemas.microsoft.com/office/word/2015/wordml/symex" mc:Ignorable="w14 w15 w16se w16cid">
+<w:styles xmlns:mc="http://schemas.openxmlformats.org/markup-compatibility/2006" xmlns:r="http://schemas.openxmlformats.org/officeDocument/2006/relationships" xmlns:w="http://schemas.openxmlformats.org/wordprocessingml/2006/main" xmlns:w14="http://schemas.microsoft.com/office/word/2010/wordml" xmlns:w15="http://schemas.microsoft.com/office/word/2012/wordml" xmlns:w16se="http://schemas.microsoft.com/office/word/2015/wordml/symex" mc:Ignorable="w14 w15 w16se">
   <w:docDefaults>
     <w:rPrDefault>
       <w:rPr>
@@ -18184,7 +17987,7 @@
       </w:pPr>
     </w:pPrDefault>
   </w:docDefaults>
-  <w:latentStyles w:defLockedState="0" w:defUIPriority="99" w:defSemiHidden="0" w:defUnhideWhenUsed="0" w:defQFormat="0" w:count="376">
+  <w:latentStyles w:defLockedState="0" w:defUIPriority="99" w:defSemiHidden="0" w:defUnhideWhenUsed="0" w:defQFormat="0" w:count="371">
     <w:lsdException w:name="Normal" w:uiPriority="0" w:qFormat="1"/>
     <w:lsdException w:name="heading 1" w:uiPriority="9" w:qFormat="1"/>
     <w:lsdException w:name="heading 2" w:semiHidden="1" w:uiPriority="9" w:unhideWhenUsed="1" w:qFormat="1"/>
@@ -18290,6 +18093,7 @@
     <w:lsdException w:name="HTML Sample" w:semiHidden="1" w:unhideWhenUsed="1"/>
     <w:lsdException w:name="HTML Typewriter" w:semiHidden="1" w:unhideWhenUsed="1"/>
     <w:lsdException w:name="HTML Variable" w:semiHidden="1" w:unhideWhenUsed="1"/>
+    <w:lsdException w:name="Normal Table" w:semiHidden="1" w:unhideWhenUsed="1"/>
     <w:lsdException w:name="annotation subject" w:semiHidden="1" w:unhideWhenUsed="1"/>
     <w:lsdException w:name="No List" w:semiHidden="1" w:unhideWhenUsed="1"/>
     <w:lsdException w:name="Outline List 1" w:semiHidden="1" w:unhideWhenUsed="1"/>
@@ -18332,8 +18136,11 @@
     <w:lsdException w:name="Table Contemporary" w:semiHidden="1" w:unhideWhenUsed="1"/>
     <w:lsdException w:name="Table Elegant" w:semiHidden="1" w:unhideWhenUsed="1"/>
     <w:lsdException w:name="Table Professional" w:semiHidden="1" w:unhideWhenUsed="1"/>
+    <w:lsdException w:name="Table Subtle 1" w:semiHidden="1" w:unhideWhenUsed="1"/>
     <w:lsdException w:name="Table Subtle 2" w:semiHidden="1" w:unhideWhenUsed="1"/>
     <w:lsdException w:name="Table Web 1" w:semiHidden="1" w:unhideWhenUsed="1"/>
+    <w:lsdException w:name="Table Web 2" w:semiHidden="1" w:unhideWhenUsed="1"/>
+    <w:lsdException w:name="Table Web 3" w:semiHidden="1" w:unhideWhenUsed="1"/>
     <w:lsdException w:name="Balloon Text" w:semiHidden="1" w:unhideWhenUsed="1"/>
     <w:lsdException w:name="Table Grid" w:uiPriority="39"/>
     <w:lsdException w:name="Table Theme" w:semiHidden="1" w:unhideWhenUsed="1"/>
@@ -18552,11 +18359,6 @@
     <w:lsdException w:name="List Table 5 Dark Accent 6" w:uiPriority="50"/>
     <w:lsdException w:name="List Table 6 Colorful Accent 6" w:uiPriority="51"/>
     <w:lsdException w:name="List Table 7 Colorful Accent 6" w:uiPriority="52"/>
-    <w:lsdException w:name="Mention" w:semiHidden="1" w:unhideWhenUsed="1"/>
-    <w:lsdException w:name="Smart Hyperlink" w:semiHidden="1" w:unhideWhenUsed="1"/>
-    <w:lsdException w:name="Hashtag" w:semiHidden="1" w:unhideWhenUsed="1"/>
-    <w:lsdException w:name="Unresolved Mention" w:semiHidden="1" w:unhideWhenUsed="1"/>
-    <w:lsdException w:name="Smart Link" w:semiHidden="1" w:unhideWhenUsed="1"/>
   </w:latentStyles>
   <w:style w:type="paragraph" w:default="1" w:styleId="Normal">
     <w:name w:val="Normal"/>
@@ -18617,7 +18419,7 @@
 </file>
 
 <file path=word/glossary/webSettings.xml><?xml version="1.0" encoding="utf-8"?>
-<w:webSettings xmlns:mc="http://schemas.openxmlformats.org/markup-compatibility/2006" xmlns:r="http://schemas.openxmlformats.org/officeDocument/2006/relationships" xmlns:w="http://schemas.openxmlformats.org/wordprocessingml/2006/main" xmlns:w14="http://schemas.microsoft.com/office/word/2010/wordml" xmlns:w15="http://schemas.microsoft.com/office/word/2012/wordml" xmlns:w16cid="http://schemas.microsoft.com/office/word/2016/wordml/cid" xmlns:w16se="http://schemas.microsoft.com/office/word/2015/wordml/symex" mc:Ignorable="w14 w15 w16se w16cid">
+<w:webSettings xmlns:mc="http://schemas.openxmlformats.org/markup-compatibility/2006" xmlns:r="http://schemas.openxmlformats.org/officeDocument/2006/relationships" xmlns:w="http://schemas.openxmlformats.org/wordprocessingml/2006/main" xmlns:w14="http://schemas.microsoft.com/office/word/2010/wordml" xmlns:w15="http://schemas.microsoft.com/office/word/2012/wordml" xmlns:w16se="http://schemas.microsoft.com/office/word/2015/wordml/symex" mc:Ignorable="w14 w15 w16se">
   <w:optimizeForBrowser/>
   <w:allowPNG/>
 </w:webSettings>
@@ -18889,7 +18691,7 @@
 </file>
 
 <file path=customXml/itemProps1.xml><?xml version="1.0" encoding="utf-8"?>
-<ds:datastoreItem xmlns:ds="http://schemas.openxmlformats.org/officeDocument/2006/customXml" ds:itemID="{3899D558-1905-438D-B21E-A64AF063219F}">
+<ds:datastoreItem xmlns:ds="http://schemas.openxmlformats.org/officeDocument/2006/customXml" ds:itemID="{63AC9EFD-A9A2-43F6-B506-D242F10C24FA}">
   <ds:schemaRefs>
     <ds:schemaRef ds:uri="http://schemas.openxmlformats.org/officeDocument/2006/bibliography"/>
   </ds:schemaRefs>

--- a/Ledda_Anthony_info1d.docx
+++ b/Ledda_Anthony_info1d.docx
@@ -2551,25 +2551,7 @@
           <w:bCs/>
           <w:u w:color="0070C0"/>
         </w:rPr>
-        <w:t>« </w:t>
-      </w:r>
-      <w:proofErr w:type="spellStart"/>
-      <w:r>
-        <w:rPr>
-          <w:b/>
-          <w:bCs/>
-          <w:u w:color="0070C0"/>
-        </w:rPr>
-        <w:t>alt</w:t>
-      </w:r>
-      <w:proofErr w:type="spellEnd"/>
-      <w:r>
-        <w:rPr>
-          <w:b/>
-          <w:bCs/>
-          <w:u w:color="0070C0"/>
-        </w:rPr>
-        <w:t> + 65 »</w:t>
+        <w:t>« alt + 65 »</w:t>
       </w:r>
       <w:r>
         <w:rPr>
@@ -2857,7 +2839,7 @@
               </wp:anchor>
             </w:drawing>
           </mc:Choice>
-          <mc:Fallback xmlns:cx1="http://schemas.microsoft.com/office/drawing/2015/9/8/chartex" xmlns:cx2="http://schemas.microsoft.com/office/drawing/2015/10/21/chartex" xmlns:cx3="http://schemas.microsoft.com/office/drawing/2016/5/9/chartex" xmlns:cx4="http://schemas.microsoft.com/office/drawing/2016/5/10/chartex" xmlns:cx5="http://schemas.microsoft.com/office/drawing/2016/5/11/chartex" xmlns:cx6="http://schemas.microsoft.com/office/drawing/2016/5/12/chartex" xmlns:cx7="http://schemas.microsoft.com/office/drawing/2016/5/13/chartex" xmlns:cx8="http://schemas.microsoft.com/office/drawing/2016/5/14/chartex" xmlns:aink="http://schemas.microsoft.com/office/drawing/2016/ink" xmlns:am3d="http://schemas.microsoft.com/office/drawing/2017/model3d" xmlns:w16cid="http://schemas.microsoft.com/office/word/2016/wordml/cid">
+          <mc:Fallback xmlns:w16cid="http://schemas.microsoft.com/office/word/2016/wordml/cid" xmlns:am3d="http://schemas.microsoft.com/office/drawing/2017/model3d" xmlns:aink="http://schemas.microsoft.com/office/drawing/2016/ink" xmlns:cx8="http://schemas.microsoft.com/office/drawing/2016/5/14/chartex" xmlns:cx7="http://schemas.microsoft.com/office/drawing/2016/5/13/chartex" xmlns:cx6="http://schemas.microsoft.com/office/drawing/2016/5/12/chartex" xmlns:cx5="http://schemas.microsoft.com/office/drawing/2016/5/11/chartex" xmlns:cx4="http://schemas.microsoft.com/office/drawing/2016/5/10/chartex" xmlns:cx3="http://schemas.microsoft.com/office/drawing/2016/5/9/chartex" xmlns:cx2="http://schemas.microsoft.com/office/drawing/2015/10/21/chartex" xmlns:cx1="http://schemas.microsoft.com/office/drawing/2015/9/8/chartex">
             <w:pict>
               <v:line w14:anchorId="0901DCB2" id="Connecteur droit 6" o:spid="_x0000_s1026" style="position:absolute;z-index:251657216;visibility:visible;mso-wrap-style:square;mso-width-percent:0;mso-height-percent:0;mso-wrap-distance-left:9pt;mso-wrap-distance-top:0;mso-wrap-distance-right:9pt;mso-wrap-distance-bottom:0;mso-position-horizontal:absolute;mso-position-horizontal-relative:text;mso-position-vertical:absolute;mso-position-vertical-relative:text;mso-width-percent:0;mso-height-percent:0;mso-width-relative:margin;mso-height-relative:margin" from="303.6pt,37.9pt" to="375.05pt,57.75pt" o:gfxdata="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" strokecolor="#2f5496 [2404]" strokeweight="1pt">
                 <v:stroke joinstyle="miter"/>
@@ -2928,7 +2910,7 @@
               </wp:anchor>
             </w:drawing>
           </mc:Choice>
-          <mc:Fallback xmlns:cx1="http://schemas.microsoft.com/office/drawing/2015/9/8/chartex" xmlns:cx2="http://schemas.microsoft.com/office/drawing/2015/10/21/chartex" xmlns:cx3="http://schemas.microsoft.com/office/drawing/2016/5/9/chartex" xmlns:cx4="http://schemas.microsoft.com/office/drawing/2016/5/10/chartex" xmlns:cx5="http://schemas.microsoft.com/office/drawing/2016/5/11/chartex" xmlns:cx6="http://schemas.microsoft.com/office/drawing/2016/5/12/chartex" xmlns:cx7="http://schemas.microsoft.com/office/drawing/2016/5/13/chartex" xmlns:cx8="http://schemas.microsoft.com/office/drawing/2016/5/14/chartex" xmlns:aink="http://schemas.microsoft.com/office/drawing/2016/ink" xmlns:am3d="http://schemas.microsoft.com/office/drawing/2017/model3d" xmlns:w16cid="http://schemas.microsoft.com/office/word/2016/wordml/cid">
+          <mc:Fallback xmlns:w16cid="http://schemas.microsoft.com/office/word/2016/wordml/cid" xmlns:am3d="http://schemas.microsoft.com/office/drawing/2017/model3d" xmlns:aink="http://schemas.microsoft.com/office/drawing/2016/ink" xmlns:cx8="http://schemas.microsoft.com/office/drawing/2016/5/14/chartex" xmlns:cx7="http://schemas.microsoft.com/office/drawing/2016/5/13/chartex" xmlns:cx6="http://schemas.microsoft.com/office/drawing/2016/5/12/chartex" xmlns:cx5="http://schemas.microsoft.com/office/drawing/2016/5/11/chartex" xmlns:cx4="http://schemas.microsoft.com/office/drawing/2016/5/10/chartex" xmlns:cx3="http://schemas.microsoft.com/office/drawing/2016/5/9/chartex" xmlns:cx2="http://schemas.microsoft.com/office/drawing/2015/10/21/chartex" xmlns:cx1="http://schemas.microsoft.com/office/drawing/2015/9/8/chartex">
             <w:pict>
               <v:line w14:anchorId="40194B2B" id="Connecteur droit 9" o:spid="_x0000_s1026" style="position:absolute;z-index:251659264;visibility:visible;mso-wrap-style:square;mso-width-percent:0;mso-height-percent:0;mso-wrap-distance-left:9pt;mso-wrap-distance-top:0;mso-wrap-distance-right:9pt;mso-wrap-distance-bottom:0;mso-position-horizontal:absolute;mso-position-horizontal-relative:text;mso-position-vertical:absolute;mso-position-vertical-relative:text;mso-width-percent:0;mso-height-percent:0;mso-width-relative:margin;mso-height-relative:margin" from="202.55pt,38.05pt" to="399.2pt,38.05pt" o:gfxdata="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" strokecolor="#4472c4 [3204]" strokeweight="2pt">
                 <v:stroke joinstyle="miter"/>
@@ -3003,7 +2985,7 @@
               </wp:anchor>
             </w:drawing>
           </mc:Choice>
-          <mc:Fallback xmlns:cx1="http://schemas.microsoft.com/office/drawing/2015/9/8/chartex" xmlns:cx2="http://schemas.microsoft.com/office/drawing/2015/10/21/chartex" xmlns:cx3="http://schemas.microsoft.com/office/drawing/2016/5/9/chartex" xmlns:cx4="http://schemas.microsoft.com/office/drawing/2016/5/10/chartex" xmlns:cx5="http://schemas.microsoft.com/office/drawing/2016/5/11/chartex" xmlns:cx6="http://schemas.microsoft.com/office/drawing/2016/5/12/chartex" xmlns:cx7="http://schemas.microsoft.com/office/drawing/2016/5/13/chartex" xmlns:cx8="http://schemas.microsoft.com/office/drawing/2016/5/14/chartex" xmlns:aink="http://schemas.microsoft.com/office/drawing/2016/ink" xmlns:am3d="http://schemas.microsoft.com/office/drawing/2017/model3d" xmlns:w16cid="http://schemas.microsoft.com/office/word/2016/wordml/cid">
+          <mc:Fallback xmlns:w16cid="http://schemas.microsoft.com/office/word/2016/wordml/cid" xmlns:am3d="http://schemas.microsoft.com/office/drawing/2017/model3d" xmlns:aink="http://schemas.microsoft.com/office/drawing/2016/ink" xmlns:cx8="http://schemas.microsoft.com/office/drawing/2016/5/14/chartex" xmlns:cx7="http://schemas.microsoft.com/office/drawing/2016/5/13/chartex" xmlns:cx6="http://schemas.microsoft.com/office/drawing/2016/5/12/chartex" xmlns:cx5="http://schemas.microsoft.com/office/drawing/2016/5/11/chartex" xmlns:cx4="http://schemas.microsoft.com/office/drawing/2016/5/10/chartex" xmlns:cx3="http://schemas.microsoft.com/office/drawing/2016/5/9/chartex" xmlns:cx2="http://schemas.microsoft.com/office/drawing/2015/10/21/chartex" xmlns:cx1="http://schemas.microsoft.com/office/drawing/2015/9/8/chartex">
             <w:pict>
               <v:line w14:anchorId="417EF451" id="Connecteur droit 4" o:spid="_x0000_s1026" style="position:absolute;flip:x;z-index:251655168;visibility:visible;mso-wrap-style:square;mso-width-percent:0;mso-height-percent:0;mso-wrap-distance-left:9pt;mso-wrap-distance-top:0;mso-wrap-distance-right:9pt;mso-wrap-distance-bottom:0;mso-position-horizontal:absolute;mso-position-horizontal-relative:text;mso-position-vertical:absolute;mso-position-vertical-relative:text;mso-width-percent:0;mso-height-percent:0;mso-width-relative:margin;mso-height-relative:margin" from="171.45pt,30.95pt" to="178.4pt,57.8pt" o:gfxdata="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" strokecolor="red" strokeweight="1pt">
                 <v:stroke joinstyle="miter"/>
@@ -3080,7 +3062,7 @@
               </wp:anchor>
             </w:drawing>
           </mc:Choice>
-          <mc:Fallback xmlns:cx1="http://schemas.microsoft.com/office/drawing/2015/9/8/chartex" xmlns:cx2="http://schemas.microsoft.com/office/drawing/2015/10/21/chartex" xmlns:cx3="http://schemas.microsoft.com/office/drawing/2016/5/9/chartex" xmlns:cx4="http://schemas.microsoft.com/office/drawing/2016/5/10/chartex" xmlns:cx5="http://schemas.microsoft.com/office/drawing/2016/5/11/chartex" xmlns:cx6="http://schemas.microsoft.com/office/drawing/2016/5/12/chartex" xmlns:cx7="http://schemas.microsoft.com/office/drawing/2016/5/13/chartex" xmlns:cx8="http://schemas.microsoft.com/office/drawing/2016/5/14/chartex" xmlns:aink="http://schemas.microsoft.com/office/drawing/2016/ink" xmlns:am3d="http://schemas.microsoft.com/office/drawing/2017/model3d" xmlns:w16cid="http://schemas.microsoft.com/office/word/2016/wordml/cid">
+          <mc:Fallback xmlns:w16cid="http://schemas.microsoft.com/office/word/2016/wordml/cid" xmlns:am3d="http://schemas.microsoft.com/office/drawing/2017/model3d" xmlns:aink="http://schemas.microsoft.com/office/drawing/2016/ink" xmlns:cx8="http://schemas.microsoft.com/office/drawing/2016/5/14/chartex" xmlns:cx7="http://schemas.microsoft.com/office/drawing/2016/5/13/chartex" xmlns:cx6="http://schemas.microsoft.com/office/drawing/2016/5/12/chartex" xmlns:cx5="http://schemas.microsoft.com/office/drawing/2016/5/11/chartex" xmlns:cx4="http://schemas.microsoft.com/office/drawing/2016/5/10/chartex" xmlns:cx3="http://schemas.microsoft.com/office/drawing/2016/5/9/chartex" xmlns:cx2="http://schemas.microsoft.com/office/drawing/2015/10/21/chartex" xmlns:cx1="http://schemas.microsoft.com/office/drawing/2015/9/8/chartex">
             <w:pict>
               <v:line w14:anchorId="27270D67" id="Connecteur droit 5" o:spid="_x0000_s1026" style="position:absolute;z-index:251656192;visibility:visible;mso-wrap-style:square;mso-width-percent:0;mso-height-percent:0;mso-wrap-distance-left:9pt;mso-wrap-distance-top:0;mso-wrap-distance-right:9pt;mso-wrap-distance-bottom:0;mso-position-horizontal:absolute;mso-position-horizontal-relative:text;mso-position-vertical:absolute;mso-position-vertical-relative:text;mso-width-percent:0;mso-height-percent:0;mso-width-relative:margin;mso-height-relative:margin" from="234.3pt,30.95pt" to="263.25pt,57.8pt" o:gfxdata="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" strokecolor="#538135 [2409]" strokeweight="1pt">
                 <v:stroke joinstyle="miter"/>
@@ -3151,7 +3133,7 @@
               </wp:anchor>
             </w:drawing>
           </mc:Choice>
-          <mc:Fallback xmlns:cx1="http://schemas.microsoft.com/office/drawing/2015/9/8/chartex" xmlns:cx2="http://schemas.microsoft.com/office/drawing/2015/10/21/chartex" xmlns:cx3="http://schemas.microsoft.com/office/drawing/2016/5/9/chartex" xmlns:cx4="http://schemas.microsoft.com/office/drawing/2016/5/10/chartex" xmlns:cx5="http://schemas.microsoft.com/office/drawing/2016/5/11/chartex" xmlns:cx6="http://schemas.microsoft.com/office/drawing/2016/5/12/chartex" xmlns:cx7="http://schemas.microsoft.com/office/drawing/2016/5/13/chartex" xmlns:cx8="http://schemas.microsoft.com/office/drawing/2016/5/14/chartex" xmlns:aink="http://schemas.microsoft.com/office/drawing/2016/ink" xmlns:am3d="http://schemas.microsoft.com/office/drawing/2017/model3d" xmlns:w16cid="http://schemas.microsoft.com/office/word/2016/wordml/cid">
+          <mc:Fallback xmlns:w16cid="http://schemas.microsoft.com/office/word/2016/wordml/cid" xmlns:am3d="http://schemas.microsoft.com/office/drawing/2017/model3d" xmlns:aink="http://schemas.microsoft.com/office/drawing/2016/ink" xmlns:cx8="http://schemas.microsoft.com/office/drawing/2016/5/14/chartex" xmlns:cx7="http://schemas.microsoft.com/office/drawing/2016/5/13/chartex" xmlns:cx6="http://schemas.microsoft.com/office/drawing/2016/5/12/chartex" xmlns:cx5="http://schemas.microsoft.com/office/drawing/2016/5/11/chartex" xmlns:cx4="http://schemas.microsoft.com/office/drawing/2016/5/10/chartex" xmlns:cx3="http://schemas.microsoft.com/office/drawing/2016/5/9/chartex" xmlns:cx2="http://schemas.microsoft.com/office/drawing/2015/10/21/chartex" xmlns:cx1="http://schemas.microsoft.com/office/drawing/2015/9/8/chartex">
             <w:pict>
               <v:line w14:anchorId="31A46F43" id="Connecteur droit 3" o:spid="_x0000_s1026" style="position:absolute;flip:x;z-index:251654144;visibility:visible;mso-wrap-style:square;mso-width-percent:0;mso-height-percent:0;mso-wrap-distance-left:9pt;mso-wrap-distance-top:0;mso-wrap-distance-right:9pt;mso-wrap-distance-bottom:0;mso-position-horizontal:absolute;mso-position-horizontal-relative:text;mso-position-vertical:absolute;mso-position-vertical-relative:text;mso-width-percent:0;mso-height-percent:0;mso-width-relative:margin;mso-height-relative:margin" from="58.05pt,30.95pt" to="107.45pt,60.9pt" o:gfxdata="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" strokecolor="black [3200]" strokeweight="1pt">
                 <v:stroke joinstyle="miter"/>
@@ -3307,7 +3289,7 @@
               </wp:anchor>
             </w:drawing>
           </mc:Choice>
-          <mc:Fallback xmlns:cx1="http://schemas.microsoft.com/office/drawing/2015/9/8/chartex" xmlns:cx2="http://schemas.microsoft.com/office/drawing/2015/10/21/chartex" xmlns:cx3="http://schemas.microsoft.com/office/drawing/2016/5/9/chartex" xmlns:cx4="http://schemas.microsoft.com/office/drawing/2016/5/10/chartex" xmlns:cx5="http://schemas.microsoft.com/office/drawing/2016/5/11/chartex" xmlns:cx6="http://schemas.microsoft.com/office/drawing/2016/5/12/chartex" xmlns:cx7="http://schemas.microsoft.com/office/drawing/2016/5/13/chartex" xmlns:cx8="http://schemas.microsoft.com/office/drawing/2016/5/14/chartex" xmlns:aink="http://schemas.microsoft.com/office/drawing/2016/ink" xmlns:am3d="http://schemas.microsoft.com/office/drawing/2017/model3d" xmlns:w16cid="http://schemas.microsoft.com/office/word/2016/wordml/cid">
+          <mc:Fallback xmlns:w16cid="http://schemas.microsoft.com/office/word/2016/wordml/cid" xmlns:am3d="http://schemas.microsoft.com/office/drawing/2017/model3d" xmlns:aink="http://schemas.microsoft.com/office/drawing/2016/ink" xmlns:cx8="http://schemas.microsoft.com/office/drawing/2016/5/14/chartex" xmlns:cx7="http://schemas.microsoft.com/office/drawing/2016/5/13/chartex" xmlns:cx6="http://schemas.microsoft.com/office/drawing/2016/5/12/chartex" xmlns:cx5="http://schemas.microsoft.com/office/drawing/2016/5/11/chartex" xmlns:cx4="http://schemas.microsoft.com/office/drawing/2016/5/10/chartex" xmlns:cx3="http://schemas.microsoft.com/office/drawing/2016/5/9/chartex" xmlns:cx2="http://schemas.microsoft.com/office/drawing/2015/10/21/chartex" xmlns:cx1="http://schemas.microsoft.com/office/drawing/2015/9/8/chartex">
             <w:pict>
               <v:line w14:anchorId="6DB6EC46" id="Connecteur droit 7" o:spid="_x0000_s1026" style="position:absolute;z-index:251658240;visibility:visible;mso-wrap-style:square;mso-wrap-distance-left:9pt;mso-wrap-distance-top:0;mso-wrap-distance-right:9pt;mso-wrap-distance-bottom:0;mso-position-horizontal:absolute;mso-position-horizontal-relative:text;mso-position-vertical:absolute;mso-position-vertical-relative:text" from="-1.6pt,3.3pt" to="451.35pt,3.3pt" o:gfxdata="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" strokecolor="black [3213]" strokeweight="1.5pt">
                 <v:stroke joinstyle="miter"/>
@@ -4061,7 +4043,7 @@
               <v:path o:extrusionok="f" gradientshapeok="t" o:connecttype="rect"/>
               <o:lock v:ext="edit" aspectratio="t"/>
             </v:shapetype>
-            <v:shape id="Image 17" o:spid="_x0000_i1025" type="#_x0000_t75" alt="Drapeau des États-Unis" href="https://commons.wikimedia.org/wiki/File:Flag_of_the_United_States.svg?uselang=fr" title="&quot;Drapeau des États-Unis&quot;" style="width:15pt;height:8.25pt;visibility:visible;mso-wrap-style:square" o:button="t">
+            <v:shape id="Image 17" o:spid="_x0000_i1025" type="#_x0000_t75" alt="Drapeau des États-Unis" href="https://commons.wikimedia.org/wiki/File:Flag_of_the_United_States.svg?uselang=fr" title="&quot;Drapeau des États-Unis&quot;" style="width:15pt;height:8.4pt;visibility:visible;mso-wrap-style:square" o:button="t">
               <v:imagedata r:id="rId18" o:title="Drapeau des États-Unis"/>
             </v:shape>
           </w:pict>
@@ -4108,7 +4090,7 @@
             <w:color w:val="0000FF"/>
           </w:rPr>
           <w:pict w14:anchorId="2CAA6565">
-            <v:shape id="Image 21" o:spid="_x0000_i1026" type="#_x0000_t75" alt="Drapeau de la Suisse" href="https://commons.wikimedia.org/wiki/File:Flag_of_Switzerland.svg?uselang=fr" title="&quot;Drapeau de la Suisse&quot;" style="width:10.5pt;height:10.5pt;visibility:visible;mso-wrap-style:square" o:button="t">
+            <v:shape id="Image 21" o:spid="_x0000_i1026" type="#_x0000_t75" alt="Drapeau de la Suisse" href="https://commons.wikimedia.org/wiki/File:Flag_of_Switzerland.svg?uselang=fr" title="&quot;Drapeau de la Suisse&quot;" style="width:10.2pt;height:10.2pt;visibility:visible;mso-wrap-style:square" o:button="t">
               <v:imagedata r:id="rId21" o:title="Drapeau de la Suisse"/>
             </v:shape>
           </w:pict>
@@ -4123,13 +4105,8 @@
         </w:r>
       </w:hyperlink>
       <w:r>
-        <w:t xml:space="preserve"> : +41 CC CCC CC </w:t>
-      </w:r>
-      <w:proofErr w:type="spellStart"/>
-      <w:r>
-        <w:t>CC</w:t>
-      </w:r>
-      <w:proofErr w:type="spellEnd"/>
+        <w:t> : +41 CC CCC CC CC</w:t>
+      </w:r>
       <w:r>
         <w:tab/>
       </w:r>
@@ -4376,7 +4353,7 @@
               </wp:anchor>
             </w:drawing>
           </mc:Choice>
-          <mc:Fallback xmlns:cx1="http://schemas.microsoft.com/office/drawing/2015/9/8/chartex" xmlns:cx2="http://schemas.microsoft.com/office/drawing/2015/10/21/chartex" xmlns:cx3="http://schemas.microsoft.com/office/drawing/2016/5/9/chartex" xmlns:cx4="http://schemas.microsoft.com/office/drawing/2016/5/10/chartex" xmlns:cx5="http://schemas.microsoft.com/office/drawing/2016/5/11/chartex" xmlns:cx6="http://schemas.microsoft.com/office/drawing/2016/5/12/chartex" xmlns:cx7="http://schemas.microsoft.com/office/drawing/2016/5/13/chartex" xmlns:cx8="http://schemas.microsoft.com/office/drawing/2016/5/14/chartex" xmlns:aink="http://schemas.microsoft.com/office/drawing/2016/ink" xmlns:am3d="http://schemas.microsoft.com/office/drawing/2017/model3d" xmlns:w16cid="http://schemas.microsoft.com/office/word/2016/wordml/cid">
+          <mc:Fallback xmlns:w16cid="http://schemas.microsoft.com/office/word/2016/wordml/cid" xmlns:am3d="http://schemas.microsoft.com/office/drawing/2017/model3d" xmlns:aink="http://schemas.microsoft.com/office/drawing/2016/ink" xmlns:cx8="http://schemas.microsoft.com/office/drawing/2016/5/14/chartex" xmlns:cx7="http://schemas.microsoft.com/office/drawing/2016/5/13/chartex" xmlns:cx6="http://schemas.microsoft.com/office/drawing/2016/5/12/chartex" xmlns:cx5="http://schemas.microsoft.com/office/drawing/2016/5/11/chartex" xmlns:cx4="http://schemas.microsoft.com/office/drawing/2016/5/10/chartex" xmlns:cx3="http://schemas.microsoft.com/office/drawing/2016/5/9/chartex" xmlns:cx2="http://schemas.microsoft.com/office/drawing/2015/10/21/chartex" xmlns:cx1="http://schemas.microsoft.com/office/drawing/2015/9/8/chartex">
             <w:pict>
               <v:line w14:anchorId="3C3E9E84" id="Connecteur droit 12" o:spid="_x0000_s1026" style="position:absolute;flip:x y;z-index:251665408;visibility:visible;mso-wrap-style:square;mso-width-percent:0;mso-height-percent:0;mso-wrap-distance-left:9pt;mso-wrap-distance-top:0;mso-wrap-distance-right:9pt;mso-wrap-distance-bottom:0;mso-position-horizontal:absolute;mso-position-horizontal-relative:text;mso-position-vertical:absolute;mso-position-vertical-relative:text;mso-width-percent:0;mso-height-percent:0;mso-width-relative:margin;mso-height-relative:margin" from="317.05pt,31.95pt" to="386.9pt,62.55pt" o:gfxdata="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" strokecolor="red" strokeweight="1pt">
                 <v:stroke joinstyle="miter"/>
@@ -4447,7 +4424,7 @@
               </wp:anchor>
             </w:drawing>
           </mc:Choice>
-          <mc:Fallback xmlns:cx1="http://schemas.microsoft.com/office/drawing/2015/9/8/chartex" xmlns:cx2="http://schemas.microsoft.com/office/drawing/2015/10/21/chartex" xmlns:cx3="http://schemas.microsoft.com/office/drawing/2016/5/9/chartex" xmlns:cx4="http://schemas.microsoft.com/office/drawing/2016/5/10/chartex" xmlns:cx5="http://schemas.microsoft.com/office/drawing/2016/5/11/chartex" xmlns:cx6="http://schemas.microsoft.com/office/drawing/2016/5/12/chartex" xmlns:cx7="http://schemas.microsoft.com/office/drawing/2016/5/13/chartex" xmlns:cx8="http://schemas.microsoft.com/office/drawing/2016/5/14/chartex" xmlns:aink="http://schemas.microsoft.com/office/drawing/2016/ink" xmlns:am3d="http://schemas.microsoft.com/office/drawing/2017/model3d" xmlns:w16cid="http://schemas.microsoft.com/office/word/2016/wordml/cid">
+          <mc:Fallback xmlns:w16cid="http://schemas.microsoft.com/office/word/2016/wordml/cid" xmlns:am3d="http://schemas.microsoft.com/office/drawing/2017/model3d" xmlns:aink="http://schemas.microsoft.com/office/drawing/2016/ink" xmlns:cx8="http://schemas.microsoft.com/office/drawing/2016/5/14/chartex" xmlns:cx7="http://schemas.microsoft.com/office/drawing/2016/5/13/chartex" xmlns:cx6="http://schemas.microsoft.com/office/drawing/2016/5/12/chartex" xmlns:cx5="http://schemas.microsoft.com/office/drawing/2016/5/11/chartex" xmlns:cx4="http://schemas.microsoft.com/office/drawing/2016/5/10/chartex" xmlns:cx3="http://schemas.microsoft.com/office/drawing/2016/5/9/chartex" xmlns:cx2="http://schemas.microsoft.com/office/drawing/2015/10/21/chartex" xmlns:cx1="http://schemas.microsoft.com/office/drawing/2015/9/8/chartex">
             <w:pict>
               <v:line w14:anchorId="3345CC7B" id="Connecteur droit 13" o:spid="_x0000_s1026" style="position:absolute;flip:x;z-index:251667456;visibility:visible;mso-wrap-style:square;mso-width-percent:0;mso-height-percent:0;mso-wrap-distance-left:9pt;mso-wrap-distance-top:0;mso-wrap-distance-right:9pt;mso-wrap-distance-bottom:0;mso-position-horizontal:absolute;mso-position-horizontal-relative:text;mso-position-vertical:absolute;mso-position-vertical-relative:text;mso-width-percent:0;mso-height-percent:0;mso-width-relative:margin;mso-height-relative:margin" from="53.75pt,32.05pt" to="156.35pt,59.85pt" o:gfxdata="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" strokecolor="black [3200]" strokeweight="1pt">
                 <v:stroke joinstyle="miter"/>
@@ -4524,7 +4501,7 @@
               </wp:anchor>
             </w:drawing>
           </mc:Choice>
-          <mc:Fallback xmlns:cx1="http://schemas.microsoft.com/office/drawing/2015/9/8/chartex" xmlns:cx2="http://schemas.microsoft.com/office/drawing/2015/10/21/chartex" xmlns:cx3="http://schemas.microsoft.com/office/drawing/2016/5/9/chartex" xmlns:cx4="http://schemas.microsoft.com/office/drawing/2016/5/10/chartex" xmlns:cx5="http://schemas.microsoft.com/office/drawing/2016/5/11/chartex" xmlns:cx6="http://schemas.microsoft.com/office/drawing/2016/5/12/chartex" xmlns:cx7="http://schemas.microsoft.com/office/drawing/2016/5/13/chartex" xmlns:cx8="http://schemas.microsoft.com/office/drawing/2016/5/14/chartex" xmlns:aink="http://schemas.microsoft.com/office/drawing/2016/ink" xmlns:am3d="http://schemas.microsoft.com/office/drawing/2017/model3d" xmlns:w16cid="http://schemas.microsoft.com/office/word/2016/wordml/cid">
+          <mc:Fallback xmlns:w16cid="http://schemas.microsoft.com/office/word/2016/wordml/cid" xmlns:am3d="http://schemas.microsoft.com/office/drawing/2017/model3d" xmlns:aink="http://schemas.microsoft.com/office/drawing/2016/ink" xmlns:cx8="http://schemas.microsoft.com/office/drawing/2016/5/14/chartex" xmlns:cx7="http://schemas.microsoft.com/office/drawing/2016/5/13/chartex" xmlns:cx6="http://schemas.microsoft.com/office/drawing/2016/5/12/chartex" xmlns:cx5="http://schemas.microsoft.com/office/drawing/2016/5/11/chartex" xmlns:cx4="http://schemas.microsoft.com/office/drawing/2016/5/10/chartex" xmlns:cx3="http://schemas.microsoft.com/office/drawing/2016/5/9/chartex" xmlns:cx2="http://schemas.microsoft.com/office/drawing/2015/10/21/chartex" xmlns:cx1="http://schemas.microsoft.com/office/drawing/2015/9/8/chartex">
             <w:pict>
               <v:line w14:anchorId="1BD7E558" id="Connecteur droit 11" o:spid="_x0000_s1026" style="position:absolute;flip:x;z-index:251663360;visibility:visible;mso-wrap-style:square;mso-width-percent:0;mso-height-percent:0;mso-wrap-distance-left:9pt;mso-wrap-distance-top:0;mso-wrap-distance-right:9pt;mso-wrap-distance-bottom:0;mso-position-horizontal:absolute;mso-position-horizontal-relative:text;mso-position-vertical:absolute;mso-position-vertical-relative:text;mso-width-percent:0;mso-height-percent:0;mso-width-relative:margin;mso-height-relative:margin" from="212.8pt,32pt" to="234.3pt,59.9pt" o:gfxdata="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" strokecolor="#2f5496 [2404]" strokeweight="1pt">
                 <v:stroke joinstyle="miter"/>
@@ -4533,7 +4510,6 @@
           </mc:Fallback>
         </mc:AlternateContent>
       </w:r>
-      <w:proofErr w:type="spellStart"/>
       <w:r>
         <w:t>Jean.</w:t>
       </w:r>
@@ -4543,7 +4519,6 @@
       <w:r>
         <w:t>ierre</w:t>
       </w:r>
-      <w:proofErr w:type="spellEnd"/>
       <w:r>
         <w:rPr>
           <w:sz w:val="14"/>
@@ -4685,7 +4660,7 @@
               </wp:anchor>
             </w:drawing>
           </mc:Choice>
-          <mc:Fallback xmlns:cx1="http://schemas.microsoft.com/office/drawing/2015/9/8/chartex" xmlns:cx2="http://schemas.microsoft.com/office/drawing/2015/10/21/chartex" xmlns:cx3="http://schemas.microsoft.com/office/drawing/2016/5/9/chartex" xmlns:cx4="http://schemas.microsoft.com/office/drawing/2016/5/10/chartex" xmlns:cx5="http://schemas.microsoft.com/office/drawing/2016/5/11/chartex" xmlns:cx6="http://schemas.microsoft.com/office/drawing/2016/5/12/chartex" xmlns:cx7="http://schemas.microsoft.com/office/drawing/2016/5/13/chartex" xmlns:cx8="http://schemas.microsoft.com/office/drawing/2016/5/14/chartex" xmlns:aink="http://schemas.microsoft.com/office/drawing/2016/ink" xmlns:am3d="http://schemas.microsoft.com/office/drawing/2017/model3d" xmlns:w16cid="http://schemas.microsoft.com/office/word/2016/wordml/cid">
+          <mc:Fallback xmlns:w16cid="http://schemas.microsoft.com/office/word/2016/wordml/cid" xmlns:am3d="http://schemas.microsoft.com/office/drawing/2017/model3d" xmlns:aink="http://schemas.microsoft.com/office/drawing/2016/ink" xmlns:cx8="http://schemas.microsoft.com/office/drawing/2016/5/14/chartex" xmlns:cx7="http://schemas.microsoft.com/office/drawing/2016/5/13/chartex" xmlns:cx6="http://schemas.microsoft.com/office/drawing/2016/5/12/chartex" xmlns:cx5="http://schemas.microsoft.com/office/drawing/2016/5/11/chartex" xmlns:cx4="http://schemas.microsoft.com/office/drawing/2016/5/10/chartex" xmlns:cx3="http://schemas.microsoft.com/office/drawing/2016/5/9/chartex" xmlns:cx2="http://schemas.microsoft.com/office/drawing/2015/10/21/chartex" xmlns:cx1="http://schemas.microsoft.com/office/drawing/2015/9/8/chartex">
             <w:pict>
               <v:line w14:anchorId="2F8B261C" id="Connecteur droit 10" o:spid="_x0000_s1026" style="position:absolute;z-index:251661312;visibility:visible;mso-wrap-style:square;mso-wrap-distance-left:9pt;mso-wrap-distance-top:0;mso-wrap-distance-right:9pt;mso-wrap-distance-bottom:0;mso-position-horizontal:absolute;mso-position-horizontal-relative:text;mso-position-vertical:absolute;mso-position-vertical-relative:text" from="-1.35pt,4.1pt" to="451.6pt,4.1pt" o:gfxdata="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" strokecolor="black [3213]" strokeweight="1.5pt">
                 <v:stroke joinstyle="miter"/>
@@ -4828,19 +4803,8 @@
           <w:sz w:val="16"/>
           <w:szCs w:val="16"/>
         </w:rPr>
-        <w:t xml:space="preserve">Par exemple : </w:t>
-      </w:r>
-      <w:proofErr w:type="spellStart"/>
-      <w:r>
-        <w:rPr>
-          <w:rStyle w:val="petitCar"/>
-          <w:color w:val="538135" w:themeColor="accent6" w:themeShade="BF"/>
-          <w:sz w:val="16"/>
-          <w:szCs w:val="16"/>
-        </w:rPr>
-        <w:t>Jean.pierre</w:t>
-      </w:r>
-      <w:proofErr w:type="spellEnd"/>
+        <w:t>Par exemple : Jean.pierre</w:t>
+      </w:r>
     </w:p>
     <w:p>
       <w:pPr>
@@ -5093,6 +5057,19 @@
       </w:pPr>
       <w:r>
         <w:t>L’ID (partie locale) ne peut pas contenir plus de 64 caractères.</w:t>
+      </w:r>
+    </w:p>
+    <w:p>
+      <w:pPr>
+        <w:pStyle w:val="puces"/>
+        <w:numPr>
+          <w:ilvl w:val="0"/>
+          <w:numId w:val="7"/>
+        </w:numPr>
+        <w:ind w:left="284"/>
+      </w:pPr>
+      <w:r>
+        <w:t>Nom de domaine ne peut contenir plus de 255 caractères</w:t>
       </w:r>
     </w:p>
     <w:p>
@@ -5431,8 +5408,6 @@
           <w:szCs w:val="18"/>
         </w:rPr>
       </w:pPr>
-      <w:bookmarkStart w:id="21" w:name="_GoBack"/>
-      <w:bookmarkEnd w:id="21"/>
     </w:p>
     <w:p>
       <w:pPr>
@@ -5481,22 +5456,8 @@
           <w:szCs w:val="18"/>
         </w:rPr>
       </w:pPr>
-    </w:p>
-    <w:p>
-      <w:pPr>
-        <w:pStyle w:val="petit"/>
-        <w:numPr>
-          <w:ilvl w:val="0"/>
-          <w:numId w:val="0"/>
-        </w:numPr>
-        <w:spacing w:before="720" w:line="480" w:lineRule="auto"/>
-        <w:rPr>
-          <w:rStyle w:val="Lienhypertexte"/>
-          <w:color w:val="auto"/>
-          <w:sz w:val="18"/>
-          <w:szCs w:val="18"/>
-        </w:rPr>
-      </w:pPr>
+      <w:bookmarkStart w:id="21" w:name="_GoBack"/>
+      <w:bookmarkEnd w:id="21"/>
     </w:p>
     <w:p>
       <w:pPr>
@@ -5625,7 +5586,7 @@
               </wp:anchor>
             </w:drawing>
           </mc:Choice>
-          <mc:Fallback xmlns:cx1="http://schemas.microsoft.com/office/drawing/2015/9/8/chartex" xmlns:cx2="http://schemas.microsoft.com/office/drawing/2015/10/21/chartex" xmlns:cx3="http://schemas.microsoft.com/office/drawing/2016/5/9/chartex" xmlns:cx4="http://schemas.microsoft.com/office/drawing/2016/5/10/chartex" xmlns:cx5="http://schemas.microsoft.com/office/drawing/2016/5/11/chartex" xmlns:cx6="http://schemas.microsoft.com/office/drawing/2016/5/12/chartex" xmlns:cx7="http://schemas.microsoft.com/office/drawing/2016/5/13/chartex" xmlns:cx8="http://schemas.microsoft.com/office/drawing/2016/5/14/chartex" xmlns:aink="http://schemas.microsoft.com/office/drawing/2016/ink" xmlns:am3d="http://schemas.microsoft.com/office/drawing/2017/model3d" xmlns:w16cid="http://schemas.microsoft.com/office/word/2016/wordml/cid">
+          <mc:Fallback xmlns:w16cid="http://schemas.microsoft.com/office/word/2016/wordml/cid" xmlns:am3d="http://schemas.microsoft.com/office/drawing/2017/model3d" xmlns:aink="http://schemas.microsoft.com/office/drawing/2016/ink" xmlns:cx8="http://schemas.microsoft.com/office/drawing/2016/5/14/chartex" xmlns:cx7="http://schemas.microsoft.com/office/drawing/2016/5/13/chartex" xmlns:cx6="http://schemas.microsoft.com/office/drawing/2016/5/12/chartex" xmlns:cx5="http://schemas.microsoft.com/office/drawing/2016/5/11/chartex" xmlns:cx4="http://schemas.microsoft.com/office/drawing/2016/5/10/chartex" xmlns:cx3="http://schemas.microsoft.com/office/drawing/2016/5/9/chartex" xmlns:cx2="http://schemas.microsoft.com/office/drawing/2015/10/21/chartex" xmlns:cx1="http://schemas.microsoft.com/office/drawing/2015/9/8/chartex">
             <w:pict>
               <v:line w14:anchorId="0DEFF7DE" id="Connecteur droit 27" o:spid="_x0000_s1026" style="position:absolute;flip:x y;z-index:251688960;visibility:visible;mso-wrap-style:square;mso-width-percent:0;mso-height-percent:0;mso-wrap-distance-left:9pt;mso-wrap-distance-top:0;mso-wrap-distance-right:9pt;mso-wrap-distance-bottom:0;mso-position-horizontal:absolute;mso-position-horizontal-relative:text;mso-position-vertical:absolute;mso-position-vertical-relative:text;mso-width-percent:0;mso-height-percent:0;mso-width-relative:margin;mso-height-relative:margin" from="370.85pt,14.85pt" to="420.35pt,40.35pt" o:gfxdata="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" strokecolor="#7030a0" strokeweight="1pt">
                 <v:stroke joinstyle="miter"/>
@@ -5702,7 +5663,7 @@
               </wp:anchor>
             </w:drawing>
           </mc:Choice>
-          <mc:Fallback xmlns:cx1="http://schemas.microsoft.com/office/drawing/2015/9/8/chartex" xmlns:cx2="http://schemas.microsoft.com/office/drawing/2015/10/21/chartex" xmlns:cx3="http://schemas.microsoft.com/office/drawing/2016/5/9/chartex" xmlns:cx4="http://schemas.microsoft.com/office/drawing/2016/5/10/chartex" xmlns:cx5="http://schemas.microsoft.com/office/drawing/2016/5/11/chartex" xmlns:cx6="http://schemas.microsoft.com/office/drawing/2016/5/12/chartex" xmlns:cx7="http://schemas.microsoft.com/office/drawing/2016/5/13/chartex" xmlns:cx8="http://schemas.microsoft.com/office/drawing/2016/5/14/chartex" xmlns:aink="http://schemas.microsoft.com/office/drawing/2016/ink" xmlns:am3d="http://schemas.microsoft.com/office/drawing/2017/model3d" xmlns:w16cid="http://schemas.microsoft.com/office/word/2016/wordml/cid">
+          <mc:Fallback xmlns:w16cid="http://schemas.microsoft.com/office/word/2016/wordml/cid" xmlns:am3d="http://schemas.microsoft.com/office/drawing/2017/model3d" xmlns:aink="http://schemas.microsoft.com/office/drawing/2016/ink" xmlns:cx8="http://schemas.microsoft.com/office/drawing/2016/5/14/chartex" xmlns:cx7="http://schemas.microsoft.com/office/drawing/2016/5/13/chartex" xmlns:cx6="http://schemas.microsoft.com/office/drawing/2016/5/12/chartex" xmlns:cx5="http://schemas.microsoft.com/office/drawing/2016/5/11/chartex" xmlns:cx4="http://schemas.microsoft.com/office/drawing/2016/5/10/chartex" xmlns:cx3="http://schemas.microsoft.com/office/drawing/2016/5/9/chartex" xmlns:cx2="http://schemas.microsoft.com/office/drawing/2015/10/21/chartex" xmlns:cx1="http://schemas.microsoft.com/office/drawing/2015/9/8/chartex">
             <w:pict>
               <v:line w14:anchorId="761D13F5" id="Connecteur droit 26" o:spid="_x0000_s1026" style="position:absolute;flip:x y;z-index:251686912;visibility:visible;mso-wrap-style:square;mso-width-percent:0;mso-height-percent:0;mso-wrap-distance-left:9pt;mso-wrap-distance-top:0;mso-wrap-distance-right:9pt;mso-wrap-distance-bottom:0;mso-position-horizontal:absolute;mso-position-horizontal-relative:text;mso-position-vertical:absolute;mso-position-vertical-relative:text;mso-width-percent:0;mso-height-percent:0;mso-width-relative:margin;mso-height-relative:margin" from="288.35pt,14.85pt" to="335.6pt,40.35pt" o:gfxdata="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" strokecolor="#70ad47 [3209]" strokeweight="1pt">
                 <v:stroke joinstyle="miter"/>
@@ -5779,7 +5740,7 @@
               </wp:anchor>
             </w:drawing>
           </mc:Choice>
-          <mc:Fallback xmlns:cx1="http://schemas.microsoft.com/office/drawing/2015/9/8/chartex" xmlns:cx2="http://schemas.microsoft.com/office/drawing/2015/10/21/chartex" xmlns:cx3="http://schemas.microsoft.com/office/drawing/2016/5/9/chartex" xmlns:cx4="http://schemas.microsoft.com/office/drawing/2016/5/10/chartex" xmlns:cx5="http://schemas.microsoft.com/office/drawing/2016/5/11/chartex" xmlns:cx6="http://schemas.microsoft.com/office/drawing/2016/5/12/chartex" xmlns:cx7="http://schemas.microsoft.com/office/drawing/2016/5/13/chartex" xmlns:cx8="http://schemas.microsoft.com/office/drawing/2016/5/14/chartex" xmlns:aink="http://schemas.microsoft.com/office/drawing/2016/ink" xmlns:am3d="http://schemas.microsoft.com/office/drawing/2017/model3d" xmlns:w16cid="http://schemas.microsoft.com/office/word/2016/wordml/cid">
+          <mc:Fallback xmlns:w16cid="http://schemas.microsoft.com/office/word/2016/wordml/cid" xmlns:am3d="http://schemas.microsoft.com/office/drawing/2017/model3d" xmlns:aink="http://schemas.microsoft.com/office/drawing/2016/ink" xmlns:cx8="http://schemas.microsoft.com/office/drawing/2016/5/14/chartex" xmlns:cx7="http://schemas.microsoft.com/office/drawing/2016/5/13/chartex" xmlns:cx6="http://schemas.microsoft.com/office/drawing/2016/5/12/chartex" xmlns:cx5="http://schemas.microsoft.com/office/drawing/2016/5/11/chartex" xmlns:cx4="http://schemas.microsoft.com/office/drawing/2016/5/10/chartex" xmlns:cx3="http://schemas.microsoft.com/office/drawing/2016/5/9/chartex" xmlns:cx2="http://schemas.microsoft.com/office/drawing/2015/10/21/chartex" xmlns:cx1="http://schemas.microsoft.com/office/drawing/2015/9/8/chartex">
             <w:pict>
               <v:line w14:anchorId="67DC162A" id="Connecteur droit 23" o:spid="_x0000_s1026" style="position:absolute;flip:x y;z-index:251683840;visibility:visible;mso-wrap-style:square;mso-width-percent:0;mso-height-percent:0;mso-wrap-distance-left:9pt;mso-wrap-distance-top:0;mso-wrap-distance-right:9pt;mso-wrap-distance-bottom:0;mso-position-horizontal:absolute;mso-position-horizontal-relative:text;mso-position-vertical:absolute;mso-position-vertical-relative:text;mso-width-percent:0;mso-height-percent:0;mso-width-relative:margin;mso-height-relative:margin" from="234.35pt,15.6pt" to="234.35pt,40.35pt" o:gfxdata="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" strokecolor="#0070c0" strokeweight="1pt">
                 <v:stroke joinstyle="miter"/>
@@ -5856,7 +5817,7 @@
               </wp:anchor>
             </w:drawing>
           </mc:Choice>
-          <mc:Fallback xmlns:cx1="http://schemas.microsoft.com/office/drawing/2015/9/8/chartex" xmlns:cx2="http://schemas.microsoft.com/office/drawing/2015/10/21/chartex" xmlns:cx3="http://schemas.microsoft.com/office/drawing/2016/5/9/chartex" xmlns:cx4="http://schemas.microsoft.com/office/drawing/2016/5/10/chartex" xmlns:cx5="http://schemas.microsoft.com/office/drawing/2016/5/11/chartex" xmlns:cx6="http://schemas.microsoft.com/office/drawing/2016/5/12/chartex" xmlns:cx7="http://schemas.microsoft.com/office/drawing/2016/5/13/chartex" xmlns:cx8="http://schemas.microsoft.com/office/drawing/2016/5/14/chartex" xmlns:aink="http://schemas.microsoft.com/office/drawing/2016/ink" xmlns:am3d="http://schemas.microsoft.com/office/drawing/2017/model3d" xmlns:w16cid="http://schemas.microsoft.com/office/word/2016/wordml/cid">
+          <mc:Fallback xmlns:w16cid="http://schemas.microsoft.com/office/word/2016/wordml/cid" xmlns:am3d="http://schemas.microsoft.com/office/drawing/2017/model3d" xmlns:aink="http://schemas.microsoft.com/office/drawing/2016/ink" xmlns:cx8="http://schemas.microsoft.com/office/drawing/2016/5/14/chartex" xmlns:cx7="http://schemas.microsoft.com/office/drawing/2016/5/13/chartex" xmlns:cx6="http://schemas.microsoft.com/office/drawing/2016/5/12/chartex" xmlns:cx5="http://schemas.microsoft.com/office/drawing/2016/5/11/chartex" xmlns:cx4="http://schemas.microsoft.com/office/drawing/2016/5/10/chartex" xmlns:cx3="http://schemas.microsoft.com/office/drawing/2016/5/9/chartex" xmlns:cx2="http://schemas.microsoft.com/office/drawing/2015/10/21/chartex" xmlns:cx1="http://schemas.microsoft.com/office/drawing/2015/9/8/chartex">
             <w:pict>
               <v:line w14:anchorId="3EBA4106" id="Connecteur droit 25" o:spid="_x0000_s1026" style="position:absolute;flip:x;z-index:251682816;visibility:visible;mso-wrap-style:square;mso-width-percent:0;mso-height-percent:0;mso-wrap-distance-left:9pt;mso-wrap-distance-top:0;mso-wrap-distance-right:9pt;mso-wrap-distance-bottom:0;mso-position-horizontal:absolute;mso-position-horizontal-relative:text;mso-position-vertical:absolute;mso-position-vertical-relative:text;mso-width-percent:0;mso-height-percent:0;mso-width-relative:margin;mso-height-relative:margin" from="113.6pt,15.6pt" to="133.85pt,40.35pt" o:gfxdata="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" strokecolor="red" strokeweight="1pt">
                 <v:stroke joinstyle="miter"/>
@@ -5929,7 +5890,7 @@
               </wp:anchor>
             </w:drawing>
           </mc:Choice>
-          <mc:Fallback xmlns:cx1="http://schemas.microsoft.com/office/drawing/2015/9/8/chartex" xmlns:cx2="http://schemas.microsoft.com/office/drawing/2015/10/21/chartex" xmlns:cx3="http://schemas.microsoft.com/office/drawing/2016/5/9/chartex" xmlns:cx4="http://schemas.microsoft.com/office/drawing/2016/5/10/chartex" xmlns:cx5="http://schemas.microsoft.com/office/drawing/2016/5/11/chartex" xmlns:cx6="http://schemas.microsoft.com/office/drawing/2016/5/12/chartex" xmlns:cx7="http://schemas.microsoft.com/office/drawing/2016/5/13/chartex" xmlns:cx8="http://schemas.microsoft.com/office/drawing/2016/5/14/chartex" xmlns:aink="http://schemas.microsoft.com/office/drawing/2016/ink" xmlns:am3d="http://schemas.microsoft.com/office/drawing/2017/model3d" xmlns:w16cid="http://schemas.microsoft.com/office/word/2016/wordml/cid">
+          <mc:Fallback xmlns:w16cid="http://schemas.microsoft.com/office/word/2016/wordml/cid" xmlns:am3d="http://schemas.microsoft.com/office/drawing/2017/model3d" xmlns:aink="http://schemas.microsoft.com/office/drawing/2016/ink" xmlns:cx8="http://schemas.microsoft.com/office/drawing/2016/5/14/chartex" xmlns:cx7="http://schemas.microsoft.com/office/drawing/2016/5/13/chartex" xmlns:cx6="http://schemas.microsoft.com/office/drawing/2016/5/12/chartex" xmlns:cx5="http://schemas.microsoft.com/office/drawing/2016/5/11/chartex" xmlns:cx4="http://schemas.microsoft.com/office/drawing/2016/5/10/chartex" xmlns:cx3="http://schemas.microsoft.com/office/drawing/2016/5/9/chartex" xmlns:cx2="http://schemas.microsoft.com/office/drawing/2015/10/21/chartex" xmlns:cx1="http://schemas.microsoft.com/office/drawing/2015/9/8/chartex">
             <w:pict>
               <v:line w14:anchorId="3451C9F6" id="Connecteur droit 24" o:spid="_x0000_s1026" style="position:absolute;flip:x;z-index:251684864;visibility:visible;mso-wrap-style:square;mso-width-percent:0;mso-height-percent:0;mso-wrap-distance-left:9pt;mso-wrap-distance-top:0;mso-wrap-distance-right:9pt;mso-wrap-distance-bottom:0;mso-position-horizontal:absolute;mso-position-horizontal-relative:text;mso-position-vertical:absolute;mso-position-vertical-relative:text;mso-width-percent:0;mso-height-percent:0;mso-width-relative:margin;mso-height-relative:margin" from="29.6pt,15.6pt" to="40.85pt,40.35pt" o:gfxdata="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" strokecolor="black [3200]" strokeweight="1pt">
                 <v:stroke joinstyle="miter"/>
@@ -5959,25 +5920,7 @@
           <w:szCs w:val="28"/>
           <w:u w:color="FF0000"/>
         </w:rPr>
-        <w:t>user :</w:t>
-      </w:r>
-      <w:proofErr w:type="spellStart"/>
-      <w:r>
-        <w:rPr>
-          <w:sz w:val="28"/>
-          <w:szCs w:val="28"/>
-          <w:u w:color="FF0000"/>
-        </w:rPr>
-        <w:t>password</w:t>
-      </w:r>
-      <w:proofErr w:type="spellEnd"/>
-      <w:r>
-        <w:rPr>
-          <w:sz w:val="28"/>
-          <w:szCs w:val="28"/>
-          <w:u w:color="FF0000"/>
-        </w:rPr>
-        <w:t>@</w:t>
+        <w:t>user :password@</w:t>
       </w:r>
       <w:r>
         <w:rPr>
@@ -6029,36 +5972,8 @@
           <w:szCs w:val="28"/>
           <w:u w:color="7030A0"/>
         </w:rPr>
-        <w:t>/</w:t>
-      </w:r>
-      <w:proofErr w:type="spellStart"/>
-      <w:r>
-        <w:rPr>
-          <w:sz w:val="28"/>
-          <w:szCs w:val="28"/>
-          <w:u w:color="7030A0"/>
-        </w:rPr>
-        <w:t>glossair</w:t>
-      </w:r>
-      <w:proofErr w:type="spellEnd"/>
-      <w:r>
-        <w:rPr>
-          <w:sz w:val="28"/>
-          <w:szCs w:val="28"/>
-          <w:u w:color="7030A0"/>
-        </w:rPr>
-        <w:t>/</w:t>
-      </w:r>
-      <w:proofErr w:type="spellStart"/>
-      <w:r>
-        <w:rPr>
-          <w:sz w:val="28"/>
-          <w:szCs w:val="28"/>
-          <w:u w:color="7030A0"/>
-        </w:rPr>
-        <w:t>glossair.php</w:t>
-      </w:r>
-      <w:proofErr w:type="spellEnd"/>
+        <w:t>/glossair/glossair.php</w:t>
+      </w:r>
     </w:p>
     <w:p>
       <w:pPr>
@@ -7018,27 +6933,14 @@
                             <w:r>
                               <w:t xml:space="preserve">Figure </w:t>
                             </w:r>
-                            <w:r>
-                              <w:fldChar w:fldCharType="begin"/>
-                            </w:r>
-                            <w:r>
-                              <w:instrText xml:space="preserve"> SEQ Figure \* ARABIC </w:instrText>
-                            </w:r>
-                            <w:r>
-                              <w:fldChar w:fldCharType="separate"/>
-                            </w:r>
-                            <w:r>
-                              <w:rPr>
-                                <w:noProof/>
-                              </w:rPr>
-                              <w:t>1</w:t>
-                            </w:r>
-                            <w:r>
-                              <w:rPr>
-                                <w:noProof/>
-                              </w:rPr>
-                              <w:fldChar w:fldCharType="end"/>
-                            </w:r>
+                            <w:fldSimple w:instr=" SEQ Figure \* ARABIC ">
+                              <w:r>
+                                <w:rPr>
+                                  <w:noProof/>
+                                </w:rPr>
+                                <w:t>1</w:t>
+                              </w:r>
+                            </w:fldSimple>
                             <w:r>
                               <w:t xml:space="preserve"> - </w:t>
                             </w:r>
@@ -7358,13 +7260,8 @@
       <w:r>
         <w:t xml:space="preserve">un </w:t>
       </w:r>
-      <w:proofErr w:type="spellStart"/>
-      <w:r>
-        <w:t>character</w:t>
-      </w:r>
-      <w:proofErr w:type="spellEnd"/>
-      <w:r>
-        <w:t xml:space="preserve"> code chart</w:t>
+      <w:r>
+        <w:t>character code chart</w:t>
       </w:r>
     </w:p>
     <w:p>
@@ -7389,34 +7286,14 @@
         <w:t xml:space="preserve"> </w:t>
       </w:r>
       <w:hyperlink r:id="rId39" w:tooltip="0750-077F" w:history="1">
-        <w:proofErr w:type="spellStart"/>
         <w:r>
           <w:rPr>
             <w:rStyle w:val="Lienhypertexte"/>
             <w:color w:val="000000" w:themeColor="text1"/>
             <w:u w:val="none"/>
           </w:rPr>
-          <w:t>Arabic</w:t>
-        </w:r>
-        <w:proofErr w:type="spellEnd"/>
-        <w:r>
-          <w:rPr>
-            <w:rStyle w:val="Lienhypertexte"/>
-            <w:color w:val="000000" w:themeColor="text1"/>
-            <w:u w:val="none"/>
-          </w:rPr>
-          <w:t xml:space="preserve"> </w:t>
-        </w:r>
-        <w:proofErr w:type="spellStart"/>
-        <w:r>
-          <w:rPr>
-            <w:rStyle w:val="Lienhypertexte"/>
-            <w:color w:val="000000" w:themeColor="text1"/>
-            <w:u w:val="none"/>
-          </w:rPr>
-          <w:t>Supplement</w:t>
-        </w:r>
-        <w:proofErr w:type="spellEnd"/>
+          <w:t>Arabic Supplement</w:t>
+        </w:r>
       </w:hyperlink>
       <w:r>
         <w:rPr>
@@ -7607,27 +7484,14 @@
                             <w:r>
                               <w:t xml:space="preserve">Figure </w:t>
                             </w:r>
-                            <w:r>
-                              <w:fldChar w:fldCharType="begin"/>
-                            </w:r>
-                            <w:r>
-                              <w:instrText xml:space="preserve"> SEQ Figure \* ARABIC </w:instrText>
-                            </w:r>
-                            <w:r>
-                              <w:fldChar w:fldCharType="separate"/>
-                            </w:r>
-                            <w:r>
-                              <w:rPr>
-                                <w:noProof/>
-                              </w:rPr>
-                              <w:t>2</w:t>
-                            </w:r>
-                            <w:r>
-                              <w:rPr>
-                                <w:noProof/>
-                              </w:rPr>
-                              <w:fldChar w:fldCharType="end"/>
-                            </w:r>
+                            <w:fldSimple w:instr=" SEQ Figure \* ARABIC ">
+                              <w:r>
+                                <w:rPr>
+                                  <w:noProof/>
+                                </w:rPr>
+                                <w:t>2</w:t>
+                              </w:r>
+                            </w:fldSimple>
                             <w:r>
                               <w:t xml:space="preserve"> - </w:t>
                             </w:r>
@@ -8043,27 +7907,7 @@
           <w:sz w:val="18"/>
           <w:szCs w:val="18"/>
         </w:rPr>
-        <w:t xml:space="preserve">Pour téléchargement </w:t>
-      </w:r>
-      <w:proofErr w:type="spellStart"/>
-      <w:r>
-        <w:rPr>
-          <w:rStyle w:val="Lienhypertexte"/>
-          <w:color w:val="auto"/>
-          <w:sz w:val="18"/>
-          <w:szCs w:val="18"/>
-        </w:rPr>
-        <w:t>languages</w:t>
-      </w:r>
-      <w:proofErr w:type="spellEnd"/>
-      <w:r>
-        <w:rPr>
-          <w:rStyle w:val="Lienhypertexte"/>
-          <w:color w:val="auto"/>
-          <w:sz w:val="18"/>
-          <w:szCs w:val="18"/>
-        </w:rPr>
-        <w:t xml:space="preserve"> pack</w:t>
+        <w:t>Pour téléchargement languages pack</w:t>
       </w:r>
       <w:r>
         <w:rPr>
@@ -8855,7 +8699,7 @@
               </wp:anchor>
             </w:drawing>
           </mc:Choice>
-          <mc:Fallback xmlns:cx1="http://schemas.microsoft.com/office/drawing/2015/9/8/chartex" xmlns:cx2="http://schemas.microsoft.com/office/drawing/2015/10/21/chartex" xmlns:cx3="http://schemas.microsoft.com/office/drawing/2016/5/9/chartex" xmlns:cx4="http://schemas.microsoft.com/office/drawing/2016/5/10/chartex" xmlns:cx5="http://schemas.microsoft.com/office/drawing/2016/5/11/chartex" xmlns:cx6="http://schemas.microsoft.com/office/drawing/2016/5/12/chartex" xmlns:cx7="http://schemas.microsoft.com/office/drawing/2016/5/13/chartex" xmlns:cx8="http://schemas.microsoft.com/office/drawing/2016/5/14/chartex" xmlns:aink="http://schemas.microsoft.com/office/drawing/2016/ink" xmlns:am3d="http://schemas.microsoft.com/office/drawing/2017/model3d" xmlns:w16cid="http://schemas.microsoft.com/office/word/2016/wordml/cid">
+          <mc:Fallback xmlns:w16cid="http://schemas.microsoft.com/office/word/2016/wordml/cid" xmlns:am3d="http://schemas.microsoft.com/office/drawing/2017/model3d" xmlns:aink="http://schemas.microsoft.com/office/drawing/2016/ink" xmlns:cx8="http://schemas.microsoft.com/office/drawing/2016/5/14/chartex" xmlns:cx7="http://schemas.microsoft.com/office/drawing/2016/5/13/chartex" xmlns:cx6="http://schemas.microsoft.com/office/drawing/2016/5/12/chartex" xmlns:cx5="http://schemas.microsoft.com/office/drawing/2016/5/11/chartex" xmlns:cx4="http://schemas.microsoft.com/office/drawing/2016/5/10/chartex" xmlns:cx3="http://schemas.microsoft.com/office/drawing/2016/5/9/chartex" xmlns:cx2="http://schemas.microsoft.com/office/drawing/2015/10/21/chartex" xmlns:cx1="http://schemas.microsoft.com/office/drawing/2015/9/8/chartex">
             <w:pict>
               <v:shapetype w14:anchorId="108D5F33" id="_x0000_t32" coordsize="21600,21600" o:spt="32" o:oned="t" path="m,l21600,21600e" filled="f">
                 <v:path arrowok="t" fillok="f" o:connecttype="none"/>
@@ -8935,7 +8779,7 @@
               </wp:anchor>
             </w:drawing>
           </mc:Choice>
-          <mc:Fallback xmlns:cx1="http://schemas.microsoft.com/office/drawing/2015/9/8/chartex" xmlns:cx2="http://schemas.microsoft.com/office/drawing/2015/10/21/chartex" xmlns:cx3="http://schemas.microsoft.com/office/drawing/2016/5/9/chartex" xmlns:cx4="http://schemas.microsoft.com/office/drawing/2016/5/10/chartex" xmlns:cx5="http://schemas.microsoft.com/office/drawing/2016/5/11/chartex" xmlns:cx6="http://schemas.microsoft.com/office/drawing/2016/5/12/chartex" xmlns:cx7="http://schemas.microsoft.com/office/drawing/2016/5/13/chartex" xmlns:cx8="http://schemas.microsoft.com/office/drawing/2016/5/14/chartex" xmlns:aink="http://schemas.microsoft.com/office/drawing/2016/ink" xmlns:am3d="http://schemas.microsoft.com/office/drawing/2017/model3d" xmlns:w16cid="http://schemas.microsoft.com/office/word/2016/wordml/cid">
+          <mc:Fallback xmlns:w16cid="http://schemas.microsoft.com/office/word/2016/wordml/cid" xmlns:am3d="http://schemas.microsoft.com/office/drawing/2017/model3d" xmlns:aink="http://schemas.microsoft.com/office/drawing/2016/ink" xmlns:cx8="http://schemas.microsoft.com/office/drawing/2016/5/14/chartex" xmlns:cx7="http://schemas.microsoft.com/office/drawing/2016/5/13/chartex" xmlns:cx6="http://schemas.microsoft.com/office/drawing/2016/5/12/chartex" xmlns:cx5="http://schemas.microsoft.com/office/drawing/2016/5/11/chartex" xmlns:cx4="http://schemas.microsoft.com/office/drawing/2016/5/10/chartex" xmlns:cx3="http://schemas.microsoft.com/office/drawing/2016/5/9/chartex" xmlns:cx2="http://schemas.microsoft.com/office/drawing/2015/10/21/chartex" xmlns:cx1="http://schemas.microsoft.com/office/drawing/2015/9/8/chartex">
             <w:pict>
               <v:shape w14:anchorId="580A2183" id="Connecteur droit avec flèche 43" o:spid="_x0000_s1026" type="#_x0000_t32" style="position:absolute;margin-left:-17.65pt;margin-top:114.55pt;width:48.05pt;height:43.05pt;flip:x y;z-index:251726848;visibility:visible;mso-wrap-style:square;mso-width-percent:0;mso-height-percent:0;mso-wrap-distance-left:9pt;mso-wrap-distance-top:0;mso-wrap-distance-right:9pt;mso-wrap-distance-bottom:0;mso-position-horizontal:absolute;mso-position-horizontal-relative:text;mso-position-vertical:absolute;mso-position-vertical-relative:text;mso-width-percent:0;mso-height-percent:0;mso-width-relative:margin;mso-height-relative:margin" o:gfxdata="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" strokecolor="#4472c4 [3204]" strokeweight="4pt">
                 <v:stroke endarrow="block" joinstyle="miter"/>
@@ -9323,23 +9167,7 @@
           <w:sz w:val="18"/>
           <w:szCs w:val="18"/>
         </w:rPr>
-        <w:t xml:space="preserve">$ git config --global </w:t>
-      </w:r>
-      <w:proofErr w:type="spellStart"/>
-      <w:r>
-        <w:rPr>
-          <w:sz w:val="18"/>
-          <w:szCs w:val="18"/>
-        </w:rPr>
-        <w:t>user.email</w:t>
-      </w:r>
-      <w:proofErr w:type="spellEnd"/>
-      <w:r>
-        <w:rPr>
-          <w:sz w:val="18"/>
-          <w:szCs w:val="18"/>
-        </w:rPr>
-        <w:t xml:space="preserve"> </w:t>
+        <w:t xml:space="preserve">$ git config --global user.email </w:t>
       </w:r>
       <w:hyperlink r:id="rId48" w:history="1">
         <w:r>
@@ -9486,47 +9314,7 @@
           <w:szCs w:val="18"/>
           <w:lang w:eastAsia="fr-CH"/>
         </w:rPr>
-        <w:t xml:space="preserve">$ git </w:t>
-      </w:r>
-      <w:proofErr w:type="spellStart"/>
-      <w:r>
-        <w:rPr>
-          <w:rFonts w:ascii="Courier New" w:eastAsia="Times New Roman" w:hAnsi="Courier New" w:cs="Courier New"/>
-          <w:sz w:val="18"/>
-          <w:szCs w:val="18"/>
-          <w:lang w:eastAsia="fr-CH"/>
-        </w:rPr>
-        <w:t>remote</w:t>
-      </w:r>
-      <w:proofErr w:type="spellEnd"/>
-      <w:r>
-        <w:rPr>
-          <w:rFonts w:ascii="Courier New" w:eastAsia="Times New Roman" w:hAnsi="Courier New" w:cs="Courier New"/>
-          <w:sz w:val="18"/>
-          <w:szCs w:val="18"/>
-          <w:lang w:eastAsia="fr-CH"/>
-        </w:rPr>
-        <w:t xml:space="preserve"> </w:t>
-      </w:r>
-      <w:proofErr w:type="spellStart"/>
-      <w:r>
-        <w:rPr>
-          <w:rFonts w:ascii="Courier New" w:eastAsia="Times New Roman" w:hAnsi="Courier New" w:cs="Courier New"/>
-          <w:sz w:val="18"/>
-          <w:szCs w:val="18"/>
-          <w:lang w:eastAsia="fr-CH"/>
-        </w:rPr>
-        <w:t>add</w:t>
-      </w:r>
-      <w:proofErr w:type="spellEnd"/>
-      <w:r>
-        <w:rPr>
-          <w:rFonts w:ascii="Courier New" w:eastAsia="Times New Roman" w:hAnsi="Courier New" w:cs="Courier New"/>
-          <w:sz w:val="18"/>
-          <w:szCs w:val="18"/>
-          <w:lang w:eastAsia="fr-CH"/>
-        </w:rPr>
-        <w:t xml:space="preserve"> i100 https://github.com/anthonyledda/module100.git</w:t>
+        <w:t>$ git remote add i100 https://github.com/anthonyledda/module100.git</w:t>
       </w:r>
     </w:p>
     <w:p>
@@ -9594,21 +9382,12 @@
           <w:lang w:eastAsia="fr-CH"/>
         </w:rPr>
       </w:pPr>
-      <w:proofErr w:type="spellStart"/>
       <w:r>
         <w:rPr>
           <w:b/>
           <w:bCs/>
         </w:rPr>
-        <w:t>Upload</w:t>
-      </w:r>
-      <w:proofErr w:type="spellEnd"/>
-      <w:r>
-        <w:rPr>
-          <w:b/>
-          <w:bCs/>
-        </w:rPr>
-        <w:t xml:space="preserve"> le document </w:t>
+        <w:t xml:space="preserve">Upload le document </w:t>
       </w:r>
       <w:r>
         <w:rPr>
@@ -11700,7 +11479,7 @@
               </wp:anchor>
             </w:drawing>
           </mc:Choice>
-          <mc:Fallback xmlns:cx1="http://schemas.microsoft.com/office/drawing/2015/9/8/chartex" xmlns:cx2="http://schemas.microsoft.com/office/drawing/2015/10/21/chartex" xmlns:cx3="http://schemas.microsoft.com/office/drawing/2016/5/9/chartex" xmlns:cx4="http://schemas.microsoft.com/office/drawing/2016/5/10/chartex" xmlns:cx5="http://schemas.microsoft.com/office/drawing/2016/5/11/chartex" xmlns:cx6="http://schemas.microsoft.com/office/drawing/2016/5/12/chartex" xmlns:cx7="http://schemas.microsoft.com/office/drawing/2016/5/13/chartex" xmlns:cx8="http://schemas.microsoft.com/office/drawing/2016/5/14/chartex" xmlns:aink="http://schemas.microsoft.com/office/drawing/2016/ink" xmlns:am3d="http://schemas.microsoft.com/office/drawing/2017/model3d" xmlns:w16cid="http://schemas.microsoft.com/office/word/2016/wordml/cid">
+          <mc:Fallback xmlns:w16cid="http://schemas.microsoft.com/office/word/2016/wordml/cid" xmlns:am3d="http://schemas.microsoft.com/office/drawing/2017/model3d" xmlns:aink="http://schemas.microsoft.com/office/drawing/2016/ink" xmlns:cx8="http://schemas.microsoft.com/office/drawing/2016/5/14/chartex" xmlns:cx7="http://schemas.microsoft.com/office/drawing/2016/5/13/chartex" xmlns:cx6="http://schemas.microsoft.com/office/drawing/2016/5/12/chartex" xmlns:cx5="http://schemas.microsoft.com/office/drawing/2016/5/11/chartex" xmlns:cx4="http://schemas.microsoft.com/office/drawing/2016/5/10/chartex" xmlns:cx3="http://schemas.microsoft.com/office/drawing/2016/5/9/chartex" xmlns:cx2="http://schemas.microsoft.com/office/drawing/2015/10/21/chartex" xmlns:cx1="http://schemas.microsoft.com/office/drawing/2015/9/8/chartex">
             <w:pict>
               <v:shapetype w14:anchorId="50D0A717" id="_x0000_t23" coordsize="21600,21600" o:spt="23" adj="5400" path="m,10800qy10800,,21600,10800,10800,21600,,10800xm@0,10800qy10800@2@1,10800,10800@0@0,10800xe">
                 <v:formulas>
@@ -12422,30 +12201,14 @@
       <w:r>
         <w:t xml:space="preserve">Figure </w:t>
       </w:r>
-      <w:r>
-        <w:fldChar w:fldCharType="begin"/>
-      </w:r>
-      <w:r>
-        <w:instrText xml:space="preserve"> SEQ Figure \</w:instrText>
-      </w:r>
-      <w:r>
-        <w:instrText xml:space="preserve">* ARABIC </w:instrText>
-      </w:r>
-      <w:r>
-        <w:fldChar w:fldCharType="separate"/>
-      </w:r>
-      <w:r>
-        <w:rPr>
-          <w:noProof/>
-        </w:rPr>
-        <w:t>6</w:t>
-      </w:r>
-      <w:r>
-        <w:rPr>
-          <w:noProof/>
-        </w:rPr>
-        <w:fldChar w:fldCharType="end"/>
-      </w:r>
+      <w:fldSimple w:instr=" SEQ Figure \* ARABIC ">
+        <w:r>
+          <w:rPr>
+            <w:noProof/>
+          </w:rPr>
+          <w:t>6</w:t>
+        </w:r>
+      </w:fldSimple>
       <w:r>
         <w:t xml:space="preserve"> </w:t>
       </w:r>
@@ -13010,9 +12773,20 @@
       </w:pPr>
       <w:r>
         <w:rPr>
+          <w:noProof/>
+        </w:rPr>
+        <w:lastRenderedPageBreak/>
+        <w:pict w14:anchorId="2F8E30EC">
+          <v:shape id="_x0000_s1028" type="#_x0000_t75" style="position:absolute;margin-left:-3.95pt;margin-top:21.5pt;width:295.8pt;height:143.4pt;z-index:251734016;mso-position-horizontal-relative:text;mso-position-vertical-relative:text;mso-width-relative:page;mso-height-relative:page">
+            <v:imagedata r:id="rId74" o:title="exif edit" cropleft="6622f"/>
+            <w10:wrap type="square"/>
+          </v:shape>
+        </w:pict>
+      </w:r>
+      <w:r>
+        <w:rPr>
           <w:b/>
         </w:rPr>
-        <w:lastRenderedPageBreak/>
         <w:t>Pour modifier la localisation :</w:t>
       </w:r>
     </w:p>
@@ -13024,23 +12798,110 @@
       </w:pPr>
       <w:r>
         <w:rPr>
-          <w:b/>
-        </w:rPr>
-        <w:t xml:space="preserve">Je n’ai pas trouvé la façon de procéder pour modifier la localisation avec un </w:t>
-      </w:r>
-      <w:proofErr w:type="spellStart"/>
-      <w:r>
-        <w:rPr>
-          <w:b/>
-        </w:rPr>
-        <w:t>hex</w:t>
-      </w:r>
-      <w:proofErr w:type="spellEnd"/>
-      <w:r>
-        <w:rPr>
-          <w:b/>
-        </w:rPr>
-        <w:t xml:space="preserve"> editor mais j’ai quand même trouvé un problème similaire sur un forum ci-dessous</w:t>
+          <w:noProof/>
+        </w:rPr>
+        <w:pict w14:anchorId="5DCE1468">
+          <v:shape id="_x0000_s1030" type="#_x0000_t75" style="position:absolute;margin-left:9.85pt;margin-top:150.95pt;width:279pt;height:44.4pt;z-index:251738112;mso-position-horizontal-relative:text;mso-position-vertical-relative:text;mso-width-relative:page;mso-height-relative:page">
+            <v:imagedata r:id="rId75" o:title="googlemap2"/>
+            <w10:wrap type="square"/>
+          </v:shape>
+        </w:pict>
+      </w:r>
+      <w:r>
+        <w:rPr>
+          <w:noProof/>
+        </w:rPr>
+        <w:pict w14:anchorId="19A692DE">
+          <v:shape id="_x0000_s1029" type="#_x0000_t75" style="position:absolute;margin-left:302.9pt;margin-top:1.1pt;width:215.65pt;height:189.5pt;z-index:251736064;mso-position-horizontal-relative:text;mso-position-vertical-relative:text;mso-width-relative:page;mso-height-relative:page">
+            <v:imagedata r:id="rId76" o:title="google map" cropleft="20059f" cropright="4140f"/>
+            <w10:wrap type="square"/>
+          </v:shape>
+        </w:pict>
+      </w:r>
+    </w:p>
+    <w:p>
+      <w:pPr>
+        <w:pStyle w:val="Paragraphedeliste"/>
+        <w:numPr>
+          <w:ilvl w:val="0"/>
+          <w:numId w:val="22"/>
+        </w:numPr>
+        <w:spacing w:line="360" w:lineRule="auto"/>
+      </w:pPr>
+      <w:r>
+        <w:t>Modifier la latitude et la longitude sur un éditeur EXIF</w:t>
+      </w:r>
+      <w:r>
+        <w:sym w:font="Wingdings" w:char="F0E8"/>
+      </w:r>
+      <w:r>
+        <w:t xml:space="preserve"> mettre des valeurs facilement rappelables. Ex : 999999999 ou 888888888.</w:t>
+      </w:r>
+    </w:p>
+    <w:p>
+      <w:pPr>
+        <w:pStyle w:val="Paragraphedeliste"/>
+        <w:numPr>
+          <w:ilvl w:val="0"/>
+          <w:numId w:val="22"/>
+        </w:numPr>
+        <w:spacing w:line="360" w:lineRule="auto"/>
+      </w:pPr>
+      <w:r>
+        <w:t>Chercher un lieu sur Google Mapp, clic droit &gt; plus d’info sur cet endroit</w:t>
+      </w:r>
+    </w:p>
+    <w:p>
+      <w:pPr>
+        <w:pStyle w:val="Paragraphedeliste"/>
+        <w:numPr>
+          <w:ilvl w:val="0"/>
+          <w:numId w:val="22"/>
+        </w:numPr>
+        <w:spacing w:line="360" w:lineRule="auto"/>
+      </w:pPr>
+      <w:r>
+        <w:rPr>
+          <w:noProof/>
+        </w:rPr>
+        <w:pict w14:anchorId="5B12209A">
+          <v:shape id="_x0000_s1031" type="#_x0000_t75" style="position:absolute;left:0;text-align:left;margin-left:-15.7pt;margin-top:27.2pt;width:272pt;height:201pt;z-index:251740160;mso-position-horizontal-relative:text;mso-position-vertical-relative:text;mso-width-relative:page;mso-height-relative:page">
+            <v:imagedata r:id="rId77" o:title="hex edit" cropright="23003f"/>
+            <w10:wrap type="square"/>
+          </v:shape>
+        </w:pict>
+      </w:r>
+      <w:r>
+        <w:pict w14:anchorId="33B154D3">
+          <v:shape id="_x0000_s1032" type="#_x0000_t75" style="position:absolute;left:0;text-align:left;margin-left:274.95pt;margin-top:21.65pt;width:240pt;height:217.2pt;z-index:251742208;mso-position-horizontal-relative:text;mso-position-vertical-relative:text;mso-width-relative:page;mso-height-relative:page">
+            <v:imagedata r:id="rId78" o:title="hex2"/>
+            <w10:wrap type="square"/>
+          </v:shape>
+        </w:pict>
+      </w:r>
+      <w:r>
+        <w:t>Copier la latitude et longitude sur Google Mapp du lieu sélectionné</w:t>
+      </w:r>
+    </w:p>
+    <w:p>
+      <w:pPr>
+        <w:spacing w:line="360" w:lineRule="auto"/>
+      </w:pPr>
+    </w:p>
+    <w:p>
+      <w:pPr>
+        <w:pStyle w:val="Paragraphedeliste"/>
+        <w:numPr>
+          <w:ilvl w:val="0"/>
+          <w:numId w:val="22"/>
+        </w:numPr>
+        <w:spacing w:line="360" w:lineRule="auto"/>
+      </w:pPr>
+      <w:r>
+        <w:t xml:space="preserve">Chercher sur un éditeur hexadécimal la valeur rappelable et remplacer le Entier32-bit de ce tag par la latitude et longitude du lieu </w:t>
+      </w:r>
+      <w:r>
+        <w:t>sélectionné</w:t>
       </w:r>
     </w:p>
     <w:p>
@@ -13066,7 +12927,7 @@
       <w:r>
         <w:t xml:space="preserve"> </w:t>
       </w:r>
-      <w:hyperlink r:id="rId74" w:history="1">
+      <w:hyperlink r:id="rId79" w:history="1">
         <w:r>
           <w:rPr>
             <w:rStyle w:val="Lienhypertexte"/>
@@ -13074,9 +12935,6 @@
           <w:t>https://stackoverflow.com/questions/18163299/finding-gps-exif-in-hex</w:t>
         </w:r>
       </w:hyperlink>
-      <w:r>
-        <w:t xml:space="preserve"> </w:t>
-      </w:r>
     </w:p>
     <w:p>
       <w:pPr>
@@ -13086,6 +12944,45 @@
           <w:u w:val="none"/>
         </w:rPr>
       </w:pPr>
+      <w:r>
+        <w:tab/>
+      </w:r>
+      <w:hyperlink r:id="rId80" w:history="1">
+        <w:r>
+          <w:rPr>
+            <w:rStyle w:val="Lienhypertexte"/>
+          </w:rPr>
+          <w:t>https://www.thexifer.net</w:t>
+        </w:r>
+      </w:hyperlink>
+      <w:r>
+        <w:t xml:space="preserve"> </w:t>
+      </w:r>
+      <w:hyperlink r:id="rId81" w:history="1">
+        <w:r>
+          <w:rPr>
+            <w:rStyle w:val="Lienhypertexte"/>
+          </w:rPr>
+          <w:t>https://hexed.it/</w:t>
+        </w:r>
+      </w:hyperlink>
+      <w:r>
+        <w:t xml:space="preserve"> </w:t>
+      </w:r>
+      <w:hyperlink r:id="rId82" w:history="1">
+        <w:r>
+          <w:rPr>
+            <w:rStyle w:val="Lienhypertexte"/>
+          </w:rPr>
+          <w:t>https://www.google.ch/maps</w:t>
+        </w:r>
+      </w:hyperlink>
+      <w:r>
+        <w:t xml:space="preserve"> </w:t>
+      </w:r>
+      <w:r>
+        <w:br w:type="page"/>
+      </w:r>
     </w:p>
     <w:p>
       <w:pPr>
@@ -13104,6 +13001,7 @@
           <w:rStyle w:val="Lienhypertexte"/>
           <w:color w:val="auto"/>
         </w:rPr>
+        <w:lastRenderedPageBreak/>
         <w:t>ID3</w:t>
       </w:r>
     </w:p>
@@ -13173,7 +13071,7 @@
                     <pic:cNvPicPr/>
                   </pic:nvPicPr>
                   <pic:blipFill>
-                    <a:blip r:embed="rId75">
+                    <a:blip r:embed="rId83">
                       <a:extLst>
                         <a:ext uri="{28A0092B-C50C-407E-A947-70E740481C1C}">
                           <a14:useLocalDpi xmlns:a14="http://schemas.microsoft.com/office/drawing/2010/main" val="0"/>
@@ -13224,7 +13122,7 @@
       <w:r>
         <w:t xml:space="preserve"> </w:t>
       </w:r>
-      <w:hyperlink r:id="rId76" w:history="1">
+      <w:hyperlink r:id="rId84" w:history="1">
         <w:r>
           <w:rPr>
             <w:rStyle w:val="Lienhypertexte"/>
@@ -13245,8 +13143,8 @@
       </w:pPr>
     </w:p>
     <w:sectPr>
-      <w:headerReference w:type="first" r:id="rId77"/>
-      <w:footerReference w:type="first" r:id="rId78"/>
+      <w:headerReference w:type="first" r:id="rId85"/>
+      <w:footerReference w:type="first" r:id="rId86"/>
       <w:pgSz w:w="11906" w:h="16838" w:code="9"/>
       <w:pgMar w:top="1418" w:right="1418" w:bottom="1418" w:left="1418" w:header="709" w:footer="397" w:gutter="0"/>
       <w:cols w:space="708"/>
@@ -13336,27 +13234,14 @@
     <w:r>
       <w:t>/</w:t>
     </w:r>
-    <w:r>
-      <w:fldChar w:fldCharType="begin"/>
-    </w:r>
-    <w:r>
-      <w:instrText xml:space="preserve"> NUMPAGES   \* MERGEFORMAT </w:instrText>
-    </w:r>
-    <w:r>
-      <w:fldChar w:fldCharType="separate"/>
-    </w:r>
-    <w:r>
-      <w:rPr>
-        <w:noProof/>
-      </w:rPr>
-      <w:t>16</w:t>
-    </w:r>
-    <w:r>
-      <w:rPr>
-        <w:noProof/>
-      </w:rPr>
-      <w:fldChar w:fldCharType="end"/>
-    </w:r>
+    <w:fldSimple w:instr=" NUMPAGES   \* MERGEFORMAT ">
+      <w:r>
+        <w:rPr>
+          <w:noProof/>
+        </w:rPr>
+        <w:t>17</w:t>
+      </w:r>
+    </w:fldSimple>
     <w:r>
       <w:tab/>
     </w:r>
@@ -13436,27 +13321,14 @@
     <w:r>
       <w:t>/</w:t>
     </w:r>
-    <w:r>
-      <w:fldChar w:fldCharType="begin"/>
-    </w:r>
-    <w:r>
-      <w:instrText xml:space="preserve"> NUMPAGES   \* MERGEFORMAT </w:instrText>
-    </w:r>
-    <w:r>
-      <w:fldChar w:fldCharType="separate"/>
-    </w:r>
-    <w:r>
-      <w:rPr>
-        <w:noProof/>
-      </w:rPr>
-      <w:t>16</w:t>
-    </w:r>
-    <w:r>
-      <w:rPr>
-        <w:noProof/>
-      </w:rPr>
-      <w:fldChar w:fldCharType="end"/>
-    </w:r>
+    <w:fldSimple w:instr=" NUMPAGES   \* MERGEFORMAT ">
+      <w:r>
+        <w:rPr>
+          <w:noProof/>
+        </w:rPr>
+        <w:t>17</w:t>
+      </w:r>
+    </w:fldSimple>
     <w:r>
       <w:tab/>
     </w:r>
@@ -14958,6 +14830,119 @@
     </w:lvl>
   </w:abstractNum>
   <w:abstractNum w:abstractNumId="13" w15:restartNumberingAfterBreak="0">
+    <w:nsid w:val="4A7C2B1A"/>
+    <w:multiLevelType w:val="hybridMultilevel"/>
+    <w:tmpl w:val="669861B2"/>
+    <w:lvl w:ilvl="0" w:tplc="100C0001">
+      <w:start w:val="1"/>
+      <w:numFmt w:val="bullet"/>
+      <w:lvlText w:val=""/>
+      <w:lvlJc w:val="left"/>
+      <w:pPr>
+        <w:ind w:left="720" w:hanging="360"/>
+      </w:pPr>
+      <w:rPr>
+        <w:rFonts w:ascii="Symbol" w:hAnsi="Symbol" w:hint="default"/>
+      </w:rPr>
+    </w:lvl>
+    <w:lvl w:ilvl="1" w:tplc="100C0003" w:tentative="1">
+      <w:start w:val="1"/>
+      <w:numFmt w:val="bullet"/>
+      <w:lvlText w:val="o"/>
+      <w:lvlJc w:val="left"/>
+      <w:pPr>
+        <w:ind w:left="1440" w:hanging="360"/>
+      </w:pPr>
+      <w:rPr>
+        <w:rFonts w:ascii="Courier New" w:hAnsi="Courier New" w:cs="Courier New" w:hint="default"/>
+      </w:rPr>
+    </w:lvl>
+    <w:lvl w:ilvl="2" w:tplc="100C0005" w:tentative="1">
+      <w:start w:val="1"/>
+      <w:numFmt w:val="bullet"/>
+      <w:lvlText w:val=""/>
+      <w:lvlJc w:val="left"/>
+      <w:pPr>
+        <w:ind w:left="2160" w:hanging="360"/>
+      </w:pPr>
+      <w:rPr>
+        <w:rFonts w:ascii="Wingdings" w:hAnsi="Wingdings" w:hint="default"/>
+      </w:rPr>
+    </w:lvl>
+    <w:lvl w:ilvl="3" w:tplc="100C0001" w:tentative="1">
+      <w:start w:val="1"/>
+      <w:numFmt w:val="bullet"/>
+      <w:lvlText w:val=""/>
+      <w:lvlJc w:val="left"/>
+      <w:pPr>
+        <w:ind w:left="2880" w:hanging="360"/>
+      </w:pPr>
+      <w:rPr>
+        <w:rFonts w:ascii="Symbol" w:hAnsi="Symbol" w:hint="default"/>
+      </w:rPr>
+    </w:lvl>
+    <w:lvl w:ilvl="4" w:tplc="100C0003" w:tentative="1">
+      <w:start w:val="1"/>
+      <w:numFmt w:val="bullet"/>
+      <w:lvlText w:val="o"/>
+      <w:lvlJc w:val="left"/>
+      <w:pPr>
+        <w:ind w:left="3600" w:hanging="360"/>
+      </w:pPr>
+      <w:rPr>
+        <w:rFonts w:ascii="Courier New" w:hAnsi="Courier New" w:cs="Courier New" w:hint="default"/>
+      </w:rPr>
+    </w:lvl>
+    <w:lvl w:ilvl="5" w:tplc="100C0005" w:tentative="1">
+      <w:start w:val="1"/>
+      <w:numFmt w:val="bullet"/>
+      <w:lvlText w:val=""/>
+      <w:lvlJc w:val="left"/>
+      <w:pPr>
+        <w:ind w:left="4320" w:hanging="360"/>
+      </w:pPr>
+      <w:rPr>
+        <w:rFonts w:ascii="Wingdings" w:hAnsi="Wingdings" w:hint="default"/>
+      </w:rPr>
+    </w:lvl>
+    <w:lvl w:ilvl="6" w:tplc="100C0001" w:tentative="1">
+      <w:start w:val="1"/>
+      <w:numFmt w:val="bullet"/>
+      <w:lvlText w:val=""/>
+      <w:lvlJc w:val="left"/>
+      <w:pPr>
+        <w:ind w:left="5040" w:hanging="360"/>
+      </w:pPr>
+      <w:rPr>
+        <w:rFonts w:ascii="Symbol" w:hAnsi="Symbol" w:hint="default"/>
+      </w:rPr>
+    </w:lvl>
+    <w:lvl w:ilvl="7" w:tplc="100C0003" w:tentative="1">
+      <w:start w:val="1"/>
+      <w:numFmt w:val="bullet"/>
+      <w:lvlText w:val="o"/>
+      <w:lvlJc w:val="left"/>
+      <w:pPr>
+        <w:ind w:left="5760" w:hanging="360"/>
+      </w:pPr>
+      <w:rPr>
+        <w:rFonts w:ascii="Courier New" w:hAnsi="Courier New" w:cs="Courier New" w:hint="default"/>
+      </w:rPr>
+    </w:lvl>
+    <w:lvl w:ilvl="8" w:tplc="100C0005" w:tentative="1">
+      <w:start w:val="1"/>
+      <w:numFmt w:val="bullet"/>
+      <w:lvlText w:val=""/>
+      <w:lvlJc w:val="left"/>
+      <w:pPr>
+        <w:ind w:left="6480" w:hanging="360"/>
+      </w:pPr>
+      <w:rPr>
+        <w:rFonts w:ascii="Wingdings" w:hAnsi="Wingdings" w:hint="default"/>
+      </w:rPr>
+    </w:lvl>
+  </w:abstractNum>
+  <w:abstractNum w:abstractNumId="14" w15:restartNumberingAfterBreak="0">
     <w:nsid w:val="4DF629D0"/>
     <w:multiLevelType w:val="hybridMultilevel"/>
     <w:tmpl w:val="7BF8595E"/>
@@ -15070,7 +15055,7 @@
       </w:rPr>
     </w:lvl>
   </w:abstractNum>
-  <w:abstractNum w:abstractNumId="14" w15:restartNumberingAfterBreak="0">
+  <w:abstractNum w:abstractNumId="15" w15:restartNumberingAfterBreak="0">
     <w:nsid w:val="54127E28"/>
     <w:multiLevelType w:val="hybridMultilevel"/>
     <w:tmpl w:val="30546500"/>
@@ -15183,7 +15168,7 @@
       </w:rPr>
     </w:lvl>
   </w:abstractNum>
-  <w:abstractNum w:abstractNumId="15" w15:restartNumberingAfterBreak="0">
+  <w:abstractNum w:abstractNumId="16" w15:restartNumberingAfterBreak="0">
     <w:nsid w:val="54505067"/>
     <w:multiLevelType w:val="hybridMultilevel"/>
     <w:tmpl w:val="662E50A4"/>
@@ -15296,7 +15281,7 @@
       </w:rPr>
     </w:lvl>
   </w:abstractNum>
-  <w:abstractNum w:abstractNumId="16" w15:restartNumberingAfterBreak="0">
+  <w:abstractNum w:abstractNumId="17" w15:restartNumberingAfterBreak="0">
     <w:nsid w:val="5B453451"/>
     <w:multiLevelType w:val="multilevel"/>
     <w:tmpl w:val="22DCBC58"/>
@@ -15389,7 +15374,120 @@
       </w:pPr>
     </w:lvl>
   </w:abstractNum>
-  <w:abstractNum w:abstractNumId="17" w15:restartNumberingAfterBreak="0">
+  <w:abstractNum w:abstractNumId="18" w15:restartNumberingAfterBreak="0">
+    <w:nsid w:val="5DC40386"/>
+    <w:multiLevelType w:val="hybridMultilevel"/>
+    <w:tmpl w:val="9E6E8F5C"/>
+    <w:lvl w:ilvl="0" w:tplc="100C0001">
+      <w:start w:val="1"/>
+      <w:numFmt w:val="bullet"/>
+      <w:lvlText w:val=""/>
+      <w:lvlJc w:val="left"/>
+      <w:pPr>
+        <w:ind w:left="720" w:hanging="360"/>
+      </w:pPr>
+      <w:rPr>
+        <w:rFonts w:ascii="Symbol" w:hAnsi="Symbol" w:hint="default"/>
+      </w:rPr>
+    </w:lvl>
+    <w:lvl w:ilvl="1" w:tplc="100C0003" w:tentative="1">
+      <w:start w:val="1"/>
+      <w:numFmt w:val="bullet"/>
+      <w:lvlText w:val="o"/>
+      <w:lvlJc w:val="left"/>
+      <w:pPr>
+        <w:ind w:left="1440" w:hanging="360"/>
+      </w:pPr>
+      <w:rPr>
+        <w:rFonts w:ascii="Courier New" w:hAnsi="Courier New" w:cs="Courier New" w:hint="default"/>
+      </w:rPr>
+    </w:lvl>
+    <w:lvl w:ilvl="2" w:tplc="100C0005" w:tentative="1">
+      <w:start w:val="1"/>
+      <w:numFmt w:val="bullet"/>
+      <w:lvlText w:val=""/>
+      <w:lvlJc w:val="left"/>
+      <w:pPr>
+        <w:ind w:left="2160" w:hanging="360"/>
+      </w:pPr>
+      <w:rPr>
+        <w:rFonts w:ascii="Wingdings" w:hAnsi="Wingdings" w:hint="default"/>
+      </w:rPr>
+    </w:lvl>
+    <w:lvl w:ilvl="3" w:tplc="100C0001" w:tentative="1">
+      <w:start w:val="1"/>
+      <w:numFmt w:val="bullet"/>
+      <w:lvlText w:val=""/>
+      <w:lvlJc w:val="left"/>
+      <w:pPr>
+        <w:ind w:left="2880" w:hanging="360"/>
+      </w:pPr>
+      <w:rPr>
+        <w:rFonts w:ascii="Symbol" w:hAnsi="Symbol" w:hint="default"/>
+      </w:rPr>
+    </w:lvl>
+    <w:lvl w:ilvl="4" w:tplc="100C0003" w:tentative="1">
+      <w:start w:val="1"/>
+      <w:numFmt w:val="bullet"/>
+      <w:lvlText w:val="o"/>
+      <w:lvlJc w:val="left"/>
+      <w:pPr>
+        <w:ind w:left="3600" w:hanging="360"/>
+      </w:pPr>
+      <w:rPr>
+        <w:rFonts w:ascii="Courier New" w:hAnsi="Courier New" w:cs="Courier New" w:hint="default"/>
+      </w:rPr>
+    </w:lvl>
+    <w:lvl w:ilvl="5" w:tplc="100C0005" w:tentative="1">
+      <w:start w:val="1"/>
+      <w:numFmt w:val="bullet"/>
+      <w:lvlText w:val=""/>
+      <w:lvlJc w:val="left"/>
+      <w:pPr>
+        <w:ind w:left="4320" w:hanging="360"/>
+      </w:pPr>
+      <w:rPr>
+        <w:rFonts w:ascii="Wingdings" w:hAnsi="Wingdings" w:hint="default"/>
+      </w:rPr>
+    </w:lvl>
+    <w:lvl w:ilvl="6" w:tplc="100C0001" w:tentative="1">
+      <w:start w:val="1"/>
+      <w:numFmt w:val="bullet"/>
+      <w:lvlText w:val=""/>
+      <w:lvlJc w:val="left"/>
+      <w:pPr>
+        <w:ind w:left="5040" w:hanging="360"/>
+      </w:pPr>
+      <w:rPr>
+        <w:rFonts w:ascii="Symbol" w:hAnsi="Symbol" w:hint="default"/>
+      </w:rPr>
+    </w:lvl>
+    <w:lvl w:ilvl="7" w:tplc="100C0003" w:tentative="1">
+      <w:start w:val="1"/>
+      <w:numFmt w:val="bullet"/>
+      <w:lvlText w:val="o"/>
+      <w:lvlJc w:val="left"/>
+      <w:pPr>
+        <w:ind w:left="5760" w:hanging="360"/>
+      </w:pPr>
+      <w:rPr>
+        <w:rFonts w:ascii="Courier New" w:hAnsi="Courier New" w:cs="Courier New" w:hint="default"/>
+      </w:rPr>
+    </w:lvl>
+    <w:lvl w:ilvl="8" w:tplc="100C0005" w:tentative="1">
+      <w:start w:val="1"/>
+      <w:numFmt w:val="bullet"/>
+      <w:lvlText w:val=""/>
+      <w:lvlJc w:val="left"/>
+      <w:pPr>
+        <w:ind w:left="6480" w:hanging="360"/>
+      </w:pPr>
+      <w:rPr>
+        <w:rFonts w:ascii="Wingdings" w:hAnsi="Wingdings" w:hint="default"/>
+      </w:rPr>
+    </w:lvl>
+  </w:abstractNum>
+  <w:abstractNum w:abstractNumId="19" w15:restartNumberingAfterBreak="0">
     <w:nsid w:val="673F27FF"/>
     <w:multiLevelType w:val="hybridMultilevel"/>
     <w:tmpl w:val="12466600"/>
@@ -15502,7 +15600,7 @@
       </w:rPr>
     </w:lvl>
   </w:abstractNum>
-  <w:abstractNum w:abstractNumId="18" w15:restartNumberingAfterBreak="0">
+  <w:abstractNum w:abstractNumId="20" w15:restartNumberingAfterBreak="0">
     <w:nsid w:val="6AE0592D"/>
     <w:multiLevelType w:val="hybridMultilevel"/>
     <w:tmpl w:val="A9FCA830"/>
@@ -15615,7 +15713,7 @@
       </w:rPr>
     </w:lvl>
   </w:abstractNum>
-  <w:abstractNum w:abstractNumId="19" w15:restartNumberingAfterBreak="0">
+  <w:abstractNum w:abstractNumId="21" w15:restartNumberingAfterBreak="0">
     <w:nsid w:val="75ED4574"/>
     <w:multiLevelType w:val="hybridMultilevel"/>
     <w:tmpl w:val="469AE4F4"/>
@@ -15735,7 +15833,7 @@
     <w:abstractNumId w:val="8"/>
   </w:num>
   <w:num w:numId="2">
-    <w:abstractNumId w:val="16"/>
+    <w:abstractNumId w:val="17"/>
   </w:num>
   <w:num w:numId="3">
     <w:abstractNumId w:val="12"/>
@@ -15753,10 +15851,10 @@
     <w:abstractNumId w:val="1"/>
   </w:num>
   <w:num w:numId="8">
-    <w:abstractNumId w:val="18"/>
+    <w:abstractNumId w:val="20"/>
   </w:num>
   <w:num w:numId="9">
-    <w:abstractNumId w:val="19"/>
+    <w:abstractNumId w:val="21"/>
   </w:num>
   <w:num w:numId="10">
     <w:abstractNumId w:val="7"/>
@@ -15765,16 +15863,16 @@
     <w:abstractNumId w:val="9"/>
   </w:num>
   <w:num w:numId="12">
-    <w:abstractNumId w:val="13"/>
+    <w:abstractNumId w:val="14"/>
   </w:num>
   <w:num w:numId="13">
-    <w:abstractNumId w:val="15"/>
+    <w:abstractNumId w:val="16"/>
   </w:num>
   <w:num w:numId="14">
-    <w:abstractNumId w:val="17"/>
+    <w:abstractNumId w:val="19"/>
   </w:num>
   <w:num w:numId="15">
-    <w:abstractNumId w:val="14"/>
+    <w:abstractNumId w:val="15"/>
   </w:num>
   <w:num w:numId="16">
     <w:abstractNumId w:val="3"/>
@@ -15790,6 +15888,12 @@
   </w:num>
   <w:num w:numId="20">
     <w:abstractNumId w:val="5"/>
+  </w:num>
+  <w:num w:numId="21">
+    <w:abstractNumId w:val="13"/>
+  </w:num>
+  <w:num w:numId="22">
+    <w:abstractNumId w:val="18"/>
   </w:num>
 </w:numbering>
 </file>
@@ -17925,6 +18029,7 @@
     <w:rsid w:val="000E0D66"/>
     <w:rsid w:val="0010398C"/>
     <w:rsid w:val="00124390"/>
+    <w:rsid w:val="001433BA"/>
     <w:rsid w:val="001A678E"/>
     <w:rsid w:val="001E47D9"/>
     <w:rsid w:val="001E6FBC"/>
@@ -17940,12 +18045,14 @@
     <w:rsid w:val="007924FF"/>
     <w:rsid w:val="007F4DCB"/>
     <w:rsid w:val="008B1E04"/>
+    <w:rsid w:val="00AF0B6C"/>
     <w:rsid w:val="00BC120E"/>
     <w:rsid w:val="00BF111C"/>
     <w:rsid w:val="00C06EAD"/>
     <w:rsid w:val="00C132C7"/>
     <w:rsid w:val="00DF4AC7"/>
     <w:rsid w:val="00E05439"/>
+    <w:rsid w:val="00E308D2"/>
     <w:rsid w:val="00EF0B25"/>
     <w:rsid w:val="00FD4439"/>
   </w:rsids>
@@ -18691,7 +18798,7 @@
 </file>
 
 <file path=customXml/itemProps1.xml><?xml version="1.0" encoding="utf-8"?>
-<ds:datastoreItem xmlns:ds="http://schemas.openxmlformats.org/officeDocument/2006/customXml" ds:itemID="{63AC9EFD-A9A2-43F6-B506-D242F10C24FA}">
+<ds:datastoreItem xmlns:ds="http://schemas.openxmlformats.org/officeDocument/2006/customXml" ds:itemID="{ABB5C53A-FA9F-4293-BC7D-764A49CBAD13}">
   <ds:schemaRefs>
     <ds:schemaRef ds:uri="http://schemas.openxmlformats.org/officeDocument/2006/bibliography"/>
   </ds:schemaRefs>

--- a/Ledda_Anthony_info1d.docx
+++ b/Ledda_Anthony_info1d.docx
@@ -15,6 +15,8 @@
       <w:bookmarkStart w:id="0" w:name="_Toc21546187"/>
       <w:bookmarkStart w:id="1" w:name="_Toc21546254"/>
       <w:bookmarkStart w:id="2" w:name="_Toc24447944"/>
+      <w:bookmarkStart w:id="3" w:name="_GoBack"/>
+      <w:bookmarkEnd w:id="3"/>
       <w:r>
         <w:t>i100 - Distinguer, préparer et évaluer des données</w:t>
       </w:r>
@@ -1811,16 +1813,16 @@
       <w:pPr>
         <w:pStyle w:val="Titre1"/>
       </w:pPr>
-      <w:bookmarkStart w:id="3" w:name="_Toc21546188"/>
-      <w:bookmarkStart w:id="4" w:name="_Toc21546255"/>
-      <w:bookmarkStart w:id="5" w:name="_Toc24447945"/>
+      <w:bookmarkStart w:id="4" w:name="_Toc21546188"/>
+      <w:bookmarkStart w:id="5" w:name="_Toc21546255"/>
+      <w:bookmarkStart w:id="6" w:name="_Toc24447945"/>
       <w:r>
         <w:lastRenderedPageBreak/>
         <w:t>Définition du titre</w:t>
       </w:r>
-      <w:bookmarkEnd w:id="3"/>
       <w:bookmarkEnd w:id="4"/>
       <w:bookmarkEnd w:id="5"/>
+      <w:bookmarkEnd w:id="6"/>
     </w:p>
     <w:p>
       <w:pPr>
@@ -2265,18 +2267,18 @@
           <w:sz w:val="32"/>
         </w:rPr>
       </w:pPr>
-      <w:bookmarkStart w:id="6" w:name="_Toc21546190"/>
-      <w:bookmarkStart w:id="7" w:name="_Toc21546257"/>
-      <w:bookmarkStart w:id="8" w:name="_Toc24447946"/>
+      <w:bookmarkStart w:id="7" w:name="_Toc21546190"/>
+      <w:bookmarkStart w:id="8" w:name="_Toc21546257"/>
+      <w:bookmarkStart w:id="9" w:name="_Toc24447946"/>
       <w:r>
         <w:rPr>
           <w:sz w:val="32"/>
         </w:rPr>
         <w:t>Qu’est-ce qu’un format de données</w:t>
       </w:r>
-      <w:bookmarkEnd w:id="6"/>
       <w:bookmarkEnd w:id="7"/>
       <w:bookmarkEnd w:id="8"/>
+      <w:bookmarkEnd w:id="9"/>
     </w:p>
     <w:p>
       <w:pPr>
@@ -2432,16 +2434,16 @@
       <w:pPr>
         <w:pStyle w:val="Titre1"/>
       </w:pPr>
-      <w:bookmarkStart w:id="9" w:name="_Toc21546191"/>
-      <w:bookmarkStart w:id="10" w:name="_Toc21546258"/>
-      <w:bookmarkStart w:id="11" w:name="_Toc24447947"/>
+      <w:bookmarkStart w:id="10" w:name="_Toc21546191"/>
+      <w:bookmarkStart w:id="11" w:name="_Toc21546258"/>
+      <w:bookmarkStart w:id="12" w:name="_Toc24447947"/>
       <w:r>
         <w:lastRenderedPageBreak/>
         <w:t>Code ASCII</w:t>
       </w:r>
-      <w:bookmarkEnd w:id="9"/>
       <w:bookmarkEnd w:id="10"/>
       <w:bookmarkEnd w:id="11"/>
+      <w:bookmarkEnd w:id="12"/>
     </w:p>
     <w:p>
       <w:pPr>
@@ -2741,9 +2743,9 @@
       <w:pPr>
         <w:pStyle w:val="Titre1"/>
       </w:pPr>
-      <w:bookmarkStart w:id="12" w:name="_Toc21546192"/>
-      <w:bookmarkStart w:id="13" w:name="_Toc21546259"/>
-      <w:bookmarkStart w:id="14" w:name="_Toc24447948"/>
+      <w:bookmarkStart w:id="13" w:name="_Toc21546192"/>
+      <w:bookmarkStart w:id="14" w:name="_Toc21546259"/>
+      <w:bookmarkStart w:id="15" w:name="_Toc24447948"/>
       <w:r>
         <w:lastRenderedPageBreak/>
         <w:t xml:space="preserve">Format </w:t>
@@ -2760,9 +2762,9 @@
       <w:r>
         <w:t xml:space="preserve"> de téléphone</w:t>
       </w:r>
-      <w:bookmarkEnd w:id="12"/>
       <w:bookmarkEnd w:id="13"/>
       <w:bookmarkEnd w:id="14"/>
+      <w:bookmarkEnd w:id="15"/>
     </w:p>
     <w:p>
       <w:pPr>
@@ -2839,7 +2841,7 @@
               </wp:anchor>
             </w:drawing>
           </mc:Choice>
-          <mc:Fallback xmlns:w16cid="http://schemas.microsoft.com/office/word/2016/wordml/cid" xmlns:am3d="http://schemas.microsoft.com/office/drawing/2017/model3d" xmlns:aink="http://schemas.microsoft.com/office/drawing/2016/ink" xmlns:cx8="http://schemas.microsoft.com/office/drawing/2016/5/14/chartex" xmlns:cx7="http://schemas.microsoft.com/office/drawing/2016/5/13/chartex" xmlns:cx6="http://schemas.microsoft.com/office/drawing/2016/5/12/chartex" xmlns:cx5="http://schemas.microsoft.com/office/drawing/2016/5/11/chartex" xmlns:cx4="http://schemas.microsoft.com/office/drawing/2016/5/10/chartex" xmlns:cx3="http://schemas.microsoft.com/office/drawing/2016/5/9/chartex" xmlns:cx2="http://schemas.microsoft.com/office/drawing/2015/10/21/chartex" xmlns:cx1="http://schemas.microsoft.com/office/drawing/2015/9/8/chartex">
+          <mc:Fallback xmlns:cx1="http://schemas.microsoft.com/office/drawing/2015/9/8/chartex" xmlns:cx2="http://schemas.microsoft.com/office/drawing/2015/10/21/chartex" xmlns:cx3="http://schemas.microsoft.com/office/drawing/2016/5/9/chartex" xmlns:cx4="http://schemas.microsoft.com/office/drawing/2016/5/10/chartex" xmlns:cx5="http://schemas.microsoft.com/office/drawing/2016/5/11/chartex" xmlns:cx6="http://schemas.microsoft.com/office/drawing/2016/5/12/chartex" xmlns:cx7="http://schemas.microsoft.com/office/drawing/2016/5/13/chartex" xmlns:cx8="http://schemas.microsoft.com/office/drawing/2016/5/14/chartex" xmlns:aink="http://schemas.microsoft.com/office/drawing/2016/ink" xmlns:am3d="http://schemas.microsoft.com/office/drawing/2017/model3d" xmlns:w16cid="http://schemas.microsoft.com/office/word/2016/wordml/cid">
             <w:pict>
               <v:line w14:anchorId="0901DCB2" id="Connecteur droit 6" o:spid="_x0000_s1026" style="position:absolute;z-index:251657216;visibility:visible;mso-wrap-style:square;mso-width-percent:0;mso-height-percent:0;mso-wrap-distance-left:9pt;mso-wrap-distance-top:0;mso-wrap-distance-right:9pt;mso-wrap-distance-bottom:0;mso-position-horizontal:absolute;mso-position-horizontal-relative:text;mso-position-vertical:absolute;mso-position-vertical-relative:text;mso-width-percent:0;mso-height-percent:0;mso-width-relative:margin;mso-height-relative:margin" from="303.6pt,37.9pt" to="375.05pt,57.75pt" o:gfxdata="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" strokecolor="#2f5496 [2404]" strokeweight="1pt">
                 <v:stroke joinstyle="miter"/>
@@ -2910,7 +2912,7 @@
               </wp:anchor>
             </w:drawing>
           </mc:Choice>
-          <mc:Fallback xmlns:w16cid="http://schemas.microsoft.com/office/word/2016/wordml/cid" xmlns:am3d="http://schemas.microsoft.com/office/drawing/2017/model3d" xmlns:aink="http://schemas.microsoft.com/office/drawing/2016/ink" xmlns:cx8="http://schemas.microsoft.com/office/drawing/2016/5/14/chartex" xmlns:cx7="http://schemas.microsoft.com/office/drawing/2016/5/13/chartex" xmlns:cx6="http://schemas.microsoft.com/office/drawing/2016/5/12/chartex" xmlns:cx5="http://schemas.microsoft.com/office/drawing/2016/5/11/chartex" xmlns:cx4="http://schemas.microsoft.com/office/drawing/2016/5/10/chartex" xmlns:cx3="http://schemas.microsoft.com/office/drawing/2016/5/9/chartex" xmlns:cx2="http://schemas.microsoft.com/office/drawing/2015/10/21/chartex" xmlns:cx1="http://schemas.microsoft.com/office/drawing/2015/9/8/chartex">
+          <mc:Fallback xmlns:cx1="http://schemas.microsoft.com/office/drawing/2015/9/8/chartex" xmlns:cx2="http://schemas.microsoft.com/office/drawing/2015/10/21/chartex" xmlns:cx3="http://schemas.microsoft.com/office/drawing/2016/5/9/chartex" xmlns:cx4="http://schemas.microsoft.com/office/drawing/2016/5/10/chartex" xmlns:cx5="http://schemas.microsoft.com/office/drawing/2016/5/11/chartex" xmlns:cx6="http://schemas.microsoft.com/office/drawing/2016/5/12/chartex" xmlns:cx7="http://schemas.microsoft.com/office/drawing/2016/5/13/chartex" xmlns:cx8="http://schemas.microsoft.com/office/drawing/2016/5/14/chartex" xmlns:aink="http://schemas.microsoft.com/office/drawing/2016/ink" xmlns:am3d="http://schemas.microsoft.com/office/drawing/2017/model3d" xmlns:w16cid="http://schemas.microsoft.com/office/word/2016/wordml/cid">
             <w:pict>
               <v:line w14:anchorId="40194B2B" id="Connecteur droit 9" o:spid="_x0000_s1026" style="position:absolute;z-index:251659264;visibility:visible;mso-wrap-style:square;mso-width-percent:0;mso-height-percent:0;mso-wrap-distance-left:9pt;mso-wrap-distance-top:0;mso-wrap-distance-right:9pt;mso-wrap-distance-bottom:0;mso-position-horizontal:absolute;mso-position-horizontal-relative:text;mso-position-vertical:absolute;mso-position-vertical-relative:text;mso-width-percent:0;mso-height-percent:0;mso-width-relative:margin;mso-height-relative:margin" from="202.55pt,38.05pt" to="399.2pt,38.05pt" o:gfxdata="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" strokecolor="#4472c4 [3204]" strokeweight="2pt">
                 <v:stroke joinstyle="miter"/>
@@ -2985,7 +2987,7 @@
               </wp:anchor>
             </w:drawing>
           </mc:Choice>
-          <mc:Fallback xmlns:w16cid="http://schemas.microsoft.com/office/word/2016/wordml/cid" xmlns:am3d="http://schemas.microsoft.com/office/drawing/2017/model3d" xmlns:aink="http://schemas.microsoft.com/office/drawing/2016/ink" xmlns:cx8="http://schemas.microsoft.com/office/drawing/2016/5/14/chartex" xmlns:cx7="http://schemas.microsoft.com/office/drawing/2016/5/13/chartex" xmlns:cx6="http://schemas.microsoft.com/office/drawing/2016/5/12/chartex" xmlns:cx5="http://schemas.microsoft.com/office/drawing/2016/5/11/chartex" xmlns:cx4="http://schemas.microsoft.com/office/drawing/2016/5/10/chartex" xmlns:cx3="http://schemas.microsoft.com/office/drawing/2016/5/9/chartex" xmlns:cx2="http://schemas.microsoft.com/office/drawing/2015/10/21/chartex" xmlns:cx1="http://schemas.microsoft.com/office/drawing/2015/9/8/chartex">
+          <mc:Fallback xmlns:cx1="http://schemas.microsoft.com/office/drawing/2015/9/8/chartex" xmlns:cx2="http://schemas.microsoft.com/office/drawing/2015/10/21/chartex" xmlns:cx3="http://schemas.microsoft.com/office/drawing/2016/5/9/chartex" xmlns:cx4="http://schemas.microsoft.com/office/drawing/2016/5/10/chartex" xmlns:cx5="http://schemas.microsoft.com/office/drawing/2016/5/11/chartex" xmlns:cx6="http://schemas.microsoft.com/office/drawing/2016/5/12/chartex" xmlns:cx7="http://schemas.microsoft.com/office/drawing/2016/5/13/chartex" xmlns:cx8="http://schemas.microsoft.com/office/drawing/2016/5/14/chartex" xmlns:aink="http://schemas.microsoft.com/office/drawing/2016/ink" xmlns:am3d="http://schemas.microsoft.com/office/drawing/2017/model3d" xmlns:w16cid="http://schemas.microsoft.com/office/word/2016/wordml/cid">
             <w:pict>
               <v:line w14:anchorId="417EF451" id="Connecteur droit 4" o:spid="_x0000_s1026" style="position:absolute;flip:x;z-index:251655168;visibility:visible;mso-wrap-style:square;mso-width-percent:0;mso-height-percent:0;mso-wrap-distance-left:9pt;mso-wrap-distance-top:0;mso-wrap-distance-right:9pt;mso-wrap-distance-bottom:0;mso-position-horizontal:absolute;mso-position-horizontal-relative:text;mso-position-vertical:absolute;mso-position-vertical-relative:text;mso-width-percent:0;mso-height-percent:0;mso-width-relative:margin;mso-height-relative:margin" from="171.45pt,30.95pt" to="178.4pt,57.8pt" o:gfxdata="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" strokecolor="red" strokeweight="1pt">
                 <v:stroke joinstyle="miter"/>
@@ -3062,7 +3064,7 @@
               </wp:anchor>
             </w:drawing>
           </mc:Choice>
-          <mc:Fallback xmlns:w16cid="http://schemas.microsoft.com/office/word/2016/wordml/cid" xmlns:am3d="http://schemas.microsoft.com/office/drawing/2017/model3d" xmlns:aink="http://schemas.microsoft.com/office/drawing/2016/ink" xmlns:cx8="http://schemas.microsoft.com/office/drawing/2016/5/14/chartex" xmlns:cx7="http://schemas.microsoft.com/office/drawing/2016/5/13/chartex" xmlns:cx6="http://schemas.microsoft.com/office/drawing/2016/5/12/chartex" xmlns:cx5="http://schemas.microsoft.com/office/drawing/2016/5/11/chartex" xmlns:cx4="http://schemas.microsoft.com/office/drawing/2016/5/10/chartex" xmlns:cx3="http://schemas.microsoft.com/office/drawing/2016/5/9/chartex" xmlns:cx2="http://schemas.microsoft.com/office/drawing/2015/10/21/chartex" xmlns:cx1="http://schemas.microsoft.com/office/drawing/2015/9/8/chartex">
+          <mc:Fallback xmlns:cx1="http://schemas.microsoft.com/office/drawing/2015/9/8/chartex" xmlns:cx2="http://schemas.microsoft.com/office/drawing/2015/10/21/chartex" xmlns:cx3="http://schemas.microsoft.com/office/drawing/2016/5/9/chartex" xmlns:cx4="http://schemas.microsoft.com/office/drawing/2016/5/10/chartex" xmlns:cx5="http://schemas.microsoft.com/office/drawing/2016/5/11/chartex" xmlns:cx6="http://schemas.microsoft.com/office/drawing/2016/5/12/chartex" xmlns:cx7="http://schemas.microsoft.com/office/drawing/2016/5/13/chartex" xmlns:cx8="http://schemas.microsoft.com/office/drawing/2016/5/14/chartex" xmlns:aink="http://schemas.microsoft.com/office/drawing/2016/ink" xmlns:am3d="http://schemas.microsoft.com/office/drawing/2017/model3d" xmlns:w16cid="http://schemas.microsoft.com/office/word/2016/wordml/cid">
             <w:pict>
               <v:line w14:anchorId="27270D67" id="Connecteur droit 5" o:spid="_x0000_s1026" style="position:absolute;z-index:251656192;visibility:visible;mso-wrap-style:square;mso-width-percent:0;mso-height-percent:0;mso-wrap-distance-left:9pt;mso-wrap-distance-top:0;mso-wrap-distance-right:9pt;mso-wrap-distance-bottom:0;mso-position-horizontal:absolute;mso-position-horizontal-relative:text;mso-position-vertical:absolute;mso-position-vertical-relative:text;mso-width-percent:0;mso-height-percent:0;mso-width-relative:margin;mso-height-relative:margin" from="234.3pt,30.95pt" to="263.25pt,57.8pt" o:gfxdata="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" strokecolor="#538135 [2409]" strokeweight="1pt">
                 <v:stroke joinstyle="miter"/>
@@ -3133,7 +3135,7 @@
               </wp:anchor>
             </w:drawing>
           </mc:Choice>
-          <mc:Fallback xmlns:w16cid="http://schemas.microsoft.com/office/word/2016/wordml/cid" xmlns:am3d="http://schemas.microsoft.com/office/drawing/2017/model3d" xmlns:aink="http://schemas.microsoft.com/office/drawing/2016/ink" xmlns:cx8="http://schemas.microsoft.com/office/drawing/2016/5/14/chartex" xmlns:cx7="http://schemas.microsoft.com/office/drawing/2016/5/13/chartex" xmlns:cx6="http://schemas.microsoft.com/office/drawing/2016/5/12/chartex" xmlns:cx5="http://schemas.microsoft.com/office/drawing/2016/5/11/chartex" xmlns:cx4="http://schemas.microsoft.com/office/drawing/2016/5/10/chartex" xmlns:cx3="http://schemas.microsoft.com/office/drawing/2016/5/9/chartex" xmlns:cx2="http://schemas.microsoft.com/office/drawing/2015/10/21/chartex" xmlns:cx1="http://schemas.microsoft.com/office/drawing/2015/9/8/chartex">
+          <mc:Fallback xmlns:cx1="http://schemas.microsoft.com/office/drawing/2015/9/8/chartex" xmlns:cx2="http://schemas.microsoft.com/office/drawing/2015/10/21/chartex" xmlns:cx3="http://schemas.microsoft.com/office/drawing/2016/5/9/chartex" xmlns:cx4="http://schemas.microsoft.com/office/drawing/2016/5/10/chartex" xmlns:cx5="http://schemas.microsoft.com/office/drawing/2016/5/11/chartex" xmlns:cx6="http://schemas.microsoft.com/office/drawing/2016/5/12/chartex" xmlns:cx7="http://schemas.microsoft.com/office/drawing/2016/5/13/chartex" xmlns:cx8="http://schemas.microsoft.com/office/drawing/2016/5/14/chartex" xmlns:aink="http://schemas.microsoft.com/office/drawing/2016/ink" xmlns:am3d="http://schemas.microsoft.com/office/drawing/2017/model3d" xmlns:w16cid="http://schemas.microsoft.com/office/word/2016/wordml/cid">
             <w:pict>
               <v:line w14:anchorId="31A46F43" id="Connecteur droit 3" o:spid="_x0000_s1026" style="position:absolute;flip:x;z-index:251654144;visibility:visible;mso-wrap-style:square;mso-width-percent:0;mso-height-percent:0;mso-wrap-distance-left:9pt;mso-wrap-distance-top:0;mso-wrap-distance-right:9pt;mso-wrap-distance-bottom:0;mso-position-horizontal:absolute;mso-position-horizontal-relative:text;mso-position-vertical:absolute;mso-position-vertical-relative:text;mso-width-percent:0;mso-height-percent:0;mso-width-relative:margin;mso-height-relative:margin" from="58.05pt,30.95pt" to="107.45pt,60.9pt" o:gfxdata="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" strokecolor="black [3200]" strokeweight="1pt">
                 <v:stroke joinstyle="miter"/>
@@ -3289,7 +3291,7 @@
               </wp:anchor>
             </w:drawing>
           </mc:Choice>
-          <mc:Fallback xmlns:w16cid="http://schemas.microsoft.com/office/word/2016/wordml/cid" xmlns:am3d="http://schemas.microsoft.com/office/drawing/2017/model3d" xmlns:aink="http://schemas.microsoft.com/office/drawing/2016/ink" xmlns:cx8="http://schemas.microsoft.com/office/drawing/2016/5/14/chartex" xmlns:cx7="http://schemas.microsoft.com/office/drawing/2016/5/13/chartex" xmlns:cx6="http://schemas.microsoft.com/office/drawing/2016/5/12/chartex" xmlns:cx5="http://schemas.microsoft.com/office/drawing/2016/5/11/chartex" xmlns:cx4="http://schemas.microsoft.com/office/drawing/2016/5/10/chartex" xmlns:cx3="http://schemas.microsoft.com/office/drawing/2016/5/9/chartex" xmlns:cx2="http://schemas.microsoft.com/office/drawing/2015/10/21/chartex" xmlns:cx1="http://schemas.microsoft.com/office/drawing/2015/9/8/chartex">
+          <mc:Fallback xmlns:cx1="http://schemas.microsoft.com/office/drawing/2015/9/8/chartex" xmlns:cx2="http://schemas.microsoft.com/office/drawing/2015/10/21/chartex" xmlns:cx3="http://schemas.microsoft.com/office/drawing/2016/5/9/chartex" xmlns:cx4="http://schemas.microsoft.com/office/drawing/2016/5/10/chartex" xmlns:cx5="http://schemas.microsoft.com/office/drawing/2016/5/11/chartex" xmlns:cx6="http://schemas.microsoft.com/office/drawing/2016/5/12/chartex" xmlns:cx7="http://schemas.microsoft.com/office/drawing/2016/5/13/chartex" xmlns:cx8="http://schemas.microsoft.com/office/drawing/2016/5/14/chartex" xmlns:aink="http://schemas.microsoft.com/office/drawing/2016/ink" xmlns:am3d="http://schemas.microsoft.com/office/drawing/2017/model3d" xmlns:w16cid="http://schemas.microsoft.com/office/word/2016/wordml/cid">
             <w:pict>
               <v:line w14:anchorId="6DB6EC46" id="Connecteur droit 7" o:spid="_x0000_s1026" style="position:absolute;z-index:251658240;visibility:visible;mso-wrap-style:square;mso-wrap-distance-left:9pt;mso-wrap-distance-top:0;mso-wrap-distance-right:9pt;mso-wrap-distance-bottom:0;mso-position-horizontal:absolute;mso-position-horizontal-relative:text;mso-position-vertical:absolute;mso-position-vertical-relative:text" from="-1.6pt,3.3pt" to="451.35pt,3.3pt" o:gfxdata="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" strokecolor="black [3213]" strokeweight="1.5pt">
                 <v:stroke joinstyle="miter"/>
@@ -4266,9 +4268,9 @@
       <w:pPr>
         <w:pStyle w:val="Titre1"/>
       </w:pPr>
-      <w:bookmarkStart w:id="15" w:name="_Toc21546193"/>
-      <w:bookmarkStart w:id="16" w:name="_Toc21546260"/>
-      <w:bookmarkStart w:id="17" w:name="_Toc24447949"/>
+      <w:bookmarkStart w:id="16" w:name="_Toc21546193"/>
+      <w:bookmarkStart w:id="17" w:name="_Toc21546260"/>
+      <w:bookmarkStart w:id="18" w:name="_Toc24447949"/>
       <w:r>
         <w:lastRenderedPageBreak/>
         <w:t xml:space="preserve">Format des </w:t>
@@ -4276,9 +4278,9 @@
       <w:r>
         <w:t>adresses e-mail</w:t>
       </w:r>
-      <w:bookmarkEnd w:id="15"/>
       <w:bookmarkEnd w:id="16"/>
       <w:bookmarkEnd w:id="17"/>
+      <w:bookmarkEnd w:id="18"/>
     </w:p>
     <w:p>
       <w:pPr>
@@ -4353,7 +4355,7 @@
               </wp:anchor>
             </w:drawing>
           </mc:Choice>
-          <mc:Fallback xmlns:w16cid="http://schemas.microsoft.com/office/word/2016/wordml/cid" xmlns:am3d="http://schemas.microsoft.com/office/drawing/2017/model3d" xmlns:aink="http://schemas.microsoft.com/office/drawing/2016/ink" xmlns:cx8="http://schemas.microsoft.com/office/drawing/2016/5/14/chartex" xmlns:cx7="http://schemas.microsoft.com/office/drawing/2016/5/13/chartex" xmlns:cx6="http://schemas.microsoft.com/office/drawing/2016/5/12/chartex" xmlns:cx5="http://schemas.microsoft.com/office/drawing/2016/5/11/chartex" xmlns:cx4="http://schemas.microsoft.com/office/drawing/2016/5/10/chartex" xmlns:cx3="http://schemas.microsoft.com/office/drawing/2016/5/9/chartex" xmlns:cx2="http://schemas.microsoft.com/office/drawing/2015/10/21/chartex" xmlns:cx1="http://schemas.microsoft.com/office/drawing/2015/9/8/chartex">
+          <mc:Fallback xmlns:cx1="http://schemas.microsoft.com/office/drawing/2015/9/8/chartex" xmlns:cx2="http://schemas.microsoft.com/office/drawing/2015/10/21/chartex" xmlns:cx3="http://schemas.microsoft.com/office/drawing/2016/5/9/chartex" xmlns:cx4="http://schemas.microsoft.com/office/drawing/2016/5/10/chartex" xmlns:cx5="http://schemas.microsoft.com/office/drawing/2016/5/11/chartex" xmlns:cx6="http://schemas.microsoft.com/office/drawing/2016/5/12/chartex" xmlns:cx7="http://schemas.microsoft.com/office/drawing/2016/5/13/chartex" xmlns:cx8="http://schemas.microsoft.com/office/drawing/2016/5/14/chartex" xmlns:aink="http://schemas.microsoft.com/office/drawing/2016/ink" xmlns:am3d="http://schemas.microsoft.com/office/drawing/2017/model3d" xmlns:w16cid="http://schemas.microsoft.com/office/word/2016/wordml/cid">
             <w:pict>
               <v:line w14:anchorId="3C3E9E84" id="Connecteur droit 12" o:spid="_x0000_s1026" style="position:absolute;flip:x y;z-index:251665408;visibility:visible;mso-wrap-style:square;mso-width-percent:0;mso-height-percent:0;mso-wrap-distance-left:9pt;mso-wrap-distance-top:0;mso-wrap-distance-right:9pt;mso-wrap-distance-bottom:0;mso-position-horizontal:absolute;mso-position-horizontal-relative:text;mso-position-vertical:absolute;mso-position-vertical-relative:text;mso-width-percent:0;mso-height-percent:0;mso-width-relative:margin;mso-height-relative:margin" from="317.05pt,31.95pt" to="386.9pt,62.55pt" o:gfxdata="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" strokecolor="red" strokeweight="1pt">
                 <v:stroke joinstyle="miter"/>
@@ -4424,7 +4426,7 @@
               </wp:anchor>
             </w:drawing>
           </mc:Choice>
-          <mc:Fallback xmlns:w16cid="http://schemas.microsoft.com/office/word/2016/wordml/cid" xmlns:am3d="http://schemas.microsoft.com/office/drawing/2017/model3d" xmlns:aink="http://schemas.microsoft.com/office/drawing/2016/ink" xmlns:cx8="http://schemas.microsoft.com/office/drawing/2016/5/14/chartex" xmlns:cx7="http://schemas.microsoft.com/office/drawing/2016/5/13/chartex" xmlns:cx6="http://schemas.microsoft.com/office/drawing/2016/5/12/chartex" xmlns:cx5="http://schemas.microsoft.com/office/drawing/2016/5/11/chartex" xmlns:cx4="http://schemas.microsoft.com/office/drawing/2016/5/10/chartex" xmlns:cx3="http://schemas.microsoft.com/office/drawing/2016/5/9/chartex" xmlns:cx2="http://schemas.microsoft.com/office/drawing/2015/10/21/chartex" xmlns:cx1="http://schemas.microsoft.com/office/drawing/2015/9/8/chartex">
+          <mc:Fallback xmlns:cx1="http://schemas.microsoft.com/office/drawing/2015/9/8/chartex" xmlns:cx2="http://schemas.microsoft.com/office/drawing/2015/10/21/chartex" xmlns:cx3="http://schemas.microsoft.com/office/drawing/2016/5/9/chartex" xmlns:cx4="http://schemas.microsoft.com/office/drawing/2016/5/10/chartex" xmlns:cx5="http://schemas.microsoft.com/office/drawing/2016/5/11/chartex" xmlns:cx6="http://schemas.microsoft.com/office/drawing/2016/5/12/chartex" xmlns:cx7="http://schemas.microsoft.com/office/drawing/2016/5/13/chartex" xmlns:cx8="http://schemas.microsoft.com/office/drawing/2016/5/14/chartex" xmlns:aink="http://schemas.microsoft.com/office/drawing/2016/ink" xmlns:am3d="http://schemas.microsoft.com/office/drawing/2017/model3d" xmlns:w16cid="http://schemas.microsoft.com/office/word/2016/wordml/cid">
             <w:pict>
               <v:line w14:anchorId="3345CC7B" id="Connecteur droit 13" o:spid="_x0000_s1026" style="position:absolute;flip:x;z-index:251667456;visibility:visible;mso-wrap-style:square;mso-width-percent:0;mso-height-percent:0;mso-wrap-distance-left:9pt;mso-wrap-distance-top:0;mso-wrap-distance-right:9pt;mso-wrap-distance-bottom:0;mso-position-horizontal:absolute;mso-position-horizontal-relative:text;mso-position-vertical:absolute;mso-position-vertical-relative:text;mso-width-percent:0;mso-height-percent:0;mso-width-relative:margin;mso-height-relative:margin" from="53.75pt,32.05pt" to="156.35pt,59.85pt" o:gfxdata="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" strokecolor="black [3200]" strokeweight="1pt">
                 <v:stroke joinstyle="miter"/>
@@ -4501,7 +4503,7 @@
               </wp:anchor>
             </w:drawing>
           </mc:Choice>
-          <mc:Fallback xmlns:w16cid="http://schemas.microsoft.com/office/word/2016/wordml/cid" xmlns:am3d="http://schemas.microsoft.com/office/drawing/2017/model3d" xmlns:aink="http://schemas.microsoft.com/office/drawing/2016/ink" xmlns:cx8="http://schemas.microsoft.com/office/drawing/2016/5/14/chartex" xmlns:cx7="http://schemas.microsoft.com/office/drawing/2016/5/13/chartex" xmlns:cx6="http://schemas.microsoft.com/office/drawing/2016/5/12/chartex" xmlns:cx5="http://schemas.microsoft.com/office/drawing/2016/5/11/chartex" xmlns:cx4="http://schemas.microsoft.com/office/drawing/2016/5/10/chartex" xmlns:cx3="http://schemas.microsoft.com/office/drawing/2016/5/9/chartex" xmlns:cx2="http://schemas.microsoft.com/office/drawing/2015/10/21/chartex" xmlns:cx1="http://schemas.microsoft.com/office/drawing/2015/9/8/chartex">
+          <mc:Fallback xmlns:cx1="http://schemas.microsoft.com/office/drawing/2015/9/8/chartex" xmlns:cx2="http://schemas.microsoft.com/office/drawing/2015/10/21/chartex" xmlns:cx3="http://schemas.microsoft.com/office/drawing/2016/5/9/chartex" xmlns:cx4="http://schemas.microsoft.com/office/drawing/2016/5/10/chartex" xmlns:cx5="http://schemas.microsoft.com/office/drawing/2016/5/11/chartex" xmlns:cx6="http://schemas.microsoft.com/office/drawing/2016/5/12/chartex" xmlns:cx7="http://schemas.microsoft.com/office/drawing/2016/5/13/chartex" xmlns:cx8="http://schemas.microsoft.com/office/drawing/2016/5/14/chartex" xmlns:aink="http://schemas.microsoft.com/office/drawing/2016/ink" xmlns:am3d="http://schemas.microsoft.com/office/drawing/2017/model3d" xmlns:w16cid="http://schemas.microsoft.com/office/word/2016/wordml/cid">
             <w:pict>
               <v:line w14:anchorId="1BD7E558" id="Connecteur droit 11" o:spid="_x0000_s1026" style="position:absolute;flip:x;z-index:251663360;visibility:visible;mso-wrap-style:square;mso-width-percent:0;mso-height-percent:0;mso-wrap-distance-left:9pt;mso-wrap-distance-top:0;mso-wrap-distance-right:9pt;mso-wrap-distance-bottom:0;mso-position-horizontal:absolute;mso-position-horizontal-relative:text;mso-position-vertical:absolute;mso-position-vertical-relative:text;mso-width-percent:0;mso-height-percent:0;mso-width-relative:margin;mso-height-relative:margin" from="212.8pt,32pt" to="234.3pt,59.9pt" o:gfxdata="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" strokecolor="#2f5496 [2404]" strokeweight="1pt">
                 <v:stroke joinstyle="miter"/>
@@ -4660,7 +4662,7 @@
               </wp:anchor>
             </w:drawing>
           </mc:Choice>
-          <mc:Fallback xmlns:w16cid="http://schemas.microsoft.com/office/word/2016/wordml/cid" xmlns:am3d="http://schemas.microsoft.com/office/drawing/2017/model3d" xmlns:aink="http://schemas.microsoft.com/office/drawing/2016/ink" xmlns:cx8="http://schemas.microsoft.com/office/drawing/2016/5/14/chartex" xmlns:cx7="http://schemas.microsoft.com/office/drawing/2016/5/13/chartex" xmlns:cx6="http://schemas.microsoft.com/office/drawing/2016/5/12/chartex" xmlns:cx5="http://schemas.microsoft.com/office/drawing/2016/5/11/chartex" xmlns:cx4="http://schemas.microsoft.com/office/drawing/2016/5/10/chartex" xmlns:cx3="http://schemas.microsoft.com/office/drawing/2016/5/9/chartex" xmlns:cx2="http://schemas.microsoft.com/office/drawing/2015/10/21/chartex" xmlns:cx1="http://schemas.microsoft.com/office/drawing/2015/9/8/chartex">
+          <mc:Fallback xmlns:cx1="http://schemas.microsoft.com/office/drawing/2015/9/8/chartex" xmlns:cx2="http://schemas.microsoft.com/office/drawing/2015/10/21/chartex" xmlns:cx3="http://schemas.microsoft.com/office/drawing/2016/5/9/chartex" xmlns:cx4="http://schemas.microsoft.com/office/drawing/2016/5/10/chartex" xmlns:cx5="http://schemas.microsoft.com/office/drawing/2016/5/11/chartex" xmlns:cx6="http://schemas.microsoft.com/office/drawing/2016/5/12/chartex" xmlns:cx7="http://schemas.microsoft.com/office/drawing/2016/5/13/chartex" xmlns:cx8="http://schemas.microsoft.com/office/drawing/2016/5/14/chartex" xmlns:aink="http://schemas.microsoft.com/office/drawing/2016/ink" xmlns:am3d="http://schemas.microsoft.com/office/drawing/2017/model3d" xmlns:w16cid="http://schemas.microsoft.com/office/word/2016/wordml/cid">
             <w:pict>
               <v:line w14:anchorId="2F8B261C" id="Connecteur droit 10" o:spid="_x0000_s1026" style="position:absolute;z-index:251661312;visibility:visible;mso-wrap-style:square;mso-wrap-distance-left:9pt;mso-wrap-distance-top:0;mso-wrap-distance-right:9pt;mso-wrap-distance-bottom:0;mso-position-horizontal:absolute;mso-position-horizontal-relative:text;mso-position-vertical:absolute;mso-position-vertical-relative:text" from="-1.35pt,4.1pt" to="451.6pt,4.1pt" o:gfxdata="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" strokecolor="black [3213]" strokeweight="1.5pt">
                 <v:stroke joinstyle="miter"/>
@@ -5156,9 +5158,9 @@
           <w:color w:val="2F5496" w:themeColor="accent1" w:themeShade="BF"/>
         </w:rPr>
       </w:pPr>
-      <w:bookmarkStart w:id="18" w:name="_Toc21546194"/>
-      <w:bookmarkStart w:id="19" w:name="_Toc21546261"/>
-      <w:bookmarkStart w:id="20" w:name="_Toc24447950"/>
+      <w:bookmarkStart w:id="19" w:name="_Toc21546194"/>
+      <w:bookmarkStart w:id="20" w:name="_Toc21546261"/>
+      <w:bookmarkStart w:id="21" w:name="_Toc24447950"/>
       <w:r>
         <w:rPr>
           <w:rStyle w:val="Lienhypertexte"/>
@@ -5166,9 +5168,9 @@
         </w:rPr>
         <w:t>Qu’est-ce qu’un fichier</w:t>
       </w:r>
-      <w:bookmarkEnd w:id="18"/>
       <w:bookmarkEnd w:id="19"/>
       <w:bookmarkEnd w:id="20"/>
+      <w:bookmarkEnd w:id="21"/>
     </w:p>
     <w:p>
       <w:r>
@@ -5456,8 +5458,6 @@
           <w:szCs w:val="18"/>
         </w:rPr>
       </w:pPr>
-      <w:bookmarkStart w:id="21" w:name="_GoBack"/>
-      <w:bookmarkEnd w:id="21"/>
     </w:p>
     <w:p>
       <w:pPr>
@@ -5586,7 +5586,7 @@
               </wp:anchor>
             </w:drawing>
           </mc:Choice>
-          <mc:Fallback xmlns:w16cid="http://schemas.microsoft.com/office/word/2016/wordml/cid" xmlns:am3d="http://schemas.microsoft.com/office/drawing/2017/model3d" xmlns:aink="http://schemas.microsoft.com/office/drawing/2016/ink" xmlns:cx8="http://schemas.microsoft.com/office/drawing/2016/5/14/chartex" xmlns:cx7="http://schemas.microsoft.com/office/drawing/2016/5/13/chartex" xmlns:cx6="http://schemas.microsoft.com/office/drawing/2016/5/12/chartex" xmlns:cx5="http://schemas.microsoft.com/office/drawing/2016/5/11/chartex" xmlns:cx4="http://schemas.microsoft.com/office/drawing/2016/5/10/chartex" xmlns:cx3="http://schemas.microsoft.com/office/drawing/2016/5/9/chartex" xmlns:cx2="http://schemas.microsoft.com/office/drawing/2015/10/21/chartex" xmlns:cx1="http://schemas.microsoft.com/office/drawing/2015/9/8/chartex">
+          <mc:Fallback xmlns:cx1="http://schemas.microsoft.com/office/drawing/2015/9/8/chartex" xmlns:cx2="http://schemas.microsoft.com/office/drawing/2015/10/21/chartex" xmlns:cx3="http://schemas.microsoft.com/office/drawing/2016/5/9/chartex" xmlns:cx4="http://schemas.microsoft.com/office/drawing/2016/5/10/chartex" xmlns:cx5="http://schemas.microsoft.com/office/drawing/2016/5/11/chartex" xmlns:cx6="http://schemas.microsoft.com/office/drawing/2016/5/12/chartex" xmlns:cx7="http://schemas.microsoft.com/office/drawing/2016/5/13/chartex" xmlns:cx8="http://schemas.microsoft.com/office/drawing/2016/5/14/chartex" xmlns:aink="http://schemas.microsoft.com/office/drawing/2016/ink" xmlns:am3d="http://schemas.microsoft.com/office/drawing/2017/model3d" xmlns:w16cid="http://schemas.microsoft.com/office/word/2016/wordml/cid">
             <w:pict>
               <v:line w14:anchorId="0DEFF7DE" id="Connecteur droit 27" o:spid="_x0000_s1026" style="position:absolute;flip:x y;z-index:251688960;visibility:visible;mso-wrap-style:square;mso-width-percent:0;mso-height-percent:0;mso-wrap-distance-left:9pt;mso-wrap-distance-top:0;mso-wrap-distance-right:9pt;mso-wrap-distance-bottom:0;mso-position-horizontal:absolute;mso-position-horizontal-relative:text;mso-position-vertical:absolute;mso-position-vertical-relative:text;mso-width-percent:0;mso-height-percent:0;mso-width-relative:margin;mso-height-relative:margin" from="370.85pt,14.85pt" to="420.35pt,40.35pt" o:gfxdata="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" strokecolor="#7030a0" strokeweight="1pt">
                 <v:stroke joinstyle="miter"/>
@@ -5663,7 +5663,7 @@
               </wp:anchor>
             </w:drawing>
           </mc:Choice>
-          <mc:Fallback xmlns:w16cid="http://schemas.microsoft.com/office/word/2016/wordml/cid" xmlns:am3d="http://schemas.microsoft.com/office/drawing/2017/model3d" xmlns:aink="http://schemas.microsoft.com/office/drawing/2016/ink" xmlns:cx8="http://schemas.microsoft.com/office/drawing/2016/5/14/chartex" xmlns:cx7="http://schemas.microsoft.com/office/drawing/2016/5/13/chartex" xmlns:cx6="http://schemas.microsoft.com/office/drawing/2016/5/12/chartex" xmlns:cx5="http://schemas.microsoft.com/office/drawing/2016/5/11/chartex" xmlns:cx4="http://schemas.microsoft.com/office/drawing/2016/5/10/chartex" xmlns:cx3="http://schemas.microsoft.com/office/drawing/2016/5/9/chartex" xmlns:cx2="http://schemas.microsoft.com/office/drawing/2015/10/21/chartex" xmlns:cx1="http://schemas.microsoft.com/office/drawing/2015/9/8/chartex">
+          <mc:Fallback xmlns:cx1="http://schemas.microsoft.com/office/drawing/2015/9/8/chartex" xmlns:cx2="http://schemas.microsoft.com/office/drawing/2015/10/21/chartex" xmlns:cx3="http://schemas.microsoft.com/office/drawing/2016/5/9/chartex" xmlns:cx4="http://schemas.microsoft.com/office/drawing/2016/5/10/chartex" xmlns:cx5="http://schemas.microsoft.com/office/drawing/2016/5/11/chartex" xmlns:cx6="http://schemas.microsoft.com/office/drawing/2016/5/12/chartex" xmlns:cx7="http://schemas.microsoft.com/office/drawing/2016/5/13/chartex" xmlns:cx8="http://schemas.microsoft.com/office/drawing/2016/5/14/chartex" xmlns:aink="http://schemas.microsoft.com/office/drawing/2016/ink" xmlns:am3d="http://schemas.microsoft.com/office/drawing/2017/model3d" xmlns:w16cid="http://schemas.microsoft.com/office/word/2016/wordml/cid">
             <w:pict>
               <v:line w14:anchorId="761D13F5" id="Connecteur droit 26" o:spid="_x0000_s1026" style="position:absolute;flip:x y;z-index:251686912;visibility:visible;mso-wrap-style:square;mso-width-percent:0;mso-height-percent:0;mso-wrap-distance-left:9pt;mso-wrap-distance-top:0;mso-wrap-distance-right:9pt;mso-wrap-distance-bottom:0;mso-position-horizontal:absolute;mso-position-horizontal-relative:text;mso-position-vertical:absolute;mso-position-vertical-relative:text;mso-width-percent:0;mso-height-percent:0;mso-width-relative:margin;mso-height-relative:margin" from="288.35pt,14.85pt" to="335.6pt,40.35pt" o:gfxdata="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" strokecolor="#70ad47 [3209]" strokeweight="1pt">
                 <v:stroke joinstyle="miter"/>
@@ -5740,7 +5740,7 @@
               </wp:anchor>
             </w:drawing>
           </mc:Choice>
-          <mc:Fallback xmlns:w16cid="http://schemas.microsoft.com/office/word/2016/wordml/cid" xmlns:am3d="http://schemas.microsoft.com/office/drawing/2017/model3d" xmlns:aink="http://schemas.microsoft.com/office/drawing/2016/ink" xmlns:cx8="http://schemas.microsoft.com/office/drawing/2016/5/14/chartex" xmlns:cx7="http://schemas.microsoft.com/office/drawing/2016/5/13/chartex" xmlns:cx6="http://schemas.microsoft.com/office/drawing/2016/5/12/chartex" xmlns:cx5="http://schemas.microsoft.com/office/drawing/2016/5/11/chartex" xmlns:cx4="http://schemas.microsoft.com/office/drawing/2016/5/10/chartex" xmlns:cx3="http://schemas.microsoft.com/office/drawing/2016/5/9/chartex" xmlns:cx2="http://schemas.microsoft.com/office/drawing/2015/10/21/chartex" xmlns:cx1="http://schemas.microsoft.com/office/drawing/2015/9/8/chartex">
+          <mc:Fallback xmlns:cx1="http://schemas.microsoft.com/office/drawing/2015/9/8/chartex" xmlns:cx2="http://schemas.microsoft.com/office/drawing/2015/10/21/chartex" xmlns:cx3="http://schemas.microsoft.com/office/drawing/2016/5/9/chartex" xmlns:cx4="http://schemas.microsoft.com/office/drawing/2016/5/10/chartex" xmlns:cx5="http://schemas.microsoft.com/office/drawing/2016/5/11/chartex" xmlns:cx6="http://schemas.microsoft.com/office/drawing/2016/5/12/chartex" xmlns:cx7="http://schemas.microsoft.com/office/drawing/2016/5/13/chartex" xmlns:cx8="http://schemas.microsoft.com/office/drawing/2016/5/14/chartex" xmlns:aink="http://schemas.microsoft.com/office/drawing/2016/ink" xmlns:am3d="http://schemas.microsoft.com/office/drawing/2017/model3d" xmlns:w16cid="http://schemas.microsoft.com/office/word/2016/wordml/cid">
             <w:pict>
               <v:line w14:anchorId="67DC162A" id="Connecteur droit 23" o:spid="_x0000_s1026" style="position:absolute;flip:x y;z-index:251683840;visibility:visible;mso-wrap-style:square;mso-width-percent:0;mso-height-percent:0;mso-wrap-distance-left:9pt;mso-wrap-distance-top:0;mso-wrap-distance-right:9pt;mso-wrap-distance-bottom:0;mso-position-horizontal:absolute;mso-position-horizontal-relative:text;mso-position-vertical:absolute;mso-position-vertical-relative:text;mso-width-percent:0;mso-height-percent:0;mso-width-relative:margin;mso-height-relative:margin" from="234.35pt,15.6pt" to="234.35pt,40.35pt" o:gfxdata="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" strokecolor="#0070c0" strokeweight="1pt">
                 <v:stroke joinstyle="miter"/>
@@ -5817,7 +5817,7 @@
               </wp:anchor>
             </w:drawing>
           </mc:Choice>
-          <mc:Fallback xmlns:w16cid="http://schemas.microsoft.com/office/word/2016/wordml/cid" xmlns:am3d="http://schemas.microsoft.com/office/drawing/2017/model3d" xmlns:aink="http://schemas.microsoft.com/office/drawing/2016/ink" xmlns:cx8="http://schemas.microsoft.com/office/drawing/2016/5/14/chartex" xmlns:cx7="http://schemas.microsoft.com/office/drawing/2016/5/13/chartex" xmlns:cx6="http://schemas.microsoft.com/office/drawing/2016/5/12/chartex" xmlns:cx5="http://schemas.microsoft.com/office/drawing/2016/5/11/chartex" xmlns:cx4="http://schemas.microsoft.com/office/drawing/2016/5/10/chartex" xmlns:cx3="http://schemas.microsoft.com/office/drawing/2016/5/9/chartex" xmlns:cx2="http://schemas.microsoft.com/office/drawing/2015/10/21/chartex" xmlns:cx1="http://schemas.microsoft.com/office/drawing/2015/9/8/chartex">
+          <mc:Fallback xmlns:cx1="http://schemas.microsoft.com/office/drawing/2015/9/8/chartex" xmlns:cx2="http://schemas.microsoft.com/office/drawing/2015/10/21/chartex" xmlns:cx3="http://schemas.microsoft.com/office/drawing/2016/5/9/chartex" xmlns:cx4="http://schemas.microsoft.com/office/drawing/2016/5/10/chartex" xmlns:cx5="http://schemas.microsoft.com/office/drawing/2016/5/11/chartex" xmlns:cx6="http://schemas.microsoft.com/office/drawing/2016/5/12/chartex" xmlns:cx7="http://schemas.microsoft.com/office/drawing/2016/5/13/chartex" xmlns:cx8="http://schemas.microsoft.com/office/drawing/2016/5/14/chartex" xmlns:aink="http://schemas.microsoft.com/office/drawing/2016/ink" xmlns:am3d="http://schemas.microsoft.com/office/drawing/2017/model3d" xmlns:w16cid="http://schemas.microsoft.com/office/word/2016/wordml/cid">
             <w:pict>
               <v:line w14:anchorId="3EBA4106" id="Connecteur droit 25" o:spid="_x0000_s1026" style="position:absolute;flip:x;z-index:251682816;visibility:visible;mso-wrap-style:square;mso-width-percent:0;mso-height-percent:0;mso-wrap-distance-left:9pt;mso-wrap-distance-top:0;mso-wrap-distance-right:9pt;mso-wrap-distance-bottom:0;mso-position-horizontal:absolute;mso-position-horizontal-relative:text;mso-position-vertical:absolute;mso-position-vertical-relative:text;mso-width-percent:0;mso-height-percent:0;mso-width-relative:margin;mso-height-relative:margin" from="113.6pt,15.6pt" to="133.85pt,40.35pt" o:gfxdata="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" strokecolor="red" strokeweight="1pt">
                 <v:stroke joinstyle="miter"/>
@@ -5890,7 +5890,7 @@
               </wp:anchor>
             </w:drawing>
           </mc:Choice>
-          <mc:Fallback xmlns:w16cid="http://schemas.microsoft.com/office/word/2016/wordml/cid" xmlns:am3d="http://schemas.microsoft.com/office/drawing/2017/model3d" xmlns:aink="http://schemas.microsoft.com/office/drawing/2016/ink" xmlns:cx8="http://schemas.microsoft.com/office/drawing/2016/5/14/chartex" xmlns:cx7="http://schemas.microsoft.com/office/drawing/2016/5/13/chartex" xmlns:cx6="http://schemas.microsoft.com/office/drawing/2016/5/12/chartex" xmlns:cx5="http://schemas.microsoft.com/office/drawing/2016/5/11/chartex" xmlns:cx4="http://schemas.microsoft.com/office/drawing/2016/5/10/chartex" xmlns:cx3="http://schemas.microsoft.com/office/drawing/2016/5/9/chartex" xmlns:cx2="http://schemas.microsoft.com/office/drawing/2015/10/21/chartex" xmlns:cx1="http://schemas.microsoft.com/office/drawing/2015/9/8/chartex">
+          <mc:Fallback xmlns:cx1="http://schemas.microsoft.com/office/drawing/2015/9/8/chartex" xmlns:cx2="http://schemas.microsoft.com/office/drawing/2015/10/21/chartex" xmlns:cx3="http://schemas.microsoft.com/office/drawing/2016/5/9/chartex" xmlns:cx4="http://schemas.microsoft.com/office/drawing/2016/5/10/chartex" xmlns:cx5="http://schemas.microsoft.com/office/drawing/2016/5/11/chartex" xmlns:cx6="http://schemas.microsoft.com/office/drawing/2016/5/12/chartex" xmlns:cx7="http://schemas.microsoft.com/office/drawing/2016/5/13/chartex" xmlns:cx8="http://schemas.microsoft.com/office/drawing/2016/5/14/chartex" xmlns:aink="http://schemas.microsoft.com/office/drawing/2016/ink" xmlns:am3d="http://schemas.microsoft.com/office/drawing/2017/model3d" xmlns:w16cid="http://schemas.microsoft.com/office/word/2016/wordml/cid">
             <w:pict>
               <v:line w14:anchorId="3451C9F6" id="Connecteur droit 24" o:spid="_x0000_s1026" style="position:absolute;flip:x;z-index:251684864;visibility:visible;mso-wrap-style:square;mso-width-percent:0;mso-height-percent:0;mso-wrap-distance-left:9pt;mso-wrap-distance-top:0;mso-wrap-distance-right:9pt;mso-wrap-distance-bottom:0;mso-position-horizontal:absolute;mso-position-horizontal-relative:text;mso-position-vertical:absolute;mso-position-vertical-relative:text;mso-width-percent:0;mso-height-percent:0;mso-width-relative:margin;mso-height-relative:margin" from="29.6pt,15.6pt" to="40.85pt,40.35pt" o:gfxdata="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" strokecolor="black [3200]" strokeweight="1pt">
                 <v:stroke joinstyle="miter"/>
@@ -6933,14 +6933,27 @@
                             <w:r>
                               <w:t xml:space="preserve">Figure </w:t>
                             </w:r>
-                            <w:fldSimple w:instr=" SEQ Figure \* ARABIC ">
-                              <w:r>
-                                <w:rPr>
-                                  <w:noProof/>
-                                </w:rPr>
-                                <w:t>1</w:t>
-                              </w:r>
-                            </w:fldSimple>
+                            <w:r>
+                              <w:fldChar w:fldCharType="begin"/>
+                            </w:r>
+                            <w:r>
+                              <w:instrText xml:space="preserve"> SEQ Figure \* ARABIC </w:instrText>
+                            </w:r>
+                            <w:r>
+                              <w:fldChar w:fldCharType="separate"/>
+                            </w:r>
+                            <w:r>
+                              <w:rPr>
+                                <w:noProof/>
+                              </w:rPr>
+                              <w:t>1</w:t>
+                            </w:r>
+                            <w:r>
+                              <w:rPr>
+                                <w:noProof/>
+                              </w:rPr>
+                              <w:fldChar w:fldCharType="end"/>
+                            </w:r>
                             <w:r>
                               <w:t xml:space="preserve"> - </w:t>
                             </w:r>
@@ -7484,14 +7497,27 @@
                             <w:r>
                               <w:t xml:space="preserve">Figure </w:t>
                             </w:r>
-                            <w:fldSimple w:instr=" SEQ Figure \* ARABIC ">
-                              <w:r>
-                                <w:rPr>
-                                  <w:noProof/>
-                                </w:rPr>
-                                <w:t>2</w:t>
-                              </w:r>
-                            </w:fldSimple>
+                            <w:r>
+                              <w:fldChar w:fldCharType="begin"/>
+                            </w:r>
+                            <w:r>
+                              <w:instrText xml:space="preserve"> SEQ Figure \* ARABIC </w:instrText>
+                            </w:r>
+                            <w:r>
+                              <w:fldChar w:fldCharType="separate"/>
+                            </w:r>
+                            <w:r>
+                              <w:rPr>
+                                <w:noProof/>
+                              </w:rPr>
+                              <w:t>2</w:t>
+                            </w:r>
+                            <w:r>
+                              <w:rPr>
+                                <w:noProof/>
+                              </w:rPr>
+                              <w:fldChar w:fldCharType="end"/>
+                            </w:r>
                             <w:r>
                               <w:t xml:space="preserve"> - </w:t>
                             </w:r>
@@ -8699,7 +8725,7 @@
               </wp:anchor>
             </w:drawing>
           </mc:Choice>
-          <mc:Fallback xmlns:w16cid="http://schemas.microsoft.com/office/word/2016/wordml/cid" xmlns:am3d="http://schemas.microsoft.com/office/drawing/2017/model3d" xmlns:aink="http://schemas.microsoft.com/office/drawing/2016/ink" xmlns:cx8="http://schemas.microsoft.com/office/drawing/2016/5/14/chartex" xmlns:cx7="http://schemas.microsoft.com/office/drawing/2016/5/13/chartex" xmlns:cx6="http://schemas.microsoft.com/office/drawing/2016/5/12/chartex" xmlns:cx5="http://schemas.microsoft.com/office/drawing/2016/5/11/chartex" xmlns:cx4="http://schemas.microsoft.com/office/drawing/2016/5/10/chartex" xmlns:cx3="http://schemas.microsoft.com/office/drawing/2016/5/9/chartex" xmlns:cx2="http://schemas.microsoft.com/office/drawing/2015/10/21/chartex" xmlns:cx1="http://schemas.microsoft.com/office/drawing/2015/9/8/chartex">
+          <mc:Fallback xmlns:cx1="http://schemas.microsoft.com/office/drawing/2015/9/8/chartex" xmlns:cx2="http://schemas.microsoft.com/office/drawing/2015/10/21/chartex" xmlns:cx3="http://schemas.microsoft.com/office/drawing/2016/5/9/chartex" xmlns:cx4="http://schemas.microsoft.com/office/drawing/2016/5/10/chartex" xmlns:cx5="http://schemas.microsoft.com/office/drawing/2016/5/11/chartex" xmlns:cx6="http://schemas.microsoft.com/office/drawing/2016/5/12/chartex" xmlns:cx7="http://schemas.microsoft.com/office/drawing/2016/5/13/chartex" xmlns:cx8="http://schemas.microsoft.com/office/drawing/2016/5/14/chartex" xmlns:aink="http://schemas.microsoft.com/office/drawing/2016/ink" xmlns:am3d="http://schemas.microsoft.com/office/drawing/2017/model3d" xmlns:w16cid="http://schemas.microsoft.com/office/word/2016/wordml/cid">
             <w:pict>
               <v:shapetype w14:anchorId="108D5F33" id="_x0000_t32" coordsize="21600,21600" o:spt="32" o:oned="t" path="m,l21600,21600e" filled="f">
                 <v:path arrowok="t" fillok="f" o:connecttype="none"/>
@@ -8779,7 +8805,7 @@
               </wp:anchor>
             </w:drawing>
           </mc:Choice>
-          <mc:Fallback xmlns:w16cid="http://schemas.microsoft.com/office/word/2016/wordml/cid" xmlns:am3d="http://schemas.microsoft.com/office/drawing/2017/model3d" xmlns:aink="http://schemas.microsoft.com/office/drawing/2016/ink" xmlns:cx8="http://schemas.microsoft.com/office/drawing/2016/5/14/chartex" xmlns:cx7="http://schemas.microsoft.com/office/drawing/2016/5/13/chartex" xmlns:cx6="http://schemas.microsoft.com/office/drawing/2016/5/12/chartex" xmlns:cx5="http://schemas.microsoft.com/office/drawing/2016/5/11/chartex" xmlns:cx4="http://schemas.microsoft.com/office/drawing/2016/5/10/chartex" xmlns:cx3="http://schemas.microsoft.com/office/drawing/2016/5/9/chartex" xmlns:cx2="http://schemas.microsoft.com/office/drawing/2015/10/21/chartex" xmlns:cx1="http://schemas.microsoft.com/office/drawing/2015/9/8/chartex">
+          <mc:Fallback xmlns:cx1="http://schemas.microsoft.com/office/drawing/2015/9/8/chartex" xmlns:cx2="http://schemas.microsoft.com/office/drawing/2015/10/21/chartex" xmlns:cx3="http://schemas.microsoft.com/office/drawing/2016/5/9/chartex" xmlns:cx4="http://schemas.microsoft.com/office/drawing/2016/5/10/chartex" xmlns:cx5="http://schemas.microsoft.com/office/drawing/2016/5/11/chartex" xmlns:cx6="http://schemas.microsoft.com/office/drawing/2016/5/12/chartex" xmlns:cx7="http://schemas.microsoft.com/office/drawing/2016/5/13/chartex" xmlns:cx8="http://schemas.microsoft.com/office/drawing/2016/5/14/chartex" xmlns:aink="http://schemas.microsoft.com/office/drawing/2016/ink" xmlns:am3d="http://schemas.microsoft.com/office/drawing/2017/model3d" xmlns:w16cid="http://schemas.microsoft.com/office/word/2016/wordml/cid">
             <w:pict>
               <v:shape w14:anchorId="580A2183" id="Connecteur droit avec flèche 43" o:spid="_x0000_s1026" type="#_x0000_t32" style="position:absolute;margin-left:-17.65pt;margin-top:114.55pt;width:48.05pt;height:43.05pt;flip:x y;z-index:251726848;visibility:visible;mso-wrap-style:square;mso-width-percent:0;mso-height-percent:0;mso-wrap-distance-left:9pt;mso-wrap-distance-top:0;mso-wrap-distance-right:9pt;mso-wrap-distance-bottom:0;mso-position-horizontal:absolute;mso-position-horizontal-relative:text;mso-position-vertical:absolute;mso-position-vertical-relative:text;mso-width-percent:0;mso-height-percent:0;mso-width-relative:margin;mso-height-relative:margin" o:gfxdata="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" strokecolor="#4472c4 [3204]" strokeweight="4pt">
                 <v:stroke endarrow="block" joinstyle="miter"/>
@@ -11479,7 +11505,7 @@
               </wp:anchor>
             </w:drawing>
           </mc:Choice>
-          <mc:Fallback xmlns:w16cid="http://schemas.microsoft.com/office/word/2016/wordml/cid" xmlns:am3d="http://schemas.microsoft.com/office/drawing/2017/model3d" xmlns:aink="http://schemas.microsoft.com/office/drawing/2016/ink" xmlns:cx8="http://schemas.microsoft.com/office/drawing/2016/5/14/chartex" xmlns:cx7="http://schemas.microsoft.com/office/drawing/2016/5/13/chartex" xmlns:cx6="http://schemas.microsoft.com/office/drawing/2016/5/12/chartex" xmlns:cx5="http://schemas.microsoft.com/office/drawing/2016/5/11/chartex" xmlns:cx4="http://schemas.microsoft.com/office/drawing/2016/5/10/chartex" xmlns:cx3="http://schemas.microsoft.com/office/drawing/2016/5/9/chartex" xmlns:cx2="http://schemas.microsoft.com/office/drawing/2015/10/21/chartex" xmlns:cx1="http://schemas.microsoft.com/office/drawing/2015/9/8/chartex">
+          <mc:Fallback xmlns:cx1="http://schemas.microsoft.com/office/drawing/2015/9/8/chartex" xmlns:cx2="http://schemas.microsoft.com/office/drawing/2015/10/21/chartex" xmlns:cx3="http://schemas.microsoft.com/office/drawing/2016/5/9/chartex" xmlns:cx4="http://schemas.microsoft.com/office/drawing/2016/5/10/chartex" xmlns:cx5="http://schemas.microsoft.com/office/drawing/2016/5/11/chartex" xmlns:cx6="http://schemas.microsoft.com/office/drawing/2016/5/12/chartex" xmlns:cx7="http://schemas.microsoft.com/office/drawing/2016/5/13/chartex" xmlns:cx8="http://schemas.microsoft.com/office/drawing/2016/5/14/chartex" xmlns:aink="http://schemas.microsoft.com/office/drawing/2016/ink" xmlns:am3d="http://schemas.microsoft.com/office/drawing/2017/model3d" xmlns:w16cid="http://schemas.microsoft.com/office/word/2016/wordml/cid">
             <w:pict>
               <v:shapetype w14:anchorId="50D0A717" id="_x0000_t23" coordsize="21600,21600" o:spt="23" adj="5400" path="m,10800qy10800,,21600,10800,10800,21600,,10800xm@0,10800qy10800@2@1,10800,10800@0@0,10800xe">
                 <v:formulas>
@@ -12201,14 +12227,30 @@
       <w:r>
         <w:t xml:space="preserve">Figure </w:t>
       </w:r>
-      <w:fldSimple w:instr=" SEQ Figure \* ARABIC ">
-        <w:r>
-          <w:rPr>
-            <w:noProof/>
-          </w:rPr>
-          <w:t>6</w:t>
-        </w:r>
-      </w:fldSimple>
+      <w:r>
+        <w:fldChar w:fldCharType="begin"/>
+      </w:r>
+      <w:r>
+        <w:instrText xml:space="preserve"> SEQ Figure \</w:instrText>
+      </w:r>
+      <w:r>
+        <w:instrText xml:space="preserve">* ARABIC </w:instrText>
+      </w:r>
+      <w:r>
+        <w:fldChar w:fldCharType="separate"/>
+      </w:r>
+      <w:r>
+        <w:rPr>
+          <w:noProof/>
+        </w:rPr>
+        <w:t>6</w:t>
+      </w:r>
+      <w:r>
+        <w:rPr>
+          <w:noProof/>
+        </w:rPr>
+        <w:fldChar w:fldCharType="end"/>
+      </w:r>
       <w:r>
         <w:t xml:space="preserve"> </w:t>
       </w:r>
@@ -13226,7 +13268,7 @@
       <w:rPr>
         <w:noProof/>
       </w:rPr>
-      <w:t>7</w:t>
+      <w:t>17</w:t>
     </w:r>
     <w:r>
       <w:fldChar w:fldCharType="end"/>
@@ -13234,14 +13276,27 @@
     <w:r>
       <w:t>/</w:t>
     </w:r>
-    <w:fldSimple w:instr=" NUMPAGES   \* MERGEFORMAT ">
-      <w:r>
-        <w:rPr>
-          <w:noProof/>
-        </w:rPr>
-        <w:t>17</w:t>
-      </w:r>
-    </w:fldSimple>
+    <w:r>
+      <w:fldChar w:fldCharType="begin"/>
+    </w:r>
+    <w:r>
+      <w:instrText xml:space="preserve"> NUMPAGES   \* MERGEFORMAT </w:instrText>
+    </w:r>
+    <w:r>
+      <w:fldChar w:fldCharType="separate"/>
+    </w:r>
+    <w:r>
+      <w:rPr>
+        <w:noProof/>
+      </w:rPr>
+      <w:t>17</w:t>
+    </w:r>
+    <w:r>
+      <w:rPr>
+        <w:noProof/>
+      </w:rPr>
+      <w:fldChar w:fldCharType="end"/>
+    </w:r>
     <w:r>
       <w:tab/>
     </w:r>
@@ -13321,14 +13376,27 @@
     <w:r>
       <w:t>/</w:t>
     </w:r>
-    <w:fldSimple w:instr=" NUMPAGES   \* MERGEFORMAT ">
-      <w:r>
-        <w:rPr>
-          <w:noProof/>
-        </w:rPr>
-        <w:t>17</w:t>
-      </w:r>
-    </w:fldSimple>
+    <w:r>
+      <w:fldChar w:fldCharType="begin"/>
+    </w:r>
+    <w:r>
+      <w:instrText xml:space="preserve"> NUMPAGES   \* MERGEFORMAT </w:instrText>
+    </w:r>
+    <w:r>
+      <w:fldChar w:fldCharType="separate"/>
+    </w:r>
+    <w:r>
+      <w:rPr>
+        <w:noProof/>
+      </w:rPr>
+      <w:t>17</w:t>
+    </w:r>
+    <w:r>
+      <w:rPr>
+        <w:noProof/>
+      </w:rPr>
+      <w:fldChar w:fldCharType="end"/>
+    </w:r>
     <w:r>
       <w:tab/>
     </w:r>
@@ -18030,6 +18098,7 @@
     <w:rsid w:val="0010398C"/>
     <w:rsid w:val="00124390"/>
     <w:rsid w:val="001433BA"/>
+    <w:rsid w:val="001833DA"/>
     <w:rsid w:val="001A678E"/>
     <w:rsid w:val="001E47D9"/>
     <w:rsid w:val="001E6FBC"/>
@@ -18798,7 +18867,7 @@
 </file>
 
 <file path=customXml/itemProps1.xml><?xml version="1.0" encoding="utf-8"?>
-<ds:datastoreItem xmlns:ds="http://schemas.openxmlformats.org/officeDocument/2006/customXml" ds:itemID="{ABB5C53A-FA9F-4293-BC7D-764A49CBAD13}">
+<ds:datastoreItem xmlns:ds="http://schemas.openxmlformats.org/officeDocument/2006/customXml" ds:itemID="{323B4AD8-491B-4C05-8E48-8145F963C70B}">
   <ds:schemaRefs>
     <ds:schemaRef ds:uri="http://schemas.openxmlformats.org/officeDocument/2006/bibliography"/>
   </ds:schemaRefs>
